--- a/doc/Platius.POSAPIv2simplified.docx
+++ b/doc/Platius.POSAPIv2simplified.docx
@@ -248,6 +248,60 @@
               <w:rPr>
                 <w:rtl w:val="0"/>
               </w:rPr>
+              <w:t xml:space="preserve">Юшков В.И.</w:t>
+            </w:r>
+          </w:p>
+        </w:tc>
+        <w:tc>
+          <w:tcPr/>
+          <w:p>
+            <w:pPr>
+              <w:contextualSpacing w:val="0"/>
+            </w:pPr>
+            <w:r>
+              <w:rPr>
+                <w:rtl w:val="0"/>
+              </w:rPr>
+              <w:t xml:space="preserve">Метод GetNotifications</w:t>
+            </w:r>
+          </w:p>
+          <w:p>
+            <w:pPr>
+              <w:contextualSpacing w:val="0"/>
+            </w:pPr>
+            <w:r>
+              <w:rPr>
+                <w:rtl w:val="0"/>
+              </w:rPr>
+              <w:t xml:space="preserve">Обновлено приложение 3</w:t>
+            </w:r>
+          </w:p>
+        </w:tc>
+      </w:tr>
+      <w:tr>
+        <w:tc>
+          <w:tcPr/>
+          <w:p>
+            <w:pPr>
+              <w:contextualSpacing w:val="0"/>
+            </w:pPr>
+            <w:r>
+              <w:rPr>
+                <w:rtl w:val="0"/>
+              </w:rPr>
+            </w:r>
+          </w:p>
+        </w:tc>
+        <w:tc>
+          <w:tcPr/>
+          <w:p>
+            <w:pPr>
+              <w:contextualSpacing w:val="0"/>
+            </w:pPr>
+            <w:r>
+              <w:rPr>
+                <w:rtl w:val="0"/>
+              </w:rPr>
             </w:r>
           </w:p>
         </w:tc>
@@ -994,7 +1048,7 @@
             <w:u w:val="single"/>
             <w:rtl w:val="0"/>
           </w:rPr>
-          <w:t xml:space="preserve">OrderPayments[] GetPayments(Guid[] orderIds)</w:t>
+          <w:t xml:space="preserve">Notification[] GetNotifications(Guid[] orderIds)</w:t>
         </w:r>
       </w:hyperlink>
       <w:r>
@@ -1269,6 +1323,28 @@
     </w:p>
     <w:p>
       <w:pPr>
+        <w:ind w:left="720" w:firstLine="0"/>
+        <w:contextualSpacing w:val="0"/>
+      </w:pPr>
+      <w:hyperlink w:anchor="h.rk741x89ux2p">
+        <w:r>
+          <w:rPr>
+            <w:rFonts w:ascii="Cambria" w:cs="Cambria" w:eastAsia="Cambria" w:hAnsi="Cambria"/>
+            <w:color w:val="1155cc"/>
+            <w:u w:val="single"/>
+            <w:rtl w:val="0"/>
+          </w:rPr>
+          <w:t xml:space="preserve">Нотификации</w:t>
+        </w:r>
+      </w:hyperlink>
+      <w:r>
+        <w:rPr>
+          <w:rtl w:val="0"/>
+        </w:rPr>
+      </w:r>
+    </w:p>
+    <w:p>
+      <w:pPr>
         <w:ind w:left="360" w:firstLine="0"/>
         <w:contextualSpacing w:val="0"/>
       </w:pPr>
@@ -1456,7 +1532,7 @@
             <w:u w:val="single"/>
             <w:rtl w:val="0"/>
           </w:rPr>
-          <w:t xml:space="preserve">Приложение 3: Получение данных о платежах</w:t>
+          <w:t xml:space="preserve">Приложение 3: Нотификации</w:t>
         </w:r>
       </w:hyperlink>
       <w:r>
@@ -1514,6 +1590,50 @@
         <w:ind w:left="360" w:firstLine="0"/>
         <w:contextualSpacing w:val="0"/>
       </w:pPr>
+      <w:hyperlink w:anchor="h.45wn0kc8r683">
+        <w:r>
+          <w:rPr>
+            <w:rFonts w:ascii="Cambria" w:cs="Cambria" w:eastAsia="Cambria" w:hAnsi="Cambria"/>
+            <w:color w:val="1155cc"/>
+            <w:u w:val="single"/>
+            <w:rtl w:val="0"/>
+          </w:rPr>
+          <w:t xml:space="preserve">Что делать, если оплата не прошла и гость платит наличными</w:t>
+        </w:r>
+      </w:hyperlink>
+      <w:r>
+        <w:rPr>
+          <w:rtl w:val="0"/>
+        </w:rPr>
+      </w:r>
+    </w:p>
+    <w:p>
+      <w:pPr>
+        <w:ind w:left="360" w:firstLine="0"/>
+        <w:contextualSpacing w:val="0"/>
+      </w:pPr>
+      <w:hyperlink w:anchor="h.sfzcaem8elf9">
+        <w:r>
+          <w:rPr>
+            <w:rFonts w:ascii="Cambria" w:cs="Cambria" w:eastAsia="Cambria" w:hAnsi="Cambria"/>
+            <w:color w:val="1155cc"/>
+            <w:u w:val="single"/>
+            <w:rtl w:val="0"/>
+          </w:rPr>
+          <w:t xml:space="preserve">Что делать, если ошибка на фискальном регистраторе</w:t>
+        </w:r>
+      </w:hyperlink>
+      <w:r>
+        <w:rPr>
+          <w:rtl w:val="0"/>
+        </w:rPr>
+      </w:r>
+    </w:p>
+    <w:p>
+      <w:pPr>
+        <w:ind w:left="360" w:firstLine="0"/>
+        <w:contextualSpacing w:val="0"/>
+      </w:pPr>
       <w:hyperlink w:anchor="h.le173g602o6t">
         <w:r>
           <w:rPr>
@@ -1640,7 +1760,7 @@
       <w:pPr>
         <w:numPr>
           <w:ilvl w:val="0"/>
-          <w:numId w:val="10"/>
+          <w:numId w:val="6"/>
         </w:numPr>
         <w:ind w:left="720" w:hanging="360"/>
         <w:contextualSpacing w:val="1"/>
@@ -1710,7 +1830,7 @@
       <w:pPr>
         <w:numPr>
           <w:ilvl w:val="0"/>
-          <w:numId w:val="8"/>
+          <w:numId w:val="5"/>
         </w:numPr>
         <w:spacing w:after="0" w:before="0" w:line="240" w:lineRule="auto"/>
         <w:ind w:left="360" w:hanging="360"/>
@@ -1736,7 +1856,7 @@
       <w:pPr>
         <w:numPr>
           <w:ilvl w:val="0"/>
-          <w:numId w:val="8"/>
+          <w:numId w:val="5"/>
         </w:numPr>
         <w:spacing w:after="0" w:before="0" w:line="240" w:lineRule="auto"/>
         <w:ind w:left="360" w:hanging="360"/>
@@ -1770,7 +1890,7 @@
       <w:pPr>
         <w:numPr>
           <w:ilvl w:val="0"/>
-          <w:numId w:val="8"/>
+          <w:numId w:val="5"/>
         </w:numPr>
         <w:spacing w:after="0" w:before="0" w:line="240" w:lineRule="auto"/>
         <w:ind w:left="360" w:hanging="360"/>
@@ -1804,7 +1924,7 @@
       <w:pPr>
         <w:numPr>
           <w:ilvl w:val="0"/>
-          <w:numId w:val="8"/>
+          <w:numId w:val="5"/>
         </w:numPr>
         <w:spacing w:after="0" w:before="0" w:line="240" w:lineRule="auto"/>
         <w:ind w:left="360" w:hanging="360"/>
@@ -1855,7 +1975,7 @@
       <w:pPr>
         <w:numPr>
           <w:ilvl w:val="0"/>
-          <w:numId w:val="3"/>
+          <w:numId w:val="1"/>
         </w:numPr>
         <w:spacing w:after="0" w:before="0" w:line="240" w:lineRule="auto"/>
         <w:ind w:left="360" w:hanging="360"/>
@@ -1890,7 +2010,7 @@
       <w:pPr>
         <w:numPr>
           <w:ilvl w:val="0"/>
-          <w:numId w:val="3"/>
+          <w:numId w:val="1"/>
         </w:numPr>
         <w:spacing w:after="0" w:before="0" w:line="240" w:lineRule="auto"/>
         <w:ind w:left="360" w:hanging="360"/>
@@ -1920,7 +2040,7 @@
       <w:pPr>
         <w:numPr>
           <w:ilvl w:val="0"/>
-          <w:numId w:val="3"/>
+          <w:numId w:val="1"/>
         </w:numPr>
         <w:spacing w:after="0" w:before="0" w:line="240" w:lineRule="auto"/>
         <w:ind w:left="360" w:hanging="360"/>
@@ -1940,7 +2060,7 @@
       <w:pPr>
         <w:numPr>
           <w:ilvl w:val="0"/>
-          <w:numId w:val="3"/>
+          <w:numId w:val="1"/>
         </w:numPr>
         <w:spacing w:after="0" w:before="0" w:line="240" w:lineRule="auto"/>
         <w:ind w:left="360" w:hanging="360"/>
@@ -1981,7 +2101,7 @@
       <w:pPr>
         <w:numPr>
           <w:ilvl w:val="0"/>
-          <w:numId w:val="7"/>
+          <w:numId w:val="4"/>
         </w:numPr>
         <w:spacing w:after="0" w:before="0" w:line="240" w:lineRule="auto"/>
         <w:ind w:left="360" w:hanging="360"/>
@@ -2018,7 +2138,7 @@
       <w:pPr>
         <w:numPr>
           <w:ilvl w:val="0"/>
-          <w:numId w:val="7"/>
+          <w:numId w:val="4"/>
         </w:numPr>
         <w:spacing w:after="0" w:before="0" w:line="240" w:lineRule="auto"/>
         <w:ind w:left="360" w:hanging="360"/>
@@ -2061,7 +2181,7 @@
       <w:pPr>
         <w:numPr>
           <w:ilvl w:val="0"/>
-          <w:numId w:val="7"/>
+          <w:numId w:val="4"/>
         </w:numPr>
         <w:spacing w:after="0" w:before="0" w:line="240" w:lineRule="auto"/>
         <w:ind w:left="360" w:hanging="360"/>
@@ -2081,7 +2201,7 @@
       <w:pPr>
         <w:numPr>
           <w:ilvl w:val="0"/>
-          <w:numId w:val="7"/>
+          <w:numId w:val="4"/>
         </w:numPr>
         <w:spacing w:after="0" w:before="0" w:line="240" w:lineRule="auto"/>
         <w:ind w:left="360" w:hanging="360"/>
@@ -2327,12 +2447,12 @@
           <wp:inline distB="114300" distT="114300" distL="114300" distR="114300">
             <wp:extent cx="6153150" cy="4533900"/>
             <wp:effectExtent b="0" l="0" r="0" t="0"/>
-            <wp:docPr id="1" name="image04.png"/>
+            <wp:docPr id="1" name="image02.png"/>
             <a:graphic>
               <a:graphicData uri="http://schemas.openxmlformats.org/drawingml/2006/picture">
                 <pic:pic>
                   <pic:nvPicPr>
-                    <pic:cNvPr id="0" name="image04.png"/>
+                    <pic:cNvPr id="0" name="image02.png"/>
                     <pic:cNvPicPr preferRelativeResize="0"/>
                   </pic:nvPicPr>
                   <pic:blipFill>
@@ -2432,7 +2552,7 @@
       <w:pPr>
         <w:numPr>
           <w:ilvl w:val="0"/>
-          <w:numId w:val="2"/>
+          <w:numId w:val="13"/>
         </w:numPr>
         <w:spacing w:after="0" w:before="0" w:line="240" w:lineRule="auto"/>
         <w:ind w:left="360" w:hanging="360"/>
@@ -2452,7 +2572,7 @@
       <w:pPr>
         <w:numPr>
           <w:ilvl w:val="0"/>
-          <w:numId w:val="2"/>
+          <w:numId w:val="13"/>
         </w:numPr>
         <w:spacing w:after="0" w:before="0" w:line="240" w:lineRule="auto"/>
         <w:ind w:left="360" w:hanging="360"/>
@@ -2472,7 +2592,7 @@
       <w:pPr>
         <w:numPr>
           <w:ilvl w:val="0"/>
-          <w:numId w:val="2"/>
+          <w:numId w:val="13"/>
         </w:numPr>
         <w:spacing w:after="0" w:before="0" w:line="240" w:lineRule="auto"/>
         <w:ind w:left="360" w:hanging="360"/>
@@ -2492,7 +2612,7 @@
       <w:pPr>
         <w:numPr>
           <w:ilvl w:val="0"/>
-          <w:numId w:val="2"/>
+          <w:numId w:val="13"/>
         </w:numPr>
         <w:spacing w:after="0" w:before="0" w:line="240" w:lineRule="auto"/>
         <w:ind w:left="360" w:hanging="360"/>
@@ -2512,7 +2632,7 @@
       <w:pPr>
         <w:numPr>
           <w:ilvl w:val="0"/>
-          <w:numId w:val="2"/>
+          <w:numId w:val="13"/>
         </w:numPr>
         <w:spacing w:after="0" w:before="0" w:line="240" w:lineRule="auto"/>
         <w:ind w:left="360" w:hanging="360"/>
@@ -2532,7 +2652,7 @@
       <w:pPr>
         <w:numPr>
           <w:ilvl w:val="0"/>
-          <w:numId w:val="2"/>
+          <w:numId w:val="13"/>
         </w:numPr>
         <w:spacing w:after="0" w:before="0" w:line="240" w:lineRule="auto"/>
         <w:ind w:left="360" w:hanging="360"/>
@@ -2620,7 +2740,7 @@
       <w:pPr>
         <w:numPr>
           <w:ilvl w:val="0"/>
-          <w:numId w:val="12"/>
+          <w:numId w:val="9"/>
         </w:numPr>
         <w:ind w:left="720" w:hanging="360"/>
         <w:contextualSpacing w:val="1"/>
@@ -2639,7 +2759,7 @@
       <w:pPr>
         <w:numPr>
           <w:ilvl w:val="0"/>
-          <w:numId w:val="12"/>
+          <w:numId w:val="9"/>
         </w:numPr>
         <w:ind w:left="720" w:hanging="360"/>
         <w:contextualSpacing w:val="1"/>
@@ -2658,7 +2778,7 @@
       <w:pPr>
         <w:numPr>
           <w:ilvl w:val="0"/>
-          <w:numId w:val="12"/>
+          <w:numId w:val="9"/>
         </w:numPr>
         <w:ind w:left="720" w:hanging="360"/>
         <w:contextualSpacing w:val="1"/>
@@ -2677,7 +2797,7 @@
       <w:pPr>
         <w:numPr>
           <w:ilvl w:val="0"/>
-          <w:numId w:val="12"/>
+          <w:numId w:val="9"/>
         </w:numPr>
         <w:ind w:left="720" w:hanging="360"/>
         <w:contextualSpacing w:val="1"/>
@@ -2696,7 +2816,7 @@
       <w:pPr>
         <w:numPr>
           <w:ilvl w:val="0"/>
-          <w:numId w:val="12"/>
+          <w:numId w:val="9"/>
         </w:numPr>
         <w:ind w:left="720" w:hanging="360"/>
         <w:contextualSpacing w:val="1"/>
@@ -2715,7 +2835,7 @@
       <w:pPr>
         <w:numPr>
           <w:ilvl w:val="0"/>
-          <w:numId w:val="12"/>
+          <w:numId w:val="9"/>
         </w:numPr>
         <w:ind w:left="720" w:hanging="360"/>
         <w:contextualSpacing w:val="1"/>
@@ -2824,7 +2944,7 @@
       <w:tblPr>
         <w:tblStyle w:val="Table2"/>
         <w:bidi w:val="0"/>
-        <w:tblW w:w="9356.711811023624" w:type="dxa"/>
+        <w:tblW w:w="9356.0" w:type="dxa"/>
         <w:jc w:val="left"/>
         <w:tblBorders>
           <w:top w:color="000000" w:space="0" w:sz="8" w:val="single"/>
@@ -2838,10 +2958,10 @@
         <w:tblLook w:val="0600"/>
       </w:tblPr>
       <w:tblGrid>
-        <w:gridCol w:w="9356.711811023624"/>
+        <w:gridCol w:w="9356"/>
         <w:tblGridChange w:id="0">
           <w:tblGrid>
-            <w:gridCol w:w="9356.711811023624"/>
+            <w:gridCol w:w="9356"/>
           </w:tblGrid>
         </w:tblGridChange>
       </w:tblGrid>
@@ -4811,7 +4931,7 @@
       <w:tblPr>
         <w:tblStyle w:val="Table3"/>
         <w:bidi w:val="0"/>
-        <w:tblW w:w="9356.711811023624" w:type="dxa"/>
+        <w:tblW w:w="9356.0" w:type="dxa"/>
         <w:jc w:val="left"/>
         <w:tblBorders>
           <w:top w:color="000000" w:space="0" w:sz="8" w:val="single"/>
@@ -4825,10 +4945,10 @@
         <w:tblLook w:val="0600"/>
       </w:tblPr>
       <w:tblGrid>
-        <w:gridCol w:w="9356.711811023624"/>
+        <w:gridCol w:w="9356"/>
         <w:tblGridChange w:id="0">
           <w:tblGrid>
-            <w:gridCol w:w="9356.711811023624"/>
+            <w:gridCol w:w="9356"/>
           </w:tblGrid>
         </w:tblGridChange>
       </w:tblGrid>
@@ -6467,7 +6587,7 @@
       <w:tblPr>
         <w:tblStyle w:val="Table4"/>
         <w:bidi w:val="0"/>
-        <w:tblW w:w="9356.711811023624" w:type="dxa"/>
+        <w:tblW w:w="9356.0" w:type="dxa"/>
         <w:jc w:val="left"/>
         <w:tblBorders>
           <w:top w:color="000000" w:space="0" w:sz="8" w:val="single"/>
@@ -6481,10 +6601,10 @@
         <w:tblLook w:val="0600"/>
       </w:tblPr>
       <w:tblGrid>
-        <w:gridCol w:w="9356.711811023624"/>
+        <w:gridCol w:w="9356"/>
         <w:tblGridChange w:id="0">
           <w:tblGrid>
-            <w:gridCol w:w="9356.711811023624"/>
+            <w:gridCol w:w="9356"/>
           </w:tblGrid>
         </w:tblGridChange>
       </w:tblGrid>
@@ -9640,7 +9760,13 @@
         <w:rPr>
           <w:rtl w:val="0"/>
         </w:rPr>
-        <w:t xml:space="preserve">OrderPayments[] GetPayments(Guid[] orderIds)</w:t>
+        <w:t xml:space="preserve">Notification</w:t>
+      </w:r>
+      <w:r>
+        <w:rPr>
+          <w:rtl w:val="0"/>
+        </w:rPr>
+        <w:t xml:space="preserve">[] GetNotifications(Guid[] orderIds)</w:t>
       </w:r>
     </w:p>
     <w:p>
@@ -9671,7 +9797,7 @@
         <w:rPr>
           <w:rtl w:val="0"/>
         </w:rPr>
-        <w:t xml:space="preserve">Получить оплаты, совершенные на стороне platius (через мобильное приложение).</w:t>
+        <w:t xml:space="preserve">Получить нотификации для кассы. Например, получить оплаты, совершенные на стороне platius (через сайт или мобильное приложение).</w:t>
       </w:r>
     </w:p>
     <w:p>
@@ -9697,7 +9823,7 @@
         <w:rPr>
           <w:rtl w:val="0"/>
         </w:rPr>
-        <w:t xml:space="preserve">    1) Если orderIds == null или пуст - возвращает данные по всем активным оплатам, про которые знает клиент.  Может использоваться для начальной инициализации кассы</w:t>
+        <w:t xml:space="preserve">    1) Если orderIds == null или пуст - возвращает нотификации по всем незакрытым заказам, про которые знает клиент.  Может использоваться для начальной инициализации кассы</w:t>
       </w:r>
     </w:p>
     <w:p>
@@ -9710,7 +9836,32 @@
         <w:rPr>
           <w:rtl w:val="0"/>
         </w:rPr>
-        <w:t xml:space="preserve">    2) Если в OrderIds задан один или более идентификаторов заказа - возвращает данные только по этим заказам. Может использоваться для начальной инициализации кассы, смены вида отображения и т.п., когда известно, информацию по каким заказам нужно получить.</w:t>
+        <w:t xml:space="preserve">    2) Если в orderIds задан один или более идентификаторов заказа - возвращает данные только по этим заказам. Может использоваться для начальной инициализации кассы, смены вида отображения и т.п., когда известно, информацию по каким заказам нужно получить.</w:t>
+      </w:r>
+    </w:p>
+    <w:p>
+      <w:pPr>
+        <w:spacing w:line="240" w:lineRule="auto"/>
+        <w:ind w:left="720" w:firstLine="0"/>
+        <w:contextualSpacing w:val="0"/>
+      </w:pPr>
+      <w:r>
+        <w:rPr>
+          <w:rtl w:val="0"/>
+        </w:rPr>
+      </w:r>
+    </w:p>
+    <w:p>
+      <w:pPr>
+        <w:spacing w:line="240" w:lineRule="auto"/>
+        <w:ind w:left="720" w:firstLine="0"/>
+        <w:contextualSpacing w:val="0"/>
+      </w:pPr>
+      <w:r>
+        <w:rPr>
+          <w:rtl w:val="0"/>
+        </w:rPr>
+        <w:t xml:space="preserve">Подробнее о нотификациях - в Приложении 3.</w:t>
       </w:r>
     </w:p>
     <w:p>
@@ -13195,6 +13346,12 @@
         </w:rPr>
         <w:t xml:space="preserve">}</w:t>
       </w:r>
+    </w:p>
+    <w:p>
+      <w:pPr>
+        <w:spacing w:after="0" w:before="0" w:line="240" w:lineRule="auto"/>
+        <w:contextualSpacing w:val="0"/>
+      </w:pPr>
       <w:r>
         <w:rPr>
           <w:rtl w:val="0"/>
@@ -14376,7 +14533,7 @@
         <w:rPr>
           <w:rtl w:val="0"/>
         </w:rPr>
-        <w:t xml:space="preserve">// Информация по оплатам заказа, совершенным на стороне platius</w:t>
+        <w:t xml:space="preserve">// Возврат на кошелек.</w:t>
       </w:r>
     </w:p>
     <w:p>
@@ -14389,7 +14546,12 @@
           <w:b w:val="1"/>
           <w:rtl w:val="0"/>
         </w:rPr>
-        <w:t xml:space="preserve">public sealed class OrderPayments</w:t>
+        <w:t xml:space="preserve">public sealed class WalletRefund</w:t>
+      </w:r>
+      <w:r>
+        <w:rPr>
+          <w:rtl w:val="0"/>
+        </w:rPr>
       </w:r>
     </w:p>
     <w:p>
@@ -14404,6 +14566,42 @@
         </w:rPr>
         <w:t xml:space="preserve">{</w:t>
       </w:r>
+      <w:r>
+        <w:rPr>
+          <w:rtl w:val="0"/>
+        </w:rPr>
+      </w:r>
+    </w:p>
+    <w:p>
+      <w:pPr>
+        <w:spacing w:after="0" w:before="0" w:line="240" w:lineRule="auto"/>
+        <w:contextualSpacing w:val="0"/>
+      </w:pPr>
+      <w:r>
+        <w:rPr>
+          <w:b w:val="0"/>
+          <w:rtl w:val="0"/>
+        </w:rPr>
+        <w:t xml:space="preserve">    // </w:t>
+      </w:r>
+      <w:r>
+        <w:rPr>
+          <w:rtl w:val="0"/>
+        </w:rPr>
+        <w:t xml:space="preserve">К</w:t>
+      </w:r>
+      <w:r>
+        <w:rPr>
+          <w:b w:val="0"/>
+          <w:rtl w:val="0"/>
+        </w:rPr>
+        <w:t xml:space="preserve">од кошелька.</w:t>
+      </w:r>
+      <w:r>
+        <w:rPr>
+          <w:rtl w:val="0"/>
+        </w:rPr>
+      </w:r>
     </w:p>
     <w:p>
       <w:pPr>
@@ -14415,13 +14613,307 @@
           <w:b w:val="1"/>
           <w:rtl w:val="0"/>
         </w:rPr>
+        <w:t xml:space="preserve">    public string WalletCode { get; set; }</w:t>
+      </w:r>
+      <w:r>
+        <w:rPr>
+          <w:rtl w:val="0"/>
+        </w:rPr>
+      </w:r>
+    </w:p>
+    <w:p>
+      <w:pPr>
+        <w:spacing w:after="0" w:before="0" w:line="240" w:lineRule="auto"/>
+        <w:contextualSpacing w:val="0"/>
+      </w:pPr>
+      <w:r>
+        <w:rPr>
+          <w:b w:val="0"/>
+          <w:rtl w:val="0"/>
+        </w:rPr>
+        <w:t xml:space="preserve">    // </w:t>
+      </w:r>
+      <w:r>
+        <w:rPr>
+          <w:rtl w:val="0"/>
+        </w:rPr>
+        <w:t xml:space="preserve">С</w:t>
+      </w:r>
+      <w:r>
+        <w:rPr>
+          <w:b w:val="0"/>
+          <w:rtl w:val="0"/>
+        </w:rPr>
+        <w:t xml:space="preserve">умма возврата.</w:t>
+      </w:r>
+      <w:r>
+        <w:rPr>
+          <w:rtl w:val="0"/>
+        </w:rPr>
+      </w:r>
+    </w:p>
+    <w:p>
+      <w:pPr>
+        <w:spacing w:after="0" w:before="0" w:line="240" w:lineRule="auto"/>
+        <w:contextualSpacing w:val="0"/>
+      </w:pPr>
+      <w:r>
+        <w:rPr>
+          <w:b w:val="1"/>
+          <w:rtl w:val="0"/>
+        </w:rPr>
+        <w:t xml:space="preserve">    public decimal Sum { get; set; }</w:t>
+      </w:r>
+      <w:r>
+        <w:rPr>
+          <w:rtl w:val="0"/>
+        </w:rPr>
+      </w:r>
+    </w:p>
+    <w:p>
+      <w:pPr>
+        <w:spacing w:after="0" w:before="0" w:line="240" w:lineRule="auto"/>
+        <w:contextualSpacing w:val="0"/>
+      </w:pPr>
+      <w:r>
+        <w:rPr>
+          <w:b w:val="1"/>
+          <w:rtl w:val="0"/>
+        </w:rPr>
+        <w:t xml:space="preserve">}</w:t>
+      </w:r>
+    </w:p>
+    <w:p>
+      <w:pPr>
+        <w:spacing w:after="0" w:before="0" w:line="240" w:lineRule="auto"/>
+        <w:contextualSpacing w:val="0"/>
+      </w:pPr>
+      <w:r>
+        <w:rPr>
+          <w:rtl w:val="0"/>
+        </w:rPr>
+      </w:r>
+    </w:p>
+    <w:p>
+      <w:pPr>
+        <w:spacing w:after="0" w:before="0" w:line="240" w:lineRule="auto"/>
+        <w:contextualSpacing w:val="0"/>
+      </w:pPr>
+      <w:r>
+        <w:rPr>
+          <w:rtl w:val="0"/>
+        </w:rPr>
+        <w:t xml:space="preserve">// Результат обработки полного или частичного возврата заказа.</w:t>
+      </w:r>
+    </w:p>
+    <w:p>
+      <w:pPr>
+        <w:spacing w:after="0" w:before="0" w:line="240" w:lineRule="auto"/>
+        <w:contextualSpacing w:val="0"/>
+      </w:pPr>
+      <w:r>
+        <w:rPr>
+          <w:b w:val="1"/>
+          <w:rtl w:val="0"/>
+        </w:rPr>
+        <w:t xml:space="preserve">public sealed class RefundResult</w:t>
+      </w:r>
+    </w:p>
+    <w:p>
+      <w:pPr>
+        <w:spacing w:after="0" w:before="0" w:line="240" w:lineRule="auto"/>
+        <w:contextualSpacing w:val="0"/>
+      </w:pPr>
+      <w:r>
+        <w:rPr>
+          <w:b w:val="1"/>
+          <w:rtl w:val="0"/>
+        </w:rPr>
+        <w:t xml:space="preserve">{</w:t>
+      </w:r>
+    </w:p>
+    <w:p>
+      <w:pPr>
+        <w:spacing w:after="0" w:before="0" w:line="240" w:lineRule="auto"/>
+        <w:contextualSpacing w:val="0"/>
+      </w:pPr>
+      <w:r>
+        <w:rPr>
+          <w:b w:val="1"/>
+          <w:rtl w:val="0"/>
+        </w:rPr>
+        <w:t xml:space="preserve">   </w:t>
+      </w:r>
+      <w:r>
+        <w:rPr>
+          <w:rtl w:val="0"/>
+        </w:rPr>
+        <w:t xml:space="preserve">// Отформатированный подвал чека..</w:t>
+      </w:r>
+    </w:p>
+    <w:p>
+      <w:pPr>
+        <w:spacing w:after="0" w:before="0" w:line="240" w:lineRule="auto"/>
+        <w:contextualSpacing w:val="0"/>
+      </w:pPr>
+      <w:r>
+        <w:rPr>
+          <w:b w:val="1"/>
+          <w:rtl w:val="0"/>
+        </w:rPr>
+        <w:t xml:space="preserve">   public string ChequeFooter { get; set; }</w:t>
+      </w:r>
+    </w:p>
+    <w:p>
+      <w:pPr>
+        <w:spacing w:after="0" w:before="0" w:line="240" w:lineRule="auto"/>
+        <w:contextualSpacing w:val="0"/>
+      </w:pPr>
+      <w:r>
+        <w:rPr>
+          <w:b w:val="1"/>
+          <w:rtl w:val="0"/>
+        </w:rPr>
+        <w:t xml:space="preserve">}</w:t>
+      </w:r>
+    </w:p>
+    <w:p>
+      <w:pPr>
+        <w:spacing w:after="0" w:before="0" w:line="240" w:lineRule="auto"/>
+        <w:contextualSpacing w:val="0"/>
+      </w:pPr>
+      <w:r>
+        <w:rPr>
+          <w:rtl w:val="0"/>
+        </w:rPr>
+      </w:r>
+    </w:p>
+    <w:p>
+      <w:pPr>
+        <w:spacing w:after="0" w:before="0" w:line="240" w:lineRule="auto"/>
+        <w:contextualSpacing w:val="0"/>
+      </w:pPr>
+      <w:r>
+        <w:rPr>
+          <w:rtl w:val="0"/>
+        </w:rPr>
+        <w:t xml:space="preserve">// Скидки, примененная кассовой системой</w:t>
+      </w:r>
+    </w:p>
+    <w:p>
+      <w:pPr>
+        <w:spacing w:after="0" w:before="0" w:line="240" w:lineRule="auto"/>
+        <w:contextualSpacing w:val="0"/>
+      </w:pPr>
+      <w:r>
+        <w:rPr>
+          <w:b w:val="1"/>
+          <w:rtl w:val="0"/>
+        </w:rPr>
+        <w:t xml:space="preserve">public sealed class AppliedDiscount</w:t>
+      </w:r>
+    </w:p>
+    <w:p>
+      <w:pPr>
+        <w:spacing w:after="0" w:before="0" w:line="240" w:lineRule="auto"/>
+        <w:contextualSpacing w:val="0"/>
+      </w:pPr>
+      <w:r>
+        <w:rPr>
+          <w:b w:val="1"/>
+          <w:rtl w:val="0"/>
+        </w:rPr>
+        <w:t xml:space="preserve">{</w:t>
+      </w:r>
+    </w:p>
+    <w:p>
+      <w:pPr>
+        <w:spacing w:line="240" w:lineRule="auto"/>
+        <w:contextualSpacing w:val="0"/>
+      </w:pPr>
+      <w:r>
+        <w:rPr>
+          <w:rtl w:val="0"/>
+        </w:rPr>
+        <w:t xml:space="preserve">    // Идентификатор акции</w:t>
+      </w:r>
+      <w:r>
+        <w:rPr>
+          <w:rtl w:val="0"/>
+        </w:rPr>
+      </w:r>
+    </w:p>
+    <w:p>
+      <w:pPr>
+        <w:spacing w:line="240" w:lineRule="auto"/>
+        <w:contextualSpacing w:val="0"/>
+      </w:pPr>
+      <w:r>
+        <w:rPr>
+          <w:b w:val="1"/>
+          <w:rtl w:val="0"/>
+        </w:rPr>
+        <w:t xml:space="preserve">    public Guid ProgramId { get; set; }</w:t>
+      </w:r>
+    </w:p>
+    <w:p>
+      <w:pPr>
+        <w:spacing w:line="240" w:lineRule="auto"/>
+        <w:contextualSpacing w:val="0"/>
+      </w:pPr>
+      <w:r>
+        <w:rPr>
+          <w:rtl w:val="0"/>
+        </w:rPr>
+        <w:t xml:space="preserve">    // Строковый код операции</w:t>
+      </w:r>
+      <w:r>
+        <w:rPr>
+          <w:rtl w:val="0"/>
+        </w:rPr>
+      </w:r>
+    </w:p>
+    <w:p>
+      <w:pPr>
+        <w:spacing w:line="240" w:lineRule="auto"/>
+        <w:contextualSpacing w:val="0"/>
+      </w:pPr>
+      <w:r>
+        <w:rPr>
+          <w:b w:val="1"/>
+          <w:rtl w:val="0"/>
+        </w:rPr>
+        <w:t xml:space="preserve">    public string OperationCode { get; set; }</w:t>
+      </w:r>
+    </w:p>
+    <w:p>
+      <w:pPr>
+        <w:spacing w:after="0" w:before="0" w:line="240" w:lineRule="auto"/>
+        <w:contextualSpacing w:val="0"/>
+      </w:pPr>
+      <w:r>
+        <w:rPr>
+          <w:b w:val="1"/>
+          <w:rtl w:val="0"/>
+        </w:rPr>
         <w:t xml:space="preserve">    </w:t>
       </w:r>
       <w:r>
         <w:rPr>
           <w:rtl w:val="0"/>
         </w:rPr>
-        <w:t xml:space="preserve">// Идентификатор зказа</w:t>
+        <w:t xml:space="preserve">// </w:t>
+      </w:r>
+      <w:r>
+        <w:rPr>
+          <w:rtl w:val="0"/>
+        </w:rPr>
+        <w:t xml:space="preserve">Код продукта (в кассовой системе, артикул)</w:t>
+      </w:r>
+      <w:r>
+        <w:rPr>
+          <w:rtl w:val="0"/>
+        </w:rPr>
       </w:r>
     </w:p>
     <w:p>
@@ -14434,12 +14926,12 @@
           <w:b w:val="1"/>
           <w:rtl w:val="0"/>
         </w:rPr>
-        <w:t xml:space="preserve">    private Guid OrderId { get; set; }</w:t>
-      </w:r>
-    </w:p>
-    <w:p>
-      <w:pPr>
-        <w:spacing w:after="0" w:before="0" w:line="240" w:lineRule="auto"/>
+        <w:t xml:space="preserve">    public string ProductCode { get; set; }</w:t>
+      </w:r>
+    </w:p>
+    <w:p>
+      <w:pPr>
+        <w:spacing w:line="240" w:lineRule="auto"/>
         <w:contextualSpacing w:val="0"/>
       </w:pPr>
       <w:r>
@@ -14453,12 +14945,12 @@
         <w:rPr>
           <w:rtl w:val="0"/>
         </w:rPr>
-        <w:t xml:space="preserve">// Совершенные оплаты</w:t>
-      </w:r>
-    </w:p>
-    <w:p>
-      <w:pPr>
-        <w:spacing w:after="0" w:before="0" w:line="240" w:lineRule="auto"/>
+        <w:t xml:space="preserve">// Наименование продукта</w:t>
+      </w:r>
+    </w:p>
+    <w:p>
+      <w:pPr>
+        <w:spacing w:line="240" w:lineRule="auto"/>
         <w:contextualSpacing w:val="0"/>
       </w:pPr>
       <w:r>
@@ -14466,7 +14958,7 @@
           <w:b w:val="1"/>
           <w:rtl w:val="0"/>
         </w:rPr>
-        <w:t xml:space="preserve">    private WalletPayment[] Payments { get; set; }</w:t>
+        <w:t xml:space="preserve">    public string ProductName { get; set; }</w:t>
       </w:r>
     </w:p>
     <w:p>
@@ -14479,6 +14971,70 @@
           <w:b w:val="1"/>
           <w:rtl w:val="0"/>
         </w:rPr>
+        <w:t xml:space="preserve">    </w:t>
+      </w:r>
+      <w:r>
+        <w:rPr>
+          <w:rtl w:val="0"/>
+        </w:rPr>
+        <w:t xml:space="preserve">// Сумма скидки.</w:t>
+      </w:r>
+    </w:p>
+    <w:p>
+      <w:pPr>
+        <w:spacing w:after="0" w:before="0" w:line="240" w:lineRule="auto"/>
+        <w:contextualSpacing w:val="0"/>
+      </w:pPr>
+      <w:r>
+        <w:rPr>
+          <w:b w:val="1"/>
+          <w:rtl w:val="0"/>
+        </w:rPr>
+        <w:t xml:space="preserve">    public decimal Sum { get; set; }</w:t>
+      </w:r>
+    </w:p>
+    <w:p>
+      <w:pPr>
+        <w:spacing w:line="240" w:lineRule="auto"/>
+        <w:contextualSpacing w:val="0"/>
+      </w:pPr>
+      <w:r>
+        <w:rPr>
+          <w:b w:val="1"/>
+          <w:rtl w:val="0"/>
+        </w:rPr>
+        <w:t xml:space="preserve">    </w:t>
+      </w:r>
+      <w:r>
+        <w:rPr>
+          <w:rtl w:val="0"/>
+        </w:rPr>
+        <w:t xml:space="preserve">// Примечания/пояснения по скидке</w:t>
+      </w:r>
+    </w:p>
+    <w:p>
+      <w:pPr>
+        <w:spacing w:line="240" w:lineRule="auto"/>
+        <w:contextualSpacing w:val="0"/>
+      </w:pPr>
+      <w:r>
+        <w:rPr>
+          <w:b w:val="1"/>
+          <w:rtl w:val="0"/>
+        </w:rPr>
+        <w:t xml:space="preserve">    public string Comment { get; set; }</w:t>
+      </w:r>
+    </w:p>
+    <w:p>
+      <w:pPr>
+        <w:spacing w:after="0" w:before="0" w:line="240" w:lineRule="auto"/>
+        <w:contextualSpacing w:val="0"/>
+      </w:pPr>
+      <w:r>
+        <w:rPr>
+          <w:b w:val="1"/>
+          <w:rtl w:val="0"/>
+        </w:rPr>
         <w:t xml:space="preserve">}</w:t>
       </w:r>
     </w:p>
@@ -14491,520 +15047,6 @@
         <w:rPr>
           <w:rtl w:val="0"/>
         </w:rPr>
-      </w:r>
-    </w:p>
-    <w:p>
-      <w:pPr>
-        <w:spacing w:after="0" w:before="0" w:line="240" w:lineRule="auto"/>
-        <w:contextualSpacing w:val="0"/>
-      </w:pPr>
-      <w:r>
-        <w:rPr>
-          <w:rtl w:val="0"/>
-        </w:rPr>
-        <w:t xml:space="preserve">// Возврат на кошелек.</w:t>
-      </w:r>
-    </w:p>
-    <w:p>
-      <w:pPr>
-        <w:spacing w:after="0" w:before="0" w:line="240" w:lineRule="auto"/>
-        <w:contextualSpacing w:val="0"/>
-      </w:pPr>
-      <w:r>
-        <w:rPr>
-          <w:b w:val="1"/>
-          <w:rtl w:val="0"/>
-        </w:rPr>
-        <w:t xml:space="preserve">public sealed class WalletRefund</w:t>
-      </w:r>
-      <w:r>
-        <w:rPr>
-          <w:rtl w:val="0"/>
-        </w:rPr>
-      </w:r>
-    </w:p>
-    <w:p>
-      <w:pPr>
-        <w:spacing w:after="0" w:before="0" w:line="240" w:lineRule="auto"/>
-        <w:contextualSpacing w:val="0"/>
-      </w:pPr>
-      <w:r>
-        <w:rPr>
-          <w:b w:val="1"/>
-          <w:rtl w:val="0"/>
-        </w:rPr>
-        <w:t xml:space="preserve">{</w:t>
-      </w:r>
-      <w:r>
-        <w:rPr>
-          <w:rtl w:val="0"/>
-        </w:rPr>
-      </w:r>
-    </w:p>
-    <w:p>
-      <w:pPr>
-        <w:spacing w:after="0" w:before="0" w:line="240" w:lineRule="auto"/>
-        <w:contextualSpacing w:val="0"/>
-      </w:pPr>
-      <w:r>
-        <w:rPr>
-          <w:b w:val="0"/>
-          <w:rtl w:val="0"/>
-        </w:rPr>
-        <w:t xml:space="preserve">    // </w:t>
-      </w:r>
-      <w:r>
-        <w:rPr>
-          <w:rtl w:val="0"/>
-        </w:rPr>
-        <w:t xml:space="preserve">К</w:t>
-      </w:r>
-      <w:r>
-        <w:rPr>
-          <w:b w:val="0"/>
-          <w:rtl w:val="0"/>
-        </w:rPr>
-        <w:t xml:space="preserve">од кошелька.</w:t>
-      </w:r>
-      <w:r>
-        <w:rPr>
-          <w:rtl w:val="0"/>
-        </w:rPr>
-      </w:r>
-    </w:p>
-    <w:p>
-      <w:pPr>
-        <w:spacing w:after="0" w:before="0" w:line="240" w:lineRule="auto"/>
-        <w:contextualSpacing w:val="0"/>
-      </w:pPr>
-      <w:r>
-        <w:rPr>
-          <w:b w:val="1"/>
-          <w:rtl w:val="0"/>
-        </w:rPr>
-        <w:t xml:space="preserve">    public string WalletCode { get; set; }</w:t>
-      </w:r>
-      <w:r>
-        <w:rPr>
-          <w:rtl w:val="0"/>
-        </w:rPr>
-      </w:r>
-    </w:p>
-    <w:p>
-      <w:pPr>
-        <w:spacing w:after="0" w:before="0" w:line="240" w:lineRule="auto"/>
-        <w:contextualSpacing w:val="0"/>
-      </w:pPr>
-      <w:r>
-        <w:rPr>
-          <w:b w:val="0"/>
-          <w:rtl w:val="0"/>
-        </w:rPr>
-        <w:t xml:space="preserve">    // </w:t>
-      </w:r>
-      <w:r>
-        <w:rPr>
-          <w:rtl w:val="0"/>
-        </w:rPr>
-        <w:t xml:space="preserve">С</w:t>
-      </w:r>
-      <w:r>
-        <w:rPr>
-          <w:b w:val="0"/>
-          <w:rtl w:val="0"/>
-        </w:rPr>
-        <w:t xml:space="preserve">умма возврата.</w:t>
-      </w:r>
-      <w:r>
-        <w:rPr>
-          <w:rtl w:val="0"/>
-        </w:rPr>
-      </w:r>
-    </w:p>
-    <w:p>
-      <w:pPr>
-        <w:spacing w:after="0" w:before="0" w:line="240" w:lineRule="auto"/>
-        <w:contextualSpacing w:val="0"/>
-      </w:pPr>
-      <w:r>
-        <w:rPr>
-          <w:b w:val="1"/>
-          <w:rtl w:val="0"/>
-        </w:rPr>
-        <w:t xml:space="preserve">    public decimal Sum { get; set; }</w:t>
-      </w:r>
-      <w:r>
-        <w:rPr>
-          <w:rtl w:val="0"/>
-        </w:rPr>
-      </w:r>
-    </w:p>
-    <w:p>
-      <w:pPr>
-        <w:spacing w:after="0" w:before="0" w:line="240" w:lineRule="auto"/>
-        <w:contextualSpacing w:val="0"/>
-      </w:pPr>
-      <w:r>
-        <w:rPr>
-          <w:b w:val="1"/>
-          <w:rtl w:val="0"/>
-        </w:rPr>
-        <w:t xml:space="preserve">}</w:t>
-      </w:r>
-    </w:p>
-    <w:p>
-      <w:pPr>
-        <w:spacing w:after="0" w:before="0" w:line="240" w:lineRule="auto"/>
-        <w:contextualSpacing w:val="0"/>
-      </w:pPr>
-      <w:r>
-        <w:rPr>
-          <w:rtl w:val="0"/>
-        </w:rPr>
-      </w:r>
-    </w:p>
-    <w:p>
-      <w:pPr>
-        <w:spacing w:after="0" w:before="0" w:line="240" w:lineRule="auto"/>
-        <w:contextualSpacing w:val="0"/>
-      </w:pPr>
-      <w:r>
-        <w:rPr>
-          <w:rtl w:val="0"/>
-        </w:rPr>
-        <w:t xml:space="preserve">// Результат обработки полного или частичного возврата заказа.</w:t>
-      </w:r>
-    </w:p>
-    <w:p>
-      <w:pPr>
-        <w:spacing w:after="0" w:before="0" w:line="240" w:lineRule="auto"/>
-        <w:contextualSpacing w:val="0"/>
-      </w:pPr>
-      <w:r>
-        <w:rPr>
-          <w:b w:val="1"/>
-          <w:rtl w:val="0"/>
-        </w:rPr>
-        <w:t xml:space="preserve">public sealed class RefundResult</w:t>
-      </w:r>
-    </w:p>
-    <w:p>
-      <w:pPr>
-        <w:spacing w:after="0" w:before="0" w:line="240" w:lineRule="auto"/>
-        <w:contextualSpacing w:val="0"/>
-      </w:pPr>
-      <w:r>
-        <w:rPr>
-          <w:b w:val="1"/>
-          <w:rtl w:val="0"/>
-        </w:rPr>
-        <w:t xml:space="preserve">{</w:t>
-      </w:r>
-    </w:p>
-    <w:p>
-      <w:pPr>
-        <w:spacing w:after="0" w:before="0" w:line="240" w:lineRule="auto"/>
-        <w:contextualSpacing w:val="0"/>
-      </w:pPr>
-      <w:r>
-        <w:rPr>
-          <w:b w:val="1"/>
-          <w:rtl w:val="0"/>
-        </w:rPr>
-        <w:t xml:space="preserve">   </w:t>
-      </w:r>
-      <w:r>
-        <w:rPr>
-          <w:rtl w:val="0"/>
-        </w:rPr>
-        <w:t xml:space="preserve">// Отформатированный подвал чека..</w:t>
-      </w:r>
-    </w:p>
-    <w:p>
-      <w:pPr>
-        <w:spacing w:after="0" w:before="0" w:line="240" w:lineRule="auto"/>
-        <w:contextualSpacing w:val="0"/>
-      </w:pPr>
-      <w:r>
-        <w:rPr>
-          <w:b w:val="1"/>
-          <w:rtl w:val="0"/>
-        </w:rPr>
-        <w:t xml:space="preserve">   public string ChequeFooter { get; set; }</w:t>
-      </w:r>
-    </w:p>
-    <w:p>
-      <w:pPr>
-        <w:spacing w:after="0" w:before="0" w:line="240" w:lineRule="auto"/>
-        <w:contextualSpacing w:val="0"/>
-      </w:pPr>
-      <w:r>
-        <w:rPr>
-          <w:b w:val="1"/>
-          <w:rtl w:val="0"/>
-        </w:rPr>
-        <w:t xml:space="preserve">}</w:t>
-      </w:r>
-    </w:p>
-    <w:p>
-      <w:pPr>
-        <w:spacing w:after="0" w:before="0" w:line="240" w:lineRule="auto"/>
-        <w:contextualSpacing w:val="0"/>
-      </w:pPr>
-      <w:r>
-        <w:rPr>
-          <w:rtl w:val="0"/>
-        </w:rPr>
-      </w:r>
-    </w:p>
-    <w:p>
-      <w:pPr>
-        <w:spacing w:after="0" w:before="0" w:line="240" w:lineRule="auto"/>
-        <w:contextualSpacing w:val="0"/>
-      </w:pPr>
-      <w:r>
-        <w:rPr>
-          <w:rtl w:val="0"/>
-        </w:rPr>
-        <w:t xml:space="preserve">// Скидки, примененная кассовой системой</w:t>
-      </w:r>
-    </w:p>
-    <w:p>
-      <w:pPr>
-        <w:spacing w:after="0" w:before="0" w:line="240" w:lineRule="auto"/>
-        <w:contextualSpacing w:val="0"/>
-      </w:pPr>
-      <w:r>
-        <w:rPr>
-          <w:b w:val="1"/>
-          <w:rtl w:val="0"/>
-        </w:rPr>
-        <w:t xml:space="preserve">public sealed class AppliedDiscount</w:t>
-      </w:r>
-    </w:p>
-    <w:p>
-      <w:pPr>
-        <w:spacing w:after="0" w:before="0" w:line="240" w:lineRule="auto"/>
-        <w:contextualSpacing w:val="0"/>
-      </w:pPr>
-      <w:r>
-        <w:rPr>
-          <w:b w:val="1"/>
-          <w:rtl w:val="0"/>
-        </w:rPr>
-        <w:t xml:space="preserve">{</w:t>
-      </w:r>
-    </w:p>
-    <w:p>
-      <w:pPr>
-        <w:spacing w:line="240" w:lineRule="auto"/>
-        <w:contextualSpacing w:val="0"/>
-      </w:pPr>
-      <w:r>
-        <w:rPr>
-          <w:rtl w:val="0"/>
-        </w:rPr>
-        <w:t xml:space="preserve">    // Идентификатор акции</w:t>
-      </w:r>
-      <w:r>
-        <w:rPr>
-          <w:rtl w:val="0"/>
-        </w:rPr>
-      </w:r>
-    </w:p>
-    <w:p>
-      <w:pPr>
-        <w:spacing w:line="240" w:lineRule="auto"/>
-        <w:contextualSpacing w:val="0"/>
-      </w:pPr>
-      <w:r>
-        <w:rPr>
-          <w:b w:val="1"/>
-          <w:rtl w:val="0"/>
-        </w:rPr>
-        <w:t xml:space="preserve">    public Guid ProgramId { get; set; }</w:t>
-      </w:r>
-    </w:p>
-    <w:p>
-      <w:pPr>
-        <w:spacing w:line="240" w:lineRule="auto"/>
-        <w:contextualSpacing w:val="0"/>
-      </w:pPr>
-      <w:r>
-        <w:rPr>
-          <w:rtl w:val="0"/>
-        </w:rPr>
-        <w:t xml:space="preserve">    // Строковый код операции</w:t>
-      </w:r>
-      <w:r>
-        <w:rPr>
-          <w:rtl w:val="0"/>
-        </w:rPr>
-      </w:r>
-    </w:p>
-    <w:p>
-      <w:pPr>
-        <w:spacing w:line="240" w:lineRule="auto"/>
-        <w:contextualSpacing w:val="0"/>
-      </w:pPr>
-      <w:r>
-        <w:rPr>
-          <w:b w:val="1"/>
-          <w:rtl w:val="0"/>
-        </w:rPr>
-        <w:t xml:space="preserve">    public string OperationCode { get; set; }</w:t>
-      </w:r>
-    </w:p>
-    <w:p>
-      <w:pPr>
-        <w:spacing w:after="0" w:before="0" w:line="240" w:lineRule="auto"/>
-        <w:contextualSpacing w:val="0"/>
-      </w:pPr>
-      <w:r>
-        <w:rPr>
-          <w:b w:val="1"/>
-          <w:rtl w:val="0"/>
-        </w:rPr>
-        <w:t xml:space="preserve">    </w:t>
-      </w:r>
-      <w:r>
-        <w:rPr>
-          <w:rtl w:val="0"/>
-        </w:rPr>
-        <w:t xml:space="preserve">// </w:t>
-      </w:r>
-      <w:r>
-        <w:rPr>
-          <w:rtl w:val="0"/>
-        </w:rPr>
-        <w:t xml:space="preserve">Код продукта (в кассовой системе, артикул)</w:t>
-      </w:r>
-      <w:r>
-        <w:rPr>
-          <w:rtl w:val="0"/>
-        </w:rPr>
-      </w:r>
-    </w:p>
-    <w:p>
-      <w:pPr>
-        <w:spacing w:after="0" w:before="0" w:line="240" w:lineRule="auto"/>
-        <w:contextualSpacing w:val="0"/>
-      </w:pPr>
-      <w:r>
-        <w:rPr>
-          <w:b w:val="1"/>
-          <w:rtl w:val="0"/>
-        </w:rPr>
-        <w:t xml:space="preserve">    public string ProductCode { get; set; }</w:t>
-      </w:r>
-    </w:p>
-    <w:p>
-      <w:pPr>
-        <w:spacing w:line="240" w:lineRule="auto"/>
-        <w:contextualSpacing w:val="0"/>
-      </w:pPr>
-      <w:r>
-        <w:rPr>
-          <w:b w:val="1"/>
-          <w:rtl w:val="0"/>
-        </w:rPr>
-        <w:t xml:space="preserve">    </w:t>
-      </w:r>
-      <w:r>
-        <w:rPr>
-          <w:rtl w:val="0"/>
-        </w:rPr>
-        <w:t xml:space="preserve">// Наименование продукта</w:t>
-      </w:r>
-    </w:p>
-    <w:p>
-      <w:pPr>
-        <w:spacing w:line="240" w:lineRule="auto"/>
-        <w:contextualSpacing w:val="0"/>
-      </w:pPr>
-      <w:r>
-        <w:rPr>
-          <w:b w:val="1"/>
-          <w:rtl w:val="0"/>
-        </w:rPr>
-        <w:t xml:space="preserve">    public string ProductName { get; set; }</w:t>
-      </w:r>
-    </w:p>
-    <w:p>
-      <w:pPr>
-        <w:spacing w:after="0" w:before="0" w:line="240" w:lineRule="auto"/>
-        <w:contextualSpacing w:val="0"/>
-      </w:pPr>
-      <w:r>
-        <w:rPr>
-          <w:b w:val="1"/>
-          <w:rtl w:val="0"/>
-        </w:rPr>
-        <w:t xml:space="preserve">    </w:t>
-      </w:r>
-      <w:r>
-        <w:rPr>
-          <w:rtl w:val="0"/>
-        </w:rPr>
-        <w:t xml:space="preserve">// Сумма скидки.</w:t>
-      </w:r>
-    </w:p>
-    <w:p>
-      <w:pPr>
-        <w:spacing w:after="0" w:before="0" w:line="240" w:lineRule="auto"/>
-        <w:contextualSpacing w:val="0"/>
-      </w:pPr>
-      <w:r>
-        <w:rPr>
-          <w:b w:val="1"/>
-          <w:rtl w:val="0"/>
-        </w:rPr>
-        <w:t xml:space="preserve">    public decimal Sum { get; set; }</w:t>
-      </w:r>
-    </w:p>
-    <w:p>
-      <w:pPr>
-        <w:spacing w:line="240" w:lineRule="auto"/>
-        <w:contextualSpacing w:val="0"/>
-      </w:pPr>
-      <w:r>
-        <w:rPr>
-          <w:b w:val="1"/>
-          <w:rtl w:val="0"/>
-        </w:rPr>
-        <w:t xml:space="preserve">    </w:t>
-      </w:r>
-      <w:r>
-        <w:rPr>
-          <w:rtl w:val="0"/>
-        </w:rPr>
-        <w:t xml:space="preserve">// Примечания/пояснения по скидке</w:t>
-      </w:r>
-    </w:p>
-    <w:p>
-      <w:pPr>
-        <w:spacing w:line="240" w:lineRule="auto"/>
-        <w:contextualSpacing w:val="0"/>
-      </w:pPr>
-      <w:r>
-        <w:rPr>
-          <w:b w:val="1"/>
-          <w:rtl w:val="0"/>
-        </w:rPr>
-        <w:t xml:space="preserve">    public string Comment { get; set; }</w:t>
-      </w:r>
-    </w:p>
-    <w:p>
-      <w:pPr>
-        <w:spacing w:after="0" w:before="0" w:line="240" w:lineRule="auto"/>
-        <w:contextualSpacing w:val="0"/>
-      </w:pPr>
-      <w:r>
-        <w:rPr>
-          <w:b w:val="1"/>
-          <w:rtl w:val="0"/>
-        </w:rPr>
-        <w:t xml:space="preserve">}</w:t>
       </w:r>
     </w:p>
     <w:p>
@@ -15186,6 +15228,1102 @@
       </w:r>
     </w:p>
     <w:p>
+      <w:pPr>
+        <w:pStyle w:val="Heading3"/>
+        <w:spacing w:before="160" w:lineRule="auto"/>
+        <w:contextualSpacing w:val="0"/>
+      </w:pPr>
+      <w:bookmarkStart w:colFirst="0" w:colLast="0" w:name="h.7pojvrckhskh" w:id="46"/>
+      <w:bookmarkEnd w:id="46"/>
+      <w:r>
+        <w:rPr>
+          <w:rtl w:val="0"/>
+        </w:rPr>
+      </w:r>
+    </w:p>
+    <w:p>
+      <w:pPr>
+        <w:pStyle w:val="Heading3"/>
+        <w:spacing w:before="160" w:lineRule="auto"/>
+        <w:contextualSpacing w:val="0"/>
+      </w:pPr>
+      <w:bookmarkStart w:colFirst="0" w:colLast="0" w:name="h.rk741x89ux2p" w:id="47"/>
+      <w:bookmarkEnd w:id="47"/>
+      <w:r>
+        <w:rPr>
+          <w:rtl w:val="0"/>
+        </w:rPr>
+        <w:t xml:space="preserve">Нотификации</w:t>
+      </w:r>
+      <w:r>
+        <w:rPr>
+          <w:rtl w:val="0"/>
+        </w:rPr>
+      </w:r>
+    </w:p>
+    <w:p>
+      <w:pPr>
+        <w:keepNext w:val="0"/>
+        <w:keepLines w:val="0"/>
+        <w:widowControl w:val="1"/>
+        <w:spacing w:after="0" w:before="0" w:line="240" w:lineRule="auto"/>
+        <w:ind w:left="0" w:right="0" w:firstLine="0"/>
+        <w:contextualSpacing w:val="0"/>
+        <w:jc w:val="left"/>
+      </w:pPr>
+      <w:r>
+        <w:rPr>
+          <w:rFonts w:ascii="Arial" w:cs="Arial" w:eastAsia="Arial" w:hAnsi="Arial"/>
+          <w:b w:val="0"/>
+          <w:sz w:val="22"/>
+          <w:rtl w:val="0"/>
+        </w:rPr>
+        <w:t xml:space="preserve">// Нотификация (уведомление) кассы о каком-либо внешнем событии</w:t>
+      </w:r>
+    </w:p>
+    <w:p>
+      <w:pPr>
+        <w:keepNext w:val="0"/>
+        <w:keepLines w:val="0"/>
+        <w:widowControl w:val="1"/>
+        <w:spacing w:after="0" w:before="0" w:line="240" w:lineRule="auto"/>
+        <w:ind w:left="0" w:right="0" w:firstLine="0"/>
+        <w:contextualSpacing w:val="0"/>
+        <w:jc w:val="left"/>
+      </w:pPr>
+      <w:r>
+        <w:rPr>
+          <w:rFonts w:ascii="Arial" w:cs="Arial" w:eastAsia="Arial" w:hAnsi="Arial"/>
+          <w:b w:val="1"/>
+          <w:sz w:val="22"/>
+          <w:rtl w:val="0"/>
+        </w:rPr>
+        <w:t xml:space="preserve">public sealed class Notification</w:t>
+      </w:r>
+    </w:p>
+    <w:p>
+      <w:pPr>
+        <w:keepNext w:val="0"/>
+        <w:keepLines w:val="0"/>
+        <w:widowControl w:val="1"/>
+        <w:spacing w:after="0" w:before="0" w:line="240" w:lineRule="auto"/>
+        <w:ind w:left="0" w:right="0" w:firstLine="0"/>
+        <w:contextualSpacing w:val="0"/>
+        <w:jc w:val="left"/>
+      </w:pPr>
+      <w:r>
+        <w:rPr>
+          <w:rFonts w:ascii="Arial" w:cs="Arial" w:eastAsia="Arial" w:hAnsi="Arial"/>
+          <w:b w:val="1"/>
+          <w:sz w:val="22"/>
+          <w:rtl w:val="0"/>
+        </w:rPr>
+        <w:t xml:space="preserve">{</w:t>
+      </w:r>
+    </w:p>
+    <w:p>
+      <w:pPr>
+        <w:keepNext w:val="0"/>
+        <w:keepLines w:val="0"/>
+        <w:widowControl w:val="1"/>
+        <w:spacing w:after="0" w:before="0" w:line="240" w:lineRule="auto"/>
+        <w:ind w:left="0" w:right="0" w:firstLine="0"/>
+        <w:contextualSpacing w:val="0"/>
+        <w:jc w:val="left"/>
+      </w:pPr>
+      <w:r>
+        <w:rPr>
+          <w:rFonts w:ascii="Arial" w:cs="Arial" w:eastAsia="Arial" w:hAnsi="Arial"/>
+          <w:b w:val="0"/>
+          <w:sz w:val="22"/>
+          <w:rtl w:val="0"/>
+        </w:rPr>
+        <w:t xml:space="preserve">    // Параметры нотификации</w:t>
+      </w:r>
+    </w:p>
+    <w:p>
+      <w:pPr>
+        <w:keepNext w:val="0"/>
+        <w:keepLines w:val="0"/>
+        <w:widowControl w:val="1"/>
+        <w:spacing w:after="0" w:before="0" w:line="240" w:lineRule="auto"/>
+        <w:ind w:left="0" w:right="0" w:firstLine="0"/>
+        <w:contextualSpacing w:val="0"/>
+        <w:jc w:val="left"/>
+      </w:pPr>
+      <w:r>
+        <w:rPr>
+          <w:rFonts w:ascii="Arial" w:cs="Arial" w:eastAsia="Arial" w:hAnsi="Arial"/>
+          <w:b w:val="1"/>
+          <w:sz w:val="22"/>
+          <w:rtl w:val="0"/>
+        </w:rPr>
+        <w:t xml:space="preserve">    public NotificationInfo Info { get; set; }</w:t>
+      </w:r>
+    </w:p>
+    <w:p>
+      <w:pPr>
+        <w:keepNext w:val="0"/>
+        <w:keepLines w:val="0"/>
+        <w:widowControl w:val="1"/>
+        <w:spacing w:after="0" w:before="0" w:line="240" w:lineRule="auto"/>
+        <w:ind w:left="0" w:right="0" w:firstLine="0"/>
+        <w:contextualSpacing w:val="0"/>
+        <w:jc w:val="left"/>
+      </w:pPr>
+      <w:r>
+        <w:rPr>
+          <w:rtl w:val="0"/>
+        </w:rPr>
+      </w:r>
+    </w:p>
+    <w:p>
+      <w:pPr>
+        <w:keepNext w:val="0"/>
+        <w:keepLines w:val="0"/>
+        <w:widowControl w:val="1"/>
+        <w:spacing w:after="0" w:before="0" w:line="240" w:lineRule="auto"/>
+        <w:ind w:left="0" w:right="0" w:firstLine="0"/>
+        <w:contextualSpacing w:val="0"/>
+        <w:jc w:val="left"/>
+      </w:pPr>
+      <w:r>
+        <w:rPr>
+          <w:rFonts w:ascii="Arial" w:cs="Arial" w:eastAsia="Arial" w:hAnsi="Arial"/>
+          <w:b w:val="0"/>
+          <w:sz w:val="22"/>
+          <w:rtl w:val="0"/>
+        </w:rPr>
+        <w:t xml:space="preserve">    // Тип нотификации</w:t>
+      </w:r>
+    </w:p>
+    <w:p>
+      <w:pPr>
+        <w:keepNext w:val="0"/>
+        <w:keepLines w:val="0"/>
+        <w:widowControl w:val="1"/>
+        <w:spacing w:after="0" w:before="0" w:line="240" w:lineRule="auto"/>
+        <w:ind w:left="0" w:right="0" w:firstLine="0"/>
+        <w:contextualSpacing w:val="0"/>
+        <w:jc w:val="left"/>
+      </w:pPr>
+      <w:r>
+        <w:rPr>
+          <w:rFonts w:ascii="Arial" w:cs="Arial" w:eastAsia="Arial" w:hAnsi="Arial"/>
+          <w:b w:val="1"/>
+          <w:sz w:val="22"/>
+          <w:rtl w:val="0"/>
+        </w:rPr>
+        <w:t xml:space="preserve">    public int NotificationType { get; set; }</w:t>
+      </w:r>
+    </w:p>
+    <w:p>
+      <w:pPr>
+        <w:keepNext w:val="0"/>
+        <w:keepLines w:val="0"/>
+        <w:widowControl w:val="1"/>
+        <w:spacing w:after="0" w:before="0" w:line="240" w:lineRule="auto"/>
+        <w:ind w:left="0" w:right="0" w:firstLine="0"/>
+        <w:contextualSpacing w:val="0"/>
+        <w:jc w:val="left"/>
+      </w:pPr>
+      <w:r>
+        <w:rPr>
+          <w:rtl w:val="0"/>
+        </w:rPr>
+      </w:r>
+    </w:p>
+    <w:p>
+      <w:pPr>
+        <w:keepNext w:val="0"/>
+        <w:keepLines w:val="0"/>
+        <w:widowControl w:val="1"/>
+        <w:spacing w:after="0" w:before="0" w:line="240" w:lineRule="auto"/>
+        <w:ind w:left="0" w:right="0" w:firstLine="0"/>
+        <w:contextualSpacing w:val="0"/>
+        <w:jc w:val="left"/>
+      </w:pPr>
+      <w:r>
+        <w:rPr>
+          <w:rFonts w:ascii="Arial" w:cs="Arial" w:eastAsia="Arial" w:hAnsi="Arial"/>
+          <w:b w:val="0"/>
+          <w:sz w:val="22"/>
+          <w:rtl w:val="0"/>
+        </w:rPr>
+        <w:t xml:space="preserve">    // Текстовое сообщение, описывающее суть нотификации</w:t>
+      </w:r>
+    </w:p>
+    <w:p>
+      <w:pPr>
+        <w:keepNext w:val="0"/>
+        <w:keepLines w:val="0"/>
+        <w:widowControl w:val="1"/>
+        <w:spacing w:after="0" w:before="0" w:line="240" w:lineRule="auto"/>
+        <w:ind w:left="0" w:right="0" w:firstLine="0"/>
+        <w:contextualSpacing w:val="0"/>
+        <w:jc w:val="left"/>
+      </w:pPr>
+      <w:r>
+        <w:rPr>
+          <w:rFonts w:ascii="Arial" w:cs="Arial" w:eastAsia="Arial" w:hAnsi="Arial"/>
+          <w:b w:val="1"/>
+          <w:sz w:val="22"/>
+          <w:rtl w:val="0"/>
+        </w:rPr>
+        <w:t xml:space="preserve">    public string Message { get; set; }</w:t>
+      </w:r>
+    </w:p>
+    <w:p>
+      <w:pPr>
+        <w:keepNext w:val="0"/>
+        <w:keepLines w:val="0"/>
+        <w:widowControl w:val="1"/>
+        <w:spacing w:after="0" w:before="0" w:line="240" w:lineRule="auto"/>
+        <w:ind w:left="0" w:right="0" w:firstLine="0"/>
+        <w:contextualSpacing w:val="0"/>
+        <w:jc w:val="left"/>
+      </w:pPr>
+      <w:r>
+        <w:rPr>
+          <w:rtl w:val="0"/>
+        </w:rPr>
+      </w:r>
+    </w:p>
+    <w:p>
+      <w:pPr>
+        <w:keepNext w:val="0"/>
+        <w:keepLines w:val="0"/>
+        <w:widowControl w:val="1"/>
+        <w:spacing w:after="0" w:before="0" w:line="240" w:lineRule="auto"/>
+        <w:ind w:left="0" w:right="0" w:firstLine="0"/>
+        <w:contextualSpacing w:val="0"/>
+        <w:jc w:val="left"/>
+      </w:pPr>
+      <w:r>
+        <w:rPr>
+          <w:rFonts w:ascii="Arial" w:cs="Arial" w:eastAsia="Arial" w:hAnsi="Arial"/>
+          <w:b w:val="0"/>
+          <w:sz w:val="22"/>
+          <w:rtl w:val="0"/>
+        </w:rPr>
+        <w:t xml:space="preserve">    // Распарсить дополнительные данные как нотификацию об оплате.</w:t>
+      </w:r>
+    </w:p>
+    <w:p>
+      <w:pPr>
+        <w:keepNext w:val="0"/>
+        <w:keepLines w:val="0"/>
+        <w:widowControl w:val="1"/>
+        <w:spacing w:after="0" w:before="0" w:line="240" w:lineRule="auto"/>
+        <w:ind w:left="0" w:right="0" w:firstLine="0"/>
+        <w:contextualSpacing w:val="0"/>
+        <w:jc w:val="left"/>
+      </w:pPr>
+      <w:r>
+        <w:rPr>
+          <w:rtl w:val="0"/>
+        </w:rPr>
+        <w:t xml:space="preserve">    //</w:t>
+      </w:r>
+      <w:r>
+        <w:rPr>
+          <w:rFonts w:ascii="Arial" w:cs="Arial" w:eastAsia="Arial" w:hAnsi="Arial"/>
+          <w:b w:val="0"/>
+          <w:sz w:val="22"/>
+          <w:rtl w:val="0"/>
+        </w:rPr>
+        <w:t xml:space="preserve"> Если не получилось, возвращается NULL.</w:t>
+      </w:r>
+    </w:p>
+    <w:p>
+      <w:pPr>
+        <w:keepNext w:val="0"/>
+        <w:keepLines w:val="0"/>
+        <w:widowControl w:val="1"/>
+        <w:spacing w:after="0" w:before="0" w:line="240" w:lineRule="auto"/>
+        <w:ind w:left="0" w:right="0" w:firstLine="0"/>
+        <w:contextualSpacing w:val="0"/>
+        <w:jc w:val="left"/>
+      </w:pPr>
+      <w:r>
+        <w:rPr>
+          <w:rFonts w:ascii="Arial" w:cs="Arial" w:eastAsia="Arial" w:hAnsi="Arial"/>
+          <w:b w:val="1"/>
+          <w:sz w:val="22"/>
+          <w:rtl w:val="0"/>
+        </w:rPr>
+        <w:t xml:space="preserve">    public PaymentNotification AsPaymentNotification();</w:t>
+      </w:r>
+    </w:p>
+    <w:p>
+      <w:pPr>
+        <w:keepNext w:val="0"/>
+        <w:keepLines w:val="0"/>
+        <w:widowControl w:val="1"/>
+        <w:spacing w:after="0" w:before="0" w:line="240" w:lineRule="auto"/>
+        <w:ind w:left="0" w:right="0" w:firstLine="0"/>
+        <w:contextualSpacing w:val="0"/>
+        <w:jc w:val="left"/>
+      </w:pPr>
+      <w:r>
+        <w:rPr>
+          <w:rFonts w:ascii="Arial" w:cs="Arial" w:eastAsia="Arial" w:hAnsi="Arial"/>
+          <w:b w:val="1"/>
+          <w:sz w:val="22"/>
+          <w:rtl w:val="0"/>
+        </w:rPr>
+        <w:t xml:space="preserve">}</w:t>
+      </w:r>
+    </w:p>
+    <w:p>
+      <w:pPr>
+        <w:keepNext w:val="0"/>
+        <w:keepLines w:val="0"/>
+        <w:widowControl w:val="1"/>
+        <w:spacing w:after="0" w:before="0" w:line="240" w:lineRule="auto"/>
+        <w:ind w:left="0" w:right="0" w:firstLine="0"/>
+        <w:contextualSpacing w:val="0"/>
+        <w:jc w:val="left"/>
+      </w:pPr>
+      <w:r>
+        <w:rPr>
+          <w:rtl w:val="0"/>
+        </w:rPr>
+      </w:r>
+    </w:p>
+    <w:p>
+      <w:pPr>
+        <w:keepNext w:val="0"/>
+        <w:keepLines w:val="0"/>
+        <w:widowControl w:val="1"/>
+        <w:spacing w:after="0" w:before="0" w:line="240" w:lineRule="auto"/>
+        <w:ind w:left="0" w:right="0" w:firstLine="0"/>
+        <w:contextualSpacing w:val="0"/>
+        <w:jc w:val="left"/>
+      </w:pPr>
+      <w:r>
+        <w:rPr>
+          <w:rFonts w:ascii="Arial" w:cs="Arial" w:eastAsia="Arial" w:hAnsi="Arial"/>
+          <w:b w:val="0"/>
+          <w:sz w:val="22"/>
+          <w:rtl w:val="0"/>
+        </w:rPr>
+        <w:t xml:space="preserve">// Типы нотификаций для кассы</w:t>
+      </w:r>
+    </w:p>
+    <w:p>
+      <w:pPr>
+        <w:keepNext w:val="0"/>
+        <w:keepLines w:val="0"/>
+        <w:widowControl w:val="1"/>
+        <w:spacing w:after="0" w:before="0" w:line="240" w:lineRule="auto"/>
+        <w:ind w:left="0" w:right="0" w:firstLine="0"/>
+        <w:contextualSpacing w:val="0"/>
+        <w:jc w:val="left"/>
+      </w:pPr>
+      <w:r>
+        <w:rPr>
+          <w:rFonts w:ascii="Arial" w:cs="Arial" w:eastAsia="Arial" w:hAnsi="Arial"/>
+          <w:b w:val="1"/>
+          <w:sz w:val="22"/>
+          <w:rtl w:val="0"/>
+        </w:rPr>
+        <w:t xml:space="preserve">public static class NotificationTypes</w:t>
+      </w:r>
+    </w:p>
+    <w:p>
+      <w:pPr>
+        <w:keepNext w:val="0"/>
+        <w:keepLines w:val="0"/>
+        <w:widowControl w:val="1"/>
+        <w:spacing w:after="0" w:before="0" w:line="240" w:lineRule="auto"/>
+        <w:ind w:left="0" w:right="0" w:firstLine="0"/>
+        <w:contextualSpacing w:val="0"/>
+        <w:jc w:val="left"/>
+      </w:pPr>
+      <w:r>
+        <w:rPr>
+          <w:rFonts w:ascii="Arial" w:cs="Arial" w:eastAsia="Arial" w:hAnsi="Arial"/>
+          <w:b w:val="1"/>
+          <w:sz w:val="22"/>
+          <w:rtl w:val="0"/>
+        </w:rPr>
+        <w:t xml:space="preserve">{</w:t>
+      </w:r>
+    </w:p>
+    <w:p>
+      <w:pPr>
+        <w:keepNext w:val="0"/>
+        <w:keepLines w:val="0"/>
+        <w:widowControl w:val="1"/>
+        <w:spacing w:after="0" w:before="0" w:line="240" w:lineRule="auto"/>
+        <w:ind w:left="0" w:right="0" w:firstLine="0"/>
+        <w:contextualSpacing w:val="0"/>
+        <w:jc w:val="left"/>
+      </w:pPr>
+      <w:r>
+        <w:rPr>
+          <w:rFonts w:ascii="Arial" w:cs="Arial" w:eastAsia="Arial" w:hAnsi="Arial"/>
+          <w:b w:val="0"/>
+          <w:sz w:val="22"/>
+          <w:rtl w:val="0"/>
+        </w:rPr>
+        <w:t xml:space="preserve">    // Уведомление об оплате заказа с сайта или мобильного приложения Platius</w:t>
+      </w:r>
+    </w:p>
+    <w:p>
+      <w:pPr>
+        <w:keepNext w:val="0"/>
+        <w:keepLines w:val="0"/>
+        <w:widowControl w:val="1"/>
+        <w:spacing w:after="0" w:before="0" w:line="240" w:lineRule="auto"/>
+        <w:ind w:left="0" w:right="0" w:firstLine="0"/>
+        <w:contextualSpacing w:val="0"/>
+        <w:jc w:val="left"/>
+      </w:pPr>
+      <w:r>
+        <w:rPr>
+          <w:rtl w:val="0"/>
+        </w:rPr>
+        <w:t xml:space="preserve">    //</w:t>
+      </w:r>
+      <w:r>
+        <w:rPr>
+          <w:rFonts w:ascii="Arial" w:cs="Arial" w:eastAsia="Arial" w:hAnsi="Arial"/>
+          <w:b w:val="0"/>
+          <w:sz w:val="22"/>
+          <w:rtl w:val="0"/>
+        </w:rPr>
+        <w:t xml:space="preserve"> бонусами или картой</w:t>
+      </w:r>
+    </w:p>
+    <w:p>
+      <w:pPr>
+        <w:keepNext w:val="0"/>
+        <w:keepLines w:val="0"/>
+        <w:widowControl w:val="1"/>
+        <w:spacing w:after="0" w:before="0" w:line="240" w:lineRule="auto"/>
+        <w:ind w:left="0" w:right="0" w:firstLine="0"/>
+        <w:contextualSpacing w:val="0"/>
+        <w:jc w:val="left"/>
+      </w:pPr>
+      <w:r>
+        <w:rPr>
+          <w:rFonts w:ascii="Arial" w:cs="Arial" w:eastAsia="Arial" w:hAnsi="Arial"/>
+          <w:b w:val="1"/>
+          <w:sz w:val="22"/>
+          <w:rtl w:val="0"/>
+        </w:rPr>
+        <w:t xml:space="preserve">    public const int Payment = 1;</w:t>
+      </w:r>
+    </w:p>
+    <w:p>
+      <w:pPr>
+        <w:keepNext w:val="0"/>
+        <w:keepLines w:val="0"/>
+        <w:widowControl w:val="1"/>
+        <w:spacing w:after="0" w:before="0" w:line="240" w:lineRule="auto"/>
+        <w:ind w:left="0" w:right="0" w:firstLine="0"/>
+        <w:contextualSpacing w:val="0"/>
+        <w:jc w:val="left"/>
+      </w:pPr>
+      <w:r>
+        <w:rPr>
+          <w:rtl w:val="0"/>
+        </w:rPr>
+      </w:r>
+    </w:p>
+    <w:p>
+      <w:pPr>
+        <w:keepNext w:val="0"/>
+        <w:keepLines w:val="0"/>
+        <w:widowControl w:val="1"/>
+        <w:spacing w:after="0" w:before="0" w:line="240" w:lineRule="auto"/>
+        <w:ind w:left="0" w:right="0" w:firstLine="0"/>
+        <w:contextualSpacing w:val="0"/>
+        <w:jc w:val="left"/>
+      </w:pPr>
+      <w:r>
+        <w:rPr>
+          <w:rFonts w:ascii="Arial" w:cs="Arial" w:eastAsia="Arial" w:hAnsi="Arial"/>
+          <w:b w:val="0"/>
+          <w:sz w:val="22"/>
+          <w:rtl w:val="0"/>
+        </w:rPr>
+        <w:t xml:space="preserve">    // Со временем будут добавляться другие типы нотификаци</w:t>
+      </w:r>
+      <w:r>
+        <w:rPr>
+          <w:rtl w:val="0"/>
+        </w:rPr>
+        <w:t xml:space="preserve">й</w:t>
+      </w:r>
+      <w:r>
+        <w:rPr>
+          <w:rFonts w:ascii="Arial" w:cs="Arial" w:eastAsia="Arial" w:hAnsi="Arial"/>
+          <w:b w:val="0"/>
+          <w:sz w:val="22"/>
+          <w:rtl w:val="0"/>
+        </w:rPr>
+        <w:t xml:space="preserve">...</w:t>
+      </w:r>
+    </w:p>
+    <w:p>
+      <w:pPr>
+        <w:keepNext w:val="0"/>
+        <w:keepLines w:val="0"/>
+        <w:widowControl w:val="1"/>
+        <w:spacing w:after="0" w:before="0" w:line="240" w:lineRule="auto"/>
+        <w:ind w:left="0" w:right="0" w:firstLine="0"/>
+        <w:contextualSpacing w:val="0"/>
+        <w:jc w:val="left"/>
+      </w:pPr>
+      <w:r>
+        <w:rPr>
+          <w:rFonts w:ascii="Arial" w:cs="Arial" w:eastAsia="Arial" w:hAnsi="Arial"/>
+          <w:b w:val="1"/>
+          <w:sz w:val="22"/>
+          <w:rtl w:val="0"/>
+        </w:rPr>
+        <w:t xml:space="preserve">}</w:t>
+      </w:r>
+    </w:p>
+    <w:p>
+      <w:pPr>
+        <w:keepNext w:val="0"/>
+        <w:keepLines w:val="0"/>
+        <w:widowControl w:val="1"/>
+        <w:spacing w:after="0" w:before="0" w:line="240" w:lineRule="auto"/>
+        <w:ind w:left="0" w:right="0" w:firstLine="0"/>
+        <w:contextualSpacing w:val="0"/>
+        <w:jc w:val="left"/>
+      </w:pPr>
+      <w:r>
+        <w:rPr>
+          <w:rtl w:val="0"/>
+        </w:rPr>
+      </w:r>
+    </w:p>
+    <w:p>
+      <w:pPr>
+        <w:keepNext w:val="0"/>
+        <w:keepLines w:val="0"/>
+        <w:widowControl w:val="1"/>
+        <w:spacing w:after="0" w:before="0" w:line="240" w:lineRule="auto"/>
+        <w:ind w:left="0" w:right="0" w:firstLine="0"/>
+        <w:contextualSpacing w:val="0"/>
+        <w:jc w:val="left"/>
+      </w:pPr>
+      <w:r>
+        <w:rPr>
+          <w:rFonts w:ascii="Arial" w:cs="Arial" w:eastAsia="Arial" w:hAnsi="Arial"/>
+          <w:b w:val="0"/>
+          <w:sz w:val="22"/>
+          <w:rtl w:val="0"/>
+        </w:rPr>
+        <w:t xml:space="preserve">// Параметры нотификации</w:t>
+      </w:r>
+    </w:p>
+    <w:p>
+      <w:pPr>
+        <w:keepNext w:val="0"/>
+        <w:keepLines w:val="0"/>
+        <w:widowControl w:val="1"/>
+        <w:spacing w:after="0" w:before="0" w:line="240" w:lineRule="auto"/>
+        <w:ind w:left="0" w:right="0" w:firstLine="0"/>
+        <w:contextualSpacing w:val="0"/>
+        <w:jc w:val="left"/>
+      </w:pPr>
+      <w:r>
+        <w:rPr>
+          <w:rFonts w:ascii="Arial" w:cs="Arial" w:eastAsia="Arial" w:hAnsi="Arial"/>
+          <w:b w:val="1"/>
+          <w:sz w:val="22"/>
+          <w:rtl w:val="0"/>
+        </w:rPr>
+        <w:t xml:space="preserve">public sealed class NotificationInfo</w:t>
+      </w:r>
+    </w:p>
+    <w:p>
+      <w:pPr>
+        <w:keepNext w:val="0"/>
+        <w:keepLines w:val="0"/>
+        <w:widowControl w:val="1"/>
+        <w:spacing w:after="0" w:before="0" w:line="240" w:lineRule="auto"/>
+        <w:ind w:left="0" w:right="0" w:firstLine="0"/>
+        <w:contextualSpacing w:val="0"/>
+        <w:jc w:val="left"/>
+      </w:pPr>
+      <w:r>
+        <w:rPr>
+          <w:rFonts w:ascii="Arial" w:cs="Arial" w:eastAsia="Arial" w:hAnsi="Arial"/>
+          <w:b w:val="1"/>
+          <w:sz w:val="22"/>
+          <w:rtl w:val="0"/>
+        </w:rPr>
+        <w:t xml:space="preserve">{</w:t>
+      </w:r>
+    </w:p>
+    <w:p>
+      <w:pPr>
+        <w:keepNext w:val="0"/>
+        <w:keepLines w:val="0"/>
+        <w:widowControl w:val="1"/>
+        <w:spacing w:after="0" w:before="0" w:line="240" w:lineRule="auto"/>
+        <w:ind w:left="0" w:right="0" w:firstLine="0"/>
+        <w:contextualSpacing w:val="0"/>
+        <w:jc w:val="left"/>
+      </w:pPr>
+      <w:r>
+        <w:rPr>
+          <w:rFonts w:ascii="Arial" w:cs="Arial" w:eastAsia="Arial" w:hAnsi="Arial"/>
+          <w:b w:val="0"/>
+          <w:sz w:val="22"/>
+          <w:rtl w:val="0"/>
+        </w:rPr>
+        <w:t xml:space="preserve">    // Уникальный идентификатор</w:t>
+      </w:r>
+    </w:p>
+    <w:p>
+      <w:pPr>
+        <w:keepNext w:val="0"/>
+        <w:keepLines w:val="0"/>
+        <w:widowControl w:val="1"/>
+        <w:spacing w:after="0" w:before="0" w:line="240" w:lineRule="auto"/>
+        <w:ind w:left="0" w:right="0" w:firstLine="0"/>
+        <w:contextualSpacing w:val="0"/>
+        <w:jc w:val="left"/>
+      </w:pPr>
+      <w:r>
+        <w:rPr>
+          <w:rFonts w:ascii="Arial" w:cs="Arial" w:eastAsia="Arial" w:hAnsi="Arial"/>
+          <w:b w:val="0"/>
+          <w:sz w:val="22"/>
+          <w:rtl w:val="0"/>
+        </w:rPr>
+        <w:t xml:space="preserve">    </w:t>
+      </w:r>
+      <w:r>
+        <w:rPr>
+          <w:rFonts w:ascii="Arial" w:cs="Arial" w:eastAsia="Arial" w:hAnsi="Arial"/>
+          <w:b w:val="1"/>
+          <w:sz w:val="22"/>
+          <w:rtl w:val="0"/>
+        </w:rPr>
+        <w:t xml:space="preserve">public Guid Id { get; set; }</w:t>
+      </w:r>
+    </w:p>
+    <w:p>
+      <w:pPr>
+        <w:keepNext w:val="0"/>
+        <w:keepLines w:val="0"/>
+        <w:widowControl w:val="1"/>
+        <w:spacing w:after="0" w:before="0" w:line="240" w:lineRule="auto"/>
+        <w:ind w:left="0" w:right="0" w:firstLine="0"/>
+        <w:contextualSpacing w:val="0"/>
+        <w:jc w:val="left"/>
+      </w:pPr>
+      <w:r>
+        <w:rPr>
+          <w:rtl w:val="0"/>
+        </w:rPr>
+      </w:r>
+    </w:p>
+    <w:p>
+      <w:pPr>
+        <w:keepNext w:val="0"/>
+        <w:keepLines w:val="0"/>
+        <w:widowControl w:val="1"/>
+        <w:spacing w:after="0" w:before="0" w:line="240" w:lineRule="auto"/>
+        <w:ind w:left="0" w:right="0" w:firstLine="0"/>
+        <w:contextualSpacing w:val="0"/>
+        <w:jc w:val="left"/>
+      </w:pPr>
+      <w:r>
+        <w:rPr>
+          <w:rFonts w:ascii="Arial" w:cs="Arial" w:eastAsia="Arial" w:hAnsi="Arial"/>
+          <w:b w:val="0"/>
+          <w:sz w:val="22"/>
+          <w:rtl w:val="0"/>
+        </w:rPr>
+        <w:t xml:space="preserve">    // Идентификатор заказа или NULL, если нотификация</w:t>
+      </w:r>
+    </w:p>
+    <w:p>
+      <w:pPr>
+        <w:keepNext w:val="0"/>
+        <w:keepLines w:val="0"/>
+        <w:widowControl w:val="1"/>
+        <w:spacing w:after="0" w:before="0" w:line="240" w:lineRule="auto"/>
+        <w:ind w:left="0" w:right="0" w:firstLine="0"/>
+        <w:contextualSpacing w:val="0"/>
+        <w:jc w:val="left"/>
+      </w:pPr>
+      <w:r>
+        <w:rPr>
+          <w:rtl w:val="0"/>
+        </w:rPr>
+        <w:t xml:space="preserve">    //</w:t>
+      </w:r>
+      <w:r>
+        <w:rPr>
+          <w:rFonts w:ascii="Arial" w:cs="Arial" w:eastAsia="Arial" w:hAnsi="Arial"/>
+          <w:b w:val="0"/>
+          <w:sz w:val="22"/>
+          <w:rtl w:val="0"/>
+        </w:rPr>
+        <w:t xml:space="preserve"> не предполагает привязки к заказу</w:t>
+      </w:r>
+    </w:p>
+    <w:p>
+      <w:pPr>
+        <w:keepNext w:val="0"/>
+        <w:keepLines w:val="0"/>
+        <w:widowControl w:val="1"/>
+        <w:spacing w:after="0" w:before="0" w:line="240" w:lineRule="auto"/>
+        <w:ind w:left="0" w:right="0" w:firstLine="0"/>
+        <w:contextualSpacing w:val="0"/>
+        <w:jc w:val="left"/>
+      </w:pPr>
+      <w:r>
+        <w:rPr>
+          <w:rFonts w:ascii="Arial" w:cs="Arial" w:eastAsia="Arial" w:hAnsi="Arial"/>
+          <w:b w:val="0"/>
+          <w:sz w:val="22"/>
+          <w:rtl w:val="0"/>
+        </w:rPr>
+        <w:t xml:space="preserve">   </w:t>
+      </w:r>
+      <w:r>
+        <w:rPr>
+          <w:rFonts w:ascii="Arial" w:cs="Arial" w:eastAsia="Arial" w:hAnsi="Arial"/>
+          <w:b w:val="1"/>
+          <w:sz w:val="22"/>
+          <w:rtl w:val="0"/>
+        </w:rPr>
+        <w:t xml:space="preserve"> public Guid? OrderId { get; set; }</w:t>
+      </w:r>
+    </w:p>
+    <w:p>
+      <w:pPr>
+        <w:keepNext w:val="0"/>
+        <w:keepLines w:val="0"/>
+        <w:widowControl w:val="1"/>
+        <w:spacing w:after="0" w:before="0" w:line="240" w:lineRule="auto"/>
+        <w:ind w:left="0" w:right="0" w:firstLine="0"/>
+        <w:contextualSpacing w:val="0"/>
+        <w:jc w:val="left"/>
+      </w:pPr>
+      <w:r>
+        <w:rPr>
+          <w:rtl w:val="0"/>
+        </w:rPr>
+      </w:r>
+    </w:p>
+    <w:p>
+      <w:pPr>
+        <w:keepNext w:val="0"/>
+        <w:keepLines w:val="0"/>
+        <w:widowControl w:val="1"/>
+        <w:spacing w:after="0" w:before="0" w:line="240" w:lineRule="auto"/>
+        <w:ind w:left="0" w:right="0" w:firstLine="0"/>
+        <w:contextualSpacing w:val="0"/>
+        <w:jc w:val="left"/>
+      </w:pPr>
+      <w:r>
+        <w:rPr>
+          <w:rFonts w:ascii="Arial" w:cs="Arial" w:eastAsia="Arial" w:hAnsi="Arial"/>
+          <w:b w:val="0"/>
+          <w:sz w:val="22"/>
+          <w:rtl w:val="0"/>
+        </w:rPr>
+        <w:t xml:space="preserve">    // Дата и время создания</w:t>
+      </w:r>
+    </w:p>
+    <w:p>
+      <w:pPr>
+        <w:keepNext w:val="0"/>
+        <w:keepLines w:val="0"/>
+        <w:widowControl w:val="1"/>
+        <w:spacing w:after="0" w:before="0" w:line="240" w:lineRule="auto"/>
+        <w:ind w:left="0" w:right="0" w:firstLine="0"/>
+        <w:contextualSpacing w:val="0"/>
+        <w:jc w:val="left"/>
+      </w:pPr>
+      <w:r>
+        <w:rPr>
+          <w:rFonts w:ascii="Arial" w:cs="Arial" w:eastAsia="Arial" w:hAnsi="Arial"/>
+          <w:b w:val="1"/>
+          <w:sz w:val="22"/>
+          <w:rtl w:val="0"/>
+        </w:rPr>
+        <w:t xml:space="preserve">    public DateTime CreatedOn { get; set; }</w:t>
+      </w:r>
+    </w:p>
+    <w:p>
+      <w:pPr>
+        <w:keepNext w:val="0"/>
+        <w:keepLines w:val="0"/>
+        <w:widowControl w:val="1"/>
+        <w:spacing w:after="0" w:before="0" w:line="240" w:lineRule="auto"/>
+        <w:ind w:left="0" w:right="0" w:firstLine="0"/>
+        <w:contextualSpacing w:val="0"/>
+        <w:jc w:val="left"/>
+      </w:pPr>
+      <w:r>
+        <w:rPr>
+          <w:rFonts w:ascii="Arial" w:cs="Arial" w:eastAsia="Arial" w:hAnsi="Arial"/>
+          <w:b w:val="1"/>
+          <w:sz w:val="22"/>
+          <w:rtl w:val="0"/>
+        </w:rPr>
+        <w:t xml:space="preserve">}</w:t>
+      </w:r>
+    </w:p>
+    <w:p>
+      <w:pPr>
+        <w:keepNext w:val="0"/>
+        <w:keepLines w:val="0"/>
+        <w:widowControl w:val="1"/>
+        <w:spacing w:after="0" w:before="0" w:line="240" w:lineRule="auto"/>
+        <w:ind w:left="0" w:right="0" w:firstLine="0"/>
+        <w:contextualSpacing w:val="0"/>
+        <w:jc w:val="left"/>
+      </w:pPr>
+      <w:r>
+        <w:rPr>
+          <w:rtl w:val="0"/>
+        </w:rPr>
+      </w:r>
+    </w:p>
+    <w:p>
+      <w:pPr>
+        <w:keepNext w:val="0"/>
+        <w:keepLines w:val="0"/>
+        <w:widowControl w:val="1"/>
+        <w:spacing w:after="0" w:before="0" w:line="240" w:lineRule="auto"/>
+        <w:ind w:left="0" w:right="0" w:firstLine="0"/>
+        <w:contextualSpacing w:val="0"/>
+        <w:jc w:val="left"/>
+      </w:pPr>
+      <w:r>
+        <w:rPr>
+          <w:rtl w:val="0"/>
+        </w:rPr>
+        <w:t xml:space="preserve">// Нотификация об оплате заказа на сайте или в мобильном приложении Platius</w:t>
+      </w:r>
+    </w:p>
+    <w:p>
+      <w:pPr>
+        <w:keepNext w:val="0"/>
+        <w:keepLines w:val="0"/>
+        <w:widowControl w:val="1"/>
+        <w:spacing w:after="0" w:before="0" w:line="240" w:lineRule="auto"/>
+        <w:ind w:left="0" w:right="0" w:firstLine="0"/>
+        <w:contextualSpacing w:val="0"/>
+        <w:jc w:val="left"/>
+      </w:pPr>
+      <w:r>
+        <w:rPr>
+          <w:rtl w:val="0"/>
+        </w:rPr>
+        <w:t xml:space="preserve">// картой или бонусами</w:t>
+      </w:r>
+    </w:p>
+    <w:p>
+      <w:pPr>
+        <w:contextualSpacing w:val="0"/>
+      </w:pPr>
+      <w:r>
+        <w:rPr>
+          <w:b w:val="1"/>
+          <w:rtl w:val="0"/>
+        </w:rPr>
+        <w:t xml:space="preserve">public class PaymentNotification</w:t>
+      </w:r>
+    </w:p>
+    <w:p>
+      <w:pPr>
+        <w:contextualSpacing w:val="0"/>
+      </w:pPr>
+      <w:r>
+        <w:rPr>
+          <w:b w:val="1"/>
+          <w:rtl w:val="0"/>
+        </w:rPr>
+        <w:t xml:space="preserve">{</w:t>
+      </w:r>
+    </w:p>
+    <w:p>
+      <w:pPr>
+        <w:contextualSpacing w:val="0"/>
+      </w:pPr>
+      <w:r>
+        <w:rPr>
+          <w:rtl w:val="0"/>
+        </w:rPr>
+        <w:t xml:space="preserve">    // Список оплат по заказу</w:t>
+      </w:r>
+    </w:p>
+    <w:p>
+      <w:pPr>
+        <w:contextualSpacing w:val="0"/>
+      </w:pPr>
+      <w:r>
+        <w:rPr>
+          <w:rtl w:val="0"/>
+        </w:rPr>
+        <w:t xml:space="preserve">    </w:t>
+      </w:r>
+      <w:r>
+        <w:rPr>
+          <w:b w:val="1"/>
+          <w:rtl w:val="0"/>
+        </w:rPr>
+        <w:t xml:space="preserve">public WalletPayment[] Payments { get; set; }</w:t>
+      </w:r>
+    </w:p>
+    <w:p>
+      <w:pPr>
+        <w:contextualSpacing w:val="0"/>
+      </w:pPr>
+      <w:r>
+        <w:rPr>
+          <w:rtl w:val="0"/>
+        </w:rPr>
+      </w:r>
+    </w:p>
+    <w:p>
+      <w:pPr>
+        <w:contextualSpacing w:val="0"/>
+      </w:pPr>
+      <w:r>
+        <w:rPr>
+          <w:rtl w:val="0"/>
+        </w:rPr>
+        <w:t xml:space="preserve">    // Флаг, оплачен ли заказ полностью</w:t>
+      </w:r>
+    </w:p>
+    <w:p>
+      <w:pPr>
+        <w:contextualSpacing w:val="0"/>
+      </w:pPr>
+      <w:r>
+        <w:rPr>
+          <w:rtl w:val="0"/>
+        </w:rPr>
+        <w:t xml:space="preserve"> </w:t>
+      </w:r>
+      <w:r>
+        <w:rPr>
+          <w:b w:val="1"/>
+          <w:rtl w:val="0"/>
+        </w:rPr>
+        <w:t xml:space="preserve">   public bool IsPaid { get; set; }</w:t>
+      </w:r>
+    </w:p>
+    <w:p>
+      <w:pPr>
+        <w:contextualSpacing w:val="0"/>
+      </w:pPr>
+      <w:r>
+        <w:rPr>
+          <w:rtl w:val="0"/>
+        </w:rPr>
+      </w:r>
+    </w:p>
+    <w:p>
+      <w:pPr>
+        <w:contextualSpacing w:val="0"/>
+      </w:pPr>
+      <w:r>
+        <w:rPr>
+          <w:rtl w:val="0"/>
+        </w:rPr>
+        <w:t xml:space="preserve">    // Остаток, который нужно доплатить клиенту</w:t>
+      </w:r>
+    </w:p>
+    <w:p>
+      <w:pPr>
+        <w:contextualSpacing w:val="0"/>
+      </w:pPr>
+      <w:r>
+        <w:rPr>
+          <w:b w:val="1"/>
+          <w:rtl w:val="0"/>
+        </w:rPr>
+        <w:t xml:space="preserve">    public decimal SumToPay { get; set; }</w:t>
+      </w:r>
+    </w:p>
+    <w:p>
+      <w:pPr>
+        <w:contextualSpacing w:val="0"/>
+      </w:pPr>
+      <w:r>
+        <w:rPr>
+          <w:rtl w:val="0"/>
+        </w:rPr>
+      </w:r>
+    </w:p>
+    <w:p>
+      <w:pPr>
+        <w:contextualSpacing w:val="0"/>
+      </w:pPr>
+      <w:r>
+        <w:rPr>
+          <w:rtl w:val="0"/>
+        </w:rPr>
+        <w:t xml:space="preserve">    // ФИО гостя</w:t>
+      </w:r>
+    </w:p>
+    <w:p>
+      <w:pPr>
+        <w:contextualSpacing w:val="0"/>
+      </w:pPr>
+      <w:r>
+        <w:rPr>
+          <w:b w:val="1"/>
+          <w:rtl w:val="0"/>
+        </w:rPr>
+        <w:t xml:space="preserve">    public string GuestName { get; set; }</w:t>
+      </w:r>
+    </w:p>
+    <w:p>
+      <w:pPr>
+        <w:contextualSpacing w:val="0"/>
+      </w:pPr>
+      <w:r>
+        <w:rPr>
+          <w:b w:val="1"/>
+          <w:rtl w:val="0"/>
+        </w:rPr>
+        <w:t xml:space="preserve">}</w:t>
+      </w:r>
+    </w:p>
+    <w:p>
+      <w:pPr>
+        <w:contextualSpacing w:val="0"/>
+      </w:pPr>
+      <w:r>
+        <w:rPr>
+          <w:rtl w:val="0"/>
+        </w:rPr>
+      </w:r>
+    </w:p>
+    <w:p>
+      <w:pPr>
+        <w:pStyle w:val="Heading2"/>
+        <w:contextualSpacing w:val="0"/>
+      </w:pPr>
+      <w:bookmarkStart w:colFirst="0" w:colLast="0" w:name="h.r3510gukuv70" w:id="48"/>
+      <w:bookmarkEnd w:id="48"/>
+      <w:r>
+        <w:rPr>
+          <w:rtl w:val="0"/>
+        </w:rPr>
+      </w:r>
+    </w:p>
+    <w:p>
       <w:r>
         <w:br w:type="page"/>
       </w:r>
@@ -15195,8 +16333,8 @@
         <w:pStyle w:val="Heading2"/>
         <w:contextualSpacing w:val="0"/>
       </w:pPr>
-      <w:bookmarkStart w:colFirst="0" w:colLast="0" w:name="h.g2vv93224ljo" w:id="46"/>
-      <w:bookmarkEnd w:id="46"/>
+      <w:bookmarkStart w:colFirst="0" w:colLast="0" w:name="h.t61xnx7qn3i0" w:id="49"/>
+      <w:bookmarkEnd w:id="49"/>
       <w:r>
         <w:rPr>
           <w:rtl w:val="0"/>
@@ -15208,8 +16346,8 @@
         <w:pStyle w:val="Heading2"/>
         <w:contextualSpacing w:val="0"/>
       </w:pPr>
-      <w:bookmarkStart w:colFirst="0" w:colLast="0" w:name="h.v7nou9nivun" w:id="47"/>
-      <w:bookmarkEnd w:id="47"/>
+      <w:bookmarkStart w:colFirst="0" w:colLast="0" w:name="h.v7nou9nivun" w:id="50"/>
+      <w:bookmarkEnd w:id="50"/>
       <w:r>
         <w:rPr>
           <w:rtl w:val="0"/>
@@ -15272,7 +16410,7 @@
       <w:pPr>
         <w:numPr>
           <w:ilvl w:val="0"/>
-          <w:numId w:val="13"/>
+          <w:numId w:val="10"/>
         </w:numPr>
         <w:ind w:left="720" w:hanging="360"/>
         <w:contextualSpacing w:val="1"/>
@@ -15291,7 +16429,7 @@
       <w:pPr>
         <w:numPr>
           <w:ilvl w:val="0"/>
-          <w:numId w:val="13"/>
+          <w:numId w:val="10"/>
         </w:numPr>
         <w:ind w:left="720" w:hanging="360"/>
         <w:contextualSpacing w:val="1"/>
@@ -15347,8 +16485,8 @@
         <w:pStyle w:val="Heading3"/>
         <w:contextualSpacing w:val="0"/>
       </w:pPr>
-      <w:bookmarkStart w:colFirst="0" w:colLast="0" w:name="h.po9yr5ajmd3x" w:id="48"/>
-      <w:bookmarkEnd w:id="48"/>
+      <w:bookmarkStart w:colFirst="0" w:colLast="0" w:name="h.po9yr5ajmd3x" w:id="51"/>
+      <w:bookmarkEnd w:id="51"/>
       <w:r>
         <w:rPr>
           <w:rtl w:val="0"/>
@@ -15480,8 +16618,8 @@
         <w:pStyle w:val="Heading3"/>
         <w:contextualSpacing w:val="0"/>
       </w:pPr>
-      <w:bookmarkStart w:colFirst="0" w:colLast="0" w:name="h.576rlq2cqso5" w:id="49"/>
-      <w:bookmarkEnd w:id="49"/>
+      <w:bookmarkStart w:colFirst="0" w:colLast="0" w:name="h.576rlq2cqso5" w:id="52"/>
+      <w:bookmarkEnd w:id="52"/>
       <w:r>
         <w:rPr>
           <w:rtl w:val="0"/>
@@ -15508,8 +16646,8 @@
         <w:ind w:left="431" w:right="-57" w:firstLine="0"/>
         <w:contextualSpacing w:val="0"/>
       </w:pPr>
-      <w:bookmarkStart w:colFirst="0" w:colLast="0" w:name="h.1t3h5sf" w:id="50"/>
-      <w:bookmarkEnd w:id="50"/>
+      <w:bookmarkStart w:colFirst="0" w:colLast="0" w:name="h.1t3h5sf" w:id="53"/>
+      <w:bookmarkEnd w:id="53"/>
       <w:r>
         <w:rPr>
           <w:rFonts w:ascii="Arial" w:cs="Arial" w:eastAsia="Arial" w:hAnsi="Arial"/>
@@ -16146,8 +17284,8 @@
         <w:spacing w:after="240" w:before="240" w:lineRule="auto"/>
         <w:contextualSpacing w:val="0"/>
       </w:pPr>
-      <w:bookmarkStart w:colFirst="0" w:colLast="0" w:name="h.xd7r8r5njr1a" w:id="51"/>
-      <w:bookmarkEnd w:id="51"/>
+      <w:bookmarkStart w:colFirst="0" w:colLast="0" w:name="h.xd7r8r5njr1a" w:id="54"/>
+      <w:bookmarkEnd w:id="54"/>
       <w:r>
         <w:rPr>
           <w:rtl w:val="0"/>
@@ -16159,8 +17297,8 @@
         <w:pStyle w:val="Heading3"/>
         <w:contextualSpacing w:val="0"/>
       </w:pPr>
-      <w:bookmarkStart w:colFirst="0" w:colLast="0" w:name="h.7auq46o7kc3e" w:id="52"/>
-      <w:bookmarkEnd w:id="52"/>
+      <w:bookmarkStart w:colFirst="0" w:colLast="0" w:name="h.7auq46o7kc3e" w:id="55"/>
+      <w:bookmarkEnd w:id="55"/>
       <w:r>
         <w:rPr>
           <w:rtl w:val="0"/>
@@ -16187,8 +17325,8 @@
         <w:ind w:left="431" w:right="-57" w:firstLine="0"/>
         <w:contextualSpacing w:val="0"/>
       </w:pPr>
-      <w:bookmarkStart w:colFirst="0" w:colLast="0" w:name="h.17dp8vu" w:id="53"/>
-      <w:bookmarkEnd w:id="53"/>
+      <w:bookmarkStart w:colFirst="0" w:colLast="0" w:name="h.17dp8vu" w:id="56"/>
+      <w:bookmarkEnd w:id="56"/>
       <w:r>
         <w:rPr>
           <w:rFonts w:ascii="Arial" w:cs="Arial" w:eastAsia="Arial" w:hAnsi="Arial"/>
@@ -16411,8 +17549,8 @@
         <w:pStyle w:val="Heading3"/>
         <w:contextualSpacing w:val="0"/>
       </w:pPr>
-      <w:bookmarkStart w:colFirst="0" w:colLast="0" w:name="h.n66f5rxxwsii" w:id="54"/>
-      <w:bookmarkEnd w:id="54"/>
+      <w:bookmarkStart w:colFirst="0" w:colLast="0" w:name="h.n66f5rxxwsii" w:id="57"/>
+      <w:bookmarkEnd w:id="57"/>
       <w:r>
         <w:rPr>
           <w:rtl w:val="0"/>
@@ -16439,8 +17577,8 @@
         <w:ind w:left="435" w:right="-57" w:firstLine="0"/>
         <w:contextualSpacing w:val="0"/>
       </w:pPr>
-      <w:bookmarkStart w:colFirst="0" w:colLast="0" w:name="h.lnxbz9" w:id="55"/>
-      <w:bookmarkEnd w:id="55"/>
+      <w:bookmarkStart w:colFirst="0" w:colLast="0" w:name="h.lnxbz9" w:id="58"/>
+      <w:bookmarkEnd w:id="58"/>
       <w:commentRangeStart w:id="27"/>
       <w:r>
         <w:rPr>
@@ -16665,8 +17803,8 @@
         <w:pStyle w:val="Heading3"/>
         <w:contextualSpacing w:val="0"/>
       </w:pPr>
-      <w:bookmarkStart w:colFirst="0" w:colLast="0" w:name="h.voythgo2hx5d" w:id="56"/>
-      <w:bookmarkEnd w:id="56"/>
+      <w:bookmarkStart w:colFirst="0" w:colLast="0" w:name="h.voythgo2hx5d" w:id="59"/>
+      <w:bookmarkEnd w:id="59"/>
       <w:r>
         <w:rPr>
           <w:rtl w:val="0"/>
@@ -16846,8 +17984,8 @@
         <w:pStyle w:val="Heading3"/>
         <w:contextualSpacing w:val="0"/>
       </w:pPr>
-      <w:bookmarkStart w:colFirst="0" w:colLast="0" w:name="h.ufcmgaw9akf8" w:id="57"/>
-      <w:bookmarkEnd w:id="57"/>
+      <w:bookmarkStart w:colFirst="0" w:colLast="0" w:name="h.ufcmgaw9akf8" w:id="60"/>
+      <w:bookmarkEnd w:id="60"/>
       <w:r>
         <w:rPr>
           <w:rtl w:val="0"/>
@@ -18498,8 +19636,8 @@
         <w:pStyle w:val="Heading2"/>
         <w:contextualSpacing w:val="0"/>
       </w:pPr>
-      <w:bookmarkStart w:colFirst="0" w:colLast="0" w:name="h.26vc2xphaqvn" w:id="58"/>
-      <w:bookmarkEnd w:id="58"/>
+      <w:bookmarkStart w:colFirst="0" w:colLast="0" w:name="h.26vc2xphaqvn" w:id="61"/>
+      <w:bookmarkEnd w:id="61"/>
       <w:r>
         <w:rPr>
           <w:rtl w:val="0"/>
@@ -18553,7 +19691,7 @@
       <w:pPr>
         <w:numPr>
           <w:ilvl w:val="0"/>
-          <w:numId w:val="5"/>
+          <w:numId w:val="3"/>
         </w:numPr>
         <w:ind w:left="720" w:hanging="360"/>
         <w:contextualSpacing w:val="1"/>
@@ -18572,7 +19710,7 @@
       <w:pPr>
         <w:numPr>
           <w:ilvl w:val="1"/>
-          <w:numId w:val="5"/>
+          <w:numId w:val="3"/>
         </w:numPr>
         <w:ind w:left="1440" w:hanging="360"/>
         <w:contextualSpacing w:val="1"/>
@@ -18598,7 +19736,7 @@
       <w:pPr>
         <w:numPr>
           <w:ilvl w:val="0"/>
-          <w:numId w:val="5"/>
+          <w:numId w:val="3"/>
         </w:numPr>
         <w:ind w:left="720" w:hanging="360"/>
         <w:contextualSpacing w:val="1"/>
@@ -18617,7 +19755,7 @@
       <w:pPr>
         <w:numPr>
           <w:ilvl w:val="1"/>
-          <w:numId w:val="5"/>
+          <w:numId w:val="3"/>
         </w:numPr>
         <w:ind w:left="1440" w:hanging="360"/>
         <w:contextualSpacing w:val="1"/>
@@ -18643,7 +19781,7 @@
       <w:pPr>
         <w:numPr>
           <w:ilvl w:val="0"/>
-          <w:numId w:val="5"/>
+          <w:numId w:val="3"/>
         </w:numPr>
         <w:ind w:left="720" w:hanging="360"/>
         <w:contextualSpacing w:val="1"/>
@@ -18662,7 +19800,7 @@
       <w:pPr>
         <w:numPr>
           <w:ilvl w:val="1"/>
-          <w:numId w:val="5"/>
+          <w:numId w:val="3"/>
         </w:numPr>
         <w:ind w:left="1440" w:hanging="360"/>
         <w:contextualSpacing w:val="1"/>
@@ -18688,7 +19826,7 @@
       <w:pPr>
         <w:numPr>
           <w:ilvl w:val="0"/>
-          <w:numId w:val="5"/>
+          <w:numId w:val="3"/>
         </w:numPr>
         <w:ind w:left="720" w:hanging="360"/>
         <w:contextualSpacing w:val="1"/>
@@ -18717,7 +19855,7 @@
       <w:pPr>
         <w:numPr>
           <w:ilvl w:val="1"/>
-          <w:numId w:val="5"/>
+          <w:numId w:val="3"/>
         </w:numPr>
         <w:ind w:left="1440" w:hanging="360"/>
         <w:contextualSpacing w:val="1"/>
@@ -18802,8 +19940,8 @@
         <w:spacing w:before="200" w:lineRule="auto"/>
         <w:contextualSpacing w:val="0"/>
       </w:pPr>
-      <w:bookmarkStart w:colFirst="0" w:colLast="0" w:name="h.pq6if381woa5" w:id="59"/>
-      <w:bookmarkEnd w:id="59"/>
+      <w:bookmarkStart w:colFirst="0" w:colLast="0" w:name="h.pq6if381woa5" w:id="62"/>
+      <w:bookmarkEnd w:id="62"/>
       <w:r>
         <w:rPr>
           <w:rtl w:val="0"/>
@@ -18823,8 +19961,8 @@
         <w:spacing w:before="200" w:lineRule="auto"/>
         <w:contextualSpacing w:val="0"/>
       </w:pPr>
-      <w:bookmarkStart w:colFirst="0" w:colLast="0" w:name="h.gg81g1fz8ecz" w:id="60"/>
-      <w:bookmarkEnd w:id="60"/>
+      <w:bookmarkStart w:colFirst="0" w:colLast="0" w:name="h.gg81g1fz8ecz" w:id="63"/>
+      <w:bookmarkEnd w:id="63"/>
       <w:r>
         <w:rPr>
           <w:rtl w:val="0"/>
@@ -18839,92 +19977,200 @@
         <w:spacing w:before="200" w:lineRule="auto"/>
         <w:contextualSpacing w:val="0"/>
       </w:pPr>
-      <w:bookmarkStart w:colFirst="0" w:colLast="0" w:name="h.ktyx12yfxqka" w:id="61"/>
-      <w:bookmarkEnd w:id="61"/>
-      <w:r>
-        <w:rPr>
-          <w:rtl w:val="0"/>
-        </w:rPr>
-        <w:t xml:space="preserve">Приложение 3: Получение данных о платежах</w:t>
-      </w:r>
-    </w:p>
-    <w:p>
-      <w:pPr>
-        <w:contextualSpacing w:val="0"/>
-      </w:pPr>
-      <w:r>
-        <w:rPr>
-          <w:rtl w:val="0"/>
-        </w:rPr>
-      </w:r>
-    </w:p>
-    <w:p>
-      <w:pPr>
-        <w:contextualSpacing w:val="0"/>
-      </w:pPr>
-      <w:r>
-        <w:rPr>
-          <w:rtl w:val="0"/>
-        </w:rPr>
-        <w:t xml:space="preserve">Данные о платежах должны отображаться кассиру с минимальной задержкой, относительно момента времени, когда гость оплатил заказ в приложении.</w:t>
-      </w:r>
-    </w:p>
-    <w:p>
-      <w:pPr>
-        <w:contextualSpacing w:val="0"/>
-      </w:pPr>
-      <w:r>
-        <w:rPr>
-          <w:rtl w:val="0"/>
-        </w:rPr>
-      </w:r>
-    </w:p>
-    <w:p>
-      <w:pPr>
-        <w:contextualSpacing w:val="0"/>
-      </w:pPr>
-      <w:r>
-        <w:rPr>
-          <w:rtl w:val="0"/>
-        </w:rPr>
-        <w:t xml:space="preserve">Клиентская библиотека сама реализует логику быстрого получения информации о платеже и сохранении его в локальный кеш (“переживает” рестарты библиотеки).</w:t>
-      </w:r>
-    </w:p>
-    <w:p>
-      <w:pPr>
-        <w:contextualSpacing w:val="0"/>
-      </w:pPr>
-      <w:r>
-        <w:rPr>
-          <w:rtl w:val="0"/>
-        </w:rPr>
-      </w:r>
-    </w:p>
-    <w:p>
-      <w:pPr>
-        <w:contextualSpacing w:val="0"/>
-      </w:pPr>
-      <w:r>
-        <w:rPr>
-          <w:rtl w:val="0"/>
-        </w:rPr>
-        <w:t xml:space="preserve">Для чтения локального кеша данных о платежах используется </w:t>
-      </w:r>
-      <w:commentRangeStart w:id="29"/>
-      <w:r>
-        <w:rPr>
-          <w:rtl w:val="0"/>
-        </w:rPr>
-        <w:t xml:space="preserve">GetPayments(...).</w:t>
-      </w:r>
-      <w:commentRangeEnd w:id="29"/>
-      <w:r>
-        <w:commentReference w:id="29"/>
-      </w:r>
-      <w:r>
-        <w:rPr>
-          <w:rtl w:val="0"/>
-        </w:rPr>
+      <w:bookmarkStart w:colFirst="0" w:colLast="0" w:name="h.ktyx12yfxqka" w:id="64"/>
+      <w:bookmarkEnd w:id="64"/>
+      <w:r>
+        <w:rPr>
+          <w:rtl w:val="0"/>
+        </w:rPr>
+        <w:t xml:space="preserve">Приложение 3: Нотификации</w:t>
+      </w:r>
+    </w:p>
+    <w:p>
+      <w:pPr>
+        <w:contextualSpacing w:val="0"/>
+      </w:pPr>
+      <w:r>
+        <w:rPr>
+          <w:rtl w:val="0"/>
+        </w:rPr>
+      </w:r>
+    </w:p>
+    <w:p>
+      <w:pPr>
+        <w:contextualSpacing w:val="0"/>
+      </w:pPr>
+      <w:r>
+        <w:rPr>
+          <w:rtl w:val="0"/>
+        </w:rPr>
+        <w:t xml:space="preserve">Уведомления о событиях, внешних для кассы (например: оплата заказа через сайт или мобильный телефон, вызов официанта через наше приложение и т.п.), должны</w:t>
+      </w:r>
+    </w:p>
+    <w:p>
+      <w:pPr>
+        <w:numPr>
+          <w:ilvl w:val="0"/>
+          <w:numId w:val="12"/>
+        </w:numPr>
+        <w:ind w:left="720" w:hanging="360"/>
+        <w:contextualSpacing w:val="1"/>
+        <w:rPr>
+          <w:u w:val="none"/>
+        </w:rPr>
+      </w:pPr>
+      <w:r>
+        <w:rPr>
+          <w:rtl w:val="0"/>
+        </w:rPr>
+        <w:t xml:space="preserve">отображаться кассиру с минимальной задержкой, относительно момента времени, когда гость оплатил заказ в приложении.</w:t>
+      </w:r>
+    </w:p>
+    <w:p>
+      <w:pPr>
+        <w:numPr>
+          <w:ilvl w:val="0"/>
+          <w:numId w:val="12"/>
+        </w:numPr>
+        <w:ind w:left="720" w:hanging="360"/>
+        <w:contextualSpacing w:val="1"/>
+        <w:rPr>
+          <w:u w:val="none"/>
+        </w:rPr>
+      </w:pPr>
+      <w:r>
+        <w:rPr>
+          <w:rtl w:val="0"/>
+        </w:rPr>
+        <w:t xml:space="preserve">загружаться быстро, не нагружая кассу длительным ожиданием ответов с сервера.</w:t>
+      </w:r>
+    </w:p>
+    <w:p>
+      <w:pPr>
+        <w:contextualSpacing w:val="0"/>
+      </w:pPr>
+      <w:r>
+        <w:rPr>
+          <w:rtl w:val="0"/>
+        </w:rPr>
+      </w:r>
+    </w:p>
+    <w:p>
+      <w:pPr>
+        <w:contextualSpacing w:val="0"/>
+      </w:pPr>
+      <w:r>
+        <w:rPr>
+          <w:rtl w:val="0"/>
+        </w:rPr>
+        <w:t xml:space="preserve">Клиентская библиотека сама реализует логику быстрого получения нотификаций и сохранения их в локальный кэш (“переживает” рестарты библиотеки).</w:t>
+      </w:r>
+    </w:p>
+    <w:p>
+      <w:pPr>
+        <w:contextualSpacing w:val="0"/>
+      </w:pPr>
+      <w:r>
+        <w:rPr>
+          <w:rtl w:val="0"/>
+        </w:rPr>
+      </w:r>
+    </w:p>
+    <w:p>
+      <w:pPr>
+        <w:contextualSpacing w:val="0"/>
+      </w:pPr>
+      <w:r>
+        <w:rPr>
+          <w:rtl w:val="0"/>
+        </w:rPr>
+        <w:t xml:space="preserve">На данный момент реализовано только получение нотификаций об оплатах с сайта или мобильного приложения.</w:t>
+      </w:r>
+    </w:p>
+    <w:p>
+      <w:pPr>
+        <w:contextualSpacing w:val="0"/>
+      </w:pPr>
+      <w:r>
+        <w:rPr>
+          <w:rtl w:val="0"/>
+        </w:rPr>
+      </w:r>
+    </w:p>
+    <w:p>
+      <w:pPr>
+        <w:contextualSpacing w:val="0"/>
+      </w:pPr>
+      <w:r>
+        <w:rPr>
+          <w:rtl w:val="0"/>
+        </w:rPr>
+        <w:t xml:space="preserve">Задержка между произошедшим внешним событием и его попаданием в кэш клиентской библиотеки составляет максимум 15 секунд.</w:t>
+      </w:r>
+    </w:p>
+    <w:p>
+      <w:pPr>
+        <w:contextualSpacing w:val="0"/>
+      </w:pPr>
+      <w:r>
+        <w:rPr>
+          <w:rtl w:val="0"/>
+        </w:rPr>
+      </w:r>
+    </w:p>
+    <w:p>
+      <w:pPr>
+        <w:contextualSpacing w:val="0"/>
+      </w:pPr>
+      <w:r>
+        <w:rPr>
+          <w:rtl w:val="0"/>
+        </w:rPr>
+        <w:t xml:space="preserve">Унифицированный класс для всех нотификаций Notification содержит базовые параметры: тип события, текстовое описание события, ID заказа, дата/время возникновения события.</w:t>
+      </w:r>
+    </w:p>
+    <w:p>
+      <w:pPr>
+        <w:contextualSpacing w:val="0"/>
+      </w:pPr>
+      <w:r>
+        <w:rPr>
+          <w:rtl w:val="0"/>
+        </w:rPr>
+        <w:t xml:space="preserve">Предполагается, что касса, встретив нотификацию знакомого ей типа, вызовет специальный метод получения специфических для этого типа нотификации данных (например, Notification.AsPaymentNotification(...)) и обработает эти данные по-своему. А для незнакомых типов касса просто отобразит текстовое сообщение </w:t>
+      </w:r>
+      <w:r>
+        <w:rPr>
+          <w:rtl w:val="0"/>
+        </w:rPr>
+        <w:t xml:space="preserve">нотификации </w:t>
+      </w:r>
+      <w:r>
+        <w:rPr>
+          <w:rtl w:val="0"/>
+        </w:rPr>
+        <w:t xml:space="preserve">на экране.</w:t>
+      </w:r>
+    </w:p>
+    <w:p>
+      <w:pPr>
+        <w:contextualSpacing w:val="0"/>
+      </w:pPr>
+      <w:r>
+        <w:rPr>
+          <w:rtl w:val="0"/>
+        </w:rPr>
+      </w:r>
+    </w:p>
+    <w:p>
+      <w:pPr>
+        <w:contextualSpacing w:val="0"/>
+      </w:pPr>
+      <w:r>
+        <w:rPr>
+          <w:rtl w:val="0"/>
+        </w:rPr>
+        <w:t xml:space="preserve">Для чтения нотификаций из кэша клиентской библиотеки используется GetNotifications(...).</w:t>
       </w:r>
     </w:p>
     <w:p>
@@ -18945,8 +20191,8 @@
         <w:spacing w:before="200" w:lineRule="auto"/>
         <w:contextualSpacing w:val="0"/>
       </w:pPr>
-      <w:bookmarkStart w:colFirst="0" w:colLast="0" w:name="h.hmswxo5zhpb0" w:id="62"/>
-      <w:bookmarkEnd w:id="62"/>
+      <w:bookmarkStart w:colFirst="0" w:colLast="0" w:name="h.hmswxo5zhpb0" w:id="65"/>
+      <w:bookmarkEnd w:id="65"/>
       <w:r>
         <w:rPr>
           <w:rtl w:val="0"/>
@@ -18966,8 +20212,8 @@
         <w:spacing w:before="200" w:lineRule="auto"/>
         <w:contextualSpacing w:val="0"/>
       </w:pPr>
-      <w:bookmarkStart w:colFirst="0" w:colLast="0" w:name="h.emcg6cgdtmpy" w:id="63"/>
-      <w:bookmarkEnd w:id="63"/>
+      <w:bookmarkStart w:colFirst="0" w:colLast="0" w:name="h.emcg6cgdtmpy" w:id="66"/>
+      <w:bookmarkEnd w:id="66"/>
       <w:r>
         <w:rPr>
           <w:rtl w:val="0"/>
@@ -18982,8 +20228,8 @@
         <w:spacing w:before="200" w:lineRule="auto"/>
         <w:contextualSpacing w:val="0"/>
       </w:pPr>
-      <w:bookmarkStart w:colFirst="0" w:colLast="0" w:name="h.188f32x0dwxc" w:id="64"/>
-      <w:bookmarkEnd w:id="64"/>
+      <w:bookmarkStart w:colFirst="0" w:colLast="0" w:name="h.188f32x0dwxc" w:id="67"/>
+      <w:bookmarkEnd w:id="67"/>
       <w:r>
         <w:rPr>
           <w:rtl w:val="0"/>
@@ -19073,7 +20319,7 @@
       <w:pPr>
         <w:numPr>
           <w:ilvl w:val="0"/>
-          <w:numId w:val="6"/>
+          <w:numId w:val="14"/>
         </w:numPr>
         <w:ind w:left="720" w:hanging="360"/>
         <w:contextualSpacing w:val="1"/>
@@ -19092,7 +20338,7 @@
       <w:pPr>
         <w:numPr>
           <w:ilvl w:val="1"/>
-          <w:numId w:val="6"/>
+          <w:numId w:val="14"/>
         </w:numPr>
         <w:ind w:left="1440" w:hanging="360"/>
         <w:contextualSpacing w:val="1"/>
@@ -19111,7 +20357,7 @@
       <w:pPr>
         <w:numPr>
           <w:ilvl w:val="1"/>
-          <w:numId w:val="6"/>
+          <w:numId w:val="14"/>
         </w:numPr>
         <w:ind w:left="1440" w:hanging="360"/>
         <w:contextualSpacing w:val="1"/>
@@ -19130,7 +20376,7 @@
       <w:pPr>
         <w:numPr>
           <w:ilvl w:val="1"/>
-          <w:numId w:val="6"/>
+          <w:numId w:val="14"/>
         </w:numPr>
         <w:ind w:left="1440" w:hanging="360"/>
         <w:contextualSpacing w:val="1"/>
@@ -19149,7 +20395,7 @@
       <w:pPr>
         <w:numPr>
           <w:ilvl w:val="1"/>
-          <w:numId w:val="6"/>
+          <w:numId w:val="14"/>
         </w:numPr>
         <w:ind w:left="1440" w:hanging="360"/>
         <w:contextualSpacing w:val="1"/>
@@ -19168,7 +20414,7 @@
       <w:pPr>
         <w:numPr>
           <w:ilvl w:val="1"/>
-          <w:numId w:val="6"/>
+          <w:numId w:val="14"/>
         </w:numPr>
         <w:ind w:left="1440" w:hanging="360"/>
         <w:contextualSpacing w:val="1"/>
@@ -19187,7 +20433,7 @@
       <w:pPr>
         <w:numPr>
           <w:ilvl w:val="1"/>
-          <w:numId w:val="6"/>
+          <w:numId w:val="14"/>
         </w:numPr>
         <w:ind w:left="1440" w:hanging="360"/>
         <w:contextualSpacing w:val="1"/>
@@ -19206,7 +20452,7 @@
       <w:pPr>
         <w:numPr>
           <w:ilvl w:val="1"/>
-          <w:numId w:val="6"/>
+          <w:numId w:val="14"/>
         </w:numPr>
         <w:ind w:left="1440" w:hanging="360"/>
         <w:contextualSpacing w:val="1"/>
@@ -19225,7 +20471,7 @@
       <w:pPr>
         <w:numPr>
           <w:ilvl w:val="1"/>
-          <w:numId w:val="6"/>
+          <w:numId w:val="14"/>
         </w:numPr>
         <w:ind w:left="1440" w:hanging="360"/>
         <w:contextualSpacing w:val="1"/>
@@ -19244,7 +20490,7 @@
       <w:pPr>
         <w:numPr>
           <w:ilvl w:val="1"/>
-          <w:numId w:val="6"/>
+          <w:numId w:val="14"/>
         </w:numPr>
         <w:ind w:left="1440" w:hanging="360"/>
         <w:contextualSpacing w:val="1"/>
@@ -19263,7 +20509,7 @@
       <w:pPr>
         <w:numPr>
           <w:ilvl w:val="1"/>
-          <w:numId w:val="6"/>
+          <w:numId w:val="14"/>
         </w:numPr>
         <w:ind w:left="1440" w:hanging="360"/>
         <w:contextualSpacing w:val="1"/>
@@ -19282,7 +20528,7 @@
       <w:pPr>
         <w:numPr>
           <w:ilvl w:val="1"/>
-          <w:numId w:val="6"/>
+          <w:numId w:val="14"/>
         </w:numPr>
         <w:ind w:left="1440" w:hanging="360"/>
         <w:contextualSpacing w:val="1"/>
@@ -19301,7 +20547,7 @@
       <w:pPr>
         <w:numPr>
           <w:ilvl w:val="1"/>
-          <w:numId w:val="6"/>
+          <w:numId w:val="14"/>
         </w:numPr>
         <w:ind w:left="1440" w:hanging="360"/>
         <w:contextualSpacing w:val="1"/>
@@ -19320,7 +20566,7 @@
       <w:pPr>
         <w:numPr>
           <w:ilvl w:val="0"/>
-          <w:numId w:val="6"/>
+          <w:numId w:val="14"/>
         </w:numPr>
         <w:ind w:left="720" w:hanging="360"/>
         <w:contextualSpacing w:val="1"/>
@@ -19339,7 +20585,7 @@
       <w:pPr>
         <w:numPr>
           <w:ilvl w:val="1"/>
-          <w:numId w:val="6"/>
+          <w:numId w:val="14"/>
         </w:numPr>
         <w:ind w:left="1440" w:hanging="360"/>
         <w:contextualSpacing w:val="1"/>
@@ -19358,7 +20604,7 @@
       <w:pPr>
         <w:numPr>
           <w:ilvl w:val="1"/>
-          <w:numId w:val="6"/>
+          <w:numId w:val="14"/>
         </w:numPr>
         <w:ind w:left="1440" w:hanging="360"/>
         <w:contextualSpacing w:val="1"/>
@@ -19377,7 +20623,7 @@
       <w:pPr>
         <w:numPr>
           <w:ilvl w:val="1"/>
-          <w:numId w:val="6"/>
+          <w:numId w:val="14"/>
         </w:numPr>
         <w:ind w:left="1440" w:hanging="360"/>
         <w:contextualSpacing w:val="1"/>
@@ -19396,7 +20642,7 @@
       <w:pPr>
         <w:numPr>
           <w:ilvl w:val="1"/>
-          <w:numId w:val="6"/>
+          <w:numId w:val="14"/>
         </w:numPr>
         <w:ind w:left="1440" w:hanging="360"/>
         <w:contextualSpacing w:val="1"/>
@@ -19415,7 +20661,7 @@
       <w:pPr>
         <w:numPr>
           <w:ilvl w:val="1"/>
-          <w:numId w:val="6"/>
+          <w:numId w:val="14"/>
         </w:numPr>
         <w:ind w:left="1440" w:hanging="360"/>
         <w:contextualSpacing w:val="1"/>
@@ -19434,7 +20680,7 @@
       <w:pPr>
         <w:numPr>
           <w:ilvl w:val="1"/>
-          <w:numId w:val="6"/>
+          <w:numId w:val="14"/>
         </w:numPr>
         <w:ind w:left="1440" w:hanging="360"/>
         <w:contextualSpacing w:val="1"/>
@@ -19453,7 +20699,7 @@
       <w:pPr>
         <w:numPr>
           <w:ilvl w:val="1"/>
-          <w:numId w:val="6"/>
+          <w:numId w:val="14"/>
         </w:numPr>
         <w:ind w:left="1440" w:hanging="360"/>
         <w:contextualSpacing w:val="1"/>
@@ -19472,7 +20718,7 @@
       <w:pPr>
         <w:numPr>
           <w:ilvl w:val="1"/>
-          <w:numId w:val="6"/>
+          <w:numId w:val="14"/>
         </w:numPr>
         <w:ind w:left="1440" w:hanging="360"/>
         <w:contextualSpacing w:val="1"/>
@@ -19491,7 +20737,7 @@
       <w:pPr>
         <w:numPr>
           <w:ilvl w:val="0"/>
-          <w:numId w:val="6"/>
+          <w:numId w:val="14"/>
         </w:numPr>
         <w:ind w:left="720" w:hanging="360"/>
         <w:contextualSpacing w:val="1"/>
@@ -19510,7 +20756,7 @@
       <w:pPr>
         <w:numPr>
           <w:ilvl w:val="1"/>
-          <w:numId w:val="6"/>
+          <w:numId w:val="14"/>
         </w:numPr>
         <w:ind w:left="1440" w:hanging="360"/>
         <w:contextualSpacing w:val="1"/>
@@ -19529,7 +20775,7 @@
       <w:pPr>
         <w:numPr>
           <w:ilvl w:val="1"/>
-          <w:numId w:val="6"/>
+          <w:numId w:val="14"/>
         </w:numPr>
         <w:ind w:left="1440" w:hanging="360"/>
         <w:contextualSpacing w:val="1"/>
@@ -19548,7 +20794,7 @@
       <w:pPr>
         <w:numPr>
           <w:ilvl w:val="1"/>
-          <w:numId w:val="6"/>
+          <w:numId w:val="14"/>
         </w:numPr>
         <w:ind w:left="1440" w:hanging="360"/>
         <w:contextualSpacing w:val="1"/>
@@ -19567,7 +20813,7 @@
       <w:pPr>
         <w:numPr>
           <w:ilvl w:val="1"/>
-          <w:numId w:val="6"/>
+          <w:numId w:val="14"/>
         </w:numPr>
         <w:ind w:left="1440" w:hanging="360"/>
         <w:contextualSpacing w:val="1"/>
@@ -19586,7 +20832,7 @@
       <w:pPr>
         <w:numPr>
           <w:ilvl w:val="1"/>
-          <w:numId w:val="6"/>
+          <w:numId w:val="14"/>
         </w:numPr>
         <w:ind w:left="1440" w:hanging="360"/>
         <w:contextualSpacing w:val="1"/>
@@ -19605,7 +20851,7 @@
       <w:pPr>
         <w:numPr>
           <w:ilvl w:val="1"/>
-          <w:numId w:val="6"/>
+          <w:numId w:val="14"/>
         </w:numPr>
         <w:ind w:left="1440" w:hanging="360"/>
         <w:contextualSpacing w:val="1"/>
@@ -19624,7 +20870,7 @@
       <w:pPr>
         <w:numPr>
           <w:ilvl w:val="0"/>
-          <w:numId w:val="6"/>
+          <w:numId w:val="14"/>
         </w:numPr>
         <w:ind w:left="720" w:hanging="360"/>
         <w:contextualSpacing w:val="1"/>
@@ -19643,7 +20889,7 @@
       <w:pPr>
         <w:numPr>
           <w:ilvl w:val="0"/>
-          <w:numId w:val="6"/>
+          <w:numId w:val="14"/>
         </w:numPr>
         <w:ind w:left="720" w:hanging="360"/>
         <w:contextualSpacing w:val="1"/>
@@ -19662,7 +20908,7 @@
       <w:pPr>
         <w:numPr>
           <w:ilvl w:val="1"/>
-          <w:numId w:val="6"/>
+          <w:numId w:val="14"/>
         </w:numPr>
         <w:ind w:left="1440" w:hanging="360"/>
         <w:contextualSpacing w:val="1"/>
@@ -19681,7 +20927,7 @@
       <w:pPr>
         <w:numPr>
           <w:ilvl w:val="1"/>
-          <w:numId w:val="6"/>
+          <w:numId w:val="14"/>
         </w:numPr>
         <w:ind w:left="1440" w:hanging="360"/>
         <w:contextualSpacing w:val="1"/>
@@ -19700,7 +20946,7 @@
       <w:pPr>
         <w:numPr>
           <w:ilvl w:val="0"/>
-          <w:numId w:val="6"/>
+          <w:numId w:val="14"/>
         </w:numPr>
         <w:ind w:left="720" w:hanging="360"/>
         <w:contextualSpacing w:val="1"/>
@@ -19719,7 +20965,7 @@
       <w:pPr>
         <w:numPr>
           <w:ilvl w:val="1"/>
-          <w:numId w:val="6"/>
+          <w:numId w:val="14"/>
         </w:numPr>
         <w:ind w:left="1440" w:hanging="360"/>
         <w:contextualSpacing w:val="1"/>
@@ -19738,7 +20984,7 @@
       <w:pPr>
         <w:numPr>
           <w:ilvl w:val="1"/>
-          <w:numId w:val="6"/>
+          <w:numId w:val="14"/>
         </w:numPr>
         <w:ind w:left="1440" w:hanging="360"/>
         <w:contextualSpacing w:val="1"/>
@@ -19768,8 +21014,8 @@
         <w:pStyle w:val="Heading2"/>
         <w:contextualSpacing w:val="0"/>
       </w:pPr>
-      <w:bookmarkStart w:colFirst="0" w:colLast="0" w:name="h.wewkmmjnjapu" w:id="65"/>
-      <w:bookmarkEnd w:id="65"/>
+      <w:bookmarkStart w:colFirst="0" w:colLast="0" w:name="h.wewkmmjnjapu" w:id="68"/>
+      <w:bookmarkEnd w:id="68"/>
       <w:r>
         <w:rPr>
           <w:rtl w:val="0"/>
@@ -19786,8 +21032,8 @@
         <w:pStyle w:val="Heading2"/>
         <w:contextualSpacing w:val="0"/>
       </w:pPr>
-      <w:bookmarkStart w:colFirst="0" w:colLast="0" w:name="h.dcjmkynxj8v9" w:id="66"/>
-      <w:bookmarkEnd w:id="66"/>
+      <w:bookmarkStart w:colFirst="0" w:colLast="0" w:name="h.dcjmkynxj8v9" w:id="69"/>
+      <w:bookmarkEnd w:id="69"/>
       <w:r>
         <w:rPr>
           <w:rtl w:val="0"/>
@@ -19799,8 +21045,8 @@
         <w:pStyle w:val="Heading2"/>
         <w:contextualSpacing w:val="0"/>
       </w:pPr>
-      <w:bookmarkStart w:colFirst="0" w:colLast="0" w:name="h.5z6vhe88j3e2" w:id="67"/>
-      <w:bookmarkEnd w:id="67"/>
+      <w:bookmarkStart w:colFirst="0" w:colLast="0" w:name="h.5z6vhe88j3e2" w:id="70"/>
+      <w:bookmarkEnd w:id="70"/>
       <w:r>
         <w:rPr>
           <w:rtl w:val="0"/>
@@ -19849,12 +21095,12 @@
           <wp:inline distB="114300" distT="114300" distL="114300" distR="114300">
             <wp:extent cx="5943600" cy="5791200"/>
             <wp:effectExtent b="0" l="0" r="0" t="0"/>
-            <wp:docPr descr="Обработка ошибок.png" id="2" name="image05.png"/>
+            <wp:docPr descr="Обработка ошибок.png" id="2" name="image04.png"/>
             <a:graphic>
               <a:graphicData uri="http://schemas.openxmlformats.org/drawingml/2006/picture">
                 <pic:pic>
                   <pic:nvPicPr>
-                    <pic:cNvPr descr="Обработка ошибок.png" id="0" name="image05.png"/>
+                    <pic:cNvPr descr="Обработка ошибок.png" id="0" name="image04.png"/>
                     <pic:cNvPicPr preferRelativeResize="0"/>
                   </pic:nvPicPr>
                   <pic:blipFill>
@@ -19899,7 +21145,7 @@
       <w:pPr>
         <w:numPr>
           <w:ilvl w:val="0"/>
-          <w:numId w:val="11"/>
+          <w:numId w:val="8"/>
         </w:numPr>
         <w:ind w:left="720" w:hanging="360"/>
         <w:contextualSpacing w:val="1"/>
@@ -19917,6 +21163,538 @@
           <w:rtl w:val="0"/>
         </w:rPr>
         <w:t xml:space="preserve">UpdateOrder, Checkin, Precheque, Pay. Все методы этой группы выполняют синхронное обращение на сервер platius c таймаутом, указанным в StartupParams.SyncCallTimeoutSec. Реакция на исключение - показать кассиру сообщение об ошибке, после чего он может либо повторить, либо отменить операцию с помощью Reset. Также можно аварийно отменить заказ с помощью Abort (в этом случае работа с заказом не может быть продолжена). </w:t>
+      </w:r>
+    </w:p>
+    <w:p>
+      <w:pPr>
+        <w:numPr>
+          <w:ilvl w:val="0"/>
+          <w:numId w:val="8"/>
+        </w:numPr>
+        <w:ind w:left="720" w:hanging="360"/>
+        <w:contextualSpacing w:val="1"/>
+        <w:rPr/>
+      </w:pPr>
+      <w:r>
+        <w:rPr>
+          <w:b w:val="1"/>
+          <w:rtl w:val="0"/>
+        </w:rPr>
+        <w:t xml:space="preserve">Не могут генерировать исключения. </w:t>
+      </w:r>
+      <w:r>
+        <w:rPr>
+          <w:rtl w:val="0"/>
+        </w:rPr>
+        <w:t xml:space="preserve">Reset, Abort, Close. Выполняют асинхронное обращение на сервер platius. Первые два метода не имеют возвращаемого значения, поэтому сразу же отдают управление клиентскому коду. Close имеет возвращаемое значение, поэтому вызов начинается в синхронном режиме. Если успевает завершиться за StartupParams.AsyncCallTimeoutSec - возвращает клиенту результат с сервера, если нет - “offine”-результат и продолжает выполнение в фоновом режиме.</w:t>
+      </w:r>
+    </w:p>
+    <w:p>
+      <w:pPr>
+        <w:pStyle w:val="Heading2"/>
+        <w:contextualSpacing w:val="0"/>
+      </w:pPr>
+      <w:bookmarkStart w:colFirst="0" w:colLast="0" w:name="h.45wn0kc8r683" w:id="71"/>
+      <w:bookmarkEnd w:id="71"/>
+      <w:r>
+        <w:rPr>
+          <w:rtl w:val="0"/>
+        </w:rPr>
+        <w:t xml:space="preserve">Что делать, если оплата не прошла и гость платит наличными</w:t>
+      </w:r>
+    </w:p>
+    <w:p>
+      <w:pPr>
+        <w:contextualSpacing w:val="0"/>
+      </w:pPr>
+      <w:r>
+        <w:rPr>
+          <w:rtl w:val="0"/>
+        </w:rPr>
+        <w:t xml:space="preserve">Если оплата не прошла, то ее можно повторить.</w:t>
+      </w:r>
+    </w:p>
+    <w:p>
+      <w:pPr>
+        <w:contextualSpacing w:val="0"/>
+      </w:pPr>
+      <w:r>
+        <w:rPr>
+          <w:rtl w:val="0"/>
+        </w:rPr>
+        <w:t xml:space="preserve">Если повтор не успешен, и гость решил оплатить рублями (или иным типом оплаты без Platius), то касса должна сделать:</w:t>
+      </w:r>
+    </w:p>
+    <w:p>
+      <w:pPr>
+        <w:numPr>
+          <w:ilvl w:val="0"/>
+          <w:numId w:val="7"/>
+        </w:numPr>
+        <w:ind w:left="720" w:hanging="360"/>
+        <w:contextualSpacing w:val="1"/>
+        <w:rPr>
+          <w:u w:val="none"/>
+        </w:rPr>
+      </w:pPr>
+      <w:r>
+        <w:rPr>
+          <w:rtl w:val="0"/>
+        </w:rPr>
+        <w:t xml:space="preserve">удалить скидки и оплату бонусом из заказа</w:t>
+      </w:r>
+    </w:p>
+    <w:p>
+      <w:pPr>
+        <w:numPr>
+          <w:ilvl w:val="0"/>
+          <w:numId w:val="7"/>
+        </w:numPr>
+        <w:ind w:left="720" w:hanging="360"/>
+        <w:contextualSpacing w:val="1"/>
+        <w:rPr>
+          <w:u w:val="none"/>
+        </w:rPr>
+      </w:pPr>
+      <w:r>
+        <w:rPr>
+          <w:rtl w:val="0"/>
+        </w:rPr>
+        <w:t xml:space="preserve">выполнить оплату за не-Platius тип оплаты (не вызывать при этом Platius:Pay())</w:t>
+      </w:r>
+    </w:p>
+    <w:p>
+      <w:pPr>
+        <w:numPr>
+          <w:ilvl w:val="0"/>
+          <w:numId w:val="7"/>
+        </w:numPr>
+        <w:ind w:left="720" w:hanging="360"/>
+        <w:contextualSpacing w:val="1"/>
+        <w:rPr>
+          <w:u w:val="none"/>
+        </w:rPr>
+      </w:pPr>
+      <w:r>
+        <w:rPr>
+          <w:rtl w:val="0"/>
+        </w:rPr>
+        <w:t xml:space="preserve">вызвать Platius.Close(SumForBonus) для начиления бонусов в Platius.</w:t>
+      </w:r>
+    </w:p>
+    <w:p>
+      <w:pPr>
+        <w:contextualSpacing w:val="0"/>
+      </w:pPr>
+      <w:r>
+        <w:rPr>
+          <w:rtl w:val="0"/>
+        </w:rPr>
+      </w:r>
+    </w:p>
+    <w:p>
+      <w:pPr>
+        <w:contextualSpacing w:val="0"/>
+      </w:pPr>
+      <w:r>
+        <w:rPr>
+          <w:rtl w:val="0"/>
+        </w:rPr>
+        <w:t xml:space="preserve">NB: Platius.Reset() вызывать не нужно, чтобы сохранить данные о чекине (привязку).</w:t>
+      </w:r>
+    </w:p>
+    <w:p>
+      <w:pPr>
+        <w:pStyle w:val="Heading2"/>
+        <w:contextualSpacing w:val="0"/>
+      </w:pPr>
+      <w:bookmarkStart w:colFirst="0" w:colLast="0" w:name="h.sfzcaem8elf9" w:id="72"/>
+      <w:bookmarkEnd w:id="72"/>
+      <w:r>
+        <w:rPr>
+          <w:rtl w:val="0"/>
+        </w:rPr>
+        <w:t xml:space="preserve">Что делать, если ошибка на фискальном регистраторе</w:t>
+      </w:r>
+    </w:p>
+    <w:p>
+      <w:pPr>
+        <w:contextualSpacing w:val="0"/>
+      </w:pPr>
+      <w:r>
+        <w:rPr>
+          <w:rtl w:val="0"/>
+        </w:rPr>
+        <w:t xml:space="preserve">Рекомендуется следующая последовательность действий:</w:t>
+      </w:r>
+    </w:p>
+    <w:p>
+      <w:pPr>
+        <w:numPr>
+          <w:ilvl w:val="0"/>
+          <w:numId w:val="2"/>
+        </w:numPr>
+        <w:ind w:left="720" w:hanging="360"/>
+        <w:contextualSpacing w:val="1"/>
+        <w:rPr>
+          <w:u w:val="none"/>
+        </w:rPr>
+      </w:pPr>
+      <w:r>
+        <w:rPr>
+          <w:rtl w:val="0"/>
+        </w:rPr>
+        <w:t xml:space="preserve">вызвать Platius.Pay()</w:t>
+      </w:r>
+    </w:p>
+    <w:p>
+      <w:pPr>
+        <w:numPr>
+          <w:ilvl w:val="0"/>
+          <w:numId w:val="2"/>
+        </w:numPr>
+        <w:ind w:left="720" w:hanging="360"/>
+        <w:contextualSpacing w:val="1"/>
+        <w:rPr>
+          <w:u w:val="none"/>
+        </w:rPr>
+      </w:pPr>
+      <w:r>
+        <w:rPr>
+          <w:rtl w:val="0"/>
+        </w:rPr>
+        <w:t xml:space="preserve">вызвать FR.FiscalPrint () - печать фискального чека на ФРе</w:t>
+      </w:r>
+    </w:p>
+    <w:p>
+      <w:pPr>
+        <w:numPr>
+          <w:ilvl w:val="0"/>
+          <w:numId w:val="2"/>
+        </w:numPr>
+        <w:ind w:left="720" w:hanging="360"/>
+        <w:contextualSpacing w:val="1"/>
+        <w:rPr>
+          <w:u w:val="none"/>
+        </w:rPr>
+      </w:pPr>
+      <w:r>
+        <w:rPr>
+          <w:rtl w:val="0"/>
+        </w:rPr>
+        <w:t xml:space="preserve">если ошибка на принтере - с помощью кассира пытаться решить проблему (заменить бумагу, заменить ФР) и повторить FR.FiscalPrint()</w:t>
+      </w:r>
+    </w:p>
+    <w:p>
+      <w:pPr>
+        <w:numPr>
+          <w:ilvl w:val="0"/>
+          <w:numId w:val="2"/>
+        </w:numPr>
+        <w:ind w:left="720" w:hanging="360"/>
+        <w:contextualSpacing w:val="1"/>
+        <w:rPr>
+          <w:u w:val="none"/>
+        </w:rPr>
+      </w:pPr>
+      <w:r>
+        <w:rPr>
+          <w:rtl w:val="0"/>
+        </w:rPr>
+        <w:t xml:space="preserve">если печать успешна:</w:t>
+      </w:r>
+    </w:p>
+    <w:p>
+      <w:pPr>
+        <w:numPr>
+          <w:ilvl w:val="1"/>
+          <w:numId w:val="2"/>
+        </w:numPr>
+        <w:ind w:left="1440" w:hanging="360"/>
+        <w:contextualSpacing w:val="1"/>
+        <w:rPr>
+          <w:u w:val="none"/>
+        </w:rPr>
+      </w:pPr>
+      <w:r>
+        <w:rPr>
+          <w:rtl w:val="0"/>
+        </w:rPr>
+        <w:t xml:space="preserve">Platius.Close() - закрытие заказа и получение подвала </w:t>
+      </w:r>
+    </w:p>
+    <w:p>
+      <w:pPr>
+        <w:numPr>
+          <w:ilvl w:val="1"/>
+          <w:numId w:val="2"/>
+        </w:numPr>
+        <w:ind w:left="1440" w:hanging="360"/>
+        <w:contextualSpacing w:val="1"/>
+        <w:rPr>
+          <w:u w:val="none"/>
+        </w:rPr>
+      </w:pPr>
+      <w:r>
+        <w:rPr>
+          <w:rtl w:val="0"/>
+        </w:rPr>
+        <w:t xml:space="preserve">FR.NonFiscalPrint() - печать нефискальной квитанции с подвалом</w:t>
+      </w:r>
+    </w:p>
+    <w:p>
+      <w:pPr>
+        <w:numPr>
+          <w:ilvl w:val="0"/>
+          <w:numId w:val="2"/>
+        </w:numPr>
+        <w:ind w:left="720" w:hanging="360"/>
+        <w:contextualSpacing w:val="1"/>
+        <w:rPr>
+          <w:u w:val="none"/>
+        </w:rPr>
+      </w:pPr>
+      <w:r>
+        <w:rPr>
+          <w:rtl w:val="0"/>
+        </w:rPr>
+        <w:t xml:space="preserve">если печать неуспешна</w:t>
+      </w:r>
+    </w:p>
+    <w:p>
+      <w:pPr>
+        <w:numPr>
+          <w:ilvl w:val="1"/>
+          <w:numId w:val="2"/>
+        </w:numPr>
+        <w:ind w:left="1440" w:hanging="360"/>
+        <w:contextualSpacing w:val="1"/>
+        <w:rPr>
+          <w:u w:val="none"/>
+        </w:rPr>
+      </w:pPr>
+      <w:r>
+        <w:rPr>
+          <w:rtl w:val="0"/>
+        </w:rPr>
+        <w:t xml:space="preserve">Platius.Abort()</w:t>
+      </w:r>
+    </w:p>
+    <w:p>
+      <w:pPr>
+        <w:numPr>
+          <w:ilvl w:val="1"/>
+          <w:numId w:val="2"/>
+        </w:numPr>
+        <w:ind w:left="1440" w:hanging="360"/>
+        <w:contextualSpacing w:val="1"/>
+        <w:rPr>
+          <w:u w:val="none"/>
+        </w:rPr>
+      </w:pPr>
+      <w:r>
+        <w:rPr>
+          <w:rtl w:val="0"/>
+        </w:rPr>
+        <w:t xml:space="preserve">.. и решение проблемы с ФРом.</w:t>
+      </w:r>
+    </w:p>
+    <w:p>
+      <w:pPr>
+        <w:contextualSpacing w:val="0"/>
+      </w:pPr>
+      <w:r>
+        <w:rPr>
+          <w:rtl w:val="0"/>
+        </w:rPr>
+      </w:r>
+    </w:p>
+    <w:p>
+      <w:pPr>
+        <w:contextualSpacing w:val="0"/>
+      </w:pPr>
+      <w:r>
+        <w:rPr>
+          <w:rtl w:val="0"/>
+        </w:rPr>
+        <w:t xml:space="preserve">Обратите внимание, что СНАЧАЛА заказ закрывается на фискальном регистраторе, и только ПОСЛЕ закрытия на ФРе, он закрывается в Platius - через Close (если все “хорошо”) и через Abort (если все “плохо”).</w:t>
+      </w:r>
+    </w:p>
+    <w:p>
+      <w:pPr>
+        <w:contextualSpacing w:val="0"/>
+      </w:pPr>
+      <w:r>
+        <w:rPr>
+          <w:rtl w:val="0"/>
+        </w:rPr>
+      </w:r>
+    </w:p>
+    <w:p>
+      <w:pPr>
+        <w:contextualSpacing w:val="0"/>
+      </w:pPr>
+      <w:r>
+        <w:rPr>
+          <w:rtl w:val="0"/>
+        </w:rPr>
+        <w:t xml:space="preserve">Альтернативное решение - использовать метод Refund на закрытом заказе (при Refund возможно удержание комиссии за эквайринг).</w:t>
+      </w:r>
+    </w:p>
+    <w:p>
+      <w:pPr>
+        <w:contextualSpacing w:val="0"/>
+      </w:pPr>
+      <w:r>
+        <w:rPr>
+          <w:rtl w:val="0"/>
+        </w:rPr>
+        <w:tab/>
+      </w:r>
+    </w:p>
+    <w:p>
+      <w:r>
+        <w:br w:type="page"/>
+      </w:r>
+    </w:p>
+    <w:p>
+      <w:pPr>
+        <w:pStyle w:val="Heading2"/>
+        <w:contextualSpacing w:val="0"/>
+      </w:pPr>
+      <w:bookmarkStart w:colFirst="0" w:colLast="0" w:name="h.2hkei62fyhm9" w:id="73"/>
+      <w:bookmarkEnd w:id="73"/>
+      <w:r>
+        <w:rPr>
+          <w:rtl w:val="0"/>
+        </w:rPr>
+      </w:r>
+    </w:p>
+    <w:p>
+      <w:pPr>
+        <w:pStyle w:val="Heading2"/>
+        <w:contextualSpacing w:val="0"/>
+      </w:pPr>
+      <w:bookmarkStart w:colFirst="0" w:colLast="0" w:name="h.le173g602o6t" w:id="74"/>
+      <w:bookmarkEnd w:id="74"/>
+      <w:r>
+        <w:rPr>
+          <w:rtl w:val="0"/>
+        </w:rPr>
+        <w:t xml:space="preserve">Приложение 6. Задание лимитов скидок и оплат бонусами</w:t>
+      </w:r>
+    </w:p>
+    <w:p>
+      <w:pPr>
+        <w:pStyle w:val="Heading3"/>
+        <w:contextualSpacing w:val="0"/>
+      </w:pPr>
+      <w:bookmarkStart w:colFirst="0" w:colLast="0" w:name="h.6ivb7rh3yswj" w:id="75"/>
+      <w:bookmarkEnd w:id="75"/>
+      <w:r>
+        <w:rPr>
+          <w:rtl w:val="0"/>
+        </w:rPr>
+        <w:t xml:space="preserve">Проблема</w:t>
+      </w:r>
+    </w:p>
+    <w:p>
+      <w:pPr>
+        <w:contextualSpacing w:val="0"/>
+      </w:pPr>
+      <w:r>
+        <w:rPr>
+          <w:rtl w:val="0"/>
+        </w:rPr>
+        <w:t xml:space="preserve">В законодательстве РФ есть некторые ограничения на минимальную цену продуктов, например для водки это 185 рублей. Также в точке продаж могут действовать минимальные цены не связанные с законодательством, например они не хотят продавать дешевле себестоимости.</w:t>
+      </w:r>
+    </w:p>
+    <w:p>
+      <w:pPr>
+        <w:contextualSpacing w:val="0"/>
+      </w:pPr>
+      <w:r>
+        <w:rPr>
+          <w:rtl w:val="0"/>
+        </w:rPr>
+      </w:r>
+    </w:p>
+    <w:p>
+      <w:pPr>
+        <w:contextualSpacing w:val="0"/>
+      </w:pPr>
+      <w:r>
+        <w:rPr>
+          <w:rtl w:val="0"/>
+        </w:rPr>
+        <w:t xml:space="preserve">Системе надо знать обо всех этих ограничениях и выдавать соответствующие им лимиты для оплаты бонусами или ограничения на предоставление скидок.</w:t>
+      </w:r>
+    </w:p>
+    <w:p>
+      <w:pPr>
+        <w:contextualSpacing w:val="0"/>
+      </w:pPr>
+      <w:r>
+        <w:rPr>
+          <w:rtl w:val="0"/>
+        </w:rPr>
+      </w:r>
+    </w:p>
+    <w:p>
+      <w:pPr>
+        <w:contextualSpacing w:val="0"/>
+      </w:pPr>
+      <w:r>
+        <w:rPr>
+          <w:rtl w:val="0"/>
+        </w:rPr>
+        <w:t xml:space="preserve">Оплата бонусами может проводится как оплата (дебетовая система) или как скидка (досконтная система).</w:t>
+      </w:r>
+      <w:r>
+        <w:rPr>
+          <w:rtl w:val="0"/>
+        </w:rPr>
+      </w:r>
+    </w:p>
+    <w:p>
+      <w:pPr>
+        <w:contextualSpacing w:val="0"/>
+      </w:pPr>
+      <w:r>
+        <w:rPr>
+          <w:rtl w:val="0"/>
+        </w:rPr>
+      </w:r>
+    </w:p>
+    <w:p>
+      <w:pPr>
+        <w:pStyle w:val="Heading3"/>
+        <w:contextualSpacing w:val="0"/>
+      </w:pPr>
+      <w:bookmarkStart w:colFirst="0" w:colLast="0" w:name="h.spf8l37m5832" w:id="76"/>
+      <w:bookmarkEnd w:id="76"/>
+      <w:r>
+        <w:rPr>
+          <w:rtl w:val="0"/>
+        </w:rPr>
+        <w:t xml:space="preserve">Решение</w:t>
+      </w:r>
+    </w:p>
+    <w:p>
+      <w:pPr>
+        <w:contextualSpacing w:val="0"/>
+      </w:pPr>
+      <w:r>
+        <w:rPr>
+          <w:rtl w:val="0"/>
+        </w:rPr>
+        <w:t xml:space="preserve">Касса </w:t>
+      </w:r>
+      <w:r>
+        <w:rPr>
+          <w:rtl w:val="0"/>
+        </w:rPr>
+        <w:t xml:space="preserve">должна присылать максимальную скидку, которую мы можем дать на блюдо, и максимальную сумму оплаты бонусами для этого блюда. Касса считает эти суммы в зависимости от своих настроек, мы предполагаем что на кассе есть 3 настройки:</w:t>
       </w:r>
     </w:p>
     <w:p>
@@ -19931,531 +21709,16 @@
       </w:pPr>
       <w:r>
         <w:rPr>
-          <w:b w:val="1"/>
-          <w:rtl w:val="0"/>
-        </w:rPr>
-        <w:t xml:space="preserve">Не могут генерировать исключения. </w:t>
-      </w:r>
-      <w:r>
-        <w:rPr>
-          <w:rtl w:val="0"/>
-        </w:rPr>
-        <w:t xml:space="preserve">Reset, Abort, Close. Выполняют асинхронное обращение на сервер platius. Первые два метода не имеют возвращаемого значения, поэтому сразу же отдают управление клиентскому коду. Close имеет возвращаемое значение, поэтому вызов начинается в синхронном режиме. Если успевает завершиться за StartupParams.AsyncCallTimeoutSec - возвращает клиенту результат с сервера, если нет - “offine”-результат и продолжает выполнение в фоновом режиме.</w:t>
-      </w:r>
-    </w:p>
-    <w:p>
-      <w:pPr>
-        <w:pStyle w:val="Heading2"/>
-        <w:contextualSpacing w:val="0"/>
-      </w:pPr>
-      <w:bookmarkStart w:colFirst="0" w:colLast="0" w:name="h.45wn0kc8r683" w:id="68"/>
-      <w:bookmarkEnd w:id="68"/>
-      <w:r>
-        <w:rPr>
-          <w:rtl w:val="0"/>
-        </w:rPr>
-        <w:t xml:space="preserve">Что делать, если оплата не прошла и гость платит наличными</w:t>
-      </w:r>
-    </w:p>
-    <w:p>
-      <w:pPr>
-        <w:contextualSpacing w:val="0"/>
-      </w:pPr>
-      <w:r>
-        <w:rPr>
-          <w:rtl w:val="0"/>
-        </w:rPr>
-        <w:t xml:space="preserve">Если оплата не прошла, то ее можно повторить.</w:t>
-      </w:r>
-    </w:p>
-    <w:p>
-      <w:pPr>
-        <w:contextualSpacing w:val="0"/>
-      </w:pPr>
-      <w:r>
-        <w:rPr>
-          <w:rtl w:val="0"/>
-        </w:rPr>
-        <w:t xml:space="preserve">Если повтор не успешен, и гость решил оплатить рублями (или иным типом оплаты без Platius), то касса должна сделать:</w:t>
+          <w:rtl w:val="0"/>
+        </w:rPr>
+        <w:t xml:space="preserve">Минимальная цена блюда</w:t>
       </w:r>
     </w:p>
     <w:p>
       <w:pPr>
         <w:numPr>
           <w:ilvl w:val="0"/>
-          <w:numId w:val="9"/>
-        </w:numPr>
-        <w:ind w:left="720" w:hanging="360"/>
-        <w:contextualSpacing w:val="1"/>
-        <w:rPr>
-          <w:u w:val="none"/>
-        </w:rPr>
-      </w:pPr>
-      <w:r>
-        <w:rPr>
-          <w:rtl w:val="0"/>
-        </w:rPr>
-        <w:t xml:space="preserve">удалить скидки и оплату бонусом из заказа</w:t>
-      </w:r>
-    </w:p>
-    <w:p>
-      <w:pPr>
-        <w:numPr>
-          <w:ilvl w:val="0"/>
-          <w:numId w:val="9"/>
-        </w:numPr>
-        <w:ind w:left="720" w:hanging="360"/>
-        <w:contextualSpacing w:val="1"/>
-        <w:rPr>
-          <w:u w:val="none"/>
-        </w:rPr>
-      </w:pPr>
-      <w:r>
-        <w:rPr>
-          <w:rtl w:val="0"/>
-        </w:rPr>
-        <w:t xml:space="preserve">выполнить оплату за не-Platius тип оплаты (не вызывать при этом Platius:Pay())</w:t>
-      </w:r>
-    </w:p>
-    <w:p>
-      <w:pPr>
-        <w:numPr>
-          <w:ilvl w:val="0"/>
-          <w:numId w:val="9"/>
-        </w:numPr>
-        <w:ind w:left="720" w:hanging="360"/>
-        <w:contextualSpacing w:val="1"/>
-        <w:rPr>
-          <w:u w:val="none"/>
-        </w:rPr>
-      </w:pPr>
-      <w:r>
-        <w:rPr>
-          <w:rtl w:val="0"/>
-        </w:rPr>
-        <w:t xml:space="preserve">вызвать Platius.Close(SumForBonus) для начиления бонусов в Platius.</w:t>
-      </w:r>
-    </w:p>
-    <w:p>
-      <w:pPr>
-        <w:contextualSpacing w:val="0"/>
-      </w:pPr>
-      <w:r>
-        <w:rPr>
-          <w:rtl w:val="0"/>
-        </w:rPr>
-      </w:r>
-    </w:p>
-    <w:p>
-      <w:pPr>
-        <w:contextualSpacing w:val="0"/>
-      </w:pPr>
-      <w:r>
-        <w:rPr>
-          <w:rtl w:val="0"/>
-        </w:rPr>
-        <w:t xml:space="preserve">NB: Platius.Reset() вызывать не нужно, чтобы сохранить данные о чекине (привязку).</w:t>
-      </w:r>
-    </w:p>
-    <w:p>
-      <w:pPr>
-        <w:pStyle w:val="Heading2"/>
-        <w:contextualSpacing w:val="0"/>
-      </w:pPr>
-      <w:bookmarkStart w:colFirst="0" w:colLast="0" w:name="h.sfzcaem8elf9" w:id="69"/>
-      <w:bookmarkEnd w:id="69"/>
-      <w:r>
-        <w:rPr>
-          <w:rtl w:val="0"/>
-        </w:rPr>
-        <w:t xml:space="preserve">Что делать, если ошибка на фискальном регистраторе</w:t>
-      </w:r>
-    </w:p>
-    <w:p>
-      <w:pPr>
-        <w:contextualSpacing w:val="0"/>
-      </w:pPr>
-      <w:r>
-        <w:rPr>
-          <w:rtl w:val="0"/>
-        </w:rPr>
-        <w:t xml:space="preserve">Рекомендуется следующая последовательность действий:</w:t>
-      </w:r>
-    </w:p>
-    <w:p>
-      <w:pPr>
-        <w:numPr>
-          <w:ilvl w:val="0"/>
-          <w:numId w:val="4"/>
-        </w:numPr>
-        <w:ind w:left="720" w:hanging="360"/>
-        <w:contextualSpacing w:val="1"/>
-        <w:rPr>
-          <w:u w:val="none"/>
-        </w:rPr>
-      </w:pPr>
-      <w:r>
-        <w:rPr>
-          <w:rtl w:val="0"/>
-        </w:rPr>
-        <w:t xml:space="preserve">вызвать Platius.Pay()</w:t>
-      </w:r>
-    </w:p>
-    <w:p>
-      <w:pPr>
-        <w:numPr>
-          <w:ilvl w:val="0"/>
-          <w:numId w:val="4"/>
-        </w:numPr>
-        <w:ind w:left="720" w:hanging="360"/>
-        <w:contextualSpacing w:val="1"/>
-        <w:rPr>
-          <w:u w:val="none"/>
-        </w:rPr>
-      </w:pPr>
-      <w:r>
-        <w:rPr>
-          <w:rtl w:val="0"/>
-        </w:rPr>
-        <w:t xml:space="preserve">вызвать FR.FiscalPrint () - печать фискального чека на ФРе</w:t>
-      </w:r>
-    </w:p>
-    <w:p>
-      <w:pPr>
-        <w:numPr>
-          <w:ilvl w:val="0"/>
-          <w:numId w:val="4"/>
-        </w:numPr>
-        <w:ind w:left="720" w:hanging="360"/>
-        <w:contextualSpacing w:val="1"/>
-        <w:rPr>
-          <w:u w:val="none"/>
-        </w:rPr>
-      </w:pPr>
-      <w:r>
-        <w:rPr>
-          <w:rtl w:val="0"/>
-        </w:rPr>
-        <w:t xml:space="preserve">если ошибка на принтере - с помощью кассира пытаться решить проблему (заменить бумагу, заменить ФР) и повторить FR.FiscalPrint()</w:t>
-      </w:r>
-    </w:p>
-    <w:p>
-      <w:pPr>
-        <w:numPr>
-          <w:ilvl w:val="0"/>
-          <w:numId w:val="4"/>
-        </w:numPr>
-        <w:ind w:left="720" w:hanging="360"/>
-        <w:contextualSpacing w:val="1"/>
-        <w:rPr>
-          <w:u w:val="none"/>
-        </w:rPr>
-      </w:pPr>
-      <w:r>
-        <w:rPr>
-          <w:rtl w:val="0"/>
-        </w:rPr>
-        <w:t xml:space="preserve">если печать успешна:</w:t>
-      </w:r>
-    </w:p>
-    <w:p>
-      <w:pPr>
-        <w:numPr>
-          <w:ilvl w:val="1"/>
-          <w:numId w:val="4"/>
-        </w:numPr>
-        <w:ind w:left="1440" w:hanging="360"/>
-        <w:contextualSpacing w:val="1"/>
-        <w:rPr>
-          <w:u w:val="none"/>
-        </w:rPr>
-      </w:pPr>
-      <w:r>
-        <w:rPr>
-          <w:rtl w:val="0"/>
-        </w:rPr>
-        <w:t xml:space="preserve">Platius.Close() - закрытие заказа и получение подвала </w:t>
-      </w:r>
-    </w:p>
-    <w:p>
-      <w:pPr>
-        <w:numPr>
-          <w:ilvl w:val="1"/>
-          <w:numId w:val="4"/>
-        </w:numPr>
-        <w:ind w:left="1440" w:hanging="360"/>
-        <w:contextualSpacing w:val="1"/>
-        <w:rPr>
-          <w:u w:val="none"/>
-        </w:rPr>
-      </w:pPr>
-      <w:r>
-        <w:rPr>
-          <w:rtl w:val="0"/>
-        </w:rPr>
-        <w:t xml:space="preserve">FR.NonFiscalPrint() - печать нефискальной квитанции с подвалом</w:t>
-      </w:r>
-    </w:p>
-    <w:p>
-      <w:pPr>
-        <w:numPr>
-          <w:ilvl w:val="0"/>
-          <w:numId w:val="4"/>
-        </w:numPr>
-        <w:ind w:left="720" w:hanging="360"/>
-        <w:contextualSpacing w:val="1"/>
-        <w:rPr>
-          <w:u w:val="none"/>
-        </w:rPr>
-      </w:pPr>
-      <w:r>
-        <w:rPr>
-          <w:rtl w:val="0"/>
-        </w:rPr>
-        <w:t xml:space="preserve">если печать неуспешна</w:t>
-      </w:r>
-    </w:p>
-    <w:p>
-      <w:pPr>
-        <w:numPr>
-          <w:ilvl w:val="1"/>
-          <w:numId w:val="4"/>
-        </w:numPr>
-        <w:ind w:left="1440" w:hanging="360"/>
-        <w:contextualSpacing w:val="1"/>
-        <w:rPr>
-          <w:u w:val="none"/>
-        </w:rPr>
-      </w:pPr>
-      <w:r>
-        <w:rPr>
-          <w:rtl w:val="0"/>
-        </w:rPr>
-        <w:t xml:space="preserve">Platius.Abort()</w:t>
-      </w:r>
-    </w:p>
-    <w:p>
-      <w:pPr>
-        <w:numPr>
-          <w:ilvl w:val="1"/>
-          <w:numId w:val="4"/>
-        </w:numPr>
-        <w:ind w:left="1440" w:hanging="360"/>
-        <w:contextualSpacing w:val="1"/>
-        <w:rPr>
-          <w:u w:val="none"/>
-        </w:rPr>
-      </w:pPr>
-      <w:r>
-        <w:rPr>
-          <w:rtl w:val="0"/>
-        </w:rPr>
-        <w:t xml:space="preserve">.. и решение проблемы с ФРом.</w:t>
-      </w:r>
-    </w:p>
-    <w:p>
-      <w:pPr>
-        <w:contextualSpacing w:val="0"/>
-      </w:pPr>
-      <w:r>
-        <w:rPr>
-          <w:rtl w:val="0"/>
-        </w:rPr>
-      </w:r>
-    </w:p>
-    <w:p>
-      <w:pPr>
-        <w:contextualSpacing w:val="0"/>
-      </w:pPr>
-      <w:r>
-        <w:rPr>
-          <w:rtl w:val="0"/>
-        </w:rPr>
-        <w:t xml:space="preserve">Обратите внимание, что СНАЧАЛА заказ закрывается на фискальном регистраторе, и только ПОСЛЕ закрытия на ФРе, он закрывается в Platius - через Close (если все “хорошо”) и через Abort (если все “плохо”).</w:t>
-      </w:r>
-    </w:p>
-    <w:p>
-      <w:pPr>
-        <w:contextualSpacing w:val="0"/>
-      </w:pPr>
-      <w:r>
-        <w:rPr>
-          <w:rtl w:val="0"/>
-        </w:rPr>
-      </w:r>
-    </w:p>
-    <w:p>
-      <w:pPr>
-        <w:contextualSpacing w:val="0"/>
-      </w:pPr>
-      <w:r>
-        <w:rPr>
-          <w:rtl w:val="0"/>
-        </w:rPr>
-        <w:t xml:space="preserve">Альтернативное решение - использовать метод Refund на закрытом заказе (при Refund возможно удержание комиссии за эквайринг).</w:t>
-      </w:r>
-    </w:p>
-    <w:p>
-      <w:pPr>
-        <w:contextualSpacing w:val="0"/>
-      </w:pPr>
-      <w:r>
-        <w:rPr>
-          <w:rtl w:val="0"/>
-        </w:rPr>
-        <w:tab/>
-      </w:r>
-    </w:p>
-    <w:p>
-      <w:r>
-        <w:br w:type="page"/>
-      </w:r>
-    </w:p>
-    <w:p>
-      <w:pPr>
-        <w:pStyle w:val="Heading2"/>
-        <w:contextualSpacing w:val="0"/>
-      </w:pPr>
-      <w:bookmarkStart w:colFirst="0" w:colLast="0" w:name="h.2hkei62fyhm9" w:id="70"/>
-      <w:bookmarkEnd w:id="70"/>
-      <w:r>
-        <w:rPr>
-          <w:rtl w:val="0"/>
-        </w:rPr>
-      </w:r>
-    </w:p>
-    <w:p>
-      <w:pPr>
-        <w:pStyle w:val="Heading2"/>
-        <w:contextualSpacing w:val="0"/>
-      </w:pPr>
-      <w:bookmarkStart w:colFirst="0" w:colLast="0" w:name="h.le173g602o6t" w:id="71"/>
-      <w:bookmarkEnd w:id="71"/>
-      <w:r>
-        <w:rPr>
-          <w:rtl w:val="0"/>
-        </w:rPr>
-        <w:t xml:space="preserve">Приложение 6. Задание лимитов скидок и оплат бонусами</w:t>
-      </w:r>
-    </w:p>
-    <w:p>
-      <w:pPr>
-        <w:pStyle w:val="Heading3"/>
-        <w:contextualSpacing w:val="0"/>
-      </w:pPr>
-      <w:bookmarkStart w:colFirst="0" w:colLast="0" w:name="h.6ivb7rh3yswj" w:id="72"/>
-      <w:bookmarkEnd w:id="72"/>
-      <w:r>
-        <w:rPr>
-          <w:rtl w:val="0"/>
-        </w:rPr>
-        <w:t xml:space="preserve">Проблема</w:t>
-      </w:r>
-    </w:p>
-    <w:p>
-      <w:pPr>
-        <w:contextualSpacing w:val="0"/>
-      </w:pPr>
-      <w:r>
-        <w:rPr>
-          <w:rtl w:val="0"/>
-        </w:rPr>
-        <w:t xml:space="preserve">В законодательстве РФ есть некторые ограничения на минимальную цену продуктов, например для водки это 185 рублей. Также в точке продаж могут действовать минимальные цены не связанные с законодательством, например они не хотят продавать дешевле себестоимости.</w:t>
-      </w:r>
-    </w:p>
-    <w:p>
-      <w:pPr>
-        <w:contextualSpacing w:val="0"/>
-      </w:pPr>
-      <w:r>
-        <w:rPr>
-          <w:rtl w:val="0"/>
-        </w:rPr>
-      </w:r>
-    </w:p>
-    <w:p>
-      <w:pPr>
-        <w:contextualSpacing w:val="0"/>
-      </w:pPr>
-      <w:r>
-        <w:rPr>
-          <w:rtl w:val="0"/>
-        </w:rPr>
-        <w:t xml:space="preserve">Системе надо знать обо всех этих ограничениях и выдавать соответствующие им лимиты для оплаты бонусами или ограничения на предоставление скидок.</w:t>
-      </w:r>
-    </w:p>
-    <w:p>
-      <w:pPr>
-        <w:contextualSpacing w:val="0"/>
-      </w:pPr>
-      <w:r>
-        <w:rPr>
-          <w:rtl w:val="0"/>
-        </w:rPr>
-      </w:r>
-    </w:p>
-    <w:p>
-      <w:pPr>
-        <w:contextualSpacing w:val="0"/>
-      </w:pPr>
-      <w:r>
-        <w:rPr>
-          <w:rtl w:val="0"/>
-        </w:rPr>
-        <w:t xml:space="preserve">Оплата бонусами может проводится как оплата (дебетовая система) или как скидка (досконтная система).</w:t>
-      </w:r>
-      <w:r>
-        <w:rPr>
-          <w:rtl w:val="0"/>
-        </w:rPr>
-      </w:r>
-    </w:p>
-    <w:p>
-      <w:pPr>
-        <w:contextualSpacing w:val="0"/>
-      </w:pPr>
-      <w:r>
-        <w:rPr>
-          <w:rtl w:val="0"/>
-        </w:rPr>
-      </w:r>
-    </w:p>
-    <w:p>
-      <w:pPr>
-        <w:pStyle w:val="Heading3"/>
-        <w:contextualSpacing w:val="0"/>
-      </w:pPr>
-      <w:bookmarkStart w:colFirst="0" w:colLast="0" w:name="h.spf8l37m5832" w:id="73"/>
-      <w:bookmarkEnd w:id="73"/>
-      <w:r>
-        <w:rPr>
-          <w:rtl w:val="0"/>
-        </w:rPr>
-        <w:t xml:space="preserve">Решение</w:t>
-      </w:r>
-    </w:p>
-    <w:p>
-      <w:pPr>
-        <w:contextualSpacing w:val="0"/>
-      </w:pPr>
-      <w:r>
-        <w:rPr>
-          <w:rtl w:val="0"/>
-        </w:rPr>
-        <w:t xml:space="preserve">Касса </w:t>
-      </w:r>
-      <w:r>
-        <w:rPr>
-          <w:rtl w:val="0"/>
-        </w:rPr>
-        <w:t xml:space="preserve">должна присылать максимальную скидку, которую мы можем дать на блюдо, и максимальную сумму оплаты бонусами для этого блюда. Касса считает эти суммы в зависимости от своих настроек, мы предполагаем что на кассе есть 3 настройки:</w:t>
-      </w:r>
-    </w:p>
-    <w:p>
-      <w:pPr>
-        <w:numPr>
-          <w:ilvl w:val="0"/>
-          <w:numId w:val="1"/>
+          <w:numId w:val="11"/>
         </w:numPr>
         <w:ind w:left="720" w:hanging="360"/>
         <w:contextualSpacing w:val="1"/>
@@ -20465,14 +21728,14 @@
         <w:rPr>
           <w:rtl w:val="0"/>
         </w:rPr>
-        <w:t xml:space="preserve">Минимальная цена блюда</w:t>
+        <w:t xml:space="preserve">Можно ли оплачивать блюдо бонусами</w:t>
       </w:r>
     </w:p>
     <w:p>
       <w:pPr>
         <w:numPr>
           <w:ilvl w:val="0"/>
-          <w:numId w:val="1"/>
+          <w:numId w:val="11"/>
         </w:numPr>
         <w:ind w:left="720" w:hanging="360"/>
         <w:contextualSpacing w:val="1"/>
@@ -20482,23 +21745,6 @@
         <w:rPr>
           <w:rtl w:val="0"/>
         </w:rPr>
-        <w:t xml:space="preserve">Можно ли оплачивать блюдо бонусами</w:t>
-      </w:r>
-    </w:p>
-    <w:p>
-      <w:pPr>
-        <w:numPr>
-          <w:ilvl w:val="0"/>
-          <w:numId w:val="1"/>
-        </w:numPr>
-        <w:ind w:left="720" w:hanging="360"/>
-        <w:contextualSpacing w:val="1"/>
-        <w:rPr/>
-      </w:pPr>
-      <w:r>
-        <w:rPr>
-          <w:rtl w:val="0"/>
-        </w:rPr>
         <w:t xml:space="preserve">Оплата бонусами это фискальный тип оплаты или скидка</w:t>
       </w:r>
     </w:p>
@@ -20517,8 +21763,8 @@
         <w:pStyle w:val="Heading3"/>
         <w:contextualSpacing w:val="0"/>
       </w:pPr>
-      <w:bookmarkStart w:colFirst="0" w:colLast="0" w:name="h.6rge6fe344ic" w:id="74"/>
-      <w:bookmarkEnd w:id="74"/>
+      <w:bookmarkStart w:colFirst="0" w:colLast="0" w:name="h.6rge6fe344ic" w:id="77"/>
+      <w:bookmarkEnd w:id="77"/>
       <w:r>
         <w:rPr>
           <w:rtl w:val="0"/>
@@ -21029,7 +22275,7 @@
     </w:p>
     <w:sectPr>
       <w:footerReference r:id="rId10" w:type="default"/>
-      <w:pgSz w:h="16837" w:w="11905"/>
+      <w:pgSz w:h="16838" w:w="11906"/>
       <w:pgMar w:bottom="1137.6000000000001" w:top="1137.6000000000001" w:left="1699.1999999999998" w:right="849.5999999999999"/>
       <w:pgNumType w:start="1"/>
     </w:sectPr>
@@ -21092,60 +22338,6 @@
           <w:rtl w:val="0"/>
         </w:rPr>
         <w:t xml:space="preserve">Не канает! Мы решили что barcode - это вид представления инфо (кодирования), а не тип идентификатора.</w:t>
-      </w:r>
-    </w:p>
-  </w:comment>
-  <w:comment w:author="Kirill Sukhonosenko" w:id="29" w:date="2015-03-16T15:25:30Z">
-    <w:p>
-      <w:pPr>
-        <w:keepNext w:val="0"/>
-        <w:keepLines w:val="0"/>
-        <w:widowControl w:val="0"/>
-        <w:spacing w:after="0" w:before="0" w:line="240" w:lineRule="auto"/>
-        <w:ind w:left="0" w:right="0" w:firstLine="0"/>
-        <w:contextualSpacing w:val="0"/>
-        <w:jc w:val="left"/>
-      </w:pPr>
-      <w:r>
-        <w:rPr>
-          <w:rFonts w:ascii="Arial" w:cs="Arial" w:eastAsia="Arial" w:hAnsi="Arial"/>
-          <w:b w:val="0"/>
-          <w:i w:val="0"/>
-          <w:smallCaps w:val="0"/>
-          <w:strike w:val="0"/>
-          <w:color w:val="000000"/>
-          <w:sz w:val="22"/>
-          <w:u w:val="none"/>
-          <w:vertAlign w:val="baseline"/>
-          <w:rtl w:val="0"/>
-        </w:rPr>
-        <w:t xml:space="preserve">ТОлько пока GetPayments синхронный</w:t>
-      </w:r>
-    </w:p>
-    <w:p>
-      <w:pPr>
-        <w:keepNext w:val="0"/>
-        <w:keepLines w:val="0"/>
-        <w:widowControl w:val="0"/>
-        <w:spacing w:after="0" w:before="0" w:line="240" w:lineRule="auto"/>
-        <w:ind w:left="0" w:right="0" w:firstLine="0"/>
-        <w:contextualSpacing w:val="0"/>
-        <w:jc w:val="left"/>
-      </w:pPr>
-      <w:r>
-        <w:rPr>
-          <w:rFonts w:ascii="Arial" w:cs="Arial" w:eastAsia="Arial" w:hAnsi="Arial"/>
-          <w:b w:val="0"/>
-          <w:i w:val="0"/>
-          <w:smallCaps w:val="0"/>
-          <w:strike w:val="0"/>
-          <w:color w:val="000000"/>
-          <w:sz w:val="22"/>
-          <w:u w:val="none"/>
-          <w:vertAlign w:val="baseline"/>
-          <w:rtl w:val="0"/>
-        </w:rPr>
-        <w:t xml:space="preserve">Решение в рамках - https://jira.iiko.ru/browse/NET-6791</w:t>
       </w:r>
     </w:p>
   </w:comment>
@@ -22612,6 +23804,776 @@
       <w:lvlText w:val="●"/>
       <w:lvlJc w:val="left"/>
       <w:pPr>
+        <w:ind w:left="360" w:firstLine="0"/>
+      </w:pPr>
+      <w:rPr>
+        <w:rFonts w:ascii="Arial" w:cs="Arial" w:eastAsia="Arial" w:hAnsi="Arial"/>
+      </w:rPr>
+    </w:lvl>
+    <w:lvl w:ilvl="1">
+      <w:start w:val="1"/>
+      <w:numFmt w:val="bullet"/>
+      <w:lvlText w:val="o"/>
+      <w:lvlJc w:val="left"/>
+      <w:pPr>
+        <w:ind w:left="1080" w:firstLine="720"/>
+      </w:pPr>
+      <w:rPr>
+        <w:rFonts w:ascii="Arial" w:cs="Arial" w:eastAsia="Arial" w:hAnsi="Arial"/>
+      </w:rPr>
+    </w:lvl>
+    <w:lvl w:ilvl="2">
+      <w:start w:val="1"/>
+      <w:numFmt w:val="bullet"/>
+      <w:lvlText w:val="▪"/>
+      <w:lvlJc w:val="left"/>
+      <w:pPr>
+        <w:ind w:left="1800" w:firstLine="1440"/>
+      </w:pPr>
+      <w:rPr>
+        <w:rFonts w:ascii="Arial" w:cs="Arial" w:eastAsia="Arial" w:hAnsi="Arial"/>
+      </w:rPr>
+    </w:lvl>
+    <w:lvl w:ilvl="3">
+      <w:start w:val="1"/>
+      <w:numFmt w:val="bullet"/>
+      <w:lvlText w:val="●"/>
+      <w:lvlJc w:val="left"/>
+      <w:pPr>
+        <w:ind w:left="2520" w:firstLine="2160"/>
+      </w:pPr>
+      <w:rPr>
+        <w:rFonts w:ascii="Arial" w:cs="Arial" w:eastAsia="Arial" w:hAnsi="Arial"/>
+      </w:rPr>
+    </w:lvl>
+    <w:lvl w:ilvl="4">
+      <w:start w:val="1"/>
+      <w:numFmt w:val="bullet"/>
+      <w:lvlText w:val="o"/>
+      <w:lvlJc w:val="left"/>
+      <w:pPr>
+        <w:ind w:left="3240" w:firstLine="2880"/>
+      </w:pPr>
+      <w:rPr>
+        <w:rFonts w:ascii="Arial" w:cs="Arial" w:eastAsia="Arial" w:hAnsi="Arial"/>
+      </w:rPr>
+    </w:lvl>
+    <w:lvl w:ilvl="5">
+      <w:start w:val="1"/>
+      <w:numFmt w:val="bullet"/>
+      <w:lvlText w:val="▪"/>
+      <w:lvlJc w:val="left"/>
+      <w:pPr>
+        <w:ind w:left="3960" w:firstLine="3600"/>
+      </w:pPr>
+      <w:rPr>
+        <w:rFonts w:ascii="Arial" w:cs="Arial" w:eastAsia="Arial" w:hAnsi="Arial"/>
+      </w:rPr>
+    </w:lvl>
+    <w:lvl w:ilvl="6">
+      <w:start w:val="1"/>
+      <w:numFmt w:val="bullet"/>
+      <w:lvlText w:val="●"/>
+      <w:lvlJc w:val="left"/>
+      <w:pPr>
+        <w:ind w:left="4680" w:firstLine="4320"/>
+      </w:pPr>
+      <w:rPr>
+        <w:rFonts w:ascii="Arial" w:cs="Arial" w:eastAsia="Arial" w:hAnsi="Arial"/>
+      </w:rPr>
+    </w:lvl>
+    <w:lvl w:ilvl="7">
+      <w:start w:val="1"/>
+      <w:numFmt w:val="bullet"/>
+      <w:lvlText w:val="o"/>
+      <w:lvlJc w:val="left"/>
+      <w:pPr>
+        <w:ind w:left="5400" w:firstLine="5040"/>
+      </w:pPr>
+      <w:rPr>
+        <w:rFonts w:ascii="Arial" w:cs="Arial" w:eastAsia="Arial" w:hAnsi="Arial"/>
+      </w:rPr>
+    </w:lvl>
+    <w:lvl w:ilvl="8">
+      <w:start w:val="1"/>
+      <w:numFmt w:val="bullet"/>
+      <w:lvlText w:val="▪"/>
+      <w:lvlJc w:val="left"/>
+      <w:pPr>
+        <w:ind w:left="6120" w:firstLine="5760"/>
+      </w:pPr>
+      <w:rPr>
+        <w:rFonts w:ascii="Arial" w:cs="Arial" w:eastAsia="Arial" w:hAnsi="Arial"/>
+      </w:rPr>
+    </w:lvl>
+  </w:abstractNum>
+  <w:abstractNum w:abstractNumId="2">
+    <w:lvl w:ilvl="0">
+      <w:start w:val="1"/>
+      <w:numFmt w:val="bullet"/>
+      <w:lvlText w:val="-"/>
+      <w:lvlJc w:val="left"/>
+      <w:pPr>
+        <w:ind w:left="720" w:firstLine="360"/>
+      </w:pPr>
+      <w:rPr>
+        <w:u w:val="none"/>
+      </w:rPr>
+    </w:lvl>
+    <w:lvl w:ilvl="1">
+      <w:start w:val="1"/>
+      <w:numFmt w:val="bullet"/>
+      <w:lvlText w:val="-"/>
+      <w:lvlJc w:val="left"/>
+      <w:pPr>
+        <w:ind w:left="1440" w:firstLine="1080"/>
+      </w:pPr>
+      <w:rPr>
+        <w:u w:val="none"/>
+      </w:rPr>
+    </w:lvl>
+    <w:lvl w:ilvl="2">
+      <w:start w:val="1"/>
+      <w:numFmt w:val="bullet"/>
+      <w:lvlText w:val="-"/>
+      <w:lvlJc w:val="left"/>
+      <w:pPr>
+        <w:ind w:left="2160" w:firstLine="1800"/>
+      </w:pPr>
+      <w:rPr>
+        <w:u w:val="none"/>
+      </w:rPr>
+    </w:lvl>
+    <w:lvl w:ilvl="3">
+      <w:start w:val="1"/>
+      <w:numFmt w:val="bullet"/>
+      <w:lvlText w:val="-"/>
+      <w:lvlJc w:val="left"/>
+      <w:pPr>
+        <w:ind w:left="2880" w:firstLine="2520"/>
+      </w:pPr>
+      <w:rPr>
+        <w:u w:val="none"/>
+      </w:rPr>
+    </w:lvl>
+    <w:lvl w:ilvl="4">
+      <w:start w:val="1"/>
+      <w:numFmt w:val="bullet"/>
+      <w:lvlText w:val="-"/>
+      <w:lvlJc w:val="left"/>
+      <w:pPr>
+        <w:ind w:left="3600" w:firstLine="3240"/>
+      </w:pPr>
+      <w:rPr>
+        <w:u w:val="none"/>
+      </w:rPr>
+    </w:lvl>
+    <w:lvl w:ilvl="5">
+      <w:start w:val="1"/>
+      <w:numFmt w:val="bullet"/>
+      <w:lvlText w:val="-"/>
+      <w:lvlJc w:val="left"/>
+      <w:pPr>
+        <w:ind w:left="4320" w:firstLine="3960"/>
+      </w:pPr>
+      <w:rPr>
+        <w:u w:val="none"/>
+      </w:rPr>
+    </w:lvl>
+    <w:lvl w:ilvl="6">
+      <w:start w:val="1"/>
+      <w:numFmt w:val="bullet"/>
+      <w:lvlText w:val="-"/>
+      <w:lvlJc w:val="left"/>
+      <w:pPr>
+        <w:ind w:left="5040" w:firstLine="4680"/>
+      </w:pPr>
+      <w:rPr>
+        <w:u w:val="none"/>
+      </w:rPr>
+    </w:lvl>
+    <w:lvl w:ilvl="7">
+      <w:start w:val="1"/>
+      <w:numFmt w:val="bullet"/>
+      <w:lvlText w:val="-"/>
+      <w:lvlJc w:val="left"/>
+      <w:pPr>
+        <w:ind w:left="5760" w:firstLine="5400"/>
+      </w:pPr>
+      <w:rPr>
+        <w:u w:val="none"/>
+      </w:rPr>
+    </w:lvl>
+    <w:lvl w:ilvl="8">
+      <w:start w:val="1"/>
+      <w:numFmt w:val="bullet"/>
+      <w:lvlText w:val="-"/>
+      <w:lvlJc w:val="left"/>
+      <w:pPr>
+        <w:ind w:left="6480" w:firstLine="6120"/>
+      </w:pPr>
+      <w:rPr>
+        <w:u w:val="none"/>
+      </w:rPr>
+    </w:lvl>
+  </w:abstractNum>
+  <w:abstractNum w:abstractNumId="3">
+    <w:lvl w:ilvl="0">
+      <w:start w:val="1"/>
+      <w:numFmt w:val="decimal"/>
+      <w:lvlText w:val="%1."/>
+      <w:lvlJc w:val="left"/>
+      <w:pPr>
+        <w:ind w:left="720" w:firstLine="360"/>
+      </w:pPr>
+      <w:rPr>
+        <w:u w:val="none"/>
+      </w:rPr>
+    </w:lvl>
+    <w:lvl w:ilvl="1">
+      <w:start w:val="1"/>
+      <w:numFmt w:val="lowerLetter"/>
+      <w:lvlText w:val="%2."/>
+      <w:lvlJc w:val="left"/>
+      <w:pPr>
+        <w:ind w:left="1440" w:firstLine="1080"/>
+      </w:pPr>
+      <w:rPr>
+        <w:u w:val="none"/>
+      </w:rPr>
+    </w:lvl>
+    <w:lvl w:ilvl="2">
+      <w:start w:val="1"/>
+      <w:numFmt w:val="lowerRoman"/>
+      <w:lvlText w:val="%3."/>
+      <w:lvlJc w:val="right"/>
+      <w:pPr>
+        <w:ind w:left="2160" w:firstLine="1800"/>
+      </w:pPr>
+      <w:rPr>
+        <w:u w:val="none"/>
+      </w:rPr>
+    </w:lvl>
+    <w:lvl w:ilvl="3">
+      <w:start w:val="1"/>
+      <w:numFmt w:val="decimal"/>
+      <w:lvlText w:val="%4."/>
+      <w:lvlJc w:val="left"/>
+      <w:pPr>
+        <w:ind w:left="2880" w:firstLine="2520"/>
+      </w:pPr>
+      <w:rPr>
+        <w:u w:val="none"/>
+      </w:rPr>
+    </w:lvl>
+    <w:lvl w:ilvl="4">
+      <w:start w:val="1"/>
+      <w:numFmt w:val="lowerLetter"/>
+      <w:lvlText w:val="%5."/>
+      <w:lvlJc w:val="left"/>
+      <w:pPr>
+        <w:ind w:left="3600" w:firstLine="3240"/>
+      </w:pPr>
+      <w:rPr>
+        <w:u w:val="none"/>
+      </w:rPr>
+    </w:lvl>
+    <w:lvl w:ilvl="5">
+      <w:start w:val="1"/>
+      <w:numFmt w:val="lowerRoman"/>
+      <w:lvlText w:val="%6."/>
+      <w:lvlJc w:val="right"/>
+      <w:pPr>
+        <w:ind w:left="4320" w:firstLine="3960"/>
+      </w:pPr>
+      <w:rPr>
+        <w:u w:val="none"/>
+      </w:rPr>
+    </w:lvl>
+    <w:lvl w:ilvl="6">
+      <w:start w:val="1"/>
+      <w:numFmt w:val="decimal"/>
+      <w:lvlText w:val="%7."/>
+      <w:lvlJc w:val="left"/>
+      <w:pPr>
+        <w:ind w:left="5040" w:firstLine="4680"/>
+      </w:pPr>
+      <w:rPr>
+        <w:u w:val="none"/>
+      </w:rPr>
+    </w:lvl>
+    <w:lvl w:ilvl="7">
+      <w:start w:val="1"/>
+      <w:numFmt w:val="lowerLetter"/>
+      <w:lvlText w:val="%8."/>
+      <w:lvlJc w:val="left"/>
+      <w:pPr>
+        <w:ind w:left="5760" w:firstLine="5400"/>
+      </w:pPr>
+      <w:rPr>
+        <w:u w:val="none"/>
+      </w:rPr>
+    </w:lvl>
+    <w:lvl w:ilvl="8">
+      <w:start w:val="1"/>
+      <w:numFmt w:val="lowerRoman"/>
+      <w:lvlText w:val="%9."/>
+      <w:lvlJc w:val="right"/>
+      <w:pPr>
+        <w:ind w:left="6480" w:firstLine="6120"/>
+      </w:pPr>
+      <w:rPr>
+        <w:u w:val="none"/>
+      </w:rPr>
+    </w:lvl>
+  </w:abstractNum>
+  <w:abstractNum w:abstractNumId="4">
+    <w:lvl w:ilvl="0">
+      <w:start w:val="1"/>
+      <w:numFmt w:val="bullet"/>
+      <w:lvlText w:val="●"/>
+      <w:lvlJc w:val="left"/>
+      <w:pPr>
+        <w:ind w:left="360" w:firstLine="0"/>
+      </w:pPr>
+      <w:rPr>
+        <w:rFonts w:ascii="Arial" w:cs="Arial" w:eastAsia="Arial" w:hAnsi="Arial"/>
+      </w:rPr>
+    </w:lvl>
+    <w:lvl w:ilvl="1">
+      <w:start w:val="1"/>
+      <w:numFmt w:val="bullet"/>
+      <w:lvlText w:val="o"/>
+      <w:lvlJc w:val="left"/>
+      <w:pPr>
+        <w:ind w:left="1080" w:firstLine="720"/>
+      </w:pPr>
+      <w:rPr>
+        <w:rFonts w:ascii="Arial" w:cs="Arial" w:eastAsia="Arial" w:hAnsi="Arial"/>
+      </w:rPr>
+    </w:lvl>
+    <w:lvl w:ilvl="2">
+      <w:start w:val="1"/>
+      <w:numFmt w:val="bullet"/>
+      <w:lvlText w:val="▪"/>
+      <w:lvlJc w:val="left"/>
+      <w:pPr>
+        <w:ind w:left="1800" w:firstLine="1440"/>
+      </w:pPr>
+      <w:rPr>
+        <w:rFonts w:ascii="Arial" w:cs="Arial" w:eastAsia="Arial" w:hAnsi="Arial"/>
+      </w:rPr>
+    </w:lvl>
+    <w:lvl w:ilvl="3">
+      <w:start w:val="1"/>
+      <w:numFmt w:val="bullet"/>
+      <w:lvlText w:val="●"/>
+      <w:lvlJc w:val="left"/>
+      <w:pPr>
+        <w:ind w:left="2520" w:firstLine="2160"/>
+      </w:pPr>
+      <w:rPr>
+        <w:rFonts w:ascii="Arial" w:cs="Arial" w:eastAsia="Arial" w:hAnsi="Arial"/>
+      </w:rPr>
+    </w:lvl>
+    <w:lvl w:ilvl="4">
+      <w:start w:val="1"/>
+      <w:numFmt w:val="bullet"/>
+      <w:lvlText w:val="o"/>
+      <w:lvlJc w:val="left"/>
+      <w:pPr>
+        <w:ind w:left="3240" w:firstLine="2880"/>
+      </w:pPr>
+      <w:rPr>
+        <w:rFonts w:ascii="Arial" w:cs="Arial" w:eastAsia="Arial" w:hAnsi="Arial"/>
+      </w:rPr>
+    </w:lvl>
+    <w:lvl w:ilvl="5">
+      <w:start w:val="1"/>
+      <w:numFmt w:val="bullet"/>
+      <w:lvlText w:val="▪"/>
+      <w:lvlJc w:val="left"/>
+      <w:pPr>
+        <w:ind w:left="3960" w:firstLine="3600"/>
+      </w:pPr>
+      <w:rPr>
+        <w:rFonts w:ascii="Arial" w:cs="Arial" w:eastAsia="Arial" w:hAnsi="Arial"/>
+      </w:rPr>
+    </w:lvl>
+    <w:lvl w:ilvl="6">
+      <w:start w:val="1"/>
+      <w:numFmt w:val="bullet"/>
+      <w:lvlText w:val="●"/>
+      <w:lvlJc w:val="left"/>
+      <w:pPr>
+        <w:ind w:left="4680" w:firstLine="4320"/>
+      </w:pPr>
+      <w:rPr>
+        <w:rFonts w:ascii="Arial" w:cs="Arial" w:eastAsia="Arial" w:hAnsi="Arial"/>
+      </w:rPr>
+    </w:lvl>
+    <w:lvl w:ilvl="7">
+      <w:start w:val="1"/>
+      <w:numFmt w:val="bullet"/>
+      <w:lvlText w:val="o"/>
+      <w:lvlJc w:val="left"/>
+      <w:pPr>
+        <w:ind w:left="5400" w:firstLine="5040"/>
+      </w:pPr>
+      <w:rPr>
+        <w:rFonts w:ascii="Arial" w:cs="Arial" w:eastAsia="Arial" w:hAnsi="Arial"/>
+      </w:rPr>
+    </w:lvl>
+    <w:lvl w:ilvl="8">
+      <w:start w:val="1"/>
+      <w:numFmt w:val="bullet"/>
+      <w:lvlText w:val="▪"/>
+      <w:lvlJc w:val="left"/>
+      <w:pPr>
+        <w:ind w:left="6120" w:firstLine="5760"/>
+      </w:pPr>
+      <w:rPr>
+        <w:rFonts w:ascii="Arial" w:cs="Arial" w:eastAsia="Arial" w:hAnsi="Arial"/>
+      </w:rPr>
+    </w:lvl>
+  </w:abstractNum>
+  <w:abstractNum w:abstractNumId="5">
+    <w:lvl w:ilvl="0">
+      <w:start w:val="1"/>
+      <w:numFmt w:val="bullet"/>
+      <w:lvlText w:val="●"/>
+      <w:lvlJc w:val="left"/>
+      <w:pPr>
+        <w:ind w:left="360" w:firstLine="0"/>
+      </w:pPr>
+      <w:rPr>
+        <w:rFonts w:ascii="Arial" w:cs="Arial" w:eastAsia="Arial" w:hAnsi="Arial"/>
+      </w:rPr>
+    </w:lvl>
+    <w:lvl w:ilvl="1">
+      <w:start w:val="1"/>
+      <w:numFmt w:val="bullet"/>
+      <w:lvlText w:val="o"/>
+      <w:lvlJc w:val="left"/>
+      <w:pPr>
+        <w:ind w:left="1080" w:firstLine="720"/>
+      </w:pPr>
+      <w:rPr>
+        <w:rFonts w:ascii="Arial" w:cs="Arial" w:eastAsia="Arial" w:hAnsi="Arial"/>
+      </w:rPr>
+    </w:lvl>
+    <w:lvl w:ilvl="2">
+      <w:start w:val="1"/>
+      <w:numFmt w:val="bullet"/>
+      <w:lvlText w:val="▪"/>
+      <w:lvlJc w:val="left"/>
+      <w:pPr>
+        <w:ind w:left="1800" w:firstLine="1440"/>
+      </w:pPr>
+      <w:rPr>
+        <w:rFonts w:ascii="Arial" w:cs="Arial" w:eastAsia="Arial" w:hAnsi="Arial"/>
+      </w:rPr>
+    </w:lvl>
+    <w:lvl w:ilvl="3">
+      <w:start w:val="1"/>
+      <w:numFmt w:val="bullet"/>
+      <w:lvlText w:val="●"/>
+      <w:lvlJc w:val="left"/>
+      <w:pPr>
+        <w:ind w:left="2520" w:firstLine="2160"/>
+      </w:pPr>
+      <w:rPr>
+        <w:rFonts w:ascii="Arial" w:cs="Arial" w:eastAsia="Arial" w:hAnsi="Arial"/>
+      </w:rPr>
+    </w:lvl>
+    <w:lvl w:ilvl="4">
+      <w:start w:val="1"/>
+      <w:numFmt w:val="bullet"/>
+      <w:lvlText w:val="o"/>
+      <w:lvlJc w:val="left"/>
+      <w:pPr>
+        <w:ind w:left="3240" w:firstLine="2880"/>
+      </w:pPr>
+      <w:rPr>
+        <w:rFonts w:ascii="Arial" w:cs="Arial" w:eastAsia="Arial" w:hAnsi="Arial"/>
+      </w:rPr>
+    </w:lvl>
+    <w:lvl w:ilvl="5">
+      <w:start w:val="1"/>
+      <w:numFmt w:val="bullet"/>
+      <w:lvlText w:val="▪"/>
+      <w:lvlJc w:val="left"/>
+      <w:pPr>
+        <w:ind w:left="3960" w:firstLine="3600"/>
+      </w:pPr>
+      <w:rPr>
+        <w:rFonts w:ascii="Arial" w:cs="Arial" w:eastAsia="Arial" w:hAnsi="Arial"/>
+      </w:rPr>
+    </w:lvl>
+    <w:lvl w:ilvl="6">
+      <w:start w:val="1"/>
+      <w:numFmt w:val="bullet"/>
+      <w:lvlText w:val="●"/>
+      <w:lvlJc w:val="left"/>
+      <w:pPr>
+        <w:ind w:left="4680" w:firstLine="4320"/>
+      </w:pPr>
+      <w:rPr>
+        <w:rFonts w:ascii="Arial" w:cs="Arial" w:eastAsia="Arial" w:hAnsi="Arial"/>
+      </w:rPr>
+    </w:lvl>
+    <w:lvl w:ilvl="7">
+      <w:start w:val="1"/>
+      <w:numFmt w:val="bullet"/>
+      <w:lvlText w:val="o"/>
+      <w:lvlJc w:val="left"/>
+      <w:pPr>
+        <w:ind w:left="5400" w:firstLine="5040"/>
+      </w:pPr>
+      <w:rPr>
+        <w:rFonts w:ascii="Arial" w:cs="Arial" w:eastAsia="Arial" w:hAnsi="Arial"/>
+      </w:rPr>
+    </w:lvl>
+    <w:lvl w:ilvl="8">
+      <w:start w:val="1"/>
+      <w:numFmt w:val="bullet"/>
+      <w:lvlText w:val="▪"/>
+      <w:lvlJc w:val="left"/>
+      <w:pPr>
+        <w:ind w:left="6120" w:firstLine="5760"/>
+      </w:pPr>
+      <w:rPr>
+        <w:rFonts w:ascii="Arial" w:cs="Arial" w:eastAsia="Arial" w:hAnsi="Arial"/>
+      </w:rPr>
+    </w:lvl>
+  </w:abstractNum>
+  <w:abstractNum w:abstractNumId="6">
+    <w:lvl w:ilvl="0">
+      <w:start w:val="1"/>
+      <w:numFmt w:val="decimal"/>
+      <w:lvlText w:val="%1)"/>
+      <w:lvlJc w:val="left"/>
+      <w:pPr>
+        <w:ind w:left="720" w:firstLine="360"/>
+      </w:pPr>
+      <w:rPr>
+        <w:u w:val="none"/>
+      </w:rPr>
+    </w:lvl>
+    <w:lvl w:ilvl="1">
+      <w:start w:val="1"/>
+      <w:numFmt w:val="lowerLetter"/>
+      <w:lvlText w:val="%2)"/>
+      <w:lvlJc w:val="left"/>
+      <w:pPr>
+        <w:ind w:left="1440" w:firstLine="1080"/>
+      </w:pPr>
+      <w:rPr>
+        <w:u w:val="none"/>
+      </w:rPr>
+    </w:lvl>
+    <w:lvl w:ilvl="2">
+      <w:start w:val="1"/>
+      <w:numFmt w:val="lowerRoman"/>
+      <w:lvlText w:val="%3)"/>
+      <w:lvlJc w:val="right"/>
+      <w:pPr>
+        <w:ind w:left="2160" w:firstLine="1800"/>
+      </w:pPr>
+      <w:rPr>
+        <w:u w:val="none"/>
+      </w:rPr>
+    </w:lvl>
+    <w:lvl w:ilvl="3">
+      <w:start w:val="1"/>
+      <w:numFmt w:val="decimal"/>
+      <w:lvlText w:val="(%4)"/>
+      <w:lvlJc w:val="left"/>
+      <w:pPr>
+        <w:ind w:left="2880" w:firstLine="2520"/>
+      </w:pPr>
+      <w:rPr>
+        <w:u w:val="none"/>
+      </w:rPr>
+    </w:lvl>
+    <w:lvl w:ilvl="4">
+      <w:start w:val="1"/>
+      <w:numFmt w:val="lowerLetter"/>
+      <w:lvlText w:val="(%5)"/>
+      <w:lvlJc w:val="left"/>
+      <w:pPr>
+        <w:ind w:left="3600" w:firstLine="3240"/>
+      </w:pPr>
+      <w:rPr>
+        <w:u w:val="none"/>
+      </w:rPr>
+    </w:lvl>
+    <w:lvl w:ilvl="5">
+      <w:start w:val="1"/>
+      <w:numFmt w:val="lowerRoman"/>
+      <w:lvlText w:val="(%6)"/>
+      <w:lvlJc w:val="right"/>
+      <w:pPr>
+        <w:ind w:left="4320" w:firstLine="3960"/>
+      </w:pPr>
+      <w:rPr>
+        <w:u w:val="none"/>
+      </w:rPr>
+    </w:lvl>
+    <w:lvl w:ilvl="6">
+      <w:start w:val="1"/>
+      <w:numFmt w:val="decimal"/>
+      <w:lvlText w:val="%7."/>
+      <w:lvlJc w:val="left"/>
+      <w:pPr>
+        <w:ind w:left="5040" w:firstLine="4680"/>
+      </w:pPr>
+      <w:rPr>
+        <w:u w:val="none"/>
+      </w:rPr>
+    </w:lvl>
+    <w:lvl w:ilvl="7">
+      <w:start w:val="1"/>
+      <w:numFmt w:val="lowerLetter"/>
+      <w:lvlText w:val="%8."/>
+      <w:lvlJc w:val="left"/>
+      <w:pPr>
+        <w:ind w:left="5760" w:firstLine="5400"/>
+      </w:pPr>
+      <w:rPr>
+        <w:u w:val="none"/>
+      </w:rPr>
+    </w:lvl>
+    <w:lvl w:ilvl="8">
+      <w:start w:val="1"/>
+      <w:numFmt w:val="lowerRoman"/>
+      <w:lvlText w:val="%9."/>
+      <w:lvlJc w:val="right"/>
+      <w:pPr>
+        <w:ind w:left="6480" w:firstLine="6120"/>
+      </w:pPr>
+      <w:rPr>
+        <w:u w:val="none"/>
+      </w:rPr>
+    </w:lvl>
+  </w:abstractNum>
+  <w:abstractNum w:abstractNumId="7">
+    <w:lvl w:ilvl="0">
+      <w:start w:val="1"/>
+      <w:numFmt w:val="bullet"/>
+      <w:lvlText w:val="-"/>
+      <w:lvlJc w:val="left"/>
+      <w:pPr>
+        <w:ind w:left="720" w:firstLine="360"/>
+      </w:pPr>
+      <w:rPr>
+        <w:u w:val="none"/>
+      </w:rPr>
+    </w:lvl>
+    <w:lvl w:ilvl="1">
+      <w:start w:val="1"/>
+      <w:numFmt w:val="bullet"/>
+      <w:lvlText w:val="-"/>
+      <w:lvlJc w:val="left"/>
+      <w:pPr>
+        <w:ind w:left="1440" w:firstLine="1080"/>
+      </w:pPr>
+      <w:rPr>
+        <w:u w:val="none"/>
+      </w:rPr>
+    </w:lvl>
+    <w:lvl w:ilvl="2">
+      <w:start w:val="1"/>
+      <w:numFmt w:val="bullet"/>
+      <w:lvlText w:val="-"/>
+      <w:lvlJc w:val="left"/>
+      <w:pPr>
+        <w:ind w:left="2160" w:firstLine="1800"/>
+      </w:pPr>
+      <w:rPr>
+        <w:u w:val="none"/>
+      </w:rPr>
+    </w:lvl>
+    <w:lvl w:ilvl="3">
+      <w:start w:val="1"/>
+      <w:numFmt w:val="bullet"/>
+      <w:lvlText w:val="-"/>
+      <w:lvlJc w:val="left"/>
+      <w:pPr>
+        <w:ind w:left="2880" w:firstLine="2520"/>
+      </w:pPr>
+      <w:rPr>
+        <w:u w:val="none"/>
+      </w:rPr>
+    </w:lvl>
+    <w:lvl w:ilvl="4">
+      <w:start w:val="1"/>
+      <w:numFmt w:val="bullet"/>
+      <w:lvlText w:val="-"/>
+      <w:lvlJc w:val="left"/>
+      <w:pPr>
+        <w:ind w:left="3600" w:firstLine="3240"/>
+      </w:pPr>
+      <w:rPr>
+        <w:u w:val="none"/>
+      </w:rPr>
+    </w:lvl>
+    <w:lvl w:ilvl="5">
+      <w:start w:val="1"/>
+      <w:numFmt w:val="bullet"/>
+      <w:lvlText w:val="-"/>
+      <w:lvlJc w:val="left"/>
+      <w:pPr>
+        <w:ind w:left="4320" w:firstLine="3960"/>
+      </w:pPr>
+      <w:rPr>
+        <w:u w:val="none"/>
+      </w:rPr>
+    </w:lvl>
+    <w:lvl w:ilvl="6">
+      <w:start w:val="1"/>
+      <w:numFmt w:val="bullet"/>
+      <w:lvlText w:val="-"/>
+      <w:lvlJc w:val="left"/>
+      <w:pPr>
+        <w:ind w:left="5040" w:firstLine="4680"/>
+      </w:pPr>
+      <w:rPr>
+        <w:u w:val="none"/>
+      </w:rPr>
+    </w:lvl>
+    <w:lvl w:ilvl="7">
+      <w:start w:val="1"/>
+      <w:numFmt w:val="bullet"/>
+      <w:lvlText w:val="-"/>
+      <w:lvlJc w:val="left"/>
+      <w:pPr>
+        <w:ind w:left="5760" w:firstLine="5400"/>
+      </w:pPr>
+      <w:rPr>
+        <w:u w:val="none"/>
+      </w:rPr>
+    </w:lvl>
+    <w:lvl w:ilvl="8">
+      <w:start w:val="1"/>
+      <w:numFmt w:val="bullet"/>
+      <w:lvlText w:val="-"/>
+      <w:lvlJc w:val="left"/>
+      <w:pPr>
+        <w:ind w:left="6480" w:firstLine="6120"/>
+      </w:pPr>
+      <w:rPr>
+        <w:u w:val="none"/>
+      </w:rPr>
+    </w:lvl>
+  </w:abstractNum>
+  <w:abstractNum w:abstractNumId="8">
+    <w:lvl w:ilvl="0">
+      <w:start w:val="1"/>
+      <w:numFmt w:val="bullet"/>
+      <w:lvlText w:val="●"/>
+      <w:lvlJc w:val="left"/>
+      <w:pPr>
         <w:ind w:left="720" w:firstLine="360"/>
       </w:pPr>
       <w:rPr>
@@ -22715,41 +24677,41 @@
       </w:rPr>
     </w:lvl>
   </w:abstractNum>
-  <w:abstractNum w:abstractNumId="2">
+  <w:abstractNum w:abstractNumId="9">
     <w:lvl w:ilvl="0">
       <w:start w:val="1"/>
       <w:numFmt w:val="bullet"/>
       <w:lvlText w:val="●"/>
       <w:lvlJc w:val="left"/>
       <w:pPr>
-        <w:ind w:left="360" w:firstLine="0"/>
+        <w:ind w:left="720" w:firstLine="360"/>
       </w:pPr>
       <w:rPr>
-        <w:rFonts w:ascii="Arial" w:cs="Arial" w:eastAsia="Arial" w:hAnsi="Arial"/>
+        <w:u w:val="none"/>
       </w:rPr>
     </w:lvl>
     <w:lvl w:ilvl="1">
       <w:start w:val="1"/>
       <w:numFmt w:val="bullet"/>
-      <w:lvlText w:val="o"/>
+      <w:lvlText w:val="○"/>
       <w:lvlJc w:val="left"/>
       <w:pPr>
-        <w:ind w:left="1080" w:firstLine="720"/>
+        <w:ind w:left="1440" w:firstLine="1080"/>
       </w:pPr>
       <w:rPr>
-        <w:rFonts w:ascii="Arial" w:cs="Arial" w:eastAsia="Arial" w:hAnsi="Arial"/>
+        <w:u w:val="none"/>
       </w:rPr>
     </w:lvl>
     <w:lvl w:ilvl="2">
       <w:start w:val="1"/>
       <w:numFmt w:val="bullet"/>
-      <w:lvlText w:val="▪"/>
+      <w:lvlText w:val="■"/>
       <w:lvlJc w:val="left"/>
       <w:pPr>
-        <w:ind w:left="1800" w:firstLine="1440"/>
+        <w:ind w:left="2160" w:firstLine="1800"/>
       </w:pPr>
       <w:rPr>
-        <w:rFonts w:ascii="Arial" w:cs="Arial" w:eastAsia="Arial" w:hAnsi="Arial"/>
+        <w:u w:val="none"/>
       </w:rPr>
     </w:lvl>
     <w:lvl w:ilvl="3">
@@ -22758,34 +24720,34 @@
       <w:lvlText w:val="●"/>
       <w:lvlJc w:val="left"/>
       <w:pPr>
-        <w:ind w:left="2520" w:firstLine="2160"/>
+        <w:ind w:left="2880" w:firstLine="2520"/>
       </w:pPr>
       <w:rPr>
-        <w:rFonts w:ascii="Arial" w:cs="Arial" w:eastAsia="Arial" w:hAnsi="Arial"/>
+        <w:u w:val="none"/>
       </w:rPr>
     </w:lvl>
     <w:lvl w:ilvl="4">
       <w:start w:val="1"/>
       <w:numFmt w:val="bullet"/>
-      <w:lvlText w:val="o"/>
+      <w:lvlText w:val="○"/>
       <w:lvlJc w:val="left"/>
       <w:pPr>
-        <w:ind w:left="3240" w:firstLine="2880"/>
+        <w:ind w:left="3600" w:firstLine="3240"/>
       </w:pPr>
       <w:rPr>
-        <w:rFonts w:ascii="Arial" w:cs="Arial" w:eastAsia="Arial" w:hAnsi="Arial"/>
+        <w:u w:val="none"/>
       </w:rPr>
     </w:lvl>
     <w:lvl w:ilvl="5">
       <w:start w:val="1"/>
       <w:numFmt w:val="bullet"/>
-      <w:lvlText w:val="▪"/>
+      <w:lvlText w:val="■"/>
       <w:lvlJc w:val="left"/>
       <w:pPr>
-        <w:ind w:left="3960" w:firstLine="3600"/>
+        <w:ind w:left="4320" w:firstLine="3960"/>
       </w:pPr>
       <w:rPr>
-        <w:rFonts w:ascii="Arial" w:cs="Arial" w:eastAsia="Arial" w:hAnsi="Arial"/>
+        <w:u w:val="none"/>
       </w:rPr>
     </w:lvl>
     <w:lvl w:ilvl="6">
@@ -22794,226 +24756,6 @@
       <w:lvlText w:val="●"/>
       <w:lvlJc w:val="left"/>
       <w:pPr>
-        <w:ind w:left="4680" w:firstLine="4320"/>
-      </w:pPr>
-      <w:rPr>
-        <w:rFonts w:ascii="Arial" w:cs="Arial" w:eastAsia="Arial" w:hAnsi="Arial"/>
-      </w:rPr>
-    </w:lvl>
-    <w:lvl w:ilvl="7">
-      <w:start w:val="1"/>
-      <w:numFmt w:val="bullet"/>
-      <w:lvlText w:val="o"/>
-      <w:lvlJc w:val="left"/>
-      <w:pPr>
-        <w:ind w:left="5400" w:firstLine="5040"/>
-      </w:pPr>
-      <w:rPr>
-        <w:rFonts w:ascii="Arial" w:cs="Arial" w:eastAsia="Arial" w:hAnsi="Arial"/>
-      </w:rPr>
-    </w:lvl>
-    <w:lvl w:ilvl="8">
-      <w:start w:val="1"/>
-      <w:numFmt w:val="bullet"/>
-      <w:lvlText w:val="▪"/>
-      <w:lvlJc w:val="left"/>
-      <w:pPr>
-        <w:ind w:left="6120" w:firstLine="5760"/>
-      </w:pPr>
-      <w:rPr>
-        <w:rFonts w:ascii="Arial" w:cs="Arial" w:eastAsia="Arial" w:hAnsi="Arial"/>
-      </w:rPr>
-    </w:lvl>
-  </w:abstractNum>
-  <w:abstractNum w:abstractNumId="3">
-    <w:lvl w:ilvl="0">
-      <w:start w:val="1"/>
-      <w:numFmt w:val="bullet"/>
-      <w:lvlText w:val="●"/>
-      <w:lvlJc w:val="left"/>
-      <w:pPr>
-        <w:ind w:left="360" w:firstLine="0"/>
-      </w:pPr>
-      <w:rPr>
-        <w:rFonts w:ascii="Arial" w:cs="Arial" w:eastAsia="Arial" w:hAnsi="Arial"/>
-      </w:rPr>
-    </w:lvl>
-    <w:lvl w:ilvl="1">
-      <w:start w:val="1"/>
-      <w:numFmt w:val="bullet"/>
-      <w:lvlText w:val="o"/>
-      <w:lvlJc w:val="left"/>
-      <w:pPr>
-        <w:ind w:left="1080" w:firstLine="720"/>
-      </w:pPr>
-      <w:rPr>
-        <w:rFonts w:ascii="Arial" w:cs="Arial" w:eastAsia="Arial" w:hAnsi="Arial"/>
-      </w:rPr>
-    </w:lvl>
-    <w:lvl w:ilvl="2">
-      <w:start w:val="1"/>
-      <w:numFmt w:val="bullet"/>
-      <w:lvlText w:val="▪"/>
-      <w:lvlJc w:val="left"/>
-      <w:pPr>
-        <w:ind w:left="1800" w:firstLine="1440"/>
-      </w:pPr>
-      <w:rPr>
-        <w:rFonts w:ascii="Arial" w:cs="Arial" w:eastAsia="Arial" w:hAnsi="Arial"/>
-      </w:rPr>
-    </w:lvl>
-    <w:lvl w:ilvl="3">
-      <w:start w:val="1"/>
-      <w:numFmt w:val="bullet"/>
-      <w:lvlText w:val="●"/>
-      <w:lvlJc w:val="left"/>
-      <w:pPr>
-        <w:ind w:left="2520" w:firstLine="2160"/>
-      </w:pPr>
-      <w:rPr>
-        <w:rFonts w:ascii="Arial" w:cs="Arial" w:eastAsia="Arial" w:hAnsi="Arial"/>
-      </w:rPr>
-    </w:lvl>
-    <w:lvl w:ilvl="4">
-      <w:start w:val="1"/>
-      <w:numFmt w:val="bullet"/>
-      <w:lvlText w:val="o"/>
-      <w:lvlJc w:val="left"/>
-      <w:pPr>
-        <w:ind w:left="3240" w:firstLine="2880"/>
-      </w:pPr>
-      <w:rPr>
-        <w:rFonts w:ascii="Arial" w:cs="Arial" w:eastAsia="Arial" w:hAnsi="Arial"/>
-      </w:rPr>
-    </w:lvl>
-    <w:lvl w:ilvl="5">
-      <w:start w:val="1"/>
-      <w:numFmt w:val="bullet"/>
-      <w:lvlText w:val="▪"/>
-      <w:lvlJc w:val="left"/>
-      <w:pPr>
-        <w:ind w:left="3960" w:firstLine="3600"/>
-      </w:pPr>
-      <w:rPr>
-        <w:rFonts w:ascii="Arial" w:cs="Arial" w:eastAsia="Arial" w:hAnsi="Arial"/>
-      </w:rPr>
-    </w:lvl>
-    <w:lvl w:ilvl="6">
-      <w:start w:val="1"/>
-      <w:numFmt w:val="bullet"/>
-      <w:lvlText w:val="●"/>
-      <w:lvlJc w:val="left"/>
-      <w:pPr>
-        <w:ind w:left="4680" w:firstLine="4320"/>
-      </w:pPr>
-      <w:rPr>
-        <w:rFonts w:ascii="Arial" w:cs="Arial" w:eastAsia="Arial" w:hAnsi="Arial"/>
-      </w:rPr>
-    </w:lvl>
-    <w:lvl w:ilvl="7">
-      <w:start w:val="1"/>
-      <w:numFmt w:val="bullet"/>
-      <w:lvlText w:val="o"/>
-      <w:lvlJc w:val="left"/>
-      <w:pPr>
-        <w:ind w:left="5400" w:firstLine="5040"/>
-      </w:pPr>
-      <w:rPr>
-        <w:rFonts w:ascii="Arial" w:cs="Arial" w:eastAsia="Arial" w:hAnsi="Arial"/>
-      </w:rPr>
-    </w:lvl>
-    <w:lvl w:ilvl="8">
-      <w:start w:val="1"/>
-      <w:numFmt w:val="bullet"/>
-      <w:lvlText w:val="▪"/>
-      <w:lvlJc w:val="left"/>
-      <w:pPr>
-        <w:ind w:left="6120" w:firstLine="5760"/>
-      </w:pPr>
-      <w:rPr>
-        <w:rFonts w:ascii="Arial" w:cs="Arial" w:eastAsia="Arial" w:hAnsi="Arial"/>
-      </w:rPr>
-    </w:lvl>
-  </w:abstractNum>
-  <w:abstractNum w:abstractNumId="4">
-    <w:lvl w:ilvl="0">
-      <w:start w:val="1"/>
-      <w:numFmt w:val="bullet"/>
-      <w:lvlText w:val="-"/>
-      <w:lvlJc w:val="left"/>
-      <w:pPr>
-        <w:ind w:left="720" w:firstLine="360"/>
-      </w:pPr>
-      <w:rPr>
-        <w:u w:val="none"/>
-      </w:rPr>
-    </w:lvl>
-    <w:lvl w:ilvl="1">
-      <w:start w:val="1"/>
-      <w:numFmt w:val="bullet"/>
-      <w:lvlText w:val="-"/>
-      <w:lvlJc w:val="left"/>
-      <w:pPr>
-        <w:ind w:left="1440" w:firstLine="1080"/>
-      </w:pPr>
-      <w:rPr>
-        <w:u w:val="none"/>
-      </w:rPr>
-    </w:lvl>
-    <w:lvl w:ilvl="2">
-      <w:start w:val="1"/>
-      <w:numFmt w:val="bullet"/>
-      <w:lvlText w:val="-"/>
-      <w:lvlJc w:val="left"/>
-      <w:pPr>
-        <w:ind w:left="2160" w:firstLine="1800"/>
-      </w:pPr>
-      <w:rPr>
-        <w:u w:val="none"/>
-      </w:rPr>
-    </w:lvl>
-    <w:lvl w:ilvl="3">
-      <w:start w:val="1"/>
-      <w:numFmt w:val="bullet"/>
-      <w:lvlText w:val="-"/>
-      <w:lvlJc w:val="left"/>
-      <w:pPr>
-        <w:ind w:left="2880" w:firstLine="2520"/>
-      </w:pPr>
-      <w:rPr>
-        <w:u w:val="none"/>
-      </w:rPr>
-    </w:lvl>
-    <w:lvl w:ilvl="4">
-      <w:start w:val="1"/>
-      <w:numFmt w:val="bullet"/>
-      <w:lvlText w:val="-"/>
-      <w:lvlJc w:val="left"/>
-      <w:pPr>
-        <w:ind w:left="3600" w:firstLine="3240"/>
-      </w:pPr>
-      <w:rPr>
-        <w:u w:val="none"/>
-      </w:rPr>
-    </w:lvl>
-    <w:lvl w:ilvl="5">
-      <w:start w:val="1"/>
-      <w:numFmt w:val="bullet"/>
-      <w:lvlText w:val="-"/>
-      <w:lvlJc w:val="left"/>
-      <w:pPr>
-        <w:ind w:left="4320" w:firstLine="3960"/>
-      </w:pPr>
-      <w:rPr>
-        <w:u w:val="none"/>
-      </w:rPr>
-    </w:lvl>
-    <w:lvl w:ilvl="6">
-      <w:start w:val="1"/>
-      <w:numFmt w:val="bullet"/>
-      <w:lvlText w:val="-"/>
-      <w:lvlJc w:val="left"/>
-      <w:pPr>
         <w:ind w:left="5040" w:firstLine="4680"/>
       </w:pPr>
       <w:rPr>
@@ -23023,7 +24765,7 @@
     <w:lvl w:ilvl="7">
       <w:start w:val="1"/>
       <w:numFmt w:val="bullet"/>
-      <w:lvlText w:val="-"/>
+      <w:lvlText w:val="○"/>
       <w:lvlJc w:val="left"/>
       <w:pPr>
         <w:ind w:left="5760" w:firstLine="5400"/>
@@ -23035,7 +24777,7 @@
     <w:lvl w:ilvl="8">
       <w:start w:val="1"/>
       <w:numFmt w:val="bullet"/>
-      <w:lvlText w:val="-"/>
+      <w:lvlText w:val="■"/>
       <w:lvlJc w:val="left"/>
       <w:pPr>
         <w:ind w:left="6480" w:firstLine="6120"/>
@@ -23045,7 +24787,7 @@
       </w:rPr>
     </w:lvl>
   </w:abstractNum>
-  <w:abstractNum w:abstractNumId="5">
+  <w:abstractNum w:abstractNumId="10">
     <w:lvl w:ilvl="0">
       <w:start w:val="1"/>
       <w:numFmt w:val="decimal"/>
@@ -23110,556 +24852,6 @@
       <w:start w:val="1"/>
       <w:numFmt w:val="lowerRoman"/>
       <w:lvlText w:val="%6."/>
-      <w:lvlJc w:val="right"/>
-      <w:pPr>
-        <w:ind w:left="4320" w:firstLine="3960"/>
-      </w:pPr>
-      <w:rPr>
-        <w:u w:val="none"/>
-      </w:rPr>
-    </w:lvl>
-    <w:lvl w:ilvl="6">
-      <w:start w:val="1"/>
-      <w:numFmt w:val="decimal"/>
-      <w:lvlText w:val="%7."/>
-      <w:lvlJc w:val="left"/>
-      <w:pPr>
-        <w:ind w:left="5040" w:firstLine="4680"/>
-      </w:pPr>
-      <w:rPr>
-        <w:u w:val="none"/>
-      </w:rPr>
-    </w:lvl>
-    <w:lvl w:ilvl="7">
-      <w:start w:val="1"/>
-      <w:numFmt w:val="lowerLetter"/>
-      <w:lvlText w:val="%8."/>
-      <w:lvlJc w:val="left"/>
-      <w:pPr>
-        <w:ind w:left="5760" w:firstLine="5400"/>
-      </w:pPr>
-      <w:rPr>
-        <w:u w:val="none"/>
-      </w:rPr>
-    </w:lvl>
-    <w:lvl w:ilvl="8">
-      <w:start w:val="1"/>
-      <w:numFmt w:val="lowerRoman"/>
-      <w:lvlText w:val="%9."/>
-      <w:lvlJc w:val="right"/>
-      <w:pPr>
-        <w:ind w:left="6480" w:firstLine="6120"/>
-      </w:pPr>
-      <w:rPr>
-        <w:u w:val="none"/>
-      </w:rPr>
-    </w:lvl>
-  </w:abstractNum>
-  <w:abstractNum w:abstractNumId="6">
-    <w:lvl w:ilvl="0">
-      <w:start w:val="1"/>
-      <w:numFmt w:val="bullet"/>
-      <w:lvlText w:val="●"/>
-      <w:lvlJc w:val="left"/>
-      <w:pPr>
-        <w:ind w:left="720" w:firstLine="360"/>
-      </w:pPr>
-      <w:rPr>
-        <w:u w:val="none"/>
-      </w:rPr>
-    </w:lvl>
-    <w:lvl w:ilvl="1">
-      <w:start w:val="1"/>
-      <w:numFmt w:val="bullet"/>
-      <w:lvlText w:val="○"/>
-      <w:lvlJc w:val="left"/>
-      <w:pPr>
-        <w:ind w:left="1440" w:firstLine="1080"/>
-      </w:pPr>
-      <w:rPr>
-        <w:u w:val="none"/>
-      </w:rPr>
-    </w:lvl>
-    <w:lvl w:ilvl="2">
-      <w:start w:val="1"/>
-      <w:numFmt w:val="bullet"/>
-      <w:lvlText w:val="■"/>
-      <w:lvlJc w:val="left"/>
-      <w:pPr>
-        <w:ind w:left="2160" w:firstLine="1800"/>
-      </w:pPr>
-      <w:rPr>
-        <w:u w:val="none"/>
-      </w:rPr>
-    </w:lvl>
-    <w:lvl w:ilvl="3">
-      <w:start w:val="1"/>
-      <w:numFmt w:val="bullet"/>
-      <w:lvlText w:val="●"/>
-      <w:lvlJc w:val="left"/>
-      <w:pPr>
-        <w:ind w:left="2880" w:firstLine="2520"/>
-      </w:pPr>
-      <w:rPr>
-        <w:u w:val="none"/>
-      </w:rPr>
-    </w:lvl>
-    <w:lvl w:ilvl="4">
-      <w:start w:val="1"/>
-      <w:numFmt w:val="bullet"/>
-      <w:lvlText w:val="○"/>
-      <w:lvlJc w:val="left"/>
-      <w:pPr>
-        <w:ind w:left="3600" w:firstLine="3240"/>
-      </w:pPr>
-      <w:rPr>
-        <w:u w:val="none"/>
-      </w:rPr>
-    </w:lvl>
-    <w:lvl w:ilvl="5">
-      <w:start w:val="1"/>
-      <w:numFmt w:val="bullet"/>
-      <w:lvlText w:val="■"/>
-      <w:lvlJc w:val="left"/>
-      <w:pPr>
-        <w:ind w:left="4320" w:firstLine="3960"/>
-      </w:pPr>
-      <w:rPr>
-        <w:u w:val="none"/>
-      </w:rPr>
-    </w:lvl>
-    <w:lvl w:ilvl="6">
-      <w:start w:val="1"/>
-      <w:numFmt w:val="bullet"/>
-      <w:lvlText w:val="●"/>
-      <w:lvlJc w:val="left"/>
-      <w:pPr>
-        <w:ind w:left="5040" w:firstLine="4680"/>
-      </w:pPr>
-      <w:rPr>
-        <w:u w:val="none"/>
-      </w:rPr>
-    </w:lvl>
-    <w:lvl w:ilvl="7">
-      <w:start w:val="1"/>
-      <w:numFmt w:val="bullet"/>
-      <w:lvlText w:val="○"/>
-      <w:lvlJc w:val="left"/>
-      <w:pPr>
-        <w:ind w:left="5760" w:firstLine="5400"/>
-      </w:pPr>
-      <w:rPr>
-        <w:u w:val="none"/>
-      </w:rPr>
-    </w:lvl>
-    <w:lvl w:ilvl="8">
-      <w:start w:val="1"/>
-      <w:numFmt w:val="bullet"/>
-      <w:lvlText w:val="■"/>
-      <w:lvlJc w:val="left"/>
-      <w:pPr>
-        <w:ind w:left="6480" w:firstLine="6120"/>
-      </w:pPr>
-      <w:rPr>
-        <w:u w:val="none"/>
-      </w:rPr>
-    </w:lvl>
-  </w:abstractNum>
-  <w:abstractNum w:abstractNumId="7">
-    <w:lvl w:ilvl="0">
-      <w:start w:val="1"/>
-      <w:numFmt w:val="bullet"/>
-      <w:lvlText w:val="●"/>
-      <w:lvlJc w:val="left"/>
-      <w:pPr>
-        <w:ind w:left="360" w:firstLine="0"/>
-      </w:pPr>
-      <w:rPr>
-        <w:rFonts w:ascii="Arial" w:cs="Arial" w:eastAsia="Arial" w:hAnsi="Arial"/>
-      </w:rPr>
-    </w:lvl>
-    <w:lvl w:ilvl="1">
-      <w:start w:val="1"/>
-      <w:numFmt w:val="bullet"/>
-      <w:lvlText w:val="o"/>
-      <w:lvlJc w:val="left"/>
-      <w:pPr>
-        <w:ind w:left="1080" w:firstLine="720"/>
-      </w:pPr>
-      <w:rPr>
-        <w:rFonts w:ascii="Arial" w:cs="Arial" w:eastAsia="Arial" w:hAnsi="Arial"/>
-      </w:rPr>
-    </w:lvl>
-    <w:lvl w:ilvl="2">
-      <w:start w:val="1"/>
-      <w:numFmt w:val="bullet"/>
-      <w:lvlText w:val="▪"/>
-      <w:lvlJc w:val="left"/>
-      <w:pPr>
-        <w:ind w:left="1800" w:firstLine="1440"/>
-      </w:pPr>
-      <w:rPr>
-        <w:rFonts w:ascii="Arial" w:cs="Arial" w:eastAsia="Arial" w:hAnsi="Arial"/>
-      </w:rPr>
-    </w:lvl>
-    <w:lvl w:ilvl="3">
-      <w:start w:val="1"/>
-      <w:numFmt w:val="bullet"/>
-      <w:lvlText w:val="●"/>
-      <w:lvlJc w:val="left"/>
-      <w:pPr>
-        <w:ind w:left="2520" w:firstLine="2160"/>
-      </w:pPr>
-      <w:rPr>
-        <w:rFonts w:ascii="Arial" w:cs="Arial" w:eastAsia="Arial" w:hAnsi="Arial"/>
-      </w:rPr>
-    </w:lvl>
-    <w:lvl w:ilvl="4">
-      <w:start w:val="1"/>
-      <w:numFmt w:val="bullet"/>
-      <w:lvlText w:val="o"/>
-      <w:lvlJc w:val="left"/>
-      <w:pPr>
-        <w:ind w:left="3240" w:firstLine="2880"/>
-      </w:pPr>
-      <w:rPr>
-        <w:rFonts w:ascii="Arial" w:cs="Arial" w:eastAsia="Arial" w:hAnsi="Arial"/>
-      </w:rPr>
-    </w:lvl>
-    <w:lvl w:ilvl="5">
-      <w:start w:val="1"/>
-      <w:numFmt w:val="bullet"/>
-      <w:lvlText w:val="▪"/>
-      <w:lvlJc w:val="left"/>
-      <w:pPr>
-        <w:ind w:left="3960" w:firstLine="3600"/>
-      </w:pPr>
-      <w:rPr>
-        <w:rFonts w:ascii="Arial" w:cs="Arial" w:eastAsia="Arial" w:hAnsi="Arial"/>
-      </w:rPr>
-    </w:lvl>
-    <w:lvl w:ilvl="6">
-      <w:start w:val="1"/>
-      <w:numFmt w:val="bullet"/>
-      <w:lvlText w:val="●"/>
-      <w:lvlJc w:val="left"/>
-      <w:pPr>
-        <w:ind w:left="4680" w:firstLine="4320"/>
-      </w:pPr>
-      <w:rPr>
-        <w:rFonts w:ascii="Arial" w:cs="Arial" w:eastAsia="Arial" w:hAnsi="Arial"/>
-      </w:rPr>
-    </w:lvl>
-    <w:lvl w:ilvl="7">
-      <w:start w:val="1"/>
-      <w:numFmt w:val="bullet"/>
-      <w:lvlText w:val="o"/>
-      <w:lvlJc w:val="left"/>
-      <w:pPr>
-        <w:ind w:left="5400" w:firstLine="5040"/>
-      </w:pPr>
-      <w:rPr>
-        <w:rFonts w:ascii="Arial" w:cs="Arial" w:eastAsia="Arial" w:hAnsi="Arial"/>
-      </w:rPr>
-    </w:lvl>
-    <w:lvl w:ilvl="8">
-      <w:start w:val="1"/>
-      <w:numFmt w:val="bullet"/>
-      <w:lvlText w:val="▪"/>
-      <w:lvlJc w:val="left"/>
-      <w:pPr>
-        <w:ind w:left="6120" w:firstLine="5760"/>
-      </w:pPr>
-      <w:rPr>
-        <w:rFonts w:ascii="Arial" w:cs="Arial" w:eastAsia="Arial" w:hAnsi="Arial"/>
-      </w:rPr>
-    </w:lvl>
-  </w:abstractNum>
-  <w:abstractNum w:abstractNumId="8">
-    <w:lvl w:ilvl="0">
-      <w:start w:val="1"/>
-      <w:numFmt w:val="bullet"/>
-      <w:lvlText w:val="●"/>
-      <w:lvlJc w:val="left"/>
-      <w:pPr>
-        <w:ind w:left="360" w:firstLine="0"/>
-      </w:pPr>
-      <w:rPr>
-        <w:rFonts w:ascii="Arial" w:cs="Arial" w:eastAsia="Arial" w:hAnsi="Arial"/>
-      </w:rPr>
-    </w:lvl>
-    <w:lvl w:ilvl="1">
-      <w:start w:val="1"/>
-      <w:numFmt w:val="bullet"/>
-      <w:lvlText w:val="o"/>
-      <w:lvlJc w:val="left"/>
-      <w:pPr>
-        <w:ind w:left="1080" w:firstLine="720"/>
-      </w:pPr>
-      <w:rPr>
-        <w:rFonts w:ascii="Arial" w:cs="Arial" w:eastAsia="Arial" w:hAnsi="Arial"/>
-      </w:rPr>
-    </w:lvl>
-    <w:lvl w:ilvl="2">
-      <w:start w:val="1"/>
-      <w:numFmt w:val="bullet"/>
-      <w:lvlText w:val="▪"/>
-      <w:lvlJc w:val="left"/>
-      <w:pPr>
-        <w:ind w:left="1800" w:firstLine="1440"/>
-      </w:pPr>
-      <w:rPr>
-        <w:rFonts w:ascii="Arial" w:cs="Arial" w:eastAsia="Arial" w:hAnsi="Arial"/>
-      </w:rPr>
-    </w:lvl>
-    <w:lvl w:ilvl="3">
-      <w:start w:val="1"/>
-      <w:numFmt w:val="bullet"/>
-      <w:lvlText w:val="●"/>
-      <w:lvlJc w:val="left"/>
-      <w:pPr>
-        <w:ind w:left="2520" w:firstLine="2160"/>
-      </w:pPr>
-      <w:rPr>
-        <w:rFonts w:ascii="Arial" w:cs="Arial" w:eastAsia="Arial" w:hAnsi="Arial"/>
-      </w:rPr>
-    </w:lvl>
-    <w:lvl w:ilvl="4">
-      <w:start w:val="1"/>
-      <w:numFmt w:val="bullet"/>
-      <w:lvlText w:val="o"/>
-      <w:lvlJc w:val="left"/>
-      <w:pPr>
-        <w:ind w:left="3240" w:firstLine="2880"/>
-      </w:pPr>
-      <w:rPr>
-        <w:rFonts w:ascii="Arial" w:cs="Arial" w:eastAsia="Arial" w:hAnsi="Arial"/>
-      </w:rPr>
-    </w:lvl>
-    <w:lvl w:ilvl="5">
-      <w:start w:val="1"/>
-      <w:numFmt w:val="bullet"/>
-      <w:lvlText w:val="▪"/>
-      <w:lvlJc w:val="left"/>
-      <w:pPr>
-        <w:ind w:left="3960" w:firstLine="3600"/>
-      </w:pPr>
-      <w:rPr>
-        <w:rFonts w:ascii="Arial" w:cs="Arial" w:eastAsia="Arial" w:hAnsi="Arial"/>
-      </w:rPr>
-    </w:lvl>
-    <w:lvl w:ilvl="6">
-      <w:start w:val="1"/>
-      <w:numFmt w:val="bullet"/>
-      <w:lvlText w:val="●"/>
-      <w:lvlJc w:val="left"/>
-      <w:pPr>
-        <w:ind w:left="4680" w:firstLine="4320"/>
-      </w:pPr>
-      <w:rPr>
-        <w:rFonts w:ascii="Arial" w:cs="Arial" w:eastAsia="Arial" w:hAnsi="Arial"/>
-      </w:rPr>
-    </w:lvl>
-    <w:lvl w:ilvl="7">
-      <w:start w:val="1"/>
-      <w:numFmt w:val="bullet"/>
-      <w:lvlText w:val="o"/>
-      <w:lvlJc w:val="left"/>
-      <w:pPr>
-        <w:ind w:left="5400" w:firstLine="5040"/>
-      </w:pPr>
-      <w:rPr>
-        <w:rFonts w:ascii="Arial" w:cs="Arial" w:eastAsia="Arial" w:hAnsi="Arial"/>
-      </w:rPr>
-    </w:lvl>
-    <w:lvl w:ilvl="8">
-      <w:start w:val="1"/>
-      <w:numFmt w:val="bullet"/>
-      <w:lvlText w:val="▪"/>
-      <w:lvlJc w:val="left"/>
-      <w:pPr>
-        <w:ind w:left="6120" w:firstLine="5760"/>
-      </w:pPr>
-      <w:rPr>
-        <w:rFonts w:ascii="Arial" w:cs="Arial" w:eastAsia="Arial" w:hAnsi="Arial"/>
-      </w:rPr>
-    </w:lvl>
-  </w:abstractNum>
-  <w:abstractNum w:abstractNumId="9">
-    <w:lvl w:ilvl="0">
-      <w:start w:val="1"/>
-      <w:numFmt w:val="bullet"/>
-      <w:lvlText w:val="-"/>
-      <w:lvlJc w:val="left"/>
-      <w:pPr>
-        <w:ind w:left="720" w:firstLine="360"/>
-      </w:pPr>
-      <w:rPr>
-        <w:u w:val="none"/>
-      </w:rPr>
-    </w:lvl>
-    <w:lvl w:ilvl="1">
-      <w:start w:val="1"/>
-      <w:numFmt w:val="bullet"/>
-      <w:lvlText w:val="-"/>
-      <w:lvlJc w:val="left"/>
-      <w:pPr>
-        <w:ind w:left="1440" w:firstLine="1080"/>
-      </w:pPr>
-      <w:rPr>
-        <w:u w:val="none"/>
-      </w:rPr>
-    </w:lvl>
-    <w:lvl w:ilvl="2">
-      <w:start w:val="1"/>
-      <w:numFmt w:val="bullet"/>
-      <w:lvlText w:val="-"/>
-      <w:lvlJc w:val="left"/>
-      <w:pPr>
-        <w:ind w:left="2160" w:firstLine="1800"/>
-      </w:pPr>
-      <w:rPr>
-        <w:u w:val="none"/>
-      </w:rPr>
-    </w:lvl>
-    <w:lvl w:ilvl="3">
-      <w:start w:val="1"/>
-      <w:numFmt w:val="bullet"/>
-      <w:lvlText w:val="-"/>
-      <w:lvlJc w:val="left"/>
-      <w:pPr>
-        <w:ind w:left="2880" w:firstLine="2520"/>
-      </w:pPr>
-      <w:rPr>
-        <w:u w:val="none"/>
-      </w:rPr>
-    </w:lvl>
-    <w:lvl w:ilvl="4">
-      <w:start w:val="1"/>
-      <w:numFmt w:val="bullet"/>
-      <w:lvlText w:val="-"/>
-      <w:lvlJc w:val="left"/>
-      <w:pPr>
-        <w:ind w:left="3600" w:firstLine="3240"/>
-      </w:pPr>
-      <w:rPr>
-        <w:u w:val="none"/>
-      </w:rPr>
-    </w:lvl>
-    <w:lvl w:ilvl="5">
-      <w:start w:val="1"/>
-      <w:numFmt w:val="bullet"/>
-      <w:lvlText w:val="-"/>
-      <w:lvlJc w:val="left"/>
-      <w:pPr>
-        <w:ind w:left="4320" w:firstLine="3960"/>
-      </w:pPr>
-      <w:rPr>
-        <w:u w:val="none"/>
-      </w:rPr>
-    </w:lvl>
-    <w:lvl w:ilvl="6">
-      <w:start w:val="1"/>
-      <w:numFmt w:val="bullet"/>
-      <w:lvlText w:val="-"/>
-      <w:lvlJc w:val="left"/>
-      <w:pPr>
-        <w:ind w:left="5040" w:firstLine="4680"/>
-      </w:pPr>
-      <w:rPr>
-        <w:u w:val="none"/>
-      </w:rPr>
-    </w:lvl>
-    <w:lvl w:ilvl="7">
-      <w:start w:val="1"/>
-      <w:numFmt w:val="bullet"/>
-      <w:lvlText w:val="-"/>
-      <w:lvlJc w:val="left"/>
-      <w:pPr>
-        <w:ind w:left="5760" w:firstLine="5400"/>
-      </w:pPr>
-      <w:rPr>
-        <w:u w:val="none"/>
-      </w:rPr>
-    </w:lvl>
-    <w:lvl w:ilvl="8">
-      <w:start w:val="1"/>
-      <w:numFmt w:val="bullet"/>
-      <w:lvlText w:val="-"/>
-      <w:lvlJc w:val="left"/>
-      <w:pPr>
-        <w:ind w:left="6480" w:firstLine="6120"/>
-      </w:pPr>
-      <w:rPr>
-        <w:u w:val="none"/>
-      </w:rPr>
-    </w:lvl>
-  </w:abstractNum>
-  <w:abstractNum w:abstractNumId="10">
-    <w:lvl w:ilvl="0">
-      <w:start w:val="1"/>
-      <w:numFmt w:val="decimal"/>
-      <w:lvlText w:val="%1)"/>
-      <w:lvlJc w:val="left"/>
-      <w:pPr>
-        <w:ind w:left="720" w:firstLine="360"/>
-      </w:pPr>
-      <w:rPr>
-        <w:u w:val="none"/>
-      </w:rPr>
-    </w:lvl>
-    <w:lvl w:ilvl="1">
-      <w:start w:val="1"/>
-      <w:numFmt w:val="lowerLetter"/>
-      <w:lvlText w:val="%2)"/>
-      <w:lvlJc w:val="left"/>
-      <w:pPr>
-        <w:ind w:left="1440" w:firstLine="1080"/>
-      </w:pPr>
-      <w:rPr>
-        <w:u w:val="none"/>
-      </w:rPr>
-    </w:lvl>
-    <w:lvl w:ilvl="2">
-      <w:start w:val="1"/>
-      <w:numFmt w:val="lowerRoman"/>
-      <w:lvlText w:val="%3)"/>
-      <w:lvlJc w:val="right"/>
-      <w:pPr>
-        <w:ind w:left="2160" w:firstLine="1800"/>
-      </w:pPr>
-      <w:rPr>
-        <w:u w:val="none"/>
-      </w:rPr>
-    </w:lvl>
-    <w:lvl w:ilvl="3">
-      <w:start w:val="1"/>
-      <w:numFmt w:val="decimal"/>
-      <w:lvlText w:val="(%4)"/>
-      <w:lvlJc w:val="left"/>
-      <w:pPr>
-        <w:ind w:left="2880" w:firstLine="2520"/>
-      </w:pPr>
-      <w:rPr>
-        <w:u w:val="none"/>
-      </w:rPr>
-    </w:lvl>
-    <w:lvl w:ilvl="4">
-      <w:start w:val="1"/>
-      <w:numFmt w:val="lowerLetter"/>
-      <w:lvlText w:val="(%5)"/>
-      <w:lvlJc w:val="left"/>
-      <w:pPr>
-        <w:ind w:left="3600" w:firstLine="3240"/>
-      </w:pPr>
-      <w:rPr>
-        <w:u w:val="none"/>
-      </w:rPr>
-    </w:lvl>
-    <w:lvl w:ilvl="5">
-      <w:start w:val="1"/>
-      <w:numFmt w:val="lowerRoman"/>
-      <w:lvlText w:val="(%6)"/>
       <w:lvlJc w:val="right"/>
       <w:pPr>
         <w:ind w:left="4320" w:firstLine="3960"/>
@@ -23928,8 +25120,118 @@
   <w:abstractNum w:abstractNumId="13">
     <w:lvl w:ilvl="0">
       <w:start w:val="1"/>
-      <w:numFmt w:val="decimal"/>
-      <w:lvlText w:val="%1."/>
+      <w:numFmt w:val="bullet"/>
+      <w:lvlText w:val="●"/>
+      <w:lvlJc w:val="left"/>
+      <w:pPr>
+        <w:ind w:left="360" w:firstLine="0"/>
+      </w:pPr>
+      <w:rPr>
+        <w:rFonts w:ascii="Arial" w:cs="Arial" w:eastAsia="Arial" w:hAnsi="Arial"/>
+      </w:rPr>
+    </w:lvl>
+    <w:lvl w:ilvl="1">
+      <w:start w:val="1"/>
+      <w:numFmt w:val="bullet"/>
+      <w:lvlText w:val="o"/>
+      <w:lvlJc w:val="left"/>
+      <w:pPr>
+        <w:ind w:left="1080" w:firstLine="720"/>
+      </w:pPr>
+      <w:rPr>
+        <w:rFonts w:ascii="Arial" w:cs="Arial" w:eastAsia="Arial" w:hAnsi="Arial"/>
+      </w:rPr>
+    </w:lvl>
+    <w:lvl w:ilvl="2">
+      <w:start w:val="1"/>
+      <w:numFmt w:val="bullet"/>
+      <w:lvlText w:val="▪"/>
+      <w:lvlJc w:val="left"/>
+      <w:pPr>
+        <w:ind w:left="1800" w:firstLine="1440"/>
+      </w:pPr>
+      <w:rPr>
+        <w:rFonts w:ascii="Arial" w:cs="Arial" w:eastAsia="Arial" w:hAnsi="Arial"/>
+      </w:rPr>
+    </w:lvl>
+    <w:lvl w:ilvl="3">
+      <w:start w:val="1"/>
+      <w:numFmt w:val="bullet"/>
+      <w:lvlText w:val="●"/>
+      <w:lvlJc w:val="left"/>
+      <w:pPr>
+        <w:ind w:left="2520" w:firstLine="2160"/>
+      </w:pPr>
+      <w:rPr>
+        <w:rFonts w:ascii="Arial" w:cs="Arial" w:eastAsia="Arial" w:hAnsi="Arial"/>
+      </w:rPr>
+    </w:lvl>
+    <w:lvl w:ilvl="4">
+      <w:start w:val="1"/>
+      <w:numFmt w:val="bullet"/>
+      <w:lvlText w:val="o"/>
+      <w:lvlJc w:val="left"/>
+      <w:pPr>
+        <w:ind w:left="3240" w:firstLine="2880"/>
+      </w:pPr>
+      <w:rPr>
+        <w:rFonts w:ascii="Arial" w:cs="Arial" w:eastAsia="Arial" w:hAnsi="Arial"/>
+      </w:rPr>
+    </w:lvl>
+    <w:lvl w:ilvl="5">
+      <w:start w:val="1"/>
+      <w:numFmt w:val="bullet"/>
+      <w:lvlText w:val="▪"/>
+      <w:lvlJc w:val="left"/>
+      <w:pPr>
+        <w:ind w:left="3960" w:firstLine="3600"/>
+      </w:pPr>
+      <w:rPr>
+        <w:rFonts w:ascii="Arial" w:cs="Arial" w:eastAsia="Arial" w:hAnsi="Arial"/>
+      </w:rPr>
+    </w:lvl>
+    <w:lvl w:ilvl="6">
+      <w:start w:val="1"/>
+      <w:numFmt w:val="bullet"/>
+      <w:lvlText w:val="●"/>
+      <w:lvlJc w:val="left"/>
+      <w:pPr>
+        <w:ind w:left="4680" w:firstLine="4320"/>
+      </w:pPr>
+      <w:rPr>
+        <w:rFonts w:ascii="Arial" w:cs="Arial" w:eastAsia="Arial" w:hAnsi="Arial"/>
+      </w:rPr>
+    </w:lvl>
+    <w:lvl w:ilvl="7">
+      <w:start w:val="1"/>
+      <w:numFmt w:val="bullet"/>
+      <w:lvlText w:val="o"/>
+      <w:lvlJc w:val="left"/>
+      <w:pPr>
+        <w:ind w:left="5400" w:firstLine="5040"/>
+      </w:pPr>
+      <w:rPr>
+        <w:rFonts w:ascii="Arial" w:cs="Arial" w:eastAsia="Arial" w:hAnsi="Arial"/>
+      </w:rPr>
+    </w:lvl>
+    <w:lvl w:ilvl="8">
+      <w:start w:val="1"/>
+      <w:numFmt w:val="bullet"/>
+      <w:lvlText w:val="▪"/>
+      <w:lvlJc w:val="left"/>
+      <w:pPr>
+        <w:ind w:left="6120" w:firstLine="5760"/>
+      </w:pPr>
+      <w:rPr>
+        <w:rFonts w:ascii="Arial" w:cs="Arial" w:eastAsia="Arial" w:hAnsi="Arial"/>
+      </w:rPr>
+    </w:lvl>
+  </w:abstractNum>
+  <w:abstractNum w:abstractNumId="14">
+    <w:lvl w:ilvl="0">
+      <w:start w:val="1"/>
+      <w:numFmt w:val="bullet"/>
+      <w:lvlText w:val="●"/>
       <w:lvlJc w:val="left"/>
       <w:pPr>
         <w:ind w:left="720" w:firstLine="360"/>
@@ -23940,8 +25242,8 @@
     </w:lvl>
     <w:lvl w:ilvl="1">
       <w:start w:val="1"/>
-      <w:numFmt w:val="lowerLetter"/>
-      <w:lvlText w:val="%2."/>
+      <w:numFmt w:val="bullet"/>
+      <w:lvlText w:val="○"/>
       <w:lvlJc w:val="left"/>
       <w:pPr>
         <w:ind w:left="1440" w:firstLine="1080"/>
@@ -23952,9 +25254,9 @@
     </w:lvl>
     <w:lvl w:ilvl="2">
       <w:start w:val="1"/>
-      <w:numFmt w:val="lowerRoman"/>
-      <w:lvlText w:val="%3."/>
-      <w:lvlJc w:val="right"/>
+      <w:numFmt w:val="bullet"/>
+      <w:lvlText w:val="■"/>
+      <w:lvlJc w:val="left"/>
       <w:pPr>
         <w:ind w:left="2160" w:firstLine="1800"/>
       </w:pPr>
@@ -23964,8 +25266,8 @@
     </w:lvl>
     <w:lvl w:ilvl="3">
       <w:start w:val="1"/>
-      <w:numFmt w:val="decimal"/>
-      <w:lvlText w:val="%4."/>
+      <w:numFmt w:val="bullet"/>
+      <w:lvlText w:val="●"/>
       <w:lvlJc w:val="left"/>
       <w:pPr>
         <w:ind w:left="2880" w:firstLine="2520"/>
@@ -23976,8 +25278,8 @@
     </w:lvl>
     <w:lvl w:ilvl="4">
       <w:start w:val="1"/>
-      <w:numFmt w:val="lowerLetter"/>
-      <w:lvlText w:val="%5."/>
+      <w:numFmt w:val="bullet"/>
+      <w:lvlText w:val="○"/>
       <w:lvlJc w:val="left"/>
       <w:pPr>
         <w:ind w:left="3600" w:firstLine="3240"/>
@@ -23988,9 +25290,9 @@
     </w:lvl>
     <w:lvl w:ilvl="5">
       <w:start w:val="1"/>
-      <w:numFmt w:val="lowerRoman"/>
-      <w:lvlText w:val="%6."/>
-      <w:lvlJc w:val="right"/>
+      <w:numFmt w:val="bullet"/>
+      <w:lvlText w:val="■"/>
+      <w:lvlJc w:val="left"/>
       <w:pPr>
         <w:ind w:left="4320" w:firstLine="3960"/>
       </w:pPr>
@@ -24000,8 +25302,8 @@
     </w:lvl>
     <w:lvl w:ilvl="6">
       <w:start w:val="1"/>
-      <w:numFmt w:val="decimal"/>
-      <w:lvlText w:val="%7."/>
+      <w:numFmt w:val="bullet"/>
+      <w:lvlText w:val="●"/>
       <w:lvlJc w:val="left"/>
       <w:pPr>
         <w:ind w:left="5040" w:firstLine="4680"/>
@@ -24012,8 +25314,8 @@
     </w:lvl>
     <w:lvl w:ilvl="7">
       <w:start w:val="1"/>
-      <w:numFmt w:val="lowerLetter"/>
-      <w:lvlText w:val="%8."/>
+      <w:numFmt w:val="bullet"/>
+      <w:lvlText w:val="○"/>
       <w:lvlJc w:val="left"/>
       <w:pPr>
         <w:ind w:left="5760" w:firstLine="5400"/>
@@ -24024,9 +25326,9 @@
     </w:lvl>
     <w:lvl w:ilvl="8">
       <w:start w:val="1"/>
-      <w:numFmt w:val="lowerRoman"/>
-      <w:lvlText w:val="%9."/>
-      <w:lvlJc w:val="right"/>
+      <w:numFmt w:val="bullet"/>
+      <w:lvlText w:val="■"/>
+      <w:lvlJc w:val="left"/>
       <w:pPr>
         <w:ind w:left="6480" w:firstLine="6120"/>
       </w:pPr>
@@ -24073,6 +25375,9 @@
   </w:num>
   <w:num w:numId="13">
     <w:abstractNumId w:val="13"/>
+  </w:num>
+  <w:num w:numId="14">
+    <w:abstractNumId w:val="14"/>
   </w:num>
 </w:numbering>
 </file>

--- a/doc/Platius.POSAPIv2simplified.docx
+++ b/doc/Platius.POSAPIv2simplified.docx
@@ -1760,7 +1760,7 @@
       <w:pPr>
         <w:numPr>
           <w:ilvl w:val="0"/>
-          <w:numId w:val="6"/>
+          <w:numId w:val="7"/>
         </w:numPr>
         <w:ind w:left="720" w:hanging="360"/>
         <w:contextualSpacing w:val="1"/>
@@ -2447,12 +2447,12 @@
           <wp:inline distB="114300" distT="114300" distL="114300" distR="114300">
             <wp:extent cx="6153150" cy="4533900"/>
             <wp:effectExtent b="0" l="0" r="0" t="0"/>
-            <wp:docPr id="1" name="image02.png"/>
+            <wp:docPr id="1" name="image04.png"/>
             <a:graphic>
               <a:graphicData uri="http://schemas.openxmlformats.org/drawingml/2006/picture">
                 <pic:pic>
                   <pic:nvPicPr>
-                    <pic:cNvPr id="0" name="image02.png"/>
+                    <pic:cNvPr id="0" name="image04.png"/>
                     <pic:cNvPicPr preferRelativeResize="0"/>
                   </pic:nvPicPr>
                   <pic:blipFill>
@@ -2552,7 +2552,7 @@
       <w:pPr>
         <w:numPr>
           <w:ilvl w:val="0"/>
-          <w:numId w:val="13"/>
+          <w:numId w:val="14"/>
         </w:numPr>
         <w:spacing w:after="0" w:before="0" w:line="240" w:lineRule="auto"/>
         <w:ind w:left="360" w:hanging="360"/>
@@ -2572,7 +2572,7 @@
       <w:pPr>
         <w:numPr>
           <w:ilvl w:val="0"/>
-          <w:numId w:val="13"/>
+          <w:numId w:val="14"/>
         </w:numPr>
         <w:spacing w:after="0" w:before="0" w:line="240" w:lineRule="auto"/>
         <w:ind w:left="360" w:hanging="360"/>
@@ -2592,7 +2592,7 @@
       <w:pPr>
         <w:numPr>
           <w:ilvl w:val="0"/>
-          <w:numId w:val="13"/>
+          <w:numId w:val="14"/>
         </w:numPr>
         <w:spacing w:after="0" w:before="0" w:line="240" w:lineRule="auto"/>
         <w:ind w:left="360" w:hanging="360"/>
@@ -2612,7 +2612,7 @@
       <w:pPr>
         <w:numPr>
           <w:ilvl w:val="0"/>
-          <w:numId w:val="13"/>
+          <w:numId w:val="14"/>
         </w:numPr>
         <w:spacing w:after="0" w:before="0" w:line="240" w:lineRule="auto"/>
         <w:ind w:left="360" w:hanging="360"/>
@@ -2632,7 +2632,7 @@
       <w:pPr>
         <w:numPr>
           <w:ilvl w:val="0"/>
-          <w:numId w:val="13"/>
+          <w:numId w:val="14"/>
         </w:numPr>
         <w:spacing w:after="0" w:before="0" w:line="240" w:lineRule="auto"/>
         <w:ind w:left="360" w:hanging="360"/>
@@ -2652,7 +2652,7 @@
       <w:pPr>
         <w:numPr>
           <w:ilvl w:val="0"/>
-          <w:numId w:val="13"/>
+          <w:numId w:val="14"/>
         </w:numPr>
         <w:spacing w:after="0" w:before="0" w:line="240" w:lineRule="auto"/>
         <w:ind w:left="360" w:hanging="360"/>
@@ -9861,7 +9861,23 @@
         <w:rPr>
           <w:rtl w:val="0"/>
         </w:rPr>
-        <w:t xml:space="preserve">Подробнее о нотификациях - в Приложении 3.</w:t>
+        <w:t xml:space="preserve">Подробнее о нотификациях - в </w:t>
+      </w:r>
+      <w:hyperlink w:anchor="h.ktyx12yfxqka">
+        <w:r>
+          <w:rPr>
+            <w:color w:val="1155cc"/>
+            <w:u w:val="single"/>
+            <w:rtl w:val="0"/>
+          </w:rPr>
+          <w:t xml:space="preserve">Приложении 3</w:t>
+        </w:r>
+      </w:hyperlink>
+      <w:r>
+        <w:rPr>
+          <w:rtl w:val="0"/>
+        </w:rPr>
+        <w:t xml:space="preserve">.</w:t>
       </w:r>
     </w:p>
     <w:p>
@@ -15323,6 +15339,127 @@
     </w:p>
     <w:p>
       <w:pPr>
+        <w:spacing w:line="240" w:lineRule="auto"/>
+        <w:contextualSpacing w:val="0"/>
+      </w:pPr>
+      <w:r>
+        <w:rPr>
+          <w:rtl w:val="0"/>
+        </w:rPr>
+        <w:t xml:space="preserve">    // Уникальный идентификатор</w:t>
+      </w:r>
+    </w:p>
+    <w:p>
+      <w:pPr>
+        <w:spacing w:line="240" w:lineRule="auto"/>
+        <w:contextualSpacing w:val="0"/>
+      </w:pPr>
+      <w:r>
+        <w:rPr>
+          <w:rtl w:val="0"/>
+        </w:rPr>
+        <w:t xml:space="preserve">    </w:t>
+      </w:r>
+      <w:r>
+        <w:rPr>
+          <w:b w:val="1"/>
+          <w:rtl w:val="0"/>
+        </w:rPr>
+        <w:t xml:space="preserve">public Guid Id { get; set; }</w:t>
+      </w:r>
+    </w:p>
+    <w:p>
+      <w:pPr>
+        <w:spacing w:line="240" w:lineRule="auto"/>
+        <w:contextualSpacing w:val="0"/>
+      </w:pPr>
+      <w:r>
+        <w:rPr>
+          <w:rtl w:val="0"/>
+        </w:rPr>
+      </w:r>
+    </w:p>
+    <w:p>
+      <w:pPr>
+        <w:spacing w:line="240" w:lineRule="auto"/>
+        <w:contextualSpacing w:val="0"/>
+      </w:pPr>
+      <w:r>
+        <w:rPr>
+          <w:rtl w:val="0"/>
+        </w:rPr>
+        <w:t xml:space="preserve">    // Идентификатор заказа или NULL, если нотификация</w:t>
+      </w:r>
+    </w:p>
+    <w:p>
+      <w:pPr>
+        <w:spacing w:line="240" w:lineRule="auto"/>
+        <w:contextualSpacing w:val="0"/>
+      </w:pPr>
+      <w:r>
+        <w:rPr>
+          <w:rtl w:val="0"/>
+        </w:rPr>
+        <w:t xml:space="preserve">    // не предполагает привязки к заказу</w:t>
+      </w:r>
+    </w:p>
+    <w:p>
+      <w:pPr>
+        <w:spacing w:line="240" w:lineRule="auto"/>
+        <w:contextualSpacing w:val="0"/>
+      </w:pPr>
+      <w:r>
+        <w:rPr>
+          <w:rtl w:val="0"/>
+        </w:rPr>
+        <w:t xml:space="preserve">   </w:t>
+      </w:r>
+      <w:r>
+        <w:rPr>
+          <w:b w:val="1"/>
+          <w:rtl w:val="0"/>
+        </w:rPr>
+        <w:t xml:space="preserve"> public Guid? OrderId { get; set; }</w:t>
+      </w:r>
+    </w:p>
+    <w:p>
+      <w:pPr>
+        <w:spacing w:line="240" w:lineRule="auto"/>
+        <w:contextualSpacing w:val="0"/>
+      </w:pPr>
+      <w:r>
+        <w:rPr>
+          <w:rtl w:val="0"/>
+        </w:rPr>
+      </w:r>
+    </w:p>
+    <w:p>
+      <w:pPr>
+        <w:spacing w:line="240" w:lineRule="auto"/>
+        <w:contextualSpacing w:val="0"/>
+      </w:pPr>
+      <w:r>
+        <w:rPr>
+          <w:rtl w:val="0"/>
+        </w:rPr>
+        <w:t xml:space="preserve">    // Дата и время создания</w:t>
+      </w:r>
+    </w:p>
+    <w:p>
+      <w:pPr>
+        <w:spacing w:line="240" w:lineRule="auto"/>
+        <w:contextualSpacing w:val="0"/>
+      </w:pPr>
+      <w:r>
+        <w:rPr>
+          <w:b w:val="1"/>
+          <w:rtl w:val="0"/>
+        </w:rPr>
+        <w:t xml:space="preserve">    public DateTime CreatedOn { get; set; }</w:t>
+      </w:r>
+    </w:p>
+    <w:p>
+      <w:pPr>
         <w:keepNext w:val="0"/>
         <w:keepLines w:val="0"/>
         <w:widowControl w:val="1"/>
@@ -15333,12 +15470,28 @@
       </w:pPr>
       <w:r>
         <w:rPr>
+          <w:rtl w:val="0"/>
+        </w:rPr>
+      </w:r>
+    </w:p>
+    <w:p>
+      <w:pPr>
+        <w:keepNext w:val="0"/>
+        <w:keepLines w:val="0"/>
+        <w:widowControl w:val="1"/>
+        <w:spacing w:after="0" w:before="0" w:line="240" w:lineRule="auto"/>
+        <w:ind w:left="0" w:right="0" w:firstLine="0"/>
+        <w:contextualSpacing w:val="0"/>
+        <w:jc w:val="left"/>
+      </w:pPr>
+      <w:r>
+        <w:rPr>
           <w:rFonts w:ascii="Arial" w:cs="Arial" w:eastAsia="Arial" w:hAnsi="Arial"/>
           <w:b w:val="0"/>
           <w:sz w:val="22"/>
           <w:rtl w:val="0"/>
         </w:rPr>
-        <w:t xml:space="preserve">    // Параметры нотификации</w:t>
+        <w:t xml:space="preserve">    // Тип нотификации</w:t>
       </w:r>
     </w:p>
     <w:p>
@@ -15358,7 +15511,7 @@
           <w:sz w:val="22"/>
           <w:rtl w:val="0"/>
         </w:rPr>
-        <w:t xml:space="preserve">    public NotificationInfo Info { get; set; }</w:t>
+        <w:t xml:space="preserve">    public int NotificationType { get; set; }</w:t>
       </w:r>
     </w:p>
     <w:p>
@@ -15394,7 +15547,7 @@
           <w:sz w:val="22"/>
           <w:rtl w:val="0"/>
         </w:rPr>
-        <w:t xml:space="preserve">    // Тип нотификации</w:t>
+        <w:t xml:space="preserve">    // Текстовое сообщение, описывающее суть нотификации</w:t>
       </w:r>
     </w:p>
     <w:p>
@@ -15414,7 +15567,7 @@
           <w:sz w:val="22"/>
           <w:rtl w:val="0"/>
         </w:rPr>
-        <w:t xml:space="preserve">    public int NotificationType { get; set; }</w:t>
+        <w:t xml:space="preserve">    public string Message { get; set; }</w:t>
       </w:r>
     </w:p>
     <w:p>
@@ -15435,6 +15588,29 @@
     </w:p>
     <w:p>
       <w:pPr>
+        <w:contextualSpacing w:val="0"/>
+      </w:pPr>
+      <w:r>
+        <w:rPr>
+          <w:rtl w:val="0"/>
+        </w:rPr>
+        <w:t xml:space="preserve">    // Информация о госте (если нотификация привязана к гостю)</w:t>
+      </w:r>
+    </w:p>
+    <w:p>
+      <w:pPr>
+        <w:contextualSpacing w:val="0"/>
+      </w:pPr>
+      <w:r>
+        <w:rPr>
+          <w:b w:val="1"/>
+          <w:rtl w:val="0"/>
+        </w:rPr>
+        <w:t xml:space="preserve">    public UserData UserData { get; set; }</w:t>
+      </w:r>
+    </w:p>
+    <w:p>
+      <w:pPr>
         <w:keepNext w:val="0"/>
         <w:keepLines w:val="0"/>
         <w:widowControl w:val="1"/>
@@ -15445,12 +15621,28 @@
       </w:pPr>
       <w:r>
         <w:rPr>
+          <w:rtl w:val="0"/>
+        </w:rPr>
+      </w:r>
+    </w:p>
+    <w:p>
+      <w:pPr>
+        <w:keepNext w:val="0"/>
+        <w:keepLines w:val="0"/>
+        <w:widowControl w:val="1"/>
+        <w:spacing w:after="0" w:before="0" w:line="240" w:lineRule="auto"/>
+        <w:ind w:left="0" w:right="0" w:firstLine="0"/>
+        <w:contextualSpacing w:val="0"/>
+        <w:jc w:val="left"/>
+      </w:pPr>
+      <w:r>
+        <w:rPr>
           <w:rFonts w:ascii="Arial" w:cs="Arial" w:eastAsia="Arial" w:hAnsi="Arial"/>
           <w:b w:val="0"/>
           <w:sz w:val="22"/>
           <w:rtl w:val="0"/>
         </w:rPr>
-        <w:t xml:space="preserve">    // Текстовое сообщение, описывающее суть нотификации</w:t>
+        <w:t xml:space="preserve">    // Распарсить дополнительные данные как нотификацию об оплате.</w:t>
       </w:r>
     </w:p>
     <w:p>
@@ -15465,12 +15657,38 @@
       </w:pPr>
       <w:r>
         <w:rPr>
+          <w:rtl w:val="0"/>
+        </w:rPr>
+        <w:t xml:space="preserve">    //</w:t>
+      </w:r>
+      <w:r>
+        <w:rPr>
+          <w:rFonts w:ascii="Arial" w:cs="Arial" w:eastAsia="Arial" w:hAnsi="Arial"/>
+          <w:b w:val="0"/>
+          <w:sz w:val="22"/>
+          <w:rtl w:val="0"/>
+        </w:rPr>
+        <w:t xml:space="preserve"> Если не получилось, возвращается NULL.</w:t>
+      </w:r>
+    </w:p>
+    <w:p>
+      <w:pPr>
+        <w:keepNext w:val="0"/>
+        <w:keepLines w:val="0"/>
+        <w:widowControl w:val="1"/>
+        <w:spacing w:after="0" w:before="0" w:line="240" w:lineRule="auto"/>
+        <w:ind w:left="0" w:right="0" w:firstLine="0"/>
+        <w:contextualSpacing w:val="0"/>
+        <w:jc w:val="left"/>
+      </w:pPr>
+      <w:r>
+        <w:rPr>
           <w:rFonts w:ascii="Arial" w:cs="Arial" w:eastAsia="Arial" w:hAnsi="Arial"/>
           <w:b w:val="1"/>
           <w:sz w:val="22"/>
           <w:rtl w:val="0"/>
         </w:rPr>
-        <w:t xml:space="preserve">    public string Message { get; set; }</w:t>
+        <w:t xml:space="preserve">    public PaymentNotification AsPaymentNotification();</w:t>
       </w:r>
     </w:p>
     <w:p>
@@ -15485,8 +15703,12 @@
       </w:pPr>
       <w:r>
         <w:rPr>
-          <w:rtl w:val="0"/>
-        </w:rPr>
+          <w:rFonts w:ascii="Arial" w:cs="Arial" w:eastAsia="Arial" w:hAnsi="Arial"/>
+          <w:b w:val="1"/>
+          <w:sz w:val="22"/>
+          <w:rtl w:val="0"/>
+        </w:rPr>
+        <w:t xml:space="preserve">}</w:t>
       </w:r>
     </w:p>
     <w:p>
@@ -15501,12 +15723,28 @@
       </w:pPr>
       <w:r>
         <w:rPr>
+          <w:rtl w:val="0"/>
+        </w:rPr>
+      </w:r>
+    </w:p>
+    <w:p>
+      <w:pPr>
+        <w:keepNext w:val="0"/>
+        <w:keepLines w:val="0"/>
+        <w:widowControl w:val="1"/>
+        <w:spacing w:after="0" w:before="0" w:line="240" w:lineRule="auto"/>
+        <w:ind w:left="0" w:right="0" w:firstLine="0"/>
+        <w:contextualSpacing w:val="0"/>
+        <w:jc w:val="left"/>
+      </w:pPr>
+      <w:r>
+        <w:rPr>
           <w:rFonts w:ascii="Arial" w:cs="Arial" w:eastAsia="Arial" w:hAnsi="Arial"/>
           <w:b w:val="0"/>
           <w:sz w:val="22"/>
           <w:rtl w:val="0"/>
         </w:rPr>
-        <w:t xml:space="preserve">    // Распарсить дополнительные данные как нотификацию об оплате.</w:t>
+        <w:t xml:space="preserve">// Типы нотификаций для кассы</w:t>
       </w:r>
     </w:p>
     <w:p>
@@ -15521,10 +15759,44 @@
       </w:pPr>
       <w:r>
         <w:rPr>
-          <w:rtl w:val="0"/>
-        </w:rPr>
-        <w:t xml:space="preserve">    //</w:t>
-      </w:r>
+          <w:rFonts w:ascii="Arial" w:cs="Arial" w:eastAsia="Arial" w:hAnsi="Arial"/>
+          <w:b w:val="1"/>
+          <w:sz w:val="22"/>
+          <w:rtl w:val="0"/>
+        </w:rPr>
+        <w:t xml:space="preserve">public static class NotificationTypes</w:t>
+      </w:r>
+    </w:p>
+    <w:p>
+      <w:pPr>
+        <w:keepNext w:val="0"/>
+        <w:keepLines w:val="0"/>
+        <w:widowControl w:val="1"/>
+        <w:spacing w:after="0" w:before="0" w:line="240" w:lineRule="auto"/>
+        <w:ind w:left="0" w:right="0" w:firstLine="0"/>
+        <w:contextualSpacing w:val="0"/>
+        <w:jc w:val="left"/>
+      </w:pPr>
+      <w:r>
+        <w:rPr>
+          <w:rFonts w:ascii="Arial" w:cs="Arial" w:eastAsia="Arial" w:hAnsi="Arial"/>
+          <w:b w:val="1"/>
+          <w:sz w:val="22"/>
+          <w:rtl w:val="0"/>
+        </w:rPr>
+        <w:t xml:space="preserve">{</w:t>
+      </w:r>
+    </w:p>
+    <w:p>
+      <w:pPr>
+        <w:keepNext w:val="0"/>
+        <w:keepLines w:val="0"/>
+        <w:widowControl w:val="1"/>
+        <w:spacing w:after="0" w:before="0" w:line="240" w:lineRule="auto"/>
+        <w:ind w:left="0" w:right="0" w:firstLine="0"/>
+        <w:contextualSpacing w:val="0"/>
+        <w:jc w:val="left"/>
+      </w:pPr>
       <w:r>
         <w:rPr>
           <w:rFonts w:ascii="Arial" w:cs="Arial" w:eastAsia="Arial" w:hAnsi="Arial"/>
@@ -15532,7 +15804,7 @@
           <w:sz w:val="22"/>
           <w:rtl w:val="0"/>
         </w:rPr>
-        <w:t xml:space="preserve"> Если не получилось, возвращается NULL.</w:t>
+        <w:t xml:space="preserve">    // Уведомление об оплате заказа с сайта или мобильного приложения Platius</w:t>
       </w:r>
     </w:p>
     <w:p>
@@ -15547,12 +15819,38 @@
       </w:pPr>
       <w:r>
         <w:rPr>
+          <w:rtl w:val="0"/>
+        </w:rPr>
+        <w:t xml:space="preserve">    //</w:t>
+      </w:r>
+      <w:r>
+        <w:rPr>
+          <w:rFonts w:ascii="Arial" w:cs="Arial" w:eastAsia="Arial" w:hAnsi="Arial"/>
+          <w:b w:val="0"/>
+          <w:sz w:val="22"/>
+          <w:rtl w:val="0"/>
+        </w:rPr>
+        <w:t xml:space="preserve"> бонусами или картой</w:t>
+      </w:r>
+    </w:p>
+    <w:p>
+      <w:pPr>
+        <w:keepNext w:val="0"/>
+        <w:keepLines w:val="0"/>
+        <w:widowControl w:val="1"/>
+        <w:spacing w:after="0" w:before="0" w:line="240" w:lineRule="auto"/>
+        <w:ind w:left="0" w:right="0" w:firstLine="0"/>
+        <w:contextualSpacing w:val="0"/>
+        <w:jc w:val="left"/>
+      </w:pPr>
+      <w:r>
+        <w:rPr>
           <w:rFonts w:ascii="Arial" w:cs="Arial" w:eastAsia="Arial" w:hAnsi="Arial"/>
           <w:b w:val="1"/>
           <w:sz w:val="22"/>
           <w:rtl w:val="0"/>
         </w:rPr>
-        <w:t xml:space="preserve">    public PaymentNotification AsPaymentNotification();</w:t>
+        <w:t xml:space="preserve">    public const int Payment = 1;</w:t>
       </w:r>
     </w:p>
     <w:p>
@@ -15567,6 +15865,57 @@
       </w:pPr>
       <w:r>
         <w:rPr>
+          <w:rtl w:val="0"/>
+        </w:rPr>
+      </w:r>
+    </w:p>
+    <w:p>
+      <w:pPr>
+        <w:keepNext w:val="0"/>
+        <w:keepLines w:val="0"/>
+        <w:widowControl w:val="1"/>
+        <w:spacing w:after="0" w:before="0" w:line="240" w:lineRule="auto"/>
+        <w:ind w:left="0" w:right="0" w:firstLine="0"/>
+        <w:contextualSpacing w:val="0"/>
+        <w:jc w:val="left"/>
+      </w:pPr>
+      <w:r>
+        <w:rPr>
+          <w:rFonts w:ascii="Arial" w:cs="Arial" w:eastAsia="Arial" w:hAnsi="Arial"/>
+          <w:b w:val="0"/>
+          <w:sz w:val="22"/>
+          <w:rtl w:val="0"/>
+        </w:rPr>
+        <w:t xml:space="preserve">    // Со временем будут добавляться другие типы нотификаци</w:t>
+      </w:r>
+      <w:r>
+        <w:rPr>
+          <w:rtl w:val="0"/>
+        </w:rPr>
+        <w:t xml:space="preserve">й</w:t>
+      </w:r>
+      <w:r>
+        <w:rPr>
+          <w:rFonts w:ascii="Arial" w:cs="Arial" w:eastAsia="Arial" w:hAnsi="Arial"/>
+          <w:b w:val="0"/>
+          <w:sz w:val="22"/>
+          <w:rtl w:val="0"/>
+        </w:rPr>
+        <w:t xml:space="preserve">...</w:t>
+      </w:r>
+    </w:p>
+    <w:p>
+      <w:pPr>
+        <w:keepNext w:val="0"/>
+        <w:keepLines w:val="0"/>
+        <w:widowControl w:val="1"/>
+        <w:spacing w:after="0" w:before="0" w:line="240" w:lineRule="auto"/>
+        <w:ind w:left="0" w:right="0" w:firstLine="0"/>
+        <w:contextualSpacing w:val="0"/>
+        <w:jc w:val="left"/>
+      </w:pPr>
+      <w:r>
+        <w:rPr>
           <w:rFonts w:ascii="Arial" w:cs="Arial" w:eastAsia="Arial" w:hAnsi="Arial"/>
           <w:b w:val="1"/>
           <w:sz w:val="22"/>
@@ -15603,12 +15952,9 @@
       </w:pPr>
       <w:r>
         <w:rPr>
-          <w:rFonts w:ascii="Arial" w:cs="Arial" w:eastAsia="Arial" w:hAnsi="Arial"/>
-          <w:b w:val="0"/>
-          <w:sz w:val="22"/>
-          <w:rtl w:val="0"/>
-        </w:rPr>
-        <w:t xml:space="preserve">// Типы нотификаций для кассы</w:t>
+          <w:rtl w:val="0"/>
+        </w:rPr>
+        <w:t xml:space="preserve">// Нотификация об оплате заказа на сайте или в мобильном приложении Platius</w:t>
       </w:r>
     </w:p>
     <w:p>
@@ -15623,29 +15969,30 @@
       </w:pPr>
       <w:r>
         <w:rPr>
-          <w:rFonts w:ascii="Arial" w:cs="Arial" w:eastAsia="Arial" w:hAnsi="Arial"/>
+          <w:rtl w:val="0"/>
+        </w:rPr>
+        <w:t xml:space="preserve">// картой или бонусами</w:t>
+      </w:r>
+    </w:p>
+    <w:p>
+      <w:pPr>
+        <w:contextualSpacing w:val="0"/>
+      </w:pPr>
+      <w:r>
+        <w:rPr>
           <w:b w:val="1"/>
-          <w:sz w:val="22"/>
-          <w:rtl w:val="0"/>
-        </w:rPr>
-        <w:t xml:space="preserve">public static class NotificationTypes</w:t>
-      </w:r>
-    </w:p>
-    <w:p>
-      <w:pPr>
-        <w:keepNext w:val="0"/>
-        <w:keepLines w:val="0"/>
-        <w:widowControl w:val="1"/>
-        <w:spacing w:after="0" w:before="0" w:line="240" w:lineRule="auto"/>
-        <w:ind w:left="0" w:right="0" w:firstLine="0"/>
-        <w:contextualSpacing w:val="0"/>
-        <w:jc w:val="left"/>
-      </w:pPr>
-      <w:r>
-        <w:rPr>
-          <w:rFonts w:ascii="Arial" w:cs="Arial" w:eastAsia="Arial" w:hAnsi="Arial"/>
+          <w:rtl w:val="0"/>
+        </w:rPr>
+        <w:t xml:space="preserve">public class PaymentNotification</w:t>
+      </w:r>
+    </w:p>
+    <w:p>
+      <w:pPr>
+        <w:contextualSpacing w:val="0"/>
+      </w:pPr>
+      <w:r>
+        <w:rPr>
           <w:b w:val="1"/>
-          <w:sz w:val="22"/>
           <w:rtl w:val="0"/>
         </w:rPr>
         <w:t xml:space="preserve">{</w:t>
@@ -15653,639 +16000,103 @@
     </w:p>
     <w:p>
       <w:pPr>
-        <w:keepNext w:val="0"/>
-        <w:keepLines w:val="0"/>
-        <w:widowControl w:val="1"/>
-        <w:spacing w:after="0" w:before="0" w:line="240" w:lineRule="auto"/>
-        <w:ind w:left="0" w:right="0" w:firstLine="0"/>
-        <w:contextualSpacing w:val="0"/>
-        <w:jc w:val="left"/>
-      </w:pPr>
-      <w:r>
-        <w:rPr>
-          <w:rFonts w:ascii="Arial" w:cs="Arial" w:eastAsia="Arial" w:hAnsi="Arial"/>
-          <w:b w:val="0"/>
-          <w:sz w:val="22"/>
-          <w:rtl w:val="0"/>
-        </w:rPr>
-        <w:t xml:space="preserve">    // Уведомление об оплате заказа с сайта или мобильного приложения Platius</w:t>
-      </w:r>
-    </w:p>
-    <w:p>
-      <w:pPr>
-        <w:keepNext w:val="0"/>
-        <w:keepLines w:val="0"/>
-        <w:widowControl w:val="1"/>
-        <w:spacing w:after="0" w:before="0" w:line="240" w:lineRule="auto"/>
-        <w:ind w:left="0" w:right="0" w:firstLine="0"/>
-        <w:contextualSpacing w:val="0"/>
-        <w:jc w:val="left"/>
-      </w:pPr>
-      <w:r>
-        <w:rPr>
-          <w:rtl w:val="0"/>
-        </w:rPr>
-        <w:t xml:space="preserve">    //</w:t>
-      </w:r>
-      <w:r>
-        <w:rPr>
-          <w:rFonts w:ascii="Arial" w:cs="Arial" w:eastAsia="Arial" w:hAnsi="Arial"/>
-          <w:b w:val="0"/>
-          <w:sz w:val="22"/>
-          <w:rtl w:val="0"/>
-        </w:rPr>
-        <w:t xml:space="preserve"> бонусами или картой</w:t>
-      </w:r>
-    </w:p>
-    <w:p>
-      <w:pPr>
-        <w:keepNext w:val="0"/>
-        <w:keepLines w:val="0"/>
-        <w:widowControl w:val="1"/>
-        <w:spacing w:after="0" w:before="0" w:line="240" w:lineRule="auto"/>
-        <w:ind w:left="0" w:right="0" w:firstLine="0"/>
-        <w:contextualSpacing w:val="0"/>
-        <w:jc w:val="left"/>
-      </w:pPr>
-      <w:r>
-        <w:rPr>
-          <w:rFonts w:ascii="Arial" w:cs="Arial" w:eastAsia="Arial" w:hAnsi="Arial"/>
+        <w:contextualSpacing w:val="0"/>
+      </w:pPr>
+      <w:r>
+        <w:rPr>
+          <w:rtl w:val="0"/>
+        </w:rPr>
+        <w:t xml:space="preserve">    // Список оплат по заказу</w:t>
+      </w:r>
+    </w:p>
+    <w:p>
+      <w:pPr>
+        <w:contextualSpacing w:val="0"/>
+      </w:pPr>
+      <w:r>
+        <w:rPr>
+          <w:rtl w:val="0"/>
+        </w:rPr>
+        <w:t xml:space="preserve">    </w:t>
+      </w:r>
+      <w:r>
+        <w:rPr>
           <w:b w:val="1"/>
-          <w:sz w:val="22"/>
-          <w:rtl w:val="0"/>
-        </w:rPr>
-        <w:t xml:space="preserve">    public const int Payment = 1;</w:t>
-      </w:r>
-    </w:p>
-    <w:p>
-      <w:pPr>
-        <w:keepNext w:val="0"/>
-        <w:keepLines w:val="0"/>
-        <w:widowControl w:val="1"/>
-        <w:spacing w:after="0" w:before="0" w:line="240" w:lineRule="auto"/>
-        <w:ind w:left="0" w:right="0" w:firstLine="0"/>
-        <w:contextualSpacing w:val="0"/>
-        <w:jc w:val="left"/>
-      </w:pPr>
-      <w:r>
-        <w:rPr>
-          <w:rtl w:val="0"/>
-        </w:rPr>
-      </w:r>
-    </w:p>
-    <w:p>
-      <w:pPr>
-        <w:keepNext w:val="0"/>
-        <w:keepLines w:val="0"/>
-        <w:widowControl w:val="1"/>
-        <w:spacing w:after="0" w:before="0" w:line="240" w:lineRule="auto"/>
-        <w:ind w:left="0" w:right="0" w:firstLine="0"/>
-        <w:contextualSpacing w:val="0"/>
-        <w:jc w:val="left"/>
-      </w:pPr>
-      <w:r>
-        <w:rPr>
-          <w:rFonts w:ascii="Arial" w:cs="Arial" w:eastAsia="Arial" w:hAnsi="Arial"/>
-          <w:b w:val="0"/>
-          <w:sz w:val="22"/>
-          <w:rtl w:val="0"/>
-        </w:rPr>
-        <w:t xml:space="preserve">    // Со временем будут добавляться другие типы нотификаци</w:t>
-      </w:r>
-      <w:r>
-        <w:rPr>
-          <w:rtl w:val="0"/>
-        </w:rPr>
-        <w:t xml:space="preserve">й</w:t>
-      </w:r>
-      <w:r>
-        <w:rPr>
-          <w:rFonts w:ascii="Arial" w:cs="Arial" w:eastAsia="Arial" w:hAnsi="Arial"/>
-          <w:b w:val="0"/>
-          <w:sz w:val="22"/>
-          <w:rtl w:val="0"/>
-        </w:rPr>
-        <w:t xml:space="preserve">...</w:t>
-      </w:r>
-    </w:p>
-    <w:p>
-      <w:pPr>
-        <w:keepNext w:val="0"/>
-        <w:keepLines w:val="0"/>
-        <w:widowControl w:val="1"/>
-        <w:spacing w:after="0" w:before="0" w:line="240" w:lineRule="auto"/>
-        <w:ind w:left="0" w:right="0" w:firstLine="0"/>
-        <w:contextualSpacing w:val="0"/>
-        <w:jc w:val="left"/>
-      </w:pPr>
-      <w:r>
-        <w:rPr>
-          <w:rFonts w:ascii="Arial" w:cs="Arial" w:eastAsia="Arial" w:hAnsi="Arial"/>
+          <w:rtl w:val="0"/>
+        </w:rPr>
+        <w:t xml:space="preserve">public WalletPayment[] Payments { get; set; }</w:t>
+      </w:r>
+    </w:p>
+    <w:p>
+      <w:pPr>
+        <w:contextualSpacing w:val="0"/>
+      </w:pPr>
+      <w:r>
+        <w:rPr>
+          <w:rtl w:val="0"/>
+        </w:rPr>
+      </w:r>
+    </w:p>
+    <w:p>
+      <w:pPr>
+        <w:contextualSpacing w:val="0"/>
+      </w:pPr>
+      <w:r>
+        <w:rPr>
+          <w:rtl w:val="0"/>
+        </w:rPr>
+        <w:t xml:space="preserve">    // Флаг, оплачен ли заказ полностью</w:t>
+      </w:r>
+    </w:p>
+    <w:p>
+      <w:pPr>
+        <w:contextualSpacing w:val="0"/>
+      </w:pPr>
+      <w:r>
+        <w:rPr>
+          <w:rtl w:val="0"/>
+        </w:rPr>
+        <w:t xml:space="preserve"> </w:t>
+      </w:r>
+      <w:r>
+        <w:rPr>
           <w:b w:val="1"/>
-          <w:sz w:val="22"/>
-          <w:rtl w:val="0"/>
-        </w:rPr>
-        <w:t xml:space="preserve">}</w:t>
-      </w:r>
-    </w:p>
-    <w:p>
-      <w:pPr>
-        <w:keepNext w:val="0"/>
-        <w:keepLines w:val="0"/>
-        <w:widowControl w:val="1"/>
-        <w:spacing w:after="0" w:before="0" w:line="240" w:lineRule="auto"/>
-        <w:ind w:left="0" w:right="0" w:firstLine="0"/>
-        <w:contextualSpacing w:val="0"/>
-        <w:jc w:val="left"/>
-      </w:pPr>
-      <w:r>
-        <w:rPr>
-          <w:rtl w:val="0"/>
-        </w:rPr>
-      </w:r>
-    </w:p>
-    <w:p>
-      <w:pPr>
-        <w:keepNext w:val="0"/>
-        <w:keepLines w:val="0"/>
-        <w:widowControl w:val="1"/>
-        <w:spacing w:after="0" w:before="0" w:line="240" w:lineRule="auto"/>
-        <w:ind w:left="0" w:right="0" w:firstLine="0"/>
-        <w:contextualSpacing w:val="0"/>
-        <w:jc w:val="left"/>
-      </w:pPr>
-      <w:r>
-        <w:rPr>
-          <w:rFonts w:ascii="Arial" w:cs="Arial" w:eastAsia="Arial" w:hAnsi="Arial"/>
-          <w:b w:val="0"/>
-          <w:sz w:val="22"/>
-          <w:rtl w:val="0"/>
-        </w:rPr>
-        <w:t xml:space="preserve">// Параметры нотификации</w:t>
-      </w:r>
-    </w:p>
-    <w:p>
-      <w:pPr>
-        <w:keepNext w:val="0"/>
-        <w:keepLines w:val="0"/>
-        <w:widowControl w:val="1"/>
-        <w:spacing w:after="0" w:before="0" w:line="240" w:lineRule="auto"/>
-        <w:ind w:left="0" w:right="0" w:firstLine="0"/>
-        <w:contextualSpacing w:val="0"/>
-        <w:jc w:val="left"/>
-      </w:pPr>
-      <w:r>
-        <w:rPr>
-          <w:rFonts w:ascii="Arial" w:cs="Arial" w:eastAsia="Arial" w:hAnsi="Arial"/>
+          <w:rtl w:val="0"/>
+        </w:rPr>
+        <w:t xml:space="preserve">   public bool IsPaid { get; set; }</w:t>
+      </w:r>
+    </w:p>
+    <w:p>
+      <w:pPr>
+        <w:contextualSpacing w:val="0"/>
+      </w:pPr>
+      <w:r>
+        <w:rPr>
+          <w:rtl w:val="0"/>
+        </w:rPr>
+      </w:r>
+    </w:p>
+    <w:p>
+      <w:pPr>
+        <w:contextualSpacing w:val="0"/>
+      </w:pPr>
+      <w:r>
+        <w:rPr>
+          <w:rtl w:val="0"/>
+        </w:rPr>
+        <w:t xml:space="preserve">    // Остаток, который нужно доплатить клиенту</w:t>
+      </w:r>
+    </w:p>
+    <w:p>
+      <w:pPr>
+        <w:contextualSpacing w:val="0"/>
+      </w:pPr>
+      <w:r>
+        <w:rPr>
           <w:b w:val="1"/>
-          <w:sz w:val="22"/>
-          <w:rtl w:val="0"/>
-        </w:rPr>
-        <w:t xml:space="preserve">public sealed class NotificationInfo</w:t>
-      </w:r>
-    </w:p>
-    <w:p>
-      <w:pPr>
-        <w:keepNext w:val="0"/>
-        <w:keepLines w:val="0"/>
-        <w:widowControl w:val="1"/>
-        <w:spacing w:after="0" w:before="0" w:line="240" w:lineRule="auto"/>
-        <w:ind w:left="0" w:right="0" w:firstLine="0"/>
-        <w:contextualSpacing w:val="0"/>
-        <w:jc w:val="left"/>
-      </w:pPr>
-      <w:r>
-        <w:rPr>
-          <w:rFonts w:ascii="Arial" w:cs="Arial" w:eastAsia="Arial" w:hAnsi="Arial"/>
-          <w:b w:val="1"/>
-          <w:sz w:val="22"/>
-          <w:rtl w:val="0"/>
-        </w:rPr>
-        <w:t xml:space="preserve">{</w:t>
-      </w:r>
-    </w:p>
-    <w:p>
-      <w:pPr>
-        <w:keepNext w:val="0"/>
-        <w:keepLines w:val="0"/>
-        <w:widowControl w:val="1"/>
-        <w:spacing w:after="0" w:before="0" w:line="240" w:lineRule="auto"/>
-        <w:ind w:left="0" w:right="0" w:firstLine="0"/>
-        <w:contextualSpacing w:val="0"/>
-        <w:jc w:val="left"/>
-      </w:pPr>
-      <w:r>
-        <w:rPr>
-          <w:rFonts w:ascii="Arial" w:cs="Arial" w:eastAsia="Arial" w:hAnsi="Arial"/>
-          <w:b w:val="0"/>
-          <w:sz w:val="22"/>
-          <w:rtl w:val="0"/>
-        </w:rPr>
-        <w:t xml:space="preserve">    // Уникальный идентификатор</w:t>
-      </w:r>
-    </w:p>
-    <w:p>
-      <w:pPr>
-        <w:keepNext w:val="0"/>
-        <w:keepLines w:val="0"/>
-        <w:widowControl w:val="1"/>
-        <w:spacing w:after="0" w:before="0" w:line="240" w:lineRule="auto"/>
-        <w:ind w:left="0" w:right="0" w:firstLine="0"/>
-        <w:contextualSpacing w:val="0"/>
-        <w:jc w:val="left"/>
-      </w:pPr>
-      <w:r>
-        <w:rPr>
-          <w:rFonts w:ascii="Arial" w:cs="Arial" w:eastAsia="Arial" w:hAnsi="Arial"/>
-          <w:b w:val="0"/>
-          <w:sz w:val="22"/>
-          <w:rtl w:val="0"/>
-        </w:rPr>
-        <w:t xml:space="preserve">    </w:t>
-      </w:r>
-      <w:r>
-        <w:rPr>
-          <w:rFonts w:ascii="Arial" w:cs="Arial" w:eastAsia="Arial" w:hAnsi="Arial"/>
-          <w:b w:val="1"/>
-          <w:sz w:val="22"/>
-          <w:rtl w:val="0"/>
-        </w:rPr>
-        <w:t xml:space="preserve">public Guid Id { get; set; }</w:t>
-      </w:r>
-    </w:p>
-    <w:p>
-      <w:pPr>
-        <w:keepNext w:val="0"/>
-        <w:keepLines w:val="0"/>
-        <w:widowControl w:val="1"/>
-        <w:spacing w:after="0" w:before="0" w:line="240" w:lineRule="auto"/>
-        <w:ind w:left="0" w:right="0" w:firstLine="0"/>
-        <w:contextualSpacing w:val="0"/>
-        <w:jc w:val="left"/>
-      </w:pPr>
-      <w:r>
-        <w:rPr>
-          <w:rtl w:val="0"/>
-        </w:rPr>
-      </w:r>
-    </w:p>
-    <w:p>
-      <w:pPr>
-        <w:keepNext w:val="0"/>
-        <w:keepLines w:val="0"/>
-        <w:widowControl w:val="1"/>
-        <w:spacing w:after="0" w:before="0" w:line="240" w:lineRule="auto"/>
-        <w:ind w:left="0" w:right="0" w:firstLine="0"/>
-        <w:contextualSpacing w:val="0"/>
-        <w:jc w:val="left"/>
-      </w:pPr>
-      <w:r>
-        <w:rPr>
-          <w:rFonts w:ascii="Arial" w:cs="Arial" w:eastAsia="Arial" w:hAnsi="Arial"/>
-          <w:b w:val="0"/>
-          <w:sz w:val="22"/>
-          <w:rtl w:val="0"/>
-        </w:rPr>
-        <w:t xml:space="preserve">    // Идентификатор заказа или NULL, если нотификация</w:t>
-      </w:r>
-    </w:p>
-    <w:p>
-      <w:pPr>
-        <w:keepNext w:val="0"/>
-        <w:keepLines w:val="0"/>
-        <w:widowControl w:val="1"/>
-        <w:spacing w:after="0" w:before="0" w:line="240" w:lineRule="auto"/>
-        <w:ind w:left="0" w:right="0" w:firstLine="0"/>
-        <w:contextualSpacing w:val="0"/>
-        <w:jc w:val="left"/>
-      </w:pPr>
-      <w:r>
-        <w:rPr>
-          <w:rtl w:val="0"/>
-        </w:rPr>
-        <w:t xml:space="preserve">    //</w:t>
-      </w:r>
-      <w:r>
-        <w:rPr>
-          <w:rFonts w:ascii="Arial" w:cs="Arial" w:eastAsia="Arial" w:hAnsi="Arial"/>
-          <w:b w:val="0"/>
-          <w:sz w:val="22"/>
-          <w:rtl w:val="0"/>
-        </w:rPr>
-        <w:t xml:space="preserve"> не предполагает привязки к заказу</w:t>
-      </w:r>
-    </w:p>
-    <w:p>
-      <w:pPr>
-        <w:keepNext w:val="0"/>
-        <w:keepLines w:val="0"/>
-        <w:widowControl w:val="1"/>
-        <w:spacing w:after="0" w:before="0" w:line="240" w:lineRule="auto"/>
-        <w:ind w:left="0" w:right="0" w:firstLine="0"/>
-        <w:contextualSpacing w:val="0"/>
-        <w:jc w:val="left"/>
-      </w:pPr>
-      <w:r>
-        <w:rPr>
-          <w:rFonts w:ascii="Arial" w:cs="Arial" w:eastAsia="Arial" w:hAnsi="Arial"/>
-          <w:b w:val="0"/>
-          <w:sz w:val="22"/>
-          <w:rtl w:val="0"/>
-        </w:rPr>
-        <w:t xml:space="preserve">   </w:t>
-      </w:r>
-      <w:r>
-        <w:rPr>
-          <w:rFonts w:ascii="Arial" w:cs="Arial" w:eastAsia="Arial" w:hAnsi="Arial"/>
-          <w:b w:val="1"/>
-          <w:sz w:val="22"/>
-          <w:rtl w:val="0"/>
-        </w:rPr>
-        <w:t xml:space="preserve"> public Guid? OrderId { get; set; }</w:t>
-      </w:r>
-    </w:p>
-    <w:p>
-      <w:pPr>
-        <w:keepNext w:val="0"/>
-        <w:keepLines w:val="0"/>
-        <w:widowControl w:val="1"/>
-        <w:spacing w:after="0" w:before="0" w:line="240" w:lineRule="auto"/>
-        <w:ind w:left="0" w:right="0" w:firstLine="0"/>
-        <w:contextualSpacing w:val="0"/>
-        <w:jc w:val="left"/>
-      </w:pPr>
-      <w:r>
-        <w:rPr>
-          <w:rtl w:val="0"/>
-        </w:rPr>
-      </w:r>
-    </w:p>
-    <w:p>
-      <w:pPr>
-        <w:keepNext w:val="0"/>
-        <w:keepLines w:val="0"/>
-        <w:widowControl w:val="1"/>
-        <w:spacing w:after="0" w:before="0" w:line="240" w:lineRule="auto"/>
-        <w:ind w:left="0" w:right="0" w:firstLine="0"/>
-        <w:contextualSpacing w:val="0"/>
-        <w:jc w:val="left"/>
-      </w:pPr>
-      <w:r>
-        <w:rPr>
-          <w:rFonts w:ascii="Arial" w:cs="Arial" w:eastAsia="Arial" w:hAnsi="Arial"/>
-          <w:b w:val="0"/>
-          <w:sz w:val="22"/>
-          <w:rtl w:val="0"/>
-        </w:rPr>
-        <w:t xml:space="preserve">    // Дата и время создания</w:t>
-      </w:r>
-    </w:p>
-    <w:p>
-      <w:pPr>
-        <w:keepNext w:val="0"/>
-        <w:keepLines w:val="0"/>
-        <w:widowControl w:val="1"/>
-        <w:spacing w:after="0" w:before="0" w:line="240" w:lineRule="auto"/>
-        <w:ind w:left="0" w:right="0" w:firstLine="0"/>
-        <w:contextualSpacing w:val="0"/>
-        <w:jc w:val="left"/>
-      </w:pPr>
-      <w:r>
-        <w:rPr>
-          <w:rFonts w:ascii="Arial" w:cs="Arial" w:eastAsia="Arial" w:hAnsi="Arial"/>
-          <w:b w:val="1"/>
-          <w:sz w:val="22"/>
-          <w:rtl w:val="0"/>
-        </w:rPr>
-        <w:t xml:space="preserve">    public DateTime CreatedOn { get; set; }</w:t>
-      </w:r>
-    </w:p>
-    <w:p>
-      <w:pPr>
-        <w:keepNext w:val="0"/>
-        <w:keepLines w:val="0"/>
-        <w:widowControl w:val="1"/>
-        <w:spacing w:after="0" w:before="0" w:line="240" w:lineRule="auto"/>
-        <w:ind w:left="0" w:right="0" w:firstLine="0"/>
-        <w:contextualSpacing w:val="0"/>
-        <w:jc w:val="left"/>
-      </w:pPr>
-      <w:r>
-        <w:rPr>
-          <w:rFonts w:ascii="Arial" w:cs="Arial" w:eastAsia="Arial" w:hAnsi="Arial"/>
-          <w:b w:val="1"/>
-          <w:sz w:val="22"/>
-          <w:rtl w:val="0"/>
-        </w:rPr>
-        <w:t xml:space="preserve">}</w:t>
-      </w:r>
-    </w:p>
-    <w:p>
-      <w:pPr>
-        <w:keepNext w:val="0"/>
-        <w:keepLines w:val="0"/>
-        <w:widowControl w:val="1"/>
-        <w:spacing w:after="0" w:before="0" w:line="240" w:lineRule="auto"/>
-        <w:ind w:left="0" w:right="0" w:firstLine="0"/>
-        <w:contextualSpacing w:val="0"/>
-        <w:jc w:val="left"/>
-      </w:pPr>
-      <w:r>
-        <w:rPr>
-          <w:rtl w:val="0"/>
-        </w:rPr>
-      </w:r>
-    </w:p>
-    <w:p>
-      <w:pPr>
-        <w:keepNext w:val="0"/>
-        <w:keepLines w:val="0"/>
-        <w:widowControl w:val="1"/>
-        <w:spacing w:after="0" w:before="0" w:line="240" w:lineRule="auto"/>
-        <w:ind w:left="0" w:right="0" w:firstLine="0"/>
-        <w:contextualSpacing w:val="0"/>
-        <w:jc w:val="left"/>
-      </w:pPr>
-      <w:r>
-        <w:rPr>
-          <w:rtl w:val="0"/>
-        </w:rPr>
-        <w:t xml:space="preserve">// Нотификация об оплате заказа на сайте или в мобильном приложении Platius</w:t>
-      </w:r>
-    </w:p>
-    <w:p>
-      <w:pPr>
-        <w:keepNext w:val="0"/>
-        <w:keepLines w:val="0"/>
-        <w:widowControl w:val="1"/>
-        <w:spacing w:after="0" w:before="0" w:line="240" w:lineRule="auto"/>
-        <w:ind w:left="0" w:right="0" w:firstLine="0"/>
-        <w:contextualSpacing w:val="0"/>
-        <w:jc w:val="left"/>
-      </w:pPr>
-      <w:r>
-        <w:rPr>
-          <w:rtl w:val="0"/>
-        </w:rPr>
-        <w:t xml:space="preserve">// картой или бонусами</w:t>
-      </w:r>
-    </w:p>
-    <w:p>
-      <w:pPr>
-        <w:contextualSpacing w:val="0"/>
-      </w:pPr>
-      <w:r>
-        <w:rPr>
-          <w:b w:val="1"/>
-          <w:rtl w:val="0"/>
-        </w:rPr>
-        <w:t xml:space="preserve">public class PaymentNotification</w:t>
-      </w:r>
-    </w:p>
-    <w:p>
-      <w:pPr>
-        <w:contextualSpacing w:val="0"/>
-      </w:pPr>
-      <w:r>
-        <w:rPr>
-          <w:b w:val="1"/>
-          <w:rtl w:val="0"/>
-        </w:rPr>
-        <w:t xml:space="preserve">{</w:t>
-      </w:r>
-    </w:p>
-    <w:p>
-      <w:pPr>
-        <w:contextualSpacing w:val="0"/>
-      </w:pPr>
-      <w:r>
-        <w:rPr>
-          <w:rtl w:val="0"/>
-        </w:rPr>
-        <w:t xml:space="preserve">    // Список оплат по заказу</w:t>
-      </w:r>
-    </w:p>
-    <w:p>
-      <w:pPr>
-        <w:contextualSpacing w:val="0"/>
-      </w:pPr>
-      <w:r>
-        <w:rPr>
-          <w:rtl w:val="0"/>
-        </w:rPr>
-        <w:t xml:space="preserve">    </w:t>
-      </w:r>
-      <w:r>
-        <w:rPr>
-          <w:b w:val="1"/>
-          <w:rtl w:val="0"/>
-        </w:rPr>
-        <w:t xml:space="preserve">public WalletPayment[] Payments { get; set; }</w:t>
-      </w:r>
-    </w:p>
-    <w:p>
-      <w:pPr>
-        <w:contextualSpacing w:val="0"/>
-      </w:pPr>
-      <w:r>
-        <w:rPr>
-          <w:rtl w:val="0"/>
-        </w:rPr>
-      </w:r>
-    </w:p>
-    <w:p>
-      <w:pPr>
-        <w:contextualSpacing w:val="0"/>
-      </w:pPr>
-      <w:r>
-        <w:rPr>
-          <w:rtl w:val="0"/>
-        </w:rPr>
-        <w:t xml:space="preserve">    // Флаг, оплачен ли заказ полностью</w:t>
-      </w:r>
-    </w:p>
-    <w:p>
-      <w:pPr>
-        <w:contextualSpacing w:val="0"/>
-      </w:pPr>
-      <w:r>
-        <w:rPr>
-          <w:rtl w:val="0"/>
-        </w:rPr>
-        <w:t xml:space="preserve"> </w:t>
-      </w:r>
-      <w:r>
-        <w:rPr>
-          <w:b w:val="1"/>
-          <w:rtl w:val="0"/>
-        </w:rPr>
-        <w:t xml:space="preserve">   public bool IsPaid { get; set; }</w:t>
-      </w:r>
-    </w:p>
-    <w:p>
-      <w:pPr>
-        <w:contextualSpacing w:val="0"/>
-      </w:pPr>
-      <w:r>
-        <w:rPr>
-          <w:rtl w:val="0"/>
-        </w:rPr>
-      </w:r>
-    </w:p>
-    <w:p>
-      <w:pPr>
-        <w:contextualSpacing w:val="0"/>
-      </w:pPr>
-      <w:r>
-        <w:rPr>
-          <w:rtl w:val="0"/>
-        </w:rPr>
-        <w:t xml:space="preserve">    // Остаток, который нужно доплатить клиенту</w:t>
-      </w:r>
-    </w:p>
-    <w:p>
-      <w:pPr>
-        <w:contextualSpacing w:val="0"/>
-      </w:pPr>
-      <w:r>
-        <w:rPr>
-          <w:b w:val="1"/>
           <w:rtl w:val="0"/>
         </w:rPr>
         <w:t xml:space="preserve">    public decimal SumToPay { get; set; }</w:t>
-      </w:r>
-    </w:p>
-    <w:p>
-      <w:pPr>
-        <w:contextualSpacing w:val="0"/>
-      </w:pPr>
-      <w:r>
-        <w:rPr>
-          <w:rtl w:val="0"/>
-        </w:rPr>
-      </w:r>
-    </w:p>
-    <w:p>
-      <w:pPr>
-        <w:contextualSpacing w:val="0"/>
-      </w:pPr>
-      <w:r>
-        <w:rPr>
-          <w:rtl w:val="0"/>
-        </w:rPr>
-        <w:t xml:space="preserve">    // ФИО гостя</w:t>
-      </w:r>
-    </w:p>
-    <w:p>
-      <w:pPr>
-        <w:contextualSpacing w:val="0"/>
-      </w:pPr>
-      <w:r>
-        <w:rPr>
-          <w:b w:val="1"/>
-          <w:rtl w:val="0"/>
-        </w:rPr>
-        <w:t xml:space="preserve">    public string GuestName { get; set; }</w:t>
       </w:r>
     </w:p>
     <w:p>
@@ -16410,7 +16221,7 @@
       <w:pPr>
         <w:numPr>
           <w:ilvl w:val="0"/>
-          <w:numId w:val="10"/>
+          <w:numId w:val="11"/>
         </w:numPr>
         <w:ind w:left="720" w:hanging="360"/>
         <w:contextualSpacing w:val="1"/>
@@ -16429,7 +16240,7 @@
       <w:pPr>
         <w:numPr>
           <w:ilvl w:val="0"/>
-          <w:numId w:val="10"/>
+          <w:numId w:val="11"/>
         </w:numPr>
         <w:ind w:left="720" w:hanging="360"/>
         <w:contextualSpacing w:val="1"/>
@@ -20011,7 +19822,7 @@
       <w:pPr>
         <w:numPr>
           <w:ilvl w:val="0"/>
-          <w:numId w:val="12"/>
+          <w:numId w:val="13"/>
         </w:numPr>
         <w:ind w:left="720" w:hanging="360"/>
         <w:contextualSpacing w:val="1"/>
@@ -20030,7 +19841,7 @@
       <w:pPr>
         <w:numPr>
           <w:ilvl w:val="0"/>
-          <w:numId w:val="12"/>
+          <w:numId w:val="13"/>
         </w:numPr>
         <w:ind w:left="720" w:hanging="360"/>
         <w:contextualSpacing w:val="1"/>
@@ -20105,39 +19916,134 @@
         <w:rPr>
           <w:rtl w:val="0"/>
         </w:rPr>
-        <w:t xml:space="preserve">Задержка между произошедшим внешним событием и его попаданием в кэш клиентской библиотеки составляет максимум 15 секунд.</w:t>
-      </w:r>
-    </w:p>
-    <w:p>
-      <w:pPr>
-        <w:contextualSpacing w:val="0"/>
-      </w:pPr>
-      <w:r>
-        <w:rPr>
-          <w:rtl w:val="0"/>
-        </w:rPr>
-      </w:r>
-    </w:p>
-    <w:p>
-      <w:pPr>
-        <w:contextualSpacing w:val="0"/>
-      </w:pPr>
-      <w:r>
-        <w:rPr>
-          <w:rtl w:val="0"/>
-        </w:rPr>
-        <w:t xml:space="preserve">Унифицированный класс для всех нотификаций Notification содержит базовые параметры: тип события, текстовое описание события, ID заказа, дата/время возникновения события.</w:t>
-      </w:r>
-    </w:p>
-    <w:p>
-      <w:pPr>
-        <w:contextualSpacing w:val="0"/>
-      </w:pPr>
-      <w:r>
-        <w:rPr>
-          <w:rtl w:val="0"/>
-        </w:rPr>
-        <w:t xml:space="preserve">Предполагается, что касса, встретив нотификацию знакомого ей типа, вызовет специальный метод получения специфических для этого типа нотификации данных (например, Notification.AsPaymentNotification(...)) и обработает эти данные по-своему. А для незнакомых типов касса просто отобразит текстовое сообщение </w:t>
+        <w:t xml:space="preserve">Задержка между произошедшим внешним событием и его попаданием в кэш клиентской библиотеки составляет около 15 секунд.</w:t>
+      </w:r>
+    </w:p>
+    <w:p>
+      <w:pPr>
+        <w:contextualSpacing w:val="0"/>
+      </w:pPr>
+      <w:r>
+        <w:rPr>
+          <w:rtl w:val="0"/>
+        </w:rPr>
+      </w:r>
+    </w:p>
+    <w:p>
+      <w:pPr>
+        <w:contextualSpacing w:val="0"/>
+      </w:pPr>
+      <w:r>
+        <w:rPr>
+          <w:rtl w:val="0"/>
+        </w:rPr>
+        <w:t xml:space="preserve">Унифицированный класс для всех нотификаций Notification содержит базовые параметры:</w:t>
+      </w:r>
+    </w:p>
+    <w:p>
+      <w:pPr>
+        <w:numPr>
+          <w:ilvl w:val="0"/>
+          <w:numId w:val="10"/>
+        </w:numPr>
+        <w:ind w:left="720" w:hanging="360"/>
+        <w:contextualSpacing w:val="1"/>
+        <w:rPr>
+          <w:u w:val="none"/>
+        </w:rPr>
+      </w:pPr>
+      <w:r>
+        <w:rPr>
+          <w:rtl w:val="0"/>
+        </w:rPr>
+        <w:t xml:space="preserve">дата/время возникновения события (можно использовать для сортировки)</w:t>
+      </w:r>
+    </w:p>
+    <w:p>
+      <w:pPr>
+        <w:numPr>
+          <w:ilvl w:val="0"/>
+          <w:numId w:val="10"/>
+        </w:numPr>
+        <w:ind w:left="720" w:hanging="360"/>
+        <w:contextualSpacing w:val="1"/>
+        <w:rPr>
+          <w:u w:val="none"/>
+        </w:rPr>
+      </w:pPr>
+      <w:r>
+        <w:rPr>
+          <w:rtl w:val="0"/>
+        </w:rPr>
+        <w:t xml:space="preserve">тип события, </w:t>
+      </w:r>
+    </w:p>
+    <w:p>
+      <w:pPr>
+        <w:numPr>
+          <w:ilvl w:val="0"/>
+          <w:numId w:val="10"/>
+        </w:numPr>
+        <w:ind w:left="720" w:hanging="360"/>
+        <w:contextualSpacing w:val="1"/>
+        <w:rPr>
+          <w:u w:val="none"/>
+        </w:rPr>
+      </w:pPr>
+      <w:r>
+        <w:rPr>
+          <w:rtl w:val="0"/>
+        </w:rPr>
+        <w:t xml:space="preserve">текстовое описание события, </w:t>
+      </w:r>
+    </w:p>
+    <w:p>
+      <w:pPr>
+        <w:numPr>
+          <w:ilvl w:val="0"/>
+          <w:numId w:val="10"/>
+        </w:numPr>
+        <w:ind w:left="720" w:hanging="360"/>
+        <w:contextualSpacing w:val="1"/>
+        <w:rPr>
+          <w:u w:val="none"/>
+        </w:rPr>
+      </w:pPr>
+      <w:r>
+        <w:rPr>
+          <w:rtl w:val="0"/>
+        </w:rPr>
+        <w:t xml:space="preserve">ID заказа, </w:t>
+      </w:r>
+    </w:p>
+    <w:p>
+      <w:pPr>
+        <w:numPr>
+          <w:ilvl w:val="0"/>
+          <w:numId w:val="10"/>
+        </w:numPr>
+        <w:ind w:left="720" w:hanging="360"/>
+        <w:contextualSpacing w:val="1"/>
+        <w:rPr>
+          <w:u w:val="none"/>
+        </w:rPr>
+      </w:pPr>
+      <w:r>
+        <w:rPr>
+          <w:rtl w:val="0"/>
+        </w:rPr>
+        <w:t xml:space="preserve">информация о госте.</w:t>
+      </w:r>
+    </w:p>
+    <w:p>
+      <w:pPr>
+        <w:contextualSpacing w:val="0"/>
+      </w:pPr>
+      <w:r>
+        <w:rPr>
+          <w:rtl w:val="0"/>
+        </w:rPr>
+        <w:t xml:space="preserve">Предполагается, что касса, встретив нотификацию знакомого ей типа, вызовет специальный метод получения специфических для этого типа нотификации данных (например, Notification.AsPaymentNotification(...)) и обработает эти данные по-своему. А для незнакомых типов касса сможет отобразить текстовое сообщение </w:t>
       </w:r>
       <w:r>
         <w:rPr>
@@ -20170,7 +20076,7 @@
         <w:rPr>
           <w:rtl w:val="0"/>
         </w:rPr>
-        <w:t xml:space="preserve">Для чтения нотификаций из кэша клиентской библиотеки используется GetNotifications(...).</w:t>
+        <w:t xml:space="preserve">Для чтения нотификаций из кэша клиентской библиотеки используется метод GetNotifications(...).</w:t>
       </w:r>
     </w:p>
     <w:p>
@@ -20319,7 +20225,7 @@
       <w:pPr>
         <w:numPr>
           <w:ilvl w:val="0"/>
-          <w:numId w:val="14"/>
+          <w:numId w:val="15"/>
         </w:numPr>
         <w:ind w:left="720" w:hanging="360"/>
         <w:contextualSpacing w:val="1"/>
@@ -20338,7 +20244,7 @@
       <w:pPr>
         <w:numPr>
           <w:ilvl w:val="1"/>
-          <w:numId w:val="14"/>
+          <w:numId w:val="15"/>
         </w:numPr>
         <w:ind w:left="1440" w:hanging="360"/>
         <w:contextualSpacing w:val="1"/>
@@ -20357,7 +20263,7 @@
       <w:pPr>
         <w:numPr>
           <w:ilvl w:val="1"/>
-          <w:numId w:val="14"/>
+          <w:numId w:val="15"/>
         </w:numPr>
         <w:ind w:left="1440" w:hanging="360"/>
         <w:contextualSpacing w:val="1"/>
@@ -20376,7 +20282,7 @@
       <w:pPr>
         <w:numPr>
           <w:ilvl w:val="1"/>
-          <w:numId w:val="14"/>
+          <w:numId w:val="15"/>
         </w:numPr>
         <w:ind w:left="1440" w:hanging="360"/>
         <w:contextualSpacing w:val="1"/>
@@ -20395,7 +20301,7 @@
       <w:pPr>
         <w:numPr>
           <w:ilvl w:val="1"/>
-          <w:numId w:val="14"/>
+          <w:numId w:val="15"/>
         </w:numPr>
         <w:ind w:left="1440" w:hanging="360"/>
         <w:contextualSpacing w:val="1"/>
@@ -20414,7 +20320,7 @@
       <w:pPr>
         <w:numPr>
           <w:ilvl w:val="1"/>
-          <w:numId w:val="14"/>
+          <w:numId w:val="15"/>
         </w:numPr>
         <w:ind w:left="1440" w:hanging="360"/>
         <w:contextualSpacing w:val="1"/>
@@ -20433,7 +20339,7 @@
       <w:pPr>
         <w:numPr>
           <w:ilvl w:val="1"/>
-          <w:numId w:val="14"/>
+          <w:numId w:val="15"/>
         </w:numPr>
         <w:ind w:left="1440" w:hanging="360"/>
         <w:contextualSpacing w:val="1"/>
@@ -20452,7 +20358,7 @@
       <w:pPr>
         <w:numPr>
           <w:ilvl w:val="1"/>
-          <w:numId w:val="14"/>
+          <w:numId w:val="15"/>
         </w:numPr>
         <w:ind w:left="1440" w:hanging="360"/>
         <w:contextualSpacing w:val="1"/>
@@ -20471,7 +20377,7 @@
       <w:pPr>
         <w:numPr>
           <w:ilvl w:val="1"/>
-          <w:numId w:val="14"/>
+          <w:numId w:val="15"/>
         </w:numPr>
         <w:ind w:left="1440" w:hanging="360"/>
         <w:contextualSpacing w:val="1"/>
@@ -20490,7 +20396,7 @@
       <w:pPr>
         <w:numPr>
           <w:ilvl w:val="1"/>
-          <w:numId w:val="14"/>
+          <w:numId w:val="15"/>
         </w:numPr>
         <w:ind w:left="1440" w:hanging="360"/>
         <w:contextualSpacing w:val="1"/>
@@ -20509,7 +20415,7 @@
       <w:pPr>
         <w:numPr>
           <w:ilvl w:val="1"/>
-          <w:numId w:val="14"/>
+          <w:numId w:val="15"/>
         </w:numPr>
         <w:ind w:left="1440" w:hanging="360"/>
         <w:contextualSpacing w:val="1"/>
@@ -20528,7 +20434,7 @@
       <w:pPr>
         <w:numPr>
           <w:ilvl w:val="1"/>
-          <w:numId w:val="14"/>
+          <w:numId w:val="15"/>
         </w:numPr>
         <w:ind w:left="1440" w:hanging="360"/>
         <w:contextualSpacing w:val="1"/>
@@ -20547,7 +20453,7 @@
       <w:pPr>
         <w:numPr>
           <w:ilvl w:val="1"/>
-          <w:numId w:val="14"/>
+          <w:numId w:val="15"/>
         </w:numPr>
         <w:ind w:left="1440" w:hanging="360"/>
         <w:contextualSpacing w:val="1"/>
@@ -20566,7 +20472,7 @@
       <w:pPr>
         <w:numPr>
           <w:ilvl w:val="0"/>
-          <w:numId w:val="14"/>
+          <w:numId w:val="15"/>
         </w:numPr>
         <w:ind w:left="720" w:hanging="360"/>
         <w:contextualSpacing w:val="1"/>
@@ -20585,7 +20491,7 @@
       <w:pPr>
         <w:numPr>
           <w:ilvl w:val="1"/>
-          <w:numId w:val="14"/>
+          <w:numId w:val="15"/>
         </w:numPr>
         <w:ind w:left="1440" w:hanging="360"/>
         <w:contextualSpacing w:val="1"/>
@@ -20604,7 +20510,7 @@
       <w:pPr>
         <w:numPr>
           <w:ilvl w:val="1"/>
-          <w:numId w:val="14"/>
+          <w:numId w:val="15"/>
         </w:numPr>
         <w:ind w:left="1440" w:hanging="360"/>
         <w:contextualSpacing w:val="1"/>
@@ -20623,7 +20529,7 @@
       <w:pPr>
         <w:numPr>
           <w:ilvl w:val="1"/>
-          <w:numId w:val="14"/>
+          <w:numId w:val="15"/>
         </w:numPr>
         <w:ind w:left="1440" w:hanging="360"/>
         <w:contextualSpacing w:val="1"/>
@@ -20642,7 +20548,7 @@
       <w:pPr>
         <w:numPr>
           <w:ilvl w:val="1"/>
-          <w:numId w:val="14"/>
+          <w:numId w:val="15"/>
         </w:numPr>
         <w:ind w:left="1440" w:hanging="360"/>
         <w:contextualSpacing w:val="1"/>
@@ -20661,7 +20567,7 @@
       <w:pPr>
         <w:numPr>
           <w:ilvl w:val="1"/>
-          <w:numId w:val="14"/>
+          <w:numId w:val="15"/>
         </w:numPr>
         <w:ind w:left="1440" w:hanging="360"/>
         <w:contextualSpacing w:val="1"/>
@@ -20680,7 +20586,7 @@
       <w:pPr>
         <w:numPr>
           <w:ilvl w:val="1"/>
-          <w:numId w:val="14"/>
+          <w:numId w:val="15"/>
         </w:numPr>
         <w:ind w:left="1440" w:hanging="360"/>
         <w:contextualSpacing w:val="1"/>
@@ -20699,7 +20605,7 @@
       <w:pPr>
         <w:numPr>
           <w:ilvl w:val="1"/>
-          <w:numId w:val="14"/>
+          <w:numId w:val="15"/>
         </w:numPr>
         <w:ind w:left="1440" w:hanging="360"/>
         <w:contextualSpacing w:val="1"/>
@@ -20718,7 +20624,7 @@
       <w:pPr>
         <w:numPr>
           <w:ilvl w:val="1"/>
-          <w:numId w:val="14"/>
+          <w:numId w:val="15"/>
         </w:numPr>
         <w:ind w:left="1440" w:hanging="360"/>
         <w:contextualSpacing w:val="1"/>
@@ -20737,7 +20643,7 @@
       <w:pPr>
         <w:numPr>
           <w:ilvl w:val="0"/>
-          <w:numId w:val="14"/>
+          <w:numId w:val="15"/>
         </w:numPr>
         <w:ind w:left="720" w:hanging="360"/>
         <w:contextualSpacing w:val="1"/>
@@ -20756,7 +20662,7 @@
       <w:pPr>
         <w:numPr>
           <w:ilvl w:val="1"/>
-          <w:numId w:val="14"/>
+          <w:numId w:val="15"/>
         </w:numPr>
         <w:ind w:left="1440" w:hanging="360"/>
         <w:contextualSpacing w:val="1"/>
@@ -20775,7 +20681,7 @@
       <w:pPr>
         <w:numPr>
           <w:ilvl w:val="1"/>
-          <w:numId w:val="14"/>
+          <w:numId w:val="15"/>
         </w:numPr>
         <w:ind w:left="1440" w:hanging="360"/>
         <w:contextualSpacing w:val="1"/>
@@ -20794,7 +20700,7 @@
       <w:pPr>
         <w:numPr>
           <w:ilvl w:val="1"/>
-          <w:numId w:val="14"/>
+          <w:numId w:val="15"/>
         </w:numPr>
         <w:ind w:left="1440" w:hanging="360"/>
         <w:contextualSpacing w:val="1"/>
@@ -20813,7 +20719,7 @@
       <w:pPr>
         <w:numPr>
           <w:ilvl w:val="1"/>
-          <w:numId w:val="14"/>
+          <w:numId w:val="15"/>
         </w:numPr>
         <w:ind w:left="1440" w:hanging="360"/>
         <w:contextualSpacing w:val="1"/>
@@ -20832,7 +20738,7 @@
       <w:pPr>
         <w:numPr>
           <w:ilvl w:val="1"/>
-          <w:numId w:val="14"/>
+          <w:numId w:val="15"/>
         </w:numPr>
         <w:ind w:left="1440" w:hanging="360"/>
         <w:contextualSpacing w:val="1"/>
@@ -20851,7 +20757,7 @@
       <w:pPr>
         <w:numPr>
           <w:ilvl w:val="1"/>
-          <w:numId w:val="14"/>
+          <w:numId w:val="15"/>
         </w:numPr>
         <w:ind w:left="1440" w:hanging="360"/>
         <w:contextualSpacing w:val="1"/>
@@ -20870,7 +20776,7 @@
       <w:pPr>
         <w:numPr>
           <w:ilvl w:val="0"/>
-          <w:numId w:val="14"/>
+          <w:numId w:val="15"/>
         </w:numPr>
         <w:ind w:left="720" w:hanging="360"/>
         <w:contextualSpacing w:val="1"/>
@@ -20889,7 +20795,7 @@
       <w:pPr>
         <w:numPr>
           <w:ilvl w:val="0"/>
-          <w:numId w:val="14"/>
+          <w:numId w:val="15"/>
         </w:numPr>
         <w:ind w:left="720" w:hanging="360"/>
         <w:contextualSpacing w:val="1"/>
@@ -20908,7 +20814,7 @@
       <w:pPr>
         <w:numPr>
           <w:ilvl w:val="1"/>
-          <w:numId w:val="14"/>
+          <w:numId w:val="15"/>
         </w:numPr>
         <w:ind w:left="1440" w:hanging="360"/>
         <w:contextualSpacing w:val="1"/>
@@ -20927,7 +20833,7 @@
       <w:pPr>
         <w:numPr>
           <w:ilvl w:val="1"/>
-          <w:numId w:val="14"/>
+          <w:numId w:val="15"/>
         </w:numPr>
         <w:ind w:left="1440" w:hanging="360"/>
         <w:contextualSpacing w:val="1"/>
@@ -20946,7 +20852,7 @@
       <w:pPr>
         <w:numPr>
           <w:ilvl w:val="0"/>
-          <w:numId w:val="14"/>
+          <w:numId w:val="15"/>
         </w:numPr>
         <w:ind w:left="720" w:hanging="360"/>
         <w:contextualSpacing w:val="1"/>
@@ -20965,7 +20871,7 @@
       <w:pPr>
         <w:numPr>
           <w:ilvl w:val="1"/>
-          <w:numId w:val="14"/>
+          <w:numId w:val="15"/>
         </w:numPr>
         <w:ind w:left="1440" w:hanging="360"/>
         <w:contextualSpacing w:val="1"/>
@@ -20984,7 +20890,7 @@
       <w:pPr>
         <w:numPr>
           <w:ilvl w:val="1"/>
-          <w:numId w:val="14"/>
+          <w:numId w:val="15"/>
         </w:numPr>
         <w:ind w:left="1440" w:hanging="360"/>
         <w:contextualSpacing w:val="1"/>
@@ -21095,12 +21001,12 @@
           <wp:inline distB="114300" distT="114300" distL="114300" distR="114300">
             <wp:extent cx="5943600" cy="5791200"/>
             <wp:effectExtent b="0" l="0" r="0" t="0"/>
-            <wp:docPr descr="Обработка ошибок.png" id="2" name="image04.png"/>
+            <wp:docPr descr="Обработка ошибок.png" id="2" name="image05.png"/>
             <a:graphic>
               <a:graphicData uri="http://schemas.openxmlformats.org/drawingml/2006/picture">
                 <pic:pic>
                   <pic:nvPicPr>
-                    <pic:cNvPr descr="Обработка ошибок.png" id="0" name="image04.png"/>
+                    <pic:cNvPr descr="Обработка ошибок.png" id="0" name="image05.png"/>
                     <pic:cNvPicPr preferRelativeResize="0"/>
                   </pic:nvPicPr>
                   <pic:blipFill>
@@ -21229,7 +21135,7 @@
       <w:pPr>
         <w:numPr>
           <w:ilvl w:val="0"/>
-          <w:numId w:val="7"/>
+          <w:numId w:val="6"/>
         </w:numPr>
         <w:ind w:left="720" w:hanging="360"/>
         <w:contextualSpacing w:val="1"/>
@@ -21248,7 +21154,7 @@
       <w:pPr>
         <w:numPr>
           <w:ilvl w:val="0"/>
-          <w:numId w:val="7"/>
+          <w:numId w:val="6"/>
         </w:numPr>
         <w:ind w:left="720" w:hanging="360"/>
         <w:contextualSpacing w:val="1"/>
@@ -21267,7 +21173,7 @@
       <w:pPr>
         <w:numPr>
           <w:ilvl w:val="0"/>
-          <w:numId w:val="7"/>
+          <w:numId w:val="6"/>
         </w:numPr>
         <w:ind w:left="720" w:hanging="360"/>
         <w:contextualSpacing w:val="1"/>
@@ -21701,7 +21607,7 @@
       <w:pPr>
         <w:numPr>
           <w:ilvl w:val="0"/>
-          <w:numId w:val="11"/>
+          <w:numId w:val="12"/>
         </w:numPr>
         <w:ind w:left="720" w:hanging="360"/>
         <w:contextualSpacing w:val="1"/>
@@ -21718,7 +21624,7 @@
       <w:pPr>
         <w:numPr>
           <w:ilvl w:val="0"/>
-          <w:numId w:val="11"/>
+          <w:numId w:val="12"/>
         </w:numPr>
         <w:ind w:left="720" w:hanging="360"/>
         <w:contextualSpacing w:val="1"/>
@@ -21735,7 +21641,7 @@
       <w:pPr>
         <w:numPr>
           <w:ilvl w:val="0"/>
-          <w:numId w:val="11"/>
+          <w:numId w:val="12"/>
         </w:numPr>
         <w:ind w:left="720" w:hanging="360"/>
         <w:contextualSpacing w:val="1"/>
@@ -24350,6 +24256,116 @@
   <w:abstractNum w:abstractNumId="6">
     <w:lvl w:ilvl="0">
       <w:start w:val="1"/>
+      <w:numFmt w:val="bullet"/>
+      <w:lvlText w:val="-"/>
+      <w:lvlJc w:val="left"/>
+      <w:pPr>
+        <w:ind w:left="720" w:firstLine="360"/>
+      </w:pPr>
+      <w:rPr>
+        <w:u w:val="none"/>
+      </w:rPr>
+    </w:lvl>
+    <w:lvl w:ilvl="1">
+      <w:start w:val="1"/>
+      <w:numFmt w:val="bullet"/>
+      <w:lvlText w:val="-"/>
+      <w:lvlJc w:val="left"/>
+      <w:pPr>
+        <w:ind w:left="1440" w:firstLine="1080"/>
+      </w:pPr>
+      <w:rPr>
+        <w:u w:val="none"/>
+      </w:rPr>
+    </w:lvl>
+    <w:lvl w:ilvl="2">
+      <w:start w:val="1"/>
+      <w:numFmt w:val="bullet"/>
+      <w:lvlText w:val="-"/>
+      <w:lvlJc w:val="left"/>
+      <w:pPr>
+        <w:ind w:left="2160" w:firstLine="1800"/>
+      </w:pPr>
+      <w:rPr>
+        <w:u w:val="none"/>
+      </w:rPr>
+    </w:lvl>
+    <w:lvl w:ilvl="3">
+      <w:start w:val="1"/>
+      <w:numFmt w:val="bullet"/>
+      <w:lvlText w:val="-"/>
+      <w:lvlJc w:val="left"/>
+      <w:pPr>
+        <w:ind w:left="2880" w:firstLine="2520"/>
+      </w:pPr>
+      <w:rPr>
+        <w:u w:val="none"/>
+      </w:rPr>
+    </w:lvl>
+    <w:lvl w:ilvl="4">
+      <w:start w:val="1"/>
+      <w:numFmt w:val="bullet"/>
+      <w:lvlText w:val="-"/>
+      <w:lvlJc w:val="left"/>
+      <w:pPr>
+        <w:ind w:left="3600" w:firstLine="3240"/>
+      </w:pPr>
+      <w:rPr>
+        <w:u w:val="none"/>
+      </w:rPr>
+    </w:lvl>
+    <w:lvl w:ilvl="5">
+      <w:start w:val="1"/>
+      <w:numFmt w:val="bullet"/>
+      <w:lvlText w:val="-"/>
+      <w:lvlJc w:val="left"/>
+      <w:pPr>
+        <w:ind w:left="4320" w:firstLine="3960"/>
+      </w:pPr>
+      <w:rPr>
+        <w:u w:val="none"/>
+      </w:rPr>
+    </w:lvl>
+    <w:lvl w:ilvl="6">
+      <w:start w:val="1"/>
+      <w:numFmt w:val="bullet"/>
+      <w:lvlText w:val="-"/>
+      <w:lvlJc w:val="left"/>
+      <w:pPr>
+        <w:ind w:left="5040" w:firstLine="4680"/>
+      </w:pPr>
+      <w:rPr>
+        <w:u w:val="none"/>
+      </w:rPr>
+    </w:lvl>
+    <w:lvl w:ilvl="7">
+      <w:start w:val="1"/>
+      <w:numFmt w:val="bullet"/>
+      <w:lvlText w:val="-"/>
+      <w:lvlJc w:val="left"/>
+      <w:pPr>
+        <w:ind w:left="5760" w:firstLine="5400"/>
+      </w:pPr>
+      <w:rPr>
+        <w:u w:val="none"/>
+      </w:rPr>
+    </w:lvl>
+    <w:lvl w:ilvl="8">
+      <w:start w:val="1"/>
+      <w:numFmt w:val="bullet"/>
+      <w:lvlText w:val="-"/>
+      <w:lvlJc w:val="left"/>
+      <w:pPr>
+        <w:ind w:left="6480" w:firstLine="6120"/>
+      </w:pPr>
+      <w:rPr>
+        <w:u w:val="none"/>
+      </w:rPr>
+    </w:lvl>
+  </w:abstractNum>
+  <w:abstractNum w:abstractNumId="7">
+    <w:lvl w:ilvl="0">
+      <w:start w:val="1"/>
       <w:numFmt w:val="decimal"/>
       <w:lvlText w:val="%1)"/>
       <w:lvlJc w:val="left"/>
@@ -24449,116 +24465,6 @@
       <w:numFmt w:val="lowerRoman"/>
       <w:lvlText w:val="%9."/>
       <w:lvlJc w:val="right"/>
-      <w:pPr>
-        <w:ind w:left="6480" w:firstLine="6120"/>
-      </w:pPr>
-      <w:rPr>
-        <w:u w:val="none"/>
-      </w:rPr>
-    </w:lvl>
-  </w:abstractNum>
-  <w:abstractNum w:abstractNumId="7">
-    <w:lvl w:ilvl="0">
-      <w:start w:val="1"/>
-      <w:numFmt w:val="bullet"/>
-      <w:lvlText w:val="-"/>
-      <w:lvlJc w:val="left"/>
-      <w:pPr>
-        <w:ind w:left="720" w:firstLine="360"/>
-      </w:pPr>
-      <w:rPr>
-        <w:u w:val="none"/>
-      </w:rPr>
-    </w:lvl>
-    <w:lvl w:ilvl="1">
-      <w:start w:val="1"/>
-      <w:numFmt w:val="bullet"/>
-      <w:lvlText w:val="-"/>
-      <w:lvlJc w:val="left"/>
-      <w:pPr>
-        <w:ind w:left="1440" w:firstLine="1080"/>
-      </w:pPr>
-      <w:rPr>
-        <w:u w:val="none"/>
-      </w:rPr>
-    </w:lvl>
-    <w:lvl w:ilvl="2">
-      <w:start w:val="1"/>
-      <w:numFmt w:val="bullet"/>
-      <w:lvlText w:val="-"/>
-      <w:lvlJc w:val="left"/>
-      <w:pPr>
-        <w:ind w:left="2160" w:firstLine="1800"/>
-      </w:pPr>
-      <w:rPr>
-        <w:u w:val="none"/>
-      </w:rPr>
-    </w:lvl>
-    <w:lvl w:ilvl="3">
-      <w:start w:val="1"/>
-      <w:numFmt w:val="bullet"/>
-      <w:lvlText w:val="-"/>
-      <w:lvlJc w:val="left"/>
-      <w:pPr>
-        <w:ind w:left="2880" w:firstLine="2520"/>
-      </w:pPr>
-      <w:rPr>
-        <w:u w:val="none"/>
-      </w:rPr>
-    </w:lvl>
-    <w:lvl w:ilvl="4">
-      <w:start w:val="1"/>
-      <w:numFmt w:val="bullet"/>
-      <w:lvlText w:val="-"/>
-      <w:lvlJc w:val="left"/>
-      <w:pPr>
-        <w:ind w:left="3600" w:firstLine="3240"/>
-      </w:pPr>
-      <w:rPr>
-        <w:u w:val="none"/>
-      </w:rPr>
-    </w:lvl>
-    <w:lvl w:ilvl="5">
-      <w:start w:val="1"/>
-      <w:numFmt w:val="bullet"/>
-      <w:lvlText w:val="-"/>
-      <w:lvlJc w:val="left"/>
-      <w:pPr>
-        <w:ind w:left="4320" w:firstLine="3960"/>
-      </w:pPr>
-      <w:rPr>
-        <w:u w:val="none"/>
-      </w:rPr>
-    </w:lvl>
-    <w:lvl w:ilvl="6">
-      <w:start w:val="1"/>
-      <w:numFmt w:val="bullet"/>
-      <w:lvlText w:val="-"/>
-      <w:lvlJc w:val="left"/>
-      <w:pPr>
-        <w:ind w:left="5040" w:firstLine="4680"/>
-      </w:pPr>
-      <w:rPr>
-        <w:u w:val="none"/>
-      </w:rPr>
-    </w:lvl>
-    <w:lvl w:ilvl="7">
-      <w:start w:val="1"/>
-      <w:numFmt w:val="bullet"/>
-      <w:lvlText w:val="-"/>
-      <w:lvlJc w:val="left"/>
-      <w:pPr>
-        <w:ind w:left="5760" w:firstLine="5400"/>
-      </w:pPr>
-      <w:rPr>
-        <w:u w:val="none"/>
-      </w:rPr>
-    </w:lvl>
-    <w:lvl w:ilvl="8">
-      <w:start w:val="1"/>
-      <w:numFmt w:val="bullet"/>
-      <w:lvlText w:val="-"/>
-      <w:lvlJc w:val="left"/>
       <w:pPr>
         <w:ind w:left="6480" w:firstLine="6120"/>
       </w:pPr>
@@ -24790,6 +24696,116 @@
   <w:abstractNum w:abstractNumId="10">
     <w:lvl w:ilvl="0">
       <w:start w:val="1"/>
+      <w:numFmt w:val="bullet"/>
+      <w:lvlText w:val="●"/>
+      <w:lvlJc w:val="left"/>
+      <w:pPr>
+        <w:ind w:left="720" w:firstLine="360"/>
+      </w:pPr>
+      <w:rPr>
+        <w:u w:val="none"/>
+      </w:rPr>
+    </w:lvl>
+    <w:lvl w:ilvl="1">
+      <w:start w:val="1"/>
+      <w:numFmt w:val="bullet"/>
+      <w:lvlText w:val="○"/>
+      <w:lvlJc w:val="left"/>
+      <w:pPr>
+        <w:ind w:left="1440" w:firstLine="1080"/>
+      </w:pPr>
+      <w:rPr>
+        <w:u w:val="none"/>
+      </w:rPr>
+    </w:lvl>
+    <w:lvl w:ilvl="2">
+      <w:start w:val="1"/>
+      <w:numFmt w:val="bullet"/>
+      <w:lvlText w:val="■"/>
+      <w:lvlJc w:val="left"/>
+      <w:pPr>
+        <w:ind w:left="2160" w:firstLine="1800"/>
+      </w:pPr>
+      <w:rPr>
+        <w:u w:val="none"/>
+      </w:rPr>
+    </w:lvl>
+    <w:lvl w:ilvl="3">
+      <w:start w:val="1"/>
+      <w:numFmt w:val="bullet"/>
+      <w:lvlText w:val="●"/>
+      <w:lvlJc w:val="left"/>
+      <w:pPr>
+        <w:ind w:left="2880" w:firstLine="2520"/>
+      </w:pPr>
+      <w:rPr>
+        <w:u w:val="none"/>
+      </w:rPr>
+    </w:lvl>
+    <w:lvl w:ilvl="4">
+      <w:start w:val="1"/>
+      <w:numFmt w:val="bullet"/>
+      <w:lvlText w:val="○"/>
+      <w:lvlJc w:val="left"/>
+      <w:pPr>
+        <w:ind w:left="3600" w:firstLine="3240"/>
+      </w:pPr>
+      <w:rPr>
+        <w:u w:val="none"/>
+      </w:rPr>
+    </w:lvl>
+    <w:lvl w:ilvl="5">
+      <w:start w:val="1"/>
+      <w:numFmt w:val="bullet"/>
+      <w:lvlText w:val="■"/>
+      <w:lvlJc w:val="left"/>
+      <w:pPr>
+        <w:ind w:left="4320" w:firstLine="3960"/>
+      </w:pPr>
+      <w:rPr>
+        <w:u w:val="none"/>
+      </w:rPr>
+    </w:lvl>
+    <w:lvl w:ilvl="6">
+      <w:start w:val="1"/>
+      <w:numFmt w:val="bullet"/>
+      <w:lvlText w:val="●"/>
+      <w:lvlJc w:val="left"/>
+      <w:pPr>
+        <w:ind w:left="5040" w:firstLine="4680"/>
+      </w:pPr>
+      <w:rPr>
+        <w:u w:val="none"/>
+      </w:rPr>
+    </w:lvl>
+    <w:lvl w:ilvl="7">
+      <w:start w:val="1"/>
+      <w:numFmt w:val="bullet"/>
+      <w:lvlText w:val="○"/>
+      <w:lvlJc w:val="left"/>
+      <w:pPr>
+        <w:ind w:left="5760" w:firstLine="5400"/>
+      </w:pPr>
+      <w:rPr>
+        <w:u w:val="none"/>
+      </w:rPr>
+    </w:lvl>
+    <w:lvl w:ilvl="8">
+      <w:start w:val="1"/>
+      <w:numFmt w:val="bullet"/>
+      <w:lvlText w:val="■"/>
+      <w:lvlJc w:val="left"/>
+      <w:pPr>
+        <w:ind w:left="6480" w:firstLine="6120"/>
+      </w:pPr>
+      <w:rPr>
+        <w:u w:val="none"/>
+      </w:rPr>
+    </w:lvl>
+  </w:abstractNum>
+  <w:abstractNum w:abstractNumId="11">
+    <w:lvl w:ilvl="0">
+      <w:start w:val="1"/>
       <w:numFmt w:val="decimal"/>
       <w:lvlText w:val="%1."/>
       <w:lvlJc w:val="left"/>
@@ -24889,116 +24905,6 @@
       <w:numFmt w:val="lowerRoman"/>
       <w:lvlText w:val="%9."/>
       <w:lvlJc w:val="right"/>
-      <w:pPr>
-        <w:ind w:left="6480" w:firstLine="6120"/>
-      </w:pPr>
-      <w:rPr>
-        <w:u w:val="none"/>
-      </w:rPr>
-    </w:lvl>
-  </w:abstractNum>
-  <w:abstractNum w:abstractNumId="11">
-    <w:lvl w:ilvl="0">
-      <w:start w:val="1"/>
-      <w:numFmt w:val="bullet"/>
-      <w:lvlText w:val="●"/>
-      <w:lvlJc w:val="left"/>
-      <w:pPr>
-        <w:ind w:left="720" w:firstLine="360"/>
-      </w:pPr>
-      <w:rPr>
-        <w:u w:val="none"/>
-      </w:rPr>
-    </w:lvl>
-    <w:lvl w:ilvl="1">
-      <w:start w:val="1"/>
-      <w:numFmt w:val="bullet"/>
-      <w:lvlText w:val="○"/>
-      <w:lvlJc w:val="left"/>
-      <w:pPr>
-        <w:ind w:left="1440" w:firstLine="1080"/>
-      </w:pPr>
-      <w:rPr>
-        <w:u w:val="none"/>
-      </w:rPr>
-    </w:lvl>
-    <w:lvl w:ilvl="2">
-      <w:start w:val="1"/>
-      <w:numFmt w:val="bullet"/>
-      <w:lvlText w:val="■"/>
-      <w:lvlJc w:val="left"/>
-      <w:pPr>
-        <w:ind w:left="2160" w:firstLine="1800"/>
-      </w:pPr>
-      <w:rPr>
-        <w:u w:val="none"/>
-      </w:rPr>
-    </w:lvl>
-    <w:lvl w:ilvl="3">
-      <w:start w:val="1"/>
-      <w:numFmt w:val="bullet"/>
-      <w:lvlText w:val="●"/>
-      <w:lvlJc w:val="left"/>
-      <w:pPr>
-        <w:ind w:left="2880" w:firstLine="2520"/>
-      </w:pPr>
-      <w:rPr>
-        <w:u w:val="none"/>
-      </w:rPr>
-    </w:lvl>
-    <w:lvl w:ilvl="4">
-      <w:start w:val="1"/>
-      <w:numFmt w:val="bullet"/>
-      <w:lvlText w:val="○"/>
-      <w:lvlJc w:val="left"/>
-      <w:pPr>
-        <w:ind w:left="3600" w:firstLine="3240"/>
-      </w:pPr>
-      <w:rPr>
-        <w:u w:val="none"/>
-      </w:rPr>
-    </w:lvl>
-    <w:lvl w:ilvl="5">
-      <w:start w:val="1"/>
-      <w:numFmt w:val="bullet"/>
-      <w:lvlText w:val="■"/>
-      <w:lvlJc w:val="left"/>
-      <w:pPr>
-        <w:ind w:left="4320" w:firstLine="3960"/>
-      </w:pPr>
-      <w:rPr>
-        <w:u w:val="none"/>
-      </w:rPr>
-    </w:lvl>
-    <w:lvl w:ilvl="6">
-      <w:start w:val="1"/>
-      <w:numFmt w:val="bullet"/>
-      <w:lvlText w:val="●"/>
-      <w:lvlJc w:val="left"/>
-      <w:pPr>
-        <w:ind w:left="5040" w:firstLine="4680"/>
-      </w:pPr>
-      <w:rPr>
-        <w:u w:val="none"/>
-      </w:rPr>
-    </w:lvl>
-    <w:lvl w:ilvl="7">
-      <w:start w:val="1"/>
-      <w:numFmt w:val="bullet"/>
-      <w:lvlText w:val="○"/>
-      <w:lvlJc w:val="left"/>
-      <w:pPr>
-        <w:ind w:left="5760" w:firstLine="5400"/>
-      </w:pPr>
-      <w:rPr>
-        <w:u w:val="none"/>
-      </w:rPr>
-    </w:lvl>
-    <w:lvl w:ilvl="8">
-      <w:start w:val="1"/>
-      <w:numFmt w:val="bullet"/>
-      <w:lvlText w:val="■"/>
-      <w:lvlJc w:val="left"/>
       <w:pPr>
         <w:ind w:left="6480" w:firstLine="6120"/>
       </w:pPr>
@@ -25124,6 +25030,116 @@
       <w:lvlText w:val="●"/>
       <w:lvlJc w:val="left"/>
       <w:pPr>
+        <w:ind w:left="720" w:firstLine="360"/>
+      </w:pPr>
+      <w:rPr>
+        <w:u w:val="none"/>
+      </w:rPr>
+    </w:lvl>
+    <w:lvl w:ilvl="1">
+      <w:start w:val="1"/>
+      <w:numFmt w:val="bullet"/>
+      <w:lvlText w:val="○"/>
+      <w:lvlJc w:val="left"/>
+      <w:pPr>
+        <w:ind w:left="1440" w:firstLine="1080"/>
+      </w:pPr>
+      <w:rPr>
+        <w:u w:val="none"/>
+      </w:rPr>
+    </w:lvl>
+    <w:lvl w:ilvl="2">
+      <w:start w:val="1"/>
+      <w:numFmt w:val="bullet"/>
+      <w:lvlText w:val="■"/>
+      <w:lvlJc w:val="left"/>
+      <w:pPr>
+        <w:ind w:left="2160" w:firstLine="1800"/>
+      </w:pPr>
+      <w:rPr>
+        <w:u w:val="none"/>
+      </w:rPr>
+    </w:lvl>
+    <w:lvl w:ilvl="3">
+      <w:start w:val="1"/>
+      <w:numFmt w:val="bullet"/>
+      <w:lvlText w:val="●"/>
+      <w:lvlJc w:val="left"/>
+      <w:pPr>
+        <w:ind w:left="2880" w:firstLine="2520"/>
+      </w:pPr>
+      <w:rPr>
+        <w:u w:val="none"/>
+      </w:rPr>
+    </w:lvl>
+    <w:lvl w:ilvl="4">
+      <w:start w:val="1"/>
+      <w:numFmt w:val="bullet"/>
+      <w:lvlText w:val="○"/>
+      <w:lvlJc w:val="left"/>
+      <w:pPr>
+        <w:ind w:left="3600" w:firstLine="3240"/>
+      </w:pPr>
+      <w:rPr>
+        <w:u w:val="none"/>
+      </w:rPr>
+    </w:lvl>
+    <w:lvl w:ilvl="5">
+      <w:start w:val="1"/>
+      <w:numFmt w:val="bullet"/>
+      <w:lvlText w:val="■"/>
+      <w:lvlJc w:val="left"/>
+      <w:pPr>
+        <w:ind w:left="4320" w:firstLine="3960"/>
+      </w:pPr>
+      <w:rPr>
+        <w:u w:val="none"/>
+      </w:rPr>
+    </w:lvl>
+    <w:lvl w:ilvl="6">
+      <w:start w:val="1"/>
+      <w:numFmt w:val="bullet"/>
+      <w:lvlText w:val="●"/>
+      <w:lvlJc w:val="left"/>
+      <w:pPr>
+        <w:ind w:left="5040" w:firstLine="4680"/>
+      </w:pPr>
+      <w:rPr>
+        <w:u w:val="none"/>
+      </w:rPr>
+    </w:lvl>
+    <w:lvl w:ilvl="7">
+      <w:start w:val="1"/>
+      <w:numFmt w:val="bullet"/>
+      <w:lvlText w:val="○"/>
+      <w:lvlJc w:val="left"/>
+      <w:pPr>
+        <w:ind w:left="5760" w:firstLine="5400"/>
+      </w:pPr>
+      <w:rPr>
+        <w:u w:val="none"/>
+      </w:rPr>
+    </w:lvl>
+    <w:lvl w:ilvl="8">
+      <w:start w:val="1"/>
+      <w:numFmt w:val="bullet"/>
+      <w:lvlText w:val="■"/>
+      <w:lvlJc w:val="left"/>
+      <w:pPr>
+        <w:ind w:left="6480" w:firstLine="6120"/>
+      </w:pPr>
+      <w:rPr>
+        <w:u w:val="none"/>
+      </w:rPr>
+    </w:lvl>
+  </w:abstractNum>
+  <w:abstractNum w:abstractNumId="14">
+    <w:lvl w:ilvl="0">
+      <w:start w:val="1"/>
+      <w:numFmt w:val="bullet"/>
+      <w:lvlText w:val="●"/>
+      <w:lvlJc w:val="left"/>
+      <w:pPr>
         <w:ind w:left="360" w:firstLine="0"/>
       </w:pPr>
       <w:rPr>
@@ -25227,7 +25243,7 @@
       </w:rPr>
     </w:lvl>
   </w:abstractNum>
-  <w:abstractNum w:abstractNumId="14">
+  <w:abstractNum w:abstractNumId="15">
     <w:lvl w:ilvl="0">
       <w:start w:val="1"/>
       <w:numFmt w:val="bullet"/>
@@ -25378,6 +25394,9 @@
   </w:num>
   <w:num w:numId="14">
     <w:abstractNumId w:val="14"/>
+  </w:num>
+  <w:num w:numId="15">
+    <w:abstractNumId w:val="15"/>
   </w:num>
 </w:numbering>
 </file>

--- a/doc/Platius.POSAPIv2simplified.docx
+++ b/doc/Platius.POSAPIv2simplified.docx
@@ -1760,7 +1760,7 @@
       <w:pPr>
         <w:numPr>
           <w:ilvl w:val="0"/>
-          <w:numId w:val="7"/>
+          <w:numId w:val="3"/>
         </w:numPr>
         <w:ind w:left="720" w:hanging="360"/>
         <w:contextualSpacing w:val="1"/>
@@ -1824,277 +1824,6 @@
           <w:rtl w:val="0"/>
         </w:rPr>
         <w:t xml:space="preserve">Документ описывает:</w:t>
-      </w:r>
-    </w:p>
-    <w:p>
-      <w:pPr>
-        <w:numPr>
-          <w:ilvl w:val="0"/>
-          <w:numId w:val="5"/>
-        </w:numPr>
-        <w:spacing w:after="0" w:before="0" w:line="240" w:lineRule="auto"/>
-        <w:ind w:left="360" w:hanging="360"/>
-        <w:contextualSpacing w:val="1"/>
-        <w:rPr/>
-      </w:pPr>
-      <w:r>
-        <w:rPr>
-          <w:rFonts w:ascii="Calibri" w:cs="Calibri" w:eastAsia="Calibri" w:hAnsi="Calibri"/>
-          <w:b w:val="0"/>
-          <w:sz w:val="24"/>
-          <w:rtl w:val="0"/>
-        </w:rPr>
-        <w:t xml:space="preserve">структуру системы</w:t>
-      </w:r>
-      <w:r>
-        <w:rPr>
-          <w:rtl w:val="0"/>
-        </w:rPr>
-      </w:r>
-    </w:p>
-    <w:p>
-      <w:pPr>
-        <w:numPr>
-          <w:ilvl w:val="0"/>
-          <w:numId w:val="5"/>
-        </w:numPr>
-        <w:spacing w:after="0" w:before="0" w:line="240" w:lineRule="auto"/>
-        <w:ind w:left="360" w:hanging="360"/>
-        <w:contextualSpacing w:val="1"/>
-        <w:rPr/>
-      </w:pPr>
-      <w:r>
-        <w:rPr>
-          <w:rFonts w:ascii="Calibri" w:cs="Calibri" w:eastAsia="Calibri" w:hAnsi="Calibri"/>
-          <w:b w:val="0"/>
-          <w:sz w:val="24"/>
-          <w:rtl w:val="0"/>
-        </w:rPr>
-        <w:t xml:space="preserve">сценарии взаимодействия касса-гость-кассир-</w:t>
-      </w:r>
-      <w:r>
-        <w:rPr>
-          <w:rFonts w:ascii="Calibri" w:cs="Calibri" w:eastAsia="Calibri" w:hAnsi="Calibri"/>
-          <w:sz w:val="24"/>
-          <w:rtl w:val="0"/>
-        </w:rPr>
-        <w:t xml:space="preserve">platius</w:t>
-      </w:r>
-      <w:r>
-        <w:rPr>
-          <w:rtl w:val="0"/>
-        </w:rPr>
-      </w:r>
-    </w:p>
-    <w:p>
-      <w:pPr>
-        <w:numPr>
-          <w:ilvl w:val="0"/>
-          <w:numId w:val="5"/>
-        </w:numPr>
-        <w:spacing w:after="0" w:before="0" w:line="240" w:lineRule="auto"/>
-        <w:ind w:left="360" w:hanging="360"/>
-        <w:contextualSpacing w:val="1"/>
-        <w:rPr/>
-      </w:pPr>
-      <w:r>
-        <w:rPr>
-          <w:rFonts w:ascii="Calibri" w:cs="Calibri" w:eastAsia="Calibri" w:hAnsi="Calibri"/>
-          <w:b w:val="0"/>
-          <w:sz w:val="24"/>
-          <w:rtl w:val="0"/>
-        </w:rPr>
-        <w:t xml:space="preserve">программный интерфейс (API) </w:t>
-      </w:r>
-      <w:r>
-        <w:rPr>
-          <w:rFonts w:ascii="Calibri" w:cs="Calibri" w:eastAsia="Calibri" w:hAnsi="Calibri"/>
-          <w:sz w:val="24"/>
-          <w:rtl w:val="0"/>
-        </w:rPr>
-        <w:t xml:space="preserve">platius</w:t>
-      </w:r>
-      <w:r>
-        <w:rPr>
-          <w:rtl w:val="0"/>
-        </w:rPr>
-      </w:r>
-    </w:p>
-    <w:p>
-      <w:pPr>
-        <w:numPr>
-          <w:ilvl w:val="0"/>
-          <w:numId w:val="5"/>
-        </w:numPr>
-        <w:spacing w:after="0" w:before="0" w:line="240" w:lineRule="auto"/>
-        <w:ind w:left="360" w:hanging="360"/>
-        <w:contextualSpacing w:val="1"/>
-        <w:rPr/>
-      </w:pPr>
-      <w:r>
-        <w:rPr>
-          <w:rFonts w:ascii="Calibri" w:cs="Calibri" w:eastAsia="Calibri" w:hAnsi="Calibri"/>
-          <w:b w:val="0"/>
-          <w:sz w:val="24"/>
-          <w:rtl w:val="0"/>
-        </w:rPr>
-        <w:t xml:space="preserve">примеры использования API</w:t>
-      </w:r>
-      <w:r>
-        <w:rPr>
-          <w:rtl w:val="0"/>
-        </w:rPr>
-      </w:r>
-    </w:p>
-    <w:p>
-      <w:pPr>
-        <w:pStyle w:val="Heading2"/>
-        <w:contextualSpacing w:val="0"/>
-      </w:pPr>
-      <w:bookmarkStart w:colFirst="0" w:colLast="0" w:name="h.3znysh7" w:id="4"/>
-      <w:bookmarkEnd w:id="4"/>
-      <w:r>
-        <w:rPr>
-          <w:rtl w:val="0"/>
-        </w:rPr>
-        <w:t xml:space="preserve">Структура системы</w:t>
-      </w:r>
-    </w:p>
-    <w:p>
-      <w:pPr>
-        <w:contextualSpacing w:val="0"/>
-      </w:pPr>
-      <w:r>
-        <w:rPr>
-          <w:rtl w:val="0"/>
-        </w:rPr>
-        <w:t xml:space="preserve">Система используется:</w:t>
-      </w:r>
-    </w:p>
-    <w:p>
-      <w:pPr>
-        <w:numPr>
-          <w:ilvl w:val="0"/>
-          <w:numId w:val="1"/>
-        </w:numPr>
-        <w:spacing w:after="0" w:before="0" w:line="240" w:lineRule="auto"/>
-        <w:ind w:left="360" w:hanging="360"/>
-        <w:contextualSpacing w:val="1"/>
-        <w:rPr/>
-      </w:pPr>
-      <w:r>
-        <w:rPr>
-          <w:rFonts w:ascii="Calibri" w:cs="Calibri" w:eastAsia="Calibri" w:hAnsi="Calibri"/>
-          <w:b w:val="0"/>
-          <w:sz w:val="24"/>
-          <w:rtl w:val="0"/>
-        </w:rPr>
-        <w:t xml:space="preserve">Мерчантом </w:t>
-      </w:r>
-      <w:r>
-        <w:rPr>
-          <w:rFonts w:ascii="Calibri" w:cs="Calibri" w:eastAsia="Calibri" w:hAnsi="Calibri"/>
-          <w:b w:val="0"/>
-          <w:sz w:val="24"/>
-          <w:rtl w:val="0"/>
-        </w:rPr>
-        <w:t xml:space="preserve">– владельцем заведения</w:t>
-      </w:r>
-      <w:r>
-        <w:rPr>
-          <w:rtl w:val="0"/>
-        </w:rPr>
-      </w:r>
-    </w:p>
-    <w:p>
-      <w:pPr>
-        <w:numPr>
-          <w:ilvl w:val="0"/>
-          <w:numId w:val="1"/>
-        </w:numPr>
-        <w:spacing w:after="0" w:before="0" w:line="240" w:lineRule="auto"/>
-        <w:ind w:left="360" w:hanging="360"/>
-        <w:contextualSpacing w:val="1"/>
-        <w:rPr/>
-      </w:pPr>
-      <w:r>
-        <w:rPr>
-          <w:rFonts w:ascii="Calibri" w:cs="Calibri" w:eastAsia="Calibri" w:hAnsi="Calibri"/>
-          <w:b w:val="0"/>
-          <w:sz w:val="24"/>
-          <w:rtl w:val="0"/>
-        </w:rPr>
-        <w:t xml:space="preserve">Гостем </w:t>
-      </w:r>
-      <w:r>
-        <w:rPr>
-          <w:rFonts w:ascii="Calibri" w:cs="Calibri" w:eastAsia="Calibri" w:hAnsi="Calibri"/>
-          <w:b w:val="0"/>
-          <w:sz w:val="24"/>
-          <w:rtl w:val="0"/>
-        </w:rPr>
-        <w:t xml:space="preserve">– человеком, кто пользуется скидками и бонусами в различных заведениях</w:t>
-      </w:r>
-    </w:p>
-    <w:p>
-      <w:pPr>
-        <w:numPr>
-          <w:ilvl w:val="0"/>
-          <w:numId w:val="1"/>
-        </w:numPr>
-        <w:spacing w:after="0" w:before="0" w:line="240" w:lineRule="auto"/>
-        <w:ind w:left="360" w:hanging="360"/>
-        <w:contextualSpacing w:val="1"/>
-        <w:rPr>
-          <w:u w:val="none"/>
-        </w:rPr>
-      </w:pPr>
-      <w:r>
-        <w:rPr>
-          <w:rtl w:val="0"/>
-        </w:rPr>
-        <w:t xml:space="preserve">Кассиром </w:t>
-      </w:r>
-    </w:p>
-    <w:p>
-      <w:pPr>
-        <w:numPr>
-          <w:ilvl w:val="0"/>
-          <w:numId w:val="1"/>
-        </w:numPr>
-        <w:spacing w:after="0" w:before="0" w:line="240" w:lineRule="auto"/>
-        <w:ind w:left="360" w:hanging="360"/>
-        <w:contextualSpacing w:val="1"/>
-        <w:rPr>
-          <w:u w:val="none"/>
-        </w:rPr>
-      </w:pPr>
-      <w:r>
-        <w:rPr>
-          <w:rtl w:val="0"/>
-        </w:rPr>
-        <w:t xml:space="preserve">Официантом</w:t>
-      </w:r>
-    </w:p>
-    <w:p>
-      <w:pPr>
-        <w:contextualSpacing w:val="0"/>
-      </w:pPr>
-      <w:r>
-        <w:rPr>
-          <w:rtl w:val="0"/>
-        </w:rPr>
-      </w:r>
-    </w:p>
-    <w:p>
-      <w:pPr>
-        <w:contextualSpacing w:val="0"/>
-      </w:pPr>
-      <w:r>
-        <w:rPr>
-          <w:rtl w:val="0"/>
-        </w:rPr>
-        <w:t xml:space="preserve">Система состоит из:</w:t>
       </w:r>
     </w:p>
     <w:p>
@@ -2106,27 +1835,17 @@
         <w:spacing w:after="0" w:before="0" w:line="240" w:lineRule="auto"/>
         <w:ind w:left="360" w:hanging="360"/>
         <w:contextualSpacing w:val="1"/>
-        <w:rPr>
-          <w:b w:val="0"/>
-          <w:sz w:val="24"/>
-        </w:rPr>
+        <w:rPr/>
       </w:pPr>
       <w:r>
         <w:rPr>
           <w:rFonts w:ascii="Calibri" w:cs="Calibri" w:eastAsia="Calibri" w:hAnsi="Calibri"/>
           <w:b w:val="0"/>
           <w:sz w:val="24"/>
-          <w:rtl w:val="0"/>
-        </w:rPr>
-        <w:t xml:space="preserve">Сервера </w:t>
-      </w:r>
-      <w:r>
-        <w:rPr>
-          <w:rFonts w:ascii="Calibri" w:cs="Calibri" w:eastAsia="Calibri" w:hAnsi="Calibri"/>
-          <w:sz w:val="24"/>
-          <w:rtl w:val="0"/>
-        </w:rPr>
-        <w:t xml:space="preserve">platius</w:t>
+          <w:szCs w:val="24"/>
+          <w:rtl w:val="0"/>
+        </w:rPr>
+        <w:t xml:space="preserve">структуру системы</w:t>
       </w:r>
       <w:r>
         <w:rPr>
@@ -2150,26 +1869,19 @@
           <w:rFonts w:ascii="Calibri" w:cs="Calibri" w:eastAsia="Calibri" w:hAnsi="Calibri"/>
           <w:b w:val="0"/>
           <w:sz w:val="24"/>
-          <w:rtl w:val="0"/>
-        </w:rPr>
-        <w:t xml:space="preserve">Локального модуля </w:t>
+          <w:szCs w:val="24"/>
+          <w:rtl w:val="0"/>
+        </w:rPr>
+        <w:t xml:space="preserve">сценарии взаимодействия касса-гость-кассир-</w:t>
       </w:r>
       <w:r>
         <w:rPr>
           <w:rFonts w:ascii="Calibri" w:cs="Calibri" w:eastAsia="Calibri" w:hAnsi="Calibri"/>
           <w:sz w:val="24"/>
+          <w:szCs w:val="24"/>
           <w:rtl w:val="0"/>
         </w:rPr>
         <w:t xml:space="preserve">platius</w:t>
-      </w:r>
-      <w:r>
-        <w:rPr>
-          <w:rFonts w:ascii="Calibri" w:cs="Calibri" w:eastAsia="Calibri" w:hAnsi="Calibri"/>
-          <w:b w:val="0"/>
-          <w:sz w:val="24"/>
-          <w:rtl w:val="0"/>
-        </w:rPr>
-        <w:t xml:space="preserve">, устанавливаемого на кассу</w:t>
       </w:r>
       <w:r>
         <w:rPr>
@@ -2186,15 +1898,31 @@
         <w:spacing w:after="0" w:before="0" w:line="240" w:lineRule="auto"/>
         <w:ind w:left="360" w:hanging="360"/>
         <w:contextualSpacing w:val="1"/>
-        <w:rPr>
-          <w:u w:val="none"/>
-        </w:rPr>
-      </w:pPr>
-      <w:r>
-        <w:rPr>
-          <w:rtl w:val="0"/>
-        </w:rPr>
-        <w:t xml:space="preserve">Опционального, локального для заведения (точки продаж) модуля-агрегатора (POS-сервер)</w:t>
+        <w:rPr/>
+      </w:pPr>
+      <w:r>
+        <w:rPr>
+          <w:rFonts w:ascii="Calibri" w:cs="Calibri" w:eastAsia="Calibri" w:hAnsi="Calibri"/>
+          <w:b w:val="0"/>
+          <w:sz w:val="24"/>
+          <w:szCs w:val="24"/>
+          <w:rtl w:val="0"/>
+        </w:rPr>
+        <w:t xml:space="preserve">программный интерфейс (API) </w:t>
+      </w:r>
+      <w:r>
+        <w:rPr>
+          <w:rFonts w:ascii="Calibri" w:cs="Calibri" w:eastAsia="Calibri" w:hAnsi="Calibri"/>
+          <w:sz w:val="24"/>
+          <w:szCs w:val="24"/>
+          <w:rtl w:val="0"/>
+        </w:rPr>
+        <w:t xml:space="preserve">platius</w:t>
+      </w:r>
+      <w:r>
+        <w:rPr>
+          <w:rtl w:val="0"/>
+        </w:rPr>
       </w:r>
     </w:p>
     <w:p>
@@ -2213,15 +1941,305 @@
           <w:rFonts w:ascii="Calibri" w:cs="Calibri" w:eastAsia="Calibri" w:hAnsi="Calibri"/>
           <w:b w:val="0"/>
           <w:sz w:val="24"/>
-          <w:rtl w:val="0"/>
-        </w:rPr>
-        <w:t xml:space="preserve">Кассового </w:t>
-      </w:r>
+          <w:szCs w:val="24"/>
+          <w:rtl w:val="0"/>
+        </w:rPr>
+        <w:t xml:space="preserve">примеры использования API</w:t>
+      </w:r>
+      <w:r>
+        <w:rPr>
+          <w:rtl w:val="0"/>
+        </w:rPr>
+      </w:r>
+    </w:p>
+    <w:p>
+      <w:pPr>
+        <w:pStyle w:val="Heading2"/>
+        <w:contextualSpacing w:val="0"/>
+      </w:pPr>
+      <w:bookmarkStart w:colFirst="0" w:colLast="0" w:name="h.3znysh7" w:id="4"/>
+      <w:bookmarkEnd w:id="4"/>
+      <w:r>
+        <w:rPr>
+          <w:rtl w:val="0"/>
+        </w:rPr>
+        <w:t xml:space="preserve">Структура системы</w:t>
+      </w:r>
+    </w:p>
+    <w:p>
+      <w:pPr>
+        <w:contextualSpacing w:val="0"/>
+      </w:pPr>
+      <w:r>
+        <w:rPr>
+          <w:rtl w:val="0"/>
+        </w:rPr>
+        <w:t xml:space="preserve">Система используется:</w:t>
+      </w:r>
+    </w:p>
+    <w:p>
+      <w:pPr>
+        <w:numPr>
+          <w:ilvl w:val="0"/>
+          <w:numId w:val="7"/>
+        </w:numPr>
+        <w:spacing w:after="0" w:before="0" w:line="240" w:lineRule="auto"/>
+        <w:ind w:left="360" w:hanging="360"/>
+        <w:contextualSpacing w:val="1"/>
+        <w:rPr/>
+      </w:pPr>
       <w:r>
         <w:rPr>
           <w:rFonts w:ascii="Calibri" w:cs="Calibri" w:eastAsia="Calibri" w:hAnsi="Calibri"/>
           <w:b w:val="0"/>
           <w:sz w:val="24"/>
+          <w:szCs w:val="24"/>
+          <w:rtl w:val="0"/>
+        </w:rPr>
+        <w:t xml:space="preserve">Мерчантом </w:t>
+      </w:r>
+      <w:r>
+        <w:rPr>
+          <w:rFonts w:ascii="Calibri" w:cs="Calibri" w:eastAsia="Calibri" w:hAnsi="Calibri"/>
+          <w:b w:val="0"/>
+          <w:sz w:val="24"/>
+          <w:szCs w:val="24"/>
+          <w:rtl w:val="0"/>
+        </w:rPr>
+        <w:t xml:space="preserve">– владельцем заведения</w:t>
+      </w:r>
+      <w:r>
+        <w:rPr>
+          <w:rtl w:val="0"/>
+        </w:rPr>
+      </w:r>
+    </w:p>
+    <w:p>
+      <w:pPr>
+        <w:numPr>
+          <w:ilvl w:val="0"/>
+          <w:numId w:val="7"/>
+        </w:numPr>
+        <w:spacing w:after="0" w:before="0" w:line="240" w:lineRule="auto"/>
+        <w:ind w:left="360" w:hanging="360"/>
+        <w:contextualSpacing w:val="1"/>
+        <w:rPr/>
+      </w:pPr>
+      <w:r>
+        <w:rPr>
+          <w:rFonts w:ascii="Calibri" w:cs="Calibri" w:eastAsia="Calibri" w:hAnsi="Calibri"/>
+          <w:b w:val="0"/>
+          <w:sz w:val="24"/>
+          <w:szCs w:val="24"/>
+          <w:rtl w:val="0"/>
+        </w:rPr>
+        <w:t xml:space="preserve">Гостем </w:t>
+      </w:r>
+      <w:r>
+        <w:rPr>
+          <w:rFonts w:ascii="Calibri" w:cs="Calibri" w:eastAsia="Calibri" w:hAnsi="Calibri"/>
+          <w:b w:val="0"/>
+          <w:sz w:val="24"/>
+          <w:szCs w:val="24"/>
+          <w:rtl w:val="0"/>
+        </w:rPr>
+        <w:t xml:space="preserve">– человеком, кто пользуется скидками и бонусами в различных заведениях</w:t>
+      </w:r>
+    </w:p>
+    <w:p>
+      <w:pPr>
+        <w:numPr>
+          <w:ilvl w:val="0"/>
+          <w:numId w:val="7"/>
+        </w:numPr>
+        <w:spacing w:after="0" w:before="0" w:line="240" w:lineRule="auto"/>
+        <w:ind w:left="360" w:hanging="360"/>
+        <w:contextualSpacing w:val="1"/>
+        <w:rPr>
+          <w:u w:val="none"/>
+        </w:rPr>
+      </w:pPr>
+      <w:r>
+        <w:rPr>
+          <w:rtl w:val="0"/>
+        </w:rPr>
+        <w:t xml:space="preserve">Кассиром </w:t>
+      </w:r>
+    </w:p>
+    <w:p>
+      <w:pPr>
+        <w:numPr>
+          <w:ilvl w:val="0"/>
+          <w:numId w:val="7"/>
+        </w:numPr>
+        <w:spacing w:after="0" w:before="0" w:line="240" w:lineRule="auto"/>
+        <w:ind w:left="360" w:hanging="360"/>
+        <w:contextualSpacing w:val="1"/>
+        <w:rPr>
+          <w:u w:val="none"/>
+        </w:rPr>
+      </w:pPr>
+      <w:r>
+        <w:rPr>
+          <w:rtl w:val="0"/>
+        </w:rPr>
+        <w:t xml:space="preserve">Официантом</w:t>
+      </w:r>
+    </w:p>
+    <w:p>
+      <w:pPr>
+        <w:contextualSpacing w:val="0"/>
+      </w:pPr>
+      <w:r>
+        <w:rPr>
+          <w:rtl w:val="0"/>
+        </w:rPr>
+      </w:r>
+    </w:p>
+    <w:p>
+      <w:pPr>
+        <w:contextualSpacing w:val="0"/>
+      </w:pPr>
+      <w:r>
+        <w:rPr>
+          <w:rtl w:val="0"/>
+        </w:rPr>
+        <w:t xml:space="preserve">Система состоит из:</w:t>
+      </w:r>
+    </w:p>
+    <w:p>
+      <w:pPr>
+        <w:numPr>
+          <w:ilvl w:val="0"/>
+          <w:numId w:val="6"/>
+        </w:numPr>
+        <w:spacing w:after="0" w:before="0" w:line="240" w:lineRule="auto"/>
+        <w:ind w:left="360" w:hanging="360"/>
+        <w:contextualSpacing w:val="1"/>
+        <w:rPr>
+          <w:b w:val="0"/>
+          <w:sz w:val="24"/>
+          <w:szCs w:val="24"/>
+        </w:rPr>
+      </w:pPr>
+      <w:r>
+        <w:rPr>
+          <w:rFonts w:ascii="Calibri" w:cs="Calibri" w:eastAsia="Calibri" w:hAnsi="Calibri"/>
+          <w:b w:val="0"/>
+          <w:sz w:val="24"/>
+          <w:szCs w:val="24"/>
+          <w:rtl w:val="0"/>
+        </w:rPr>
+        <w:t xml:space="preserve">Сервера </w:t>
+      </w:r>
+      <w:r>
+        <w:rPr>
+          <w:rFonts w:ascii="Calibri" w:cs="Calibri" w:eastAsia="Calibri" w:hAnsi="Calibri"/>
+          <w:sz w:val="24"/>
+          <w:szCs w:val="24"/>
+          <w:rtl w:val="0"/>
+        </w:rPr>
+        <w:t xml:space="preserve">platius</w:t>
+      </w:r>
+      <w:r>
+        <w:rPr>
+          <w:rtl w:val="0"/>
+        </w:rPr>
+      </w:r>
+    </w:p>
+    <w:p>
+      <w:pPr>
+        <w:numPr>
+          <w:ilvl w:val="0"/>
+          <w:numId w:val="6"/>
+        </w:numPr>
+        <w:spacing w:after="0" w:before="0" w:line="240" w:lineRule="auto"/>
+        <w:ind w:left="360" w:hanging="360"/>
+        <w:contextualSpacing w:val="1"/>
+        <w:rPr/>
+      </w:pPr>
+      <w:r>
+        <w:rPr>
+          <w:rFonts w:ascii="Calibri" w:cs="Calibri" w:eastAsia="Calibri" w:hAnsi="Calibri"/>
+          <w:b w:val="0"/>
+          <w:sz w:val="24"/>
+          <w:szCs w:val="24"/>
+          <w:rtl w:val="0"/>
+        </w:rPr>
+        <w:t xml:space="preserve">Локального модуля </w:t>
+      </w:r>
+      <w:r>
+        <w:rPr>
+          <w:rFonts w:ascii="Calibri" w:cs="Calibri" w:eastAsia="Calibri" w:hAnsi="Calibri"/>
+          <w:sz w:val="24"/>
+          <w:szCs w:val="24"/>
+          <w:rtl w:val="0"/>
+        </w:rPr>
+        <w:t xml:space="preserve">platius</w:t>
+      </w:r>
+      <w:r>
+        <w:rPr>
+          <w:rFonts w:ascii="Calibri" w:cs="Calibri" w:eastAsia="Calibri" w:hAnsi="Calibri"/>
+          <w:b w:val="0"/>
+          <w:sz w:val="24"/>
+          <w:szCs w:val="24"/>
+          <w:rtl w:val="0"/>
+        </w:rPr>
+        <w:t xml:space="preserve">, устанавливаемого на кассу</w:t>
+      </w:r>
+      <w:r>
+        <w:rPr>
+          <w:rtl w:val="0"/>
+        </w:rPr>
+      </w:r>
+    </w:p>
+    <w:p>
+      <w:pPr>
+        <w:numPr>
+          <w:ilvl w:val="0"/>
+          <w:numId w:val="6"/>
+        </w:numPr>
+        <w:spacing w:after="0" w:before="0" w:line="240" w:lineRule="auto"/>
+        <w:ind w:left="360" w:hanging="360"/>
+        <w:contextualSpacing w:val="1"/>
+        <w:rPr>
+          <w:u w:val="none"/>
+        </w:rPr>
+      </w:pPr>
+      <w:r>
+        <w:rPr>
+          <w:rtl w:val="0"/>
+        </w:rPr>
+        <w:t xml:space="preserve">Опционального, локального для заведения (точки продаж) модуля-агрегатора (POS-сервер)</w:t>
+      </w:r>
+    </w:p>
+    <w:p>
+      <w:pPr>
+        <w:numPr>
+          <w:ilvl w:val="0"/>
+          <w:numId w:val="6"/>
+        </w:numPr>
+        <w:spacing w:after="0" w:before="0" w:line="240" w:lineRule="auto"/>
+        <w:ind w:left="360" w:hanging="360"/>
+        <w:contextualSpacing w:val="1"/>
+        <w:rPr/>
+      </w:pPr>
+      <w:r>
+        <w:rPr>
+          <w:rFonts w:ascii="Calibri" w:cs="Calibri" w:eastAsia="Calibri" w:hAnsi="Calibri"/>
+          <w:b w:val="0"/>
+          <w:sz w:val="24"/>
+          <w:szCs w:val="24"/>
+          <w:rtl w:val="0"/>
+        </w:rPr>
+        <w:t xml:space="preserve">Кассового </w:t>
+      </w:r>
+      <w:r>
+        <w:rPr>
+          <w:rFonts w:ascii="Calibri" w:cs="Calibri" w:eastAsia="Calibri" w:hAnsi="Calibri"/>
+          <w:b w:val="0"/>
+          <w:sz w:val="24"/>
+          <w:szCs w:val="24"/>
           <w:rtl w:val="0"/>
         </w:rPr>
         <w:t xml:space="preserve">ПО</w:t>
@@ -2277,12 +2295,56 @@
         <w:rPr>
           <w:rtl w:val="0"/>
         </w:rPr>
-        <w:t xml:space="preserve"> с системой platius идет по защищенному протоколу https (порт 443) через сеть Интернет.</w:t>
-      </w:r>
-      <w:r>
-        <w:rPr>
-          <w:rtl w:val="0"/>
-        </w:rPr>
+        <w:t xml:space="preserve"> с системой platius осуществляется по защищенному протоколу https (порт 443).</w:t>
+      </w:r>
+      <w:r>
+        <w:rPr>
+          <w:rtl w:val="0"/>
+        </w:rPr>
+        <w:t xml:space="preserve"> Адрес главного сервера: </w:t>
+      </w:r>
+      <w:hyperlink r:id="rId6">
+        <w:r>
+          <w:rPr>
+            <w:color w:val="1155cc"/>
+            <w:u w:val="single"/>
+            <w:rtl w:val="0"/>
+          </w:rPr>
+          <w:t xml:space="preserve">https://api.platius.ru/</w:t>
+        </w:r>
+      </w:hyperlink>
+      <w:r>
+        <w:rPr>
+          <w:rtl w:val="0"/>
+        </w:rPr>
+        <w:t xml:space="preserve"> </w:t>
+      </w:r>
+    </w:p>
+    <w:p>
+      <w:pPr>
+        <w:contextualSpacing w:val="0"/>
+      </w:pPr>
+      <w:r>
+        <w:rPr>
+          <w:rtl w:val="0"/>
+        </w:rPr>
+        <w:t xml:space="preserve">В тестовом режиме используется http-подключение без шифрования. Адрес тестового сервера:</w:t>
+      </w:r>
+      <w:hyperlink r:id="rId7">
+        <w:r>
+          <w:rPr>
+            <w:color w:val="1155cc"/>
+            <w:u w:val="single"/>
+            <w:rtl w:val="0"/>
+          </w:rPr>
+          <w:t xml:space="preserve">http://www4.platius.ru:9010/</w:t>
+        </w:r>
+      </w:hyperlink>
+      <w:r>
+        <w:rPr>
+          <w:rtl w:val="0"/>
+        </w:rPr>
+        <w:t xml:space="preserve"> </w:t>
       </w:r>
     </w:p>
     <w:p>
@@ -2322,6 +2384,7 @@
       <w:r>
         <w:rPr>
           <w:sz w:val="28"/>
+          <w:szCs w:val="28"/>
           <w:rtl w:val="0"/>
         </w:rPr>
         <w:t xml:space="preserve">интеграции</w:t>
@@ -2384,16 +2447,16 @@
           <wp:inline distB="114300" distT="114300" distL="114300" distR="114300">
             <wp:extent cx="6153150" cy="4114800"/>
             <wp:effectExtent b="0" l="0" r="0" t="0"/>
-            <wp:docPr id="4" name="image07.png"/>
+            <wp:docPr id="2" name="image05.png"/>
             <a:graphic>
               <a:graphicData uri="http://schemas.openxmlformats.org/drawingml/2006/picture">
                 <pic:pic>
                   <pic:nvPicPr>
-                    <pic:cNvPr id="0" name="image07.png"/>
+                    <pic:cNvPr id="0" name="image05.png"/>
                     <pic:cNvPicPr preferRelativeResize="0"/>
                   </pic:nvPicPr>
                   <pic:blipFill>
-                    <a:blip r:embed="rId6"/>
+                    <a:blip r:embed="rId8"/>
                     <a:srcRect b="0" l="0" r="0" t="0"/>
                     <a:stretch>
                       <a:fillRect/>
@@ -2456,7 +2519,7 @@
                     <pic:cNvPicPr preferRelativeResize="0"/>
                   </pic:nvPicPr>
                   <pic:blipFill>
-                    <a:blip r:embed="rId7"/>
+                    <a:blip r:embed="rId9"/>
                     <a:srcRect b="0" l="0" r="0" t="0"/>
                     <a:stretch>
                       <a:fillRect/>
@@ -2552,7 +2615,7 @@
       <w:pPr>
         <w:numPr>
           <w:ilvl w:val="0"/>
-          <w:numId w:val="14"/>
+          <w:numId w:val="8"/>
         </w:numPr>
         <w:spacing w:after="0" w:before="0" w:line="240" w:lineRule="auto"/>
         <w:ind w:left="360" w:hanging="360"/>
@@ -2572,7 +2635,7 @@
       <w:pPr>
         <w:numPr>
           <w:ilvl w:val="0"/>
-          <w:numId w:val="14"/>
+          <w:numId w:val="8"/>
         </w:numPr>
         <w:spacing w:after="0" w:before="0" w:line="240" w:lineRule="auto"/>
         <w:ind w:left="360" w:hanging="360"/>
@@ -2592,7 +2655,7 @@
       <w:pPr>
         <w:numPr>
           <w:ilvl w:val="0"/>
-          <w:numId w:val="14"/>
+          <w:numId w:val="8"/>
         </w:numPr>
         <w:spacing w:after="0" w:before="0" w:line="240" w:lineRule="auto"/>
         <w:ind w:left="360" w:hanging="360"/>
@@ -2612,7 +2675,7 @@
       <w:pPr>
         <w:numPr>
           <w:ilvl w:val="0"/>
-          <w:numId w:val="14"/>
+          <w:numId w:val="8"/>
         </w:numPr>
         <w:spacing w:after="0" w:before="0" w:line="240" w:lineRule="auto"/>
         <w:ind w:left="360" w:hanging="360"/>
@@ -2632,7 +2695,7 @@
       <w:pPr>
         <w:numPr>
           <w:ilvl w:val="0"/>
-          <w:numId w:val="14"/>
+          <w:numId w:val="8"/>
         </w:numPr>
         <w:spacing w:after="0" w:before="0" w:line="240" w:lineRule="auto"/>
         <w:ind w:left="360" w:hanging="360"/>
@@ -2652,7 +2715,7 @@
       <w:pPr>
         <w:numPr>
           <w:ilvl w:val="0"/>
-          <w:numId w:val="14"/>
+          <w:numId w:val="8"/>
         </w:numPr>
         <w:spacing w:after="0" w:before="0" w:line="240" w:lineRule="auto"/>
         <w:ind w:left="360" w:hanging="360"/>
@@ -2880,16 +2943,16 @@
           <wp:inline distB="114300" distT="114300" distL="114300" distR="114300">
             <wp:extent cx="6153150" cy="4686300"/>
             <wp:effectExtent b="0" l="0" r="0" t="0"/>
-            <wp:docPr descr="Client State Machine.png" id="3" name="image06.png"/>
+            <wp:docPr descr="Client State Machine.png" id="4" name="image07.png"/>
             <a:graphic>
               <a:graphicData uri="http://schemas.openxmlformats.org/drawingml/2006/picture">
                 <pic:pic>
                   <pic:nvPicPr>
-                    <pic:cNvPr descr="Client State Machine.png" id="0" name="image06.png"/>
+                    <pic:cNvPr descr="Client State Machine.png" id="0" name="image07.png"/>
                     <pic:cNvPicPr preferRelativeResize="0"/>
                   </pic:nvPicPr>
                   <pic:blipFill>
-                    <a:blip r:embed="rId8"/>
+                    <a:blip r:embed="rId10"/>
                     <a:srcRect b="0" l="0" r="0" t="0"/>
                     <a:stretch>
                       <a:fillRect/>
@@ -2984,6 +3047,7 @@
               <w:rPr>
                 <w:rFonts w:ascii="Arial" w:cs="Arial" w:eastAsia="Arial" w:hAnsi="Arial"/>
                 <w:sz w:val="18"/>
+                <w:szCs w:val="18"/>
                 <w:rtl w:val="0"/>
               </w:rPr>
               <w:t xml:space="preserve">            // Задаем параметры, с которыми будет работать клиентская библиотека </w:t>
@@ -2991,6 +3055,7 @@
             <w:r>
               <w:rPr>
                 <w:sz w:val="18"/>
+                <w:szCs w:val="18"/>
                 <w:rtl w:val="0"/>
               </w:rPr>
               <w:t xml:space="preserve">platius</w:t>
@@ -3009,6 +3074,7 @@
               <w:rPr>
                 <w:rFonts w:ascii="Arial" w:cs="Arial" w:eastAsia="Arial" w:hAnsi="Arial"/>
                 <w:sz w:val="18"/>
+                <w:szCs w:val="18"/>
                 <w:rtl w:val="0"/>
               </w:rPr>
               <w:t xml:space="preserve">            var startupParams = new StartupParams</w:t>
@@ -3022,6 +3088,7 @@
               <w:rPr>
                 <w:rFonts w:ascii="Arial" w:cs="Arial" w:eastAsia="Arial" w:hAnsi="Arial"/>
                 <w:sz w:val="18"/>
+                <w:szCs w:val="18"/>
                 <w:rtl w:val="0"/>
               </w:rPr>
               <w:t xml:space="preserve">            {</w:t>
@@ -3035,6 +3102,7 @@
               <w:rPr>
                 <w:rFonts w:ascii="Arial" w:cs="Arial" w:eastAsia="Arial" w:hAnsi="Arial"/>
                 <w:sz w:val="18"/>
+                <w:szCs w:val="18"/>
                 <w:rtl w:val="0"/>
               </w:rPr>
               <w:t xml:space="preserve">                Host = "</w:t>
@@ -3042,6 +3110,7 @@
             <w:r>
               <w:rPr>
                 <w:sz w:val="18"/>
+                <w:szCs w:val="18"/>
                 <w:rtl w:val="0"/>
               </w:rPr>
               <w:t xml:space="preserve">platius</w:t>
@@ -3050,6 +3119,7 @@
               <w:rPr>
                 <w:rFonts w:ascii="Arial" w:cs="Arial" w:eastAsia="Arial" w:hAnsi="Arial"/>
                 <w:sz w:val="18"/>
+                <w:szCs w:val="18"/>
                 <w:rtl w:val="0"/>
               </w:rPr>
               <w:t xml:space="preserve">",</w:t>
@@ -3063,6 +3133,7 @@
               <w:rPr>
                 <w:rFonts w:ascii="Arial" w:cs="Arial" w:eastAsia="Arial" w:hAnsi="Arial"/>
                 <w:sz w:val="18"/>
+                <w:szCs w:val="18"/>
                 <w:rtl w:val="0"/>
               </w:rPr>
               <w:t xml:space="preserve">                Login = "0001",</w:t>
@@ -3076,6 +3147,7 @@
               <w:rPr>
                 <w:rFonts w:ascii="Arial" w:cs="Arial" w:eastAsia="Arial" w:hAnsi="Arial"/>
                 <w:sz w:val="18"/>
+                <w:szCs w:val="18"/>
                 <w:rtl w:val="0"/>
               </w:rPr>
               <w:t xml:space="preserve">                Password = "qwerty",</w:t>
@@ -3089,6 +3161,7 @@
               <w:rPr>
                 <w:rFonts w:ascii="Arial" w:cs="Arial" w:eastAsia="Arial" w:hAnsi="Arial"/>
                 <w:sz w:val="18"/>
+                <w:szCs w:val="18"/>
                 <w:rtl w:val="0"/>
               </w:rPr>
               <w:t xml:space="preserve">                TerminalId = "POS-1",</w:t>
@@ -3102,6 +3175,7 @@
               <w:rPr>
                 <w:rFonts w:ascii="Arial" w:cs="Arial" w:eastAsia="Arial" w:hAnsi="Arial"/>
                 <w:sz w:val="18"/>
+                <w:szCs w:val="18"/>
                 <w:rtl w:val="0"/>
               </w:rPr>
               <w:t xml:space="preserve">                SyncCallTimeoutSec = 15, </w:t>
@@ -3115,6 +3189,7 @@
               <w:rPr>
                 <w:rFonts w:ascii="Arial" w:cs="Arial" w:eastAsia="Arial" w:hAnsi="Arial"/>
                 <w:sz w:val="18"/>
+                <w:szCs w:val="18"/>
                 <w:rtl w:val="0"/>
               </w:rPr>
               <w:t xml:space="preserve">                AsyncCallWaitTimeoutSec = 3,</w:t>
@@ -3128,6 +3203,7 @@
               <w:rPr>
                 <w:rFonts w:ascii="Arial" w:cs="Arial" w:eastAsia="Arial" w:hAnsi="Arial"/>
                 <w:sz w:val="18"/>
+                <w:szCs w:val="18"/>
                 <w:rtl w:val="0"/>
               </w:rPr>
               <w:t xml:space="preserve">                Locale = "ru-Ru",</w:t>
@@ -3141,6 +3217,7 @@
               <w:rPr>
                 <w:rFonts w:ascii="Arial" w:cs="Arial" w:eastAsia="Arial" w:hAnsi="Arial"/>
                 <w:sz w:val="18"/>
+                <w:szCs w:val="18"/>
                 <w:rtl w:val="0"/>
               </w:rPr>
               <w:t xml:space="preserve">                UseCompression = true,</w:t>
@@ -3154,6 +3231,7 @@
               <w:rPr>
                 <w:rFonts w:ascii="Arial" w:cs="Arial" w:eastAsia="Arial" w:hAnsi="Arial"/>
                 <w:sz w:val="18"/>
+                <w:szCs w:val="18"/>
                 <w:rtl w:val="0"/>
               </w:rPr>
               <w:t xml:space="preserve">                PosInfo = "POS system, ver.1.0.0 build at 2014.10.14"</w:t>
@@ -3167,6 +3245,7 @@
               <w:rPr>
                 <w:rFonts w:ascii="Arial" w:cs="Arial" w:eastAsia="Arial" w:hAnsi="Arial"/>
                 <w:sz w:val="18"/>
+                <w:szCs w:val="18"/>
                 <w:rtl w:val="0"/>
               </w:rPr>
               <w:t xml:space="preserve">            };</w:t>
@@ -3190,6 +3269,7 @@
               <w:rPr>
                 <w:rFonts w:ascii="Arial" w:cs="Arial" w:eastAsia="Arial" w:hAnsi="Arial"/>
                 <w:sz w:val="18"/>
+                <w:szCs w:val="18"/>
                 <w:rtl w:val="0"/>
               </w:rPr>
               <w:t xml:space="preserve">            // Создаем экземпляр клиента, подходящий нам по бизнес-процессу</w:t>
@@ -3203,6 +3283,7 @@
               <w:rPr>
                 <w:rFonts w:ascii="Arial" w:cs="Arial" w:eastAsia="Arial" w:hAnsi="Arial"/>
                 <w:sz w:val="18"/>
+                <w:szCs w:val="18"/>
                 <w:rtl w:val="0"/>
               </w:rPr>
               <w:t xml:space="preserve">            var api = </w:t>
@@ -3210,6 +3291,7 @@
             <w:r>
               <w:rPr>
                 <w:sz w:val="18"/>
+                <w:szCs w:val="18"/>
                 <w:rtl w:val="0"/>
               </w:rPr>
               <w:t xml:space="preserve">Platius</w:t>
@@ -3218,6 +3300,7 @@
               <w:rPr>
                 <w:rFonts w:ascii="Arial" w:cs="Arial" w:eastAsia="Arial" w:hAnsi="Arial"/>
                 <w:sz w:val="18"/>
+                <w:szCs w:val="18"/>
                 <w:rtl w:val="0"/>
               </w:rPr>
               <w:t xml:space="preserve">Fiiacade.Create</w:t>
@@ -3225,6 +3308,7 @@
             <w:r>
               <w:rPr>
                 <w:sz w:val="18"/>
+                <w:szCs w:val="18"/>
                 <w:rtl w:val="0"/>
               </w:rPr>
               <w:t xml:space="preserve">Workflow</w:t>
@@ -3233,6 +3317,7 @@
               <w:rPr>
                 <w:rFonts w:ascii="Arial" w:cs="Arial" w:eastAsia="Arial" w:hAnsi="Arial"/>
                 <w:sz w:val="18"/>
+                <w:szCs w:val="18"/>
                 <w:rtl w:val="0"/>
               </w:rPr>
               <w:t xml:space="preserve">(startupParams);</w:t>
@@ -3256,6 +3341,7 @@
               <w:rPr>
                 <w:rFonts w:ascii="Arial" w:cs="Arial" w:eastAsia="Arial" w:hAnsi="Arial"/>
                 <w:sz w:val="18"/>
+                <w:szCs w:val="18"/>
                 <w:rtl w:val="0"/>
               </w:rPr>
               <w:t xml:space="preserve">            // Создаем заказ с двумя элементами</w:t>
@@ -3269,6 +3355,7 @@
               <w:rPr>
                 <w:rFonts w:ascii="Arial" w:cs="Arial" w:eastAsia="Arial" w:hAnsi="Arial"/>
                 <w:sz w:val="18"/>
+                <w:szCs w:val="18"/>
                 <w:rtl w:val="0"/>
               </w:rPr>
               <w:t xml:space="preserve">            var item1 = new OrderItem</w:t>
@@ -3282,6 +3369,7 @@
               <w:rPr>
                 <w:rFonts w:ascii="Arial" w:cs="Arial" w:eastAsia="Arial" w:hAnsi="Arial"/>
                 <w:sz w:val="18"/>
+                <w:szCs w:val="18"/>
                 <w:rtl w:val="0"/>
               </w:rPr>
               <w:t xml:space="preserve">            {</w:t>
@@ -3295,6 +3383,7 @@
               <w:rPr>
                 <w:rFonts w:ascii="Arial" w:cs="Arial" w:eastAsia="Arial" w:hAnsi="Arial"/>
                 <w:sz w:val="18"/>
+                <w:szCs w:val="18"/>
                 <w:rtl w:val="0"/>
               </w:rPr>
               <w:t xml:space="preserve">                ProductCode = "100100", </w:t>
@@ -3308,6 +3397,7 @@
               <w:rPr>
                 <w:rFonts w:ascii="Arial" w:cs="Arial" w:eastAsia="Arial" w:hAnsi="Arial"/>
                 <w:sz w:val="18"/>
+                <w:szCs w:val="18"/>
                 <w:rtl w:val="0"/>
               </w:rPr>
               <w:t xml:space="preserve">                ProductName = "Портвейн 777", </w:t>
@@ -3321,6 +3411,7 @@
               <w:rPr>
                 <w:rFonts w:ascii="Arial" w:cs="Arial" w:eastAsia="Arial" w:hAnsi="Arial"/>
                 <w:sz w:val="18"/>
+                <w:szCs w:val="18"/>
                 <w:rtl w:val="0"/>
               </w:rPr>
               <w:t xml:space="preserve">                Amount = 1, </w:t>
@@ -3334,6 +3425,7 @@
               <w:rPr>
                 <w:rFonts w:ascii="Arial" w:cs="Arial" w:eastAsia="Arial" w:hAnsi="Arial"/>
                 <w:sz w:val="18"/>
+                <w:szCs w:val="18"/>
                 <w:rtl w:val="0"/>
               </w:rPr>
               <w:t xml:space="preserve">                FixedPrice = 600,</w:t>
@@ -3347,6 +3439,7 @@
               <w:rPr>
                 <w:rFonts w:ascii="Arial" w:cs="Arial" w:eastAsia="Arial" w:hAnsi="Arial"/>
                 <w:sz w:val="18"/>
+                <w:szCs w:val="18"/>
                 <w:rtl w:val="0"/>
               </w:rPr>
               <w:t xml:space="preserve">                Sum = 600,</w:t>
@@ -3360,6 +3453,7 @@
               <w:rPr>
                 <w:rFonts w:ascii="Arial" w:cs="Arial" w:eastAsia="Arial" w:hAnsi="Arial"/>
                 <w:sz w:val="18"/>
+                <w:szCs w:val="18"/>
                 <w:rtl w:val="0"/>
               </w:rPr>
               <w:t xml:space="preserve">                SumAfterDiscount = 600</w:t>
@@ -3373,6 +3467,7 @@
               <w:rPr>
                 <w:rFonts w:ascii="Arial" w:cs="Arial" w:eastAsia="Arial" w:hAnsi="Arial"/>
                 <w:sz w:val="18"/>
+                <w:szCs w:val="18"/>
                 <w:rtl w:val="0"/>
               </w:rPr>
               <w:t xml:space="preserve">            };</w:t>
@@ -3386,6 +3481,7 @@
               <w:rPr>
                 <w:rFonts w:ascii="Arial" w:cs="Arial" w:eastAsia="Arial" w:hAnsi="Arial"/>
                 <w:sz w:val="18"/>
+                <w:szCs w:val="18"/>
                 <w:rtl w:val="0"/>
               </w:rPr>
               <w:t xml:space="preserve">            var item2 = new OrderItem</w:t>
@@ -3399,6 +3495,7 @@
               <w:rPr>
                 <w:rFonts w:ascii="Arial" w:cs="Arial" w:eastAsia="Arial" w:hAnsi="Arial"/>
                 <w:sz w:val="18"/>
+                <w:szCs w:val="18"/>
                 <w:rtl w:val="0"/>
               </w:rPr>
               <w:t xml:space="preserve">            {</w:t>
@@ -3412,6 +3509,7 @@
               <w:rPr>
                 <w:rFonts w:ascii="Arial" w:cs="Arial" w:eastAsia="Arial" w:hAnsi="Arial"/>
                 <w:sz w:val="18"/>
+                <w:szCs w:val="18"/>
                 <w:rtl w:val="0"/>
               </w:rPr>
               <w:t xml:space="preserve">                ProductCode = "200100", </w:t>
@@ -3425,6 +3523,7 @@
               <w:rPr>
                 <w:rFonts w:ascii="Arial" w:cs="Arial" w:eastAsia="Arial" w:hAnsi="Arial"/>
                 <w:sz w:val="18"/>
+                <w:szCs w:val="18"/>
                 <w:rtl w:val="0"/>
               </w:rPr>
               <w:t xml:space="preserve">                ProductName = "Огурцы свежие", </w:t>
@@ -3438,6 +3537,7 @@
               <w:rPr>
                 <w:rFonts w:ascii="Arial" w:cs="Arial" w:eastAsia="Arial" w:hAnsi="Arial"/>
                 <w:sz w:val="18"/>
+                <w:szCs w:val="18"/>
                 <w:rtl w:val="0"/>
               </w:rPr>
               <w:t xml:space="preserve">                Amount = 0.53, </w:t>
@@ -3451,6 +3551,7 @@
               <w:rPr>
                 <w:rFonts w:ascii="Arial" w:cs="Arial" w:eastAsia="Arial" w:hAnsi="Arial"/>
                 <w:sz w:val="18"/>
+                <w:szCs w:val="18"/>
                 <w:rtl w:val="0"/>
               </w:rPr>
               <w:t xml:space="preserve">                FixedPrice = 40,</w:t>
@@ -3464,6 +3565,7 @@
               <w:rPr>
                 <w:rFonts w:ascii="Arial" w:cs="Arial" w:eastAsia="Arial" w:hAnsi="Arial"/>
                 <w:sz w:val="18"/>
+                <w:szCs w:val="18"/>
                 <w:rtl w:val="0"/>
               </w:rPr>
               <w:t xml:space="preserve">                Sum = 21.2m,</w:t>
@@ -3477,6 +3579,7 @@
               <w:rPr>
                 <w:rFonts w:ascii="Arial" w:cs="Arial" w:eastAsia="Arial" w:hAnsi="Arial"/>
                 <w:sz w:val="18"/>
+                <w:szCs w:val="18"/>
                 <w:rtl w:val="0"/>
               </w:rPr>
               <w:t xml:space="preserve">                // в магазине действует локальная скидка 50% на овощи</w:t>
@@ -3490,6 +3593,7 @@
               <w:rPr>
                 <w:rFonts w:ascii="Arial" w:cs="Arial" w:eastAsia="Arial" w:hAnsi="Arial"/>
                 <w:sz w:val="18"/>
+                <w:szCs w:val="18"/>
                 <w:rtl w:val="0"/>
               </w:rPr>
               <w:t xml:space="preserve">                SumAfterDiscount = 10.6m </w:t>
@@ -3503,6 +3607,7 @@
               <w:rPr>
                 <w:rFonts w:ascii="Arial" w:cs="Arial" w:eastAsia="Arial" w:hAnsi="Arial"/>
                 <w:sz w:val="18"/>
+                <w:szCs w:val="18"/>
                 <w:rtl w:val="0"/>
               </w:rPr>
               <w:t xml:space="preserve">            };</w:t>
@@ -3516,6 +3621,7 @@
               <w:rPr>
                 <w:rFonts w:ascii="Arial" w:cs="Arial" w:eastAsia="Arial" w:hAnsi="Arial"/>
                 <w:sz w:val="18"/>
+                <w:szCs w:val="18"/>
                 <w:rtl w:val="0"/>
               </w:rPr>
               <w:t xml:space="preserve">            var order = new Order</w:t>
@@ -3529,6 +3635,7 @@
               <w:rPr>
                 <w:rFonts w:ascii="Arial" w:cs="Arial" w:eastAsia="Arial" w:hAnsi="Arial"/>
                 <w:sz w:val="18"/>
+                <w:szCs w:val="18"/>
                 <w:rtl w:val="0"/>
               </w:rPr>
               <w:t xml:space="preserve">            {</w:t>
@@ -3542,6 +3649,7 @@
               <w:rPr>
                 <w:rFonts w:ascii="Arial" w:cs="Arial" w:eastAsia="Arial" w:hAnsi="Arial"/>
                 <w:sz w:val="18"/>
+                <w:szCs w:val="18"/>
                 <w:rtl w:val="0"/>
               </w:rPr>
               <w:t xml:space="preserve">                Id = Guid.NewGuid(), </w:t>
@@ -3555,6 +3663,7 @@
               <w:rPr>
                 <w:rFonts w:ascii="Arial" w:cs="Arial" w:eastAsia="Arial" w:hAnsi="Arial"/>
                 <w:sz w:val="18"/>
+                <w:szCs w:val="18"/>
                 <w:rtl w:val="0"/>
               </w:rPr>
               <w:t xml:space="preserve">                Number = "444", </w:t>
@@ -3568,6 +3677,7 @@
               <w:rPr>
                 <w:rFonts w:ascii="Arial" w:cs="Arial" w:eastAsia="Arial" w:hAnsi="Arial"/>
                 <w:sz w:val="18"/>
+                <w:szCs w:val="18"/>
                 <w:rtl w:val="0"/>
               </w:rPr>
               <w:t xml:space="preserve">                Sum = item1.Sum + item2.Sum,</w:t>
@@ -3581,6 +3691,7 @@
               <w:rPr>
                 <w:rFonts w:ascii="Arial" w:cs="Arial" w:eastAsia="Arial" w:hAnsi="Arial"/>
                 <w:sz w:val="18"/>
+                <w:szCs w:val="18"/>
                 <w:rtl w:val="0"/>
               </w:rPr>
               <w:t xml:space="preserve">                SumAfterDiscount = item1.SumAfterDiscount + item2.SumAfterDiscount,</w:t>
@@ -3594,6 +3705,7 @@
               <w:rPr>
                 <w:rFonts w:ascii="Arial" w:cs="Arial" w:eastAsia="Arial" w:hAnsi="Arial"/>
                 <w:sz w:val="18"/>
+                <w:szCs w:val="18"/>
                 <w:rtl w:val="0"/>
               </w:rPr>
               <w:t xml:space="preserve">                Items = new[] { item1, item2 }</w:t>
@@ -3607,6 +3719,7 @@
               <w:rPr>
                 <w:rFonts w:ascii="Arial" w:cs="Arial" w:eastAsia="Arial" w:hAnsi="Arial"/>
                 <w:sz w:val="18"/>
+                <w:szCs w:val="18"/>
                 <w:rtl w:val="0"/>
               </w:rPr>
               <w:t xml:space="preserve">            };</w:t>
@@ -3630,6 +3743,7 @@
               <w:rPr>
                 <w:rFonts w:ascii="Arial" w:cs="Arial" w:eastAsia="Arial" w:hAnsi="Arial"/>
                 <w:sz w:val="18"/>
+                <w:szCs w:val="18"/>
                 <w:rtl w:val="0"/>
               </w:rPr>
               <w:t xml:space="preserve">            // Установим ограничения: спиртные напитки нельзя оплачивать бонусами </w:t>
@@ -3643,6 +3757,7 @@
               <w:rPr>
                 <w:rFonts w:ascii="Arial" w:cs="Arial" w:eastAsia="Arial" w:hAnsi="Arial"/>
                 <w:sz w:val="18"/>
+                <w:szCs w:val="18"/>
                 <w:rtl w:val="0"/>
               </w:rPr>
               <w:t xml:space="preserve">            // + минимальная цена портвейна 500р</w:t>
@@ -3656,6 +3771,7 @@
               <w:rPr>
                 <w:rFonts w:ascii="Arial" w:cs="Arial" w:eastAsia="Arial" w:hAnsi="Arial"/>
                 <w:sz w:val="18"/>
+                <w:szCs w:val="18"/>
                 <w:rtl w:val="0"/>
               </w:rPr>
               <w:t xml:space="preserve">            var productLimit = new ProductLimit</w:t>
@@ -3669,6 +3785,7 @@
               <w:rPr>
                 <w:rFonts w:ascii="Arial" w:cs="Arial" w:eastAsia="Arial" w:hAnsi="Arial"/>
                 <w:sz w:val="18"/>
+                <w:szCs w:val="18"/>
                 <w:rtl w:val="0"/>
               </w:rPr>
               <w:t xml:space="preserve">            {</w:t>
@@ -3682,6 +3799,7 @@
               <w:rPr>
                 <w:rFonts w:ascii="Arial" w:cs="Arial" w:eastAsia="Arial" w:hAnsi="Arial"/>
                 <w:sz w:val="18"/>
+                <w:szCs w:val="18"/>
                 <w:rtl w:val="0"/>
               </w:rPr>
               <w:t xml:space="preserve">                ProductCode = "100100", </w:t>
@@ -3695,6 +3813,7 @@
               <w:rPr>
                 <w:rFonts w:ascii="Arial" w:cs="Arial" w:eastAsia="Arial" w:hAnsi="Arial"/>
                 <w:sz w:val="18"/>
+                <w:szCs w:val="18"/>
                 <w:rtl w:val="0"/>
               </w:rPr>
               <w:t xml:space="preserve">                </w:t>
@@ -3702,6 +3821,7 @@
             <w:r>
               <w:rPr>
                 <w:sz w:val="18"/>
+                <w:szCs w:val="18"/>
                 <w:rtl w:val="0"/>
               </w:rPr>
               <w:t xml:space="preserve">MaxDiscount</w:t>
@@ -3710,6 +3830,7 @@
               <w:rPr>
                 <w:rFonts w:ascii="Arial" w:cs="Arial" w:eastAsia="Arial" w:hAnsi="Arial"/>
                 <w:sz w:val="18"/>
+                <w:szCs w:val="18"/>
                 <w:rtl w:val="0"/>
               </w:rPr>
               <w:t xml:space="preserve">= </w:t>
@@ -3717,6 +3838,7 @@
             <w:r>
               <w:rPr>
                 <w:sz w:val="18"/>
+                <w:szCs w:val="18"/>
                 <w:rtl w:val="0"/>
               </w:rPr>
               <w:t xml:space="preserve">100m</w:t>
@@ -3725,6 +3847,7 @@
               <w:rPr>
                 <w:rFonts w:ascii="Arial" w:cs="Arial" w:eastAsia="Arial" w:hAnsi="Arial"/>
                 <w:sz w:val="18"/>
+                <w:szCs w:val="18"/>
                 <w:rtl w:val="0"/>
               </w:rPr>
               <w:t xml:space="preserve">, // касса учтет это при обработке запроса на доступные лимиты оплат</w:t>
@@ -3738,6 +3861,7 @@
               <w:rPr>
                 <w:rFonts w:ascii="Arial" w:cs="Arial" w:eastAsia="Arial" w:hAnsi="Arial"/>
                 <w:sz w:val="18"/>
+                <w:szCs w:val="18"/>
                 <w:rtl w:val="0"/>
               </w:rPr>
               <w:t xml:space="preserve">                </w:t>
@@ -3745,6 +3869,7 @@
             <w:r>
               <w:rPr>
                 <w:sz w:val="18"/>
+                <w:szCs w:val="18"/>
                 <w:rtl w:val="0"/>
               </w:rPr>
               <w:t xml:space="preserve">MaxBonusPayment</w:t>
@@ -3753,6 +3878,7 @@
               <w:rPr>
                 <w:rFonts w:ascii="Arial" w:cs="Arial" w:eastAsia="Arial" w:hAnsi="Arial"/>
                 <w:sz w:val="18"/>
+                <w:szCs w:val="18"/>
                 <w:rtl w:val="0"/>
               </w:rPr>
               <w:t xml:space="preserve">= </w:t>
@@ -3760,6 +3886,7 @@
             <w:r>
               <w:rPr>
                 <w:sz w:val="18"/>
+                <w:szCs w:val="18"/>
                 <w:rtl w:val="0"/>
               </w:rPr>
               <w:t xml:space="preserve">1</w:t>
@@ -3768,6 +3895,7 @@
               <w:rPr>
                 <w:rFonts w:ascii="Arial" w:cs="Arial" w:eastAsia="Arial" w:hAnsi="Arial"/>
                 <w:sz w:val="18"/>
+                <w:szCs w:val="18"/>
                 <w:rtl w:val="0"/>
               </w:rPr>
               <w:t xml:space="preserve">00m</w:t>
@@ -3781,6 +3909,7 @@
               <w:rPr>
                 <w:rFonts w:ascii="Arial" w:cs="Arial" w:eastAsia="Arial" w:hAnsi="Arial"/>
                 <w:sz w:val="18"/>
+                <w:szCs w:val="18"/>
                 <w:rtl w:val="0"/>
               </w:rPr>
               <w:t xml:space="preserve">            };</w:t>
@@ -3804,6 +3933,7 @@
               <w:rPr>
                 <w:rFonts w:ascii="Arial" w:cs="Arial" w:eastAsia="Arial" w:hAnsi="Arial"/>
                 <w:sz w:val="18"/>
+                <w:szCs w:val="18"/>
                 <w:rtl w:val="0"/>
               </w:rPr>
               <w:t xml:space="preserve">             const string userPaymentToken = "12345"; </w:t>
@@ -3817,6 +3947,7 @@
               <w:rPr>
                 <w:rFonts w:ascii="Arial" w:cs="Arial" w:eastAsia="Arial" w:hAnsi="Arial"/>
                 <w:sz w:val="18"/>
+                <w:szCs w:val="18"/>
                 <w:rtl w:val="0"/>
               </w:rPr>
               <w:t xml:space="preserve">            // выполняем checkin</w:t>
@@ -3830,6 +3961,7 @@
               <w:rPr>
                 <w:rFonts w:ascii="Arial" w:cs="Arial" w:eastAsia="Arial" w:hAnsi="Arial"/>
                 <w:sz w:val="18"/>
+                <w:szCs w:val="18"/>
                 <w:rtl w:val="0"/>
               </w:rPr>
               <w:t xml:space="preserve">            var checkinResult = api.Checkin(userPaymentToken, UserSearchScope.PaymentToken, </w:t>
@@ -3843,6 +3975,7 @@
               <w:rPr>
                 <w:rFonts w:ascii="Arial" w:cs="Arial" w:eastAsia="Arial" w:hAnsi="Arial"/>
                 <w:sz w:val="18"/>
+                <w:szCs w:val="18"/>
                 <w:rtl w:val="0"/>
               </w:rPr>
               <w:t xml:space="preserve">                order, new [] { productLimit });</w:t>
@@ -3866,6 +3999,7 @@
               <w:rPr>
                 <w:rFonts w:ascii="Arial" w:cs="Arial" w:eastAsia="Arial" w:hAnsi="Arial"/>
                 <w:sz w:val="18"/>
+                <w:szCs w:val="18"/>
                 <w:rtl w:val="0"/>
               </w:rPr>
               <w:t xml:space="preserve">            // </w:t>
@@ -3873,6 +4007,7 @@
             <w:r>
               <w:rPr>
                 <w:sz w:val="18"/>
+                <w:szCs w:val="18"/>
                 <w:rtl w:val="0"/>
               </w:rPr>
               <w:t xml:space="preserve">platius</w:t>
@@ -3881,6 +4016,7 @@
               <w:rPr>
                 <w:rFonts w:ascii="Arial" w:cs="Arial" w:eastAsia="Arial" w:hAnsi="Arial"/>
                 <w:sz w:val="18"/>
+                <w:szCs w:val="18"/>
                 <w:rtl w:val="0"/>
               </w:rPr>
               <w:t xml:space="preserve"> передал скидки</w:t>
@@ -3888,6 +4024,7 @@
             <w:r>
               <w:rPr>
                 <w:sz w:val="18"/>
+                <w:szCs w:val="18"/>
                 <w:rtl w:val="0"/>
               </w:rPr>
               <w:t xml:space="preserve">,</w:t>
@@ -3896,6 +4033,7 @@
               <w:rPr>
                 <w:rFonts w:ascii="Arial" w:cs="Arial" w:eastAsia="Arial" w:hAnsi="Arial"/>
                 <w:sz w:val="18"/>
+                <w:szCs w:val="18"/>
                 <w:rtl w:val="0"/>
               </w:rPr>
               <w:t xml:space="preserve"> и мы применяем их</w:t>
@@ -3908,6 +4046,7 @@
             <w:r>
               <w:rPr>
                 <w:sz w:val="18"/>
+                <w:szCs w:val="18"/>
                 <w:rtl w:val="0"/>
               </w:rPr>
               <w:t xml:space="preserve">            AppliedDiscount[] appliedDiscounts = null;</w:t>
@@ -3921,6 +4060,7 @@
               <w:rPr>
                 <w:rFonts w:ascii="Arial" w:cs="Arial" w:eastAsia="Arial" w:hAnsi="Arial"/>
                 <w:sz w:val="18"/>
+                <w:szCs w:val="18"/>
                 <w:rtl w:val="0"/>
               </w:rPr>
               <w:t xml:space="preserve">            if (checkinResult.LoyaltyResult != null)</w:t>
@@ -3934,6 +4074,7 @@
               <w:rPr>
                 <w:rFonts w:ascii="Arial" w:cs="Arial" w:eastAsia="Arial" w:hAnsi="Arial"/>
                 <w:sz w:val="18"/>
+                <w:szCs w:val="18"/>
                 <w:rtl w:val="0"/>
               </w:rPr>
               <w:t xml:space="preserve">            {</w:t>
@@ -3946,6 +4087,7 @@
             <w:r>
               <w:rPr>
                 <w:sz w:val="18"/>
+                <w:szCs w:val="18"/>
                 <w:rtl w:val="0"/>
               </w:rPr>
               <w:t xml:space="preserve">                appliedDiscounts = checkinResult.LoyaltyResult.ProgramResults</w:t>
@@ -3958,6 +4100,7 @@
             <w:r>
               <w:rPr>
                 <w:sz w:val="18"/>
+                <w:szCs w:val="18"/>
                 <w:rtl w:val="0"/>
               </w:rPr>
               <w:t xml:space="preserve">                    .SelectMany(program =&gt; program.Operations, (program, operation) =&gt; new { program, operation })</w:t>
@@ -3970,6 +4113,7 @@
             <w:r>
               <w:rPr>
                 <w:sz w:val="18"/>
+                <w:szCs w:val="18"/>
                 <w:rtl w:val="0"/>
               </w:rPr>
               <w:t xml:space="preserve">                    .Select(item =&gt; new AppliedDiscount</w:t>
@@ -3982,6 +4126,7 @@
             <w:r>
               <w:rPr>
                 <w:sz w:val="18"/>
+                <w:szCs w:val="18"/>
                 <w:rtl w:val="0"/>
               </w:rPr>
               <w:t xml:space="preserve">                         {</w:t>
@@ -3994,6 +4139,7 @@
             <w:r>
               <w:rPr>
                 <w:sz w:val="18"/>
+                <w:szCs w:val="18"/>
                 <w:rtl w:val="0"/>
               </w:rPr>
               <w:t xml:space="preserve">                             ProgramId = item.program.ProgramId,</w:t>
@@ -4006,6 +4152,7 @@
             <w:r>
               <w:rPr>
                 <w:sz w:val="18"/>
+                <w:szCs w:val="18"/>
                 <w:rtl w:val="0"/>
               </w:rPr>
               <w:t xml:space="preserve">                             OperationCode = item.operation.Code,</w:t>
@@ -4018,6 +4165,7 @@
             <w:r>
               <w:rPr>
                 <w:sz w:val="18"/>
+                <w:szCs w:val="18"/>
                 <w:rtl w:val="0"/>
               </w:rPr>
               <w:t xml:space="preserve">                             ProductCode = item.operation.ProductCode,</w:t>
@@ -4030,6 +4178,7 @@
             <w:r>
               <w:rPr>
                 <w:sz w:val="18"/>
+                <w:szCs w:val="18"/>
                 <w:rtl w:val="0"/>
               </w:rPr>
               <w:t xml:space="preserve">                             ProductName = item.operation.ProductName,</w:t>
@@ -4042,6 +4191,7 @@
             <w:r>
               <w:rPr>
                 <w:sz w:val="18"/>
+                <w:szCs w:val="18"/>
                 <w:rtl w:val="0"/>
               </w:rPr>
               <w:t xml:space="preserve">                             Sum = item.operation.DiscountSum</w:t>
@@ -4054,6 +4204,7 @@
             <w:r>
               <w:rPr>
                 <w:sz w:val="18"/>
+                <w:szCs w:val="18"/>
                 <w:rtl w:val="0"/>
               </w:rPr>
               <w:t xml:space="preserve">                         })</w:t>
@@ -4066,6 +4217,7 @@
             <w:r>
               <w:rPr>
                 <w:sz w:val="18"/>
+                <w:szCs w:val="18"/>
                 <w:rtl w:val="0"/>
               </w:rPr>
               <w:t xml:space="preserve">                    .ToArray();</w:t>
@@ -4079,6 +4231,7 @@
               <w:rPr>
                 <w:rFonts w:ascii="Arial" w:cs="Arial" w:eastAsia="Arial" w:hAnsi="Arial"/>
                 <w:sz w:val="18"/>
+                <w:szCs w:val="18"/>
                 <w:rtl w:val="0"/>
               </w:rPr>
               <w:t xml:space="preserve">            }</w:t>
@@ -4102,6 +4255,7 @@
               <w:rPr>
                 <w:rFonts w:ascii="Arial" w:cs="Arial" w:eastAsia="Arial" w:hAnsi="Arial"/>
                 <w:sz w:val="18"/>
+                <w:szCs w:val="18"/>
                 <w:rtl w:val="0"/>
               </w:rPr>
               <w:t xml:space="preserve">            // </w:t>
@@ -4109,6 +4263,7 @@
             <w:r>
               <w:rPr>
                 <w:sz w:val="18"/>
+                <w:szCs w:val="18"/>
                 <w:rtl w:val="0"/>
               </w:rPr>
               <w:t xml:space="preserve">platius</w:t>
@@ -4117,6 +4272,7 @@
               <w:rPr>
                 <w:rFonts w:ascii="Arial" w:cs="Arial" w:eastAsia="Arial" w:hAnsi="Arial"/>
                 <w:sz w:val="18"/>
+                <w:szCs w:val="18"/>
                 <w:rtl w:val="0"/>
               </w:rPr>
               <w:t xml:space="preserve"> передал диапазон возможных оплат</w:t>
@@ -4130,6 +4286,7 @@
               <w:rPr>
                 <w:rFonts w:ascii="Arial" w:cs="Arial" w:eastAsia="Arial" w:hAnsi="Arial"/>
                 <w:sz w:val="18"/>
+                <w:szCs w:val="18"/>
                 <w:rtl w:val="0"/>
               </w:rPr>
               <w:t xml:space="preserve">            var payments = new List&lt;WalletPayment&gt;();</w:t>
@@ -4143,6 +4300,7 @@
               <w:rPr>
                 <w:rFonts w:ascii="Arial" w:cs="Arial" w:eastAsia="Arial" w:hAnsi="Arial"/>
                 <w:sz w:val="18"/>
+                <w:szCs w:val="18"/>
                 <w:rtl w:val="0"/>
               </w:rPr>
               <w:t xml:space="preserve">            if (checkinResult.PaymentLimits != null)</w:t>
@@ -4156,6 +4314,7 @@
               <w:rPr>
                 <w:rFonts w:ascii="Arial" w:cs="Arial" w:eastAsia="Arial" w:hAnsi="Arial"/>
                 <w:sz w:val="18"/>
+                <w:szCs w:val="18"/>
                 <w:rtl w:val="0"/>
               </w:rPr>
               <w:t xml:space="preserve">            {</w:t>
@@ -4169,6 +4328,7 @@
               <w:rPr>
                 <w:rFonts w:ascii="Arial" w:cs="Arial" w:eastAsia="Arial" w:hAnsi="Arial"/>
                 <w:sz w:val="18"/>
+                <w:szCs w:val="18"/>
                 <w:rtl w:val="0"/>
               </w:rPr>
               <w:t xml:space="preserve">                // Считаем фактические суммы оплат</w:t>
@@ -4182,6 +4342,7 @@
               <w:rPr>
                 <w:rFonts w:ascii="Arial" w:cs="Arial" w:eastAsia="Arial" w:hAnsi="Arial"/>
                 <w:sz w:val="18"/>
+                <w:szCs w:val="18"/>
                 <w:rtl w:val="0"/>
               </w:rPr>
               <w:t xml:space="preserve">                var sumToPay = GetSumToPay(order);</w:t>
@@ -4195,6 +4356,7 @@
               <w:rPr>
                 <w:rFonts w:ascii="Arial" w:cs="Arial" w:eastAsia="Arial" w:hAnsi="Arial"/>
                 <w:sz w:val="18"/>
+                <w:szCs w:val="18"/>
                 <w:rtl w:val="0"/>
               </w:rPr>
               <w:t xml:space="preserve">                // Приоритет оплат задается порядком их перечисления</w:t>
@@ -4208,6 +4370,7 @@
               <w:rPr>
                 <w:rFonts w:ascii="Arial" w:cs="Arial" w:eastAsia="Arial" w:hAnsi="Arial"/>
                 <w:sz w:val="18"/>
+                <w:szCs w:val="18"/>
                 <w:rtl w:val="0"/>
               </w:rPr>
               <w:t xml:space="preserve">                foreach (var limit in checkinResult.PaymentLimits)</w:t>
@@ -4221,6 +4384,7 @@
               <w:rPr>
                 <w:rFonts w:ascii="Arial" w:cs="Arial" w:eastAsia="Arial" w:hAnsi="Arial"/>
                 <w:sz w:val="18"/>
+                <w:szCs w:val="18"/>
                 <w:rtl w:val="0"/>
               </w:rPr>
               <w:t xml:space="preserve">                {</w:t>
@@ -4234,6 +4398,7 @@
               <w:rPr>
                 <w:rFonts w:ascii="Arial" w:cs="Arial" w:eastAsia="Arial" w:hAnsi="Arial"/>
                 <w:sz w:val="18"/>
+                <w:szCs w:val="18"/>
                 <w:rtl w:val="0"/>
               </w:rPr>
               <w:t xml:space="preserve">                    var payment = new WalletPayment</w:t>
@@ -4247,6 +4412,7 @@
               <w:rPr>
                 <w:rFonts w:ascii="Arial" w:cs="Arial" w:eastAsia="Arial" w:hAnsi="Arial"/>
                 <w:sz w:val="18"/>
+                <w:szCs w:val="18"/>
                 <w:rtl w:val="0"/>
               </w:rPr>
               <w:t xml:space="preserve">                    {</w:t>
@@ -4260,6 +4426,7 @@
               <w:rPr>
                 <w:rFonts w:ascii="Arial" w:cs="Arial" w:eastAsia="Arial" w:hAnsi="Arial"/>
                 <w:sz w:val="18"/>
+                <w:szCs w:val="18"/>
                 <w:rtl w:val="0"/>
               </w:rPr>
               <w:t xml:space="preserve">                        WalletCode = limit.WalletCode,</w:t>
@@ -4273,6 +4440,7 @@
               <w:rPr>
                 <w:rFonts w:ascii="Arial" w:cs="Arial" w:eastAsia="Arial" w:hAnsi="Arial"/>
                 <w:sz w:val="18"/>
+                <w:szCs w:val="18"/>
                 <w:rtl w:val="0"/>
               </w:rPr>
               <w:t xml:space="preserve">                        Sum = Math.Min(sumToPay, limit.MaxSum)</w:t>
@@ -4286,6 +4454,7 @@
               <w:rPr>
                 <w:rFonts w:ascii="Arial" w:cs="Arial" w:eastAsia="Arial" w:hAnsi="Arial"/>
                 <w:sz w:val="18"/>
+                <w:szCs w:val="18"/>
                 <w:rtl w:val="0"/>
               </w:rPr>
               <w:t xml:space="preserve">                    };</w:t>
@@ -4299,6 +4468,7 @@
               <w:rPr>
                 <w:rFonts w:ascii="Arial" w:cs="Arial" w:eastAsia="Arial" w:hAnsi="Arial"/>
                 <w:sz w:val="18"/>
+                <w:szCs w:val="18"/>
                 <w:rtl w:val="0"/>
               </w:rPr>
               <w:t xml:space="preserve">                    </w:t>
@@ -4307,6 +4477,7 @@
               <w:rPr>
                 <w:rFonts w:ascii="Arial" w:cs="Arial" w:eastAsia="Arial" w:hAnsi="Arial"/>
                 <w:sz w:val="18"/>
+                <w:szCs w:val="18"/>
                 <w:rtl w:val="0"/>
               </w:rPr>
               <w:t xml:space="preserve">// Совершаем оплату только если она больше или равна допустимому лимиту</w:t>
@@ -4320,6 +4491,7 @@
               <w:rPr>
                 <w:rFonts w:ascii="Arial" w:cs="Arial" w:eastAsia="Arial" w:hAnsi="Arial"/>
                 <w:sz w:val="18"/>
+                <w:szCs w:val="18"/>
                 <w:rtl w:val="0"/>
               </w:rPr>
               <w:t xml:space="preserve">                    if (payment.Sum &lt; limit.MinSum)</w:t>
@@ -4333,6 +4505,7 @@
               <w:rPr>
                 <w:rFonts w:ascii="Arial" w:cs="Arial" w:eastAsia="Arial" w:hAnsi="Arial"/>
                 <w:sz w:val="18"/>
+                <w:szCs w:val="18"/>
                 <w:rtl w:val="0"/>
               </w:rPr>
               <w:t xml:space="preserve">                        continue;</w:t>
@@ -4351,6 +4524,7 @@
               <w:rPr>
                 <w:rFonts w:ascii="Arial" w:cs="Arial" w:eastAsia="Arial" w:hAnsi="Arial"/>
                 <w:sz w:val="18"/>
+                <w:szCs w:val="18"/>
                 <w:rtl w:val="0"/>
               </w:rPr>
               <w:t xml:space="preserve">                    AddPaymentToOrder(order, payment.Sum, payment.WalletCode);</w:t>
@@ -4364,6 +4538,7 @@
               <w:rPr>
                 <w:rFonts w:ascii="Arial" w:cs="Arial" w:eastAsia="Arial" w:hAnsi="Arial"/>
                 <w:sz w:val="18"/>
+                <w:szCs w:val="18"/>
                 <w:rtl w:val="0"/>
               </w:rPr>
               <w:t xml:space="preserve">                    payments.Add(payment);</w:t>
@@ -4377,6 +4552,7 @@
               <w:rPr>
                 <w:rFonts w:ascii="Arial" w:cs="Arial" w:eastAsia="Arial" w:hAnsi="Arial"/>
                 <w:sz w:val="18"/>
+                <w:szCs w:val="18"/>
                 <w:rtl w:val="0"/>
               </w:rPr>
               <w:t xml:space="preserve">                    sumToPay -= payment.Sum;</w:t>
@@ -4390,6 +4566,7 @@
               <w:rPr>
                 <w:rFonts w:ascii="Arial" w:cs="Arial" w:eastAsia="Arial" w:hAnsi="Arial"/>
                 <w:sz w:val="18"/>
+                <w:szCs w:val="18"/>
                 <w:rtl w:val="0"/>
               </w:rPr>
               <w:t xml:space="preserve">                }</w:t>
@@ -4403,6 +4580,7 @@
               <w:rPr>
                 <w:rFonts w:ascii="Arial" w:cs="Arial" w:eastAsia="Arial" w:hAnsi="Arial"/>
                 <w:sz w:val="18"/>
+                <w:szCs w:val="18"/>
                 <w:rtl w:val="0"/>
               </w:rPr>
               <w:t xml:space="preserve">            }</w:t>
@@ -4426,6 +4604,7 @@
               <w:rPr>
                 <w:rFonts w:ascii="Arial" w:cs="Arial" w:eastAsia="Arial" w:hAnsi="Arial"/>
                 <w:sz w:val="18"/>
+                <w:szCs w:val="18"/>
                 <w:rtl w:val="0"/>
               </w:rPr>
               <w:t xml:space="preserve">           ASSERT( sumToPay &gt;=0 )</w:t>
@@ -4449,6 +4628,7 @@
               <w:rPr>
                 <w:rFonts w:ascii="Arial" w:cs="Arial" w:eastAsia="Arial" w:hAnsi="Arial"/>
                 <w:sz w:val="18"/>
+                <w:szCs w:val="18"/>
                 <w:rtl w:val="0"/>
               </w:rPr>
               <w:t xml:space="preserve">           </w:t>
@@ -4457,6 +4637,7 @@
               <w:rPr>
                 <w:rFonts w:ascii="Arial" w:cs="Arial" w:eastAsia="Arial" w:hAnsi="Arial"/>
                 <w:sz w:val="18"/>
+                <w:szCs w:val="18"/>
                 <w:rtl w:val="0"/>
               </w:rPr>
               <w:t xml:space="preserve"> if (sumToPay &gt; 0)</w:t>
@@ -4470,6 +4651,7 @@
               <w:rPr>
                 <w:rFonts w:ascii="Arial" w:cs="Arial" w:eastAsia="Arial" w:hAnsi="Arial"/>
                 <w:sz w:val="18"/>
+                <w:szCs w:val="18"/>
                 <w:rtl w:val="0"/>
               </w:rPr>
               <w:t xml:space="preserve">            { </w:t>
@@ -4483,6 +4665,7 @@
               <w:rPr>
                 <w:rFonts w:ascii="Arial" w:cs="Arial" w:eastAsia="Arial" w:hAnsi="Arial"/>
                 <w:sz w:val="18"/>
+                <w:szCs w:val="18"/>
                 <w:rtl w:val="0"/>
               </w:rPr>
               <w:t xml:space="preserve">                 // нужна доплата на кассе - не все можно оплатить оплатами с </w:t>
@@ -4490,6 +4673,7 @@
             <w:r>
               <w:rPr>
                 <w:sz w:val="18"/>
+                <w:szCs w:val="18"/>
                 <w:rtl w:val="0"/>
               </w:rPr>
               <w:t xml:space="preserve">platius</w:t>
@@ -4508,6 +4692,7 @@
               <w:rPr>
                 <w:rFonts w:ascii="Arial" w:cs="Arial" w:eastAsia="Arial" w:hAnsi="Arial"/>
                 <w:sz w:val="18"/>
+                <w:szCs w:val="18"/>
                 <w:rtl w:val="0"/>
               </w:rPr>
               <w:t xml:space="preserve">                 // ….</w:t>
@@ -4521,6 +4706,7 @@
               <w:rPr>
                 <w:rFonts w:ascii="Arial" w:cs="Arial" w:eastAsia="Arial" w:hAnsi="Arial"/>
                 <w:sz w:val="18"/>
+                <w:szCs w:val="18"/>
                 <w:rtl w:val="0"/>
               </w:rPr>
               <w:t xml:space="preserve">            }</w:t>
@@ -4549,6 +4735,7 @@
               <w:rPr>
                 <w:rFonts w:ascii="Arial" w:cs="Arial" w:eastAsia="Arial" w:hAnsi="Arial"/>
                 <w:sz w:val="18"/>
+                <w:szCs w:val="18"/>
                 <w:rtl w:val="0"/>
               </w:rPr>
               <w:t xml:space="preserve">            // Выполняем оплату. </w:t>
@@ -4562,6 +4749,7 @@
               <w:rPr>
                 <w:rFonts w:ascii="Arial" w:cs="Arial" w:eastAsia="Arial" w:hAnsi="Arial"/>
                 <w:sz w:val="18"/>
+                <w:szCs w:val="18"/>
                 <w:rtl w:val="0"/>
               </w:rPr>
               <w:t xml:space="preserve">            // Метод вызывается при выполнении любого из условий: </w:t>
@@ -4575,6 +4763,7 @@
               <w:rPr>
                 <w:rFonts w:ascii="Arial" w:cs="Arial" w:eastAsia="Arial" w:hAnsi="Arial"/>
                 <w:sz w:val="18"/>
+                <w:szCs w:val="18"/>
                 <w:rtl w:val="0"/>
               </w:rPr>
               <w:t xml:space="preserve">            // - касса проводит оплаты, связанные с </w:t>
@@ -4582,6 +4771,7 @@
             <w:r>
               <w:rPr>
                 <w:sz w:val="18"/>
+                <w:szCs w:val="18"/>
                 <w:rtl w:val="0"/>
               </w:rPr>
               <w:t xml:space="preserve">platius</w:t>
@@ -4600,6 +4790,7 @@
               <w:rPr>
                 <w:rFonts w:ascii="Arial" w:cs="Arial" w:eastAsia="Arial" w:hAnsi="Arial"/>
                 <w:sz w:val="18"/>
+                <w:szCs w:val="18"/>
                 <w:rtl w:val="0"/>
               </w:rPr>
               <w:t xml:space="preserve">            // - в заказе есть примененные скидки, связанные с </w:t>
@@ -4607,6 +4798,7 @@
             <w:r>
               <w:rPr>
                 <w:sz w:val="18"/>
+                <w:szCs w:val="18"/>
                 <w:rtl w:val="0"/>
               </w:rPr>
               <w:t xml:space="preserve">platius</w:t>
@@ -4625,6 +4817,7 @@
               <w:rPr>
                 <w:rFonts w:ascii="Arial" w:cs="Arial" w:eastAsia="Arial" w:hAnsi="Arial"/>
                 <w:sz w:val="18"/>
+                <w:szCs w:val="18"/>
                 <w:rtl w:val="0"/>
               </w:rPr>
               <w:t xml:space="preserve">            if (payments.Any() || appliedDiscounts</w:t>
@@ -4632,6 +4825,7 @@
             <w:r>
               <w:rPr>
                 <w:sz w:val="18"/>
+                <w:szCs w:val="18"/>
                 <w:rtl w:val="0"/>
               </w:rPr>
               <w:t xml:space="preserve"> != null</w:t>
@@ -4640,6 +4834,7 @@
               <w:rPr>
                 <w:rFonts w:ascii="Arial" w:cs="Arial" w:eastAsia="Arial" w:hAnsi="Arial"/>
                 <w:sz w:val="18"/>
+                <w:szCs w:val="18"/>
                 <w:rtl w:val="0"/>
               </w:rPr>
               <w:t xml:space="preserve">)</w:t>
@@ -4653,6 +4848,7 @@
               <w:rPr>
                 <w:rFonts w:ascii="Arial" w:cs="Arial" w:eastAsia="Arial" w:hAnsi="Arial"/>
                 <w:sz w:val="18"/>
+                <w:szCs w:val="18"/>
                 <w:rtl w:val="0"/>
               </w:rPr>
               <w:t xml:space="preserve">            {</w:t>
@@ -4666,6 +4862,7 @@
               <w:rPr>
                 <w:rFonts w:ascii="Arial" w:cs="Arial" w:eastAsia="Arial" w:hAnsi="Arial"/>
                 <w:sz w:val="18"/>
+                <w:szCs w:val="18"/>
                 <w:rtl w:val="0"/>
               </w:rPr>
               <w:t xml:space="preserve">                // Идентификатор транзакции нужно задавать в клиентском коде, </w:t>
@@ -4679,6 +4876,7 @@
               <w:rPr>
                 <w:rFonts w:ascii="Arial" w:cs="Arial" w:eastAsia="Arial" w:hAnsi="Arial"/>
                 <w:sz w:val="18"/>
+                <w:szCs w:val="18"/>
                 <w:rtl w:val="0"/>
               </w:rPr>
               <w:t xml:space="preserve">                // т.к. может потребоваться инициировать отмену оплаты</w:t>
@@ -4692,6 +4890,7 @@
               <w:rPr>
                 <w:rFonts w:ascii="Arial" w:cs="Arial" w:eastAsia="Arial" w:hAnsi="Arial"/>
                 <w:sz w:val="18"/>
+                <w:szCs w:val="18"/>
                 <w:rtl w:val="0"/>
               </w:rPr>
               <w:t xml:space="preserve">                // Например, при возникновении ошибок в оплатах, не связанных с </w:t>
@@ -4699,6 +4898,7 @@
             <w:r>
               <w:rPr>
                 <w:sz w:val="18"/>
+                <w:szCs w:val="18"/>
                 <w:rtl w:val="0"/>
               </w:rPr>
               <w:t xml:space="preserve">platius</w:t>
@@ -4717,6 +4917,7 @@
               <w:rPr>
                 <w:rFonts w:ascii="Arial" w:cs="Arial" w:eastAsia="Arial" w:hAnsi="Arial"/>
                 <w:sz w:val="18"/>
+                <w:szCs w:val="18"/>
                 <w:rtl w:val="0"/>
               </w:rPr>
               <w:t xml:space="preserve">                var transactionId = Guid.NewGuid();</w:t>
@@ -4730,6 +4931,7 @@
               <w:rPr>
                 <w:rFonts w:ascii="Arial" w:cs="Arial" w:eastAsia="Arial" w:hAnsi="Arial"/>
                 <w:sz w:val="18"/>
+                <w:szCs w:val="18"/>
                 <w:rtl w:val="0"/>
               </w:rPr>
               <w:t xml:space="preserve">                // Если в процессе выполнения возникнет ошибка </w:t>
@@ -4743,6 +4945,7 @@
               <w:rPr>
                 <w:rFonts w:ascii="Arial" w:cs="Arial" w:eastAsia="Arial" w:hAnsi="Arial"/>
                 <w:sz w:val="18"/>
+                <w:szCs w:val="18"/>
                 <w:rtl w:val="0"/>
               </w:rPr>
               <w:t xml:space="preserve">                // - автоматически будет инициирована отмена оплаты</w:t>
@@ -4756,6 +4959,7 @@
               <w:rPr>
                 <w:rFonts w:ascii="Arial" w:cs="Arial" w:eastAsia="Arial" w:hAnsi="Arial"/>
                 <w:sz w:val="18"/>
+                <w:szCs w:val="18"/>
                 <w:rtl w:val="0"/>
               </w:rPr>
               <w:t xml:space="preserve">                api.Pay(order.Id, transactionId, payments.ToArray(), appliedDiscounts);</w:t>
@@ -4769,6 +4973,7 @@
               <w:rPr>
                 <w:rFonts w:ascii="Arial" w:cs="Arial" w:eastAsia="Arial" w:hAnsi="Arial"/>
                 <w:sz w:val="18"/>
+                <w:szCs w:val="18"/>
                 <w:rtl w:val="0"/>
               </w:rPr>
               <w:t xml:space="preserve">            }</w:t>
@@ -4792,6 +4997,7 @@
               <w:rPr>
                 <w:rFonts w:ascii="Arial" w:cs="Arial" w:eastAsia="Arial" w:hAnsi="Arial"/>
                 <w:sz w:val="18"/>
+                <w:szCs w:val="18"/>
                 <w:rtl w:val="0"/>
               </w:rPr>
               <w:t xml:space="preserve">            // Закрытие заказа</w:t>
@@ -4805,6 +5011,7 @@
               <w:rPr>
                 <w:rFonts w:ascii="Arial" w:cs="Arial" w:eastAsia="Arial" w:hAnsi="Arial"/>
                 <w:sz w:val="18"/>
+                <w:szCs w:val="18"/>
                 <w:rtl w:val="0"/>
               </w:rPr>
               <w:t xml:space="preserve">            // передать его на сервер и указать на какую сумму начислять бонусы</w:t>
@@ -4818,6 +5025,7 @@
               <w:rPr>
                 <w:rFonts w:ascii="Arial" w:cs="Arial" w:eastAsia="Arial" w:hAnsi="Arial"/>
                 <w:sz w:val="18"/>
+                <w:szCs w:val="18"/>
                 <w:rtl w:val="0"/>
               </w:rPr>
               <w:t xml:space="preserve">            var sumForBonus = GetSumForBonus(order);</w:t>
@@ -4831,6 +5039,7 @@
               <w:rPr>
                 <w:rFonts w:ascii="Arial" w:cs="Arial" w:eastAsia="Arial" w:hAnsi="Arial"/>
                 <w:sz w:val="18"/>
+                <w:szCs w:val="18"/>
                 <w:rtl w:val="0"/>
               </w:rPr>
               <w:t xml:space="preserve">            var closeResult = api.Close(order.</w:t>
@@ -4838,6 +5047,7 @@
             <w:r>
               <w:rPr>
                 <w:sz w:val="18"/>
+                <w:szCs w:val="18"/>
                 <w:rtl w:val="0"/>
               </w:rPr>
               <w:t xml:space="preserve">Id</w:t>
@@ -4846,6 +5056,7 @@
               <w:rPr>
                 <w:rFonts w:ascii="Arial" w:cs="Arial" w:eastAsia="Arial" w:hAnsi="Arial"/>
                 <w:sz w:val="18"/>
+                <w:szCs w:val="18"/>
                 <w:rtl w:val="0"/>
               </w:rPr>
               <w:t xml:space="preserve">, sumForBonus);</w:t>
@@ -4869,6 +5080,7 @@
               <w:rPr>
                 <w:rFonts w:ascii="Arial" w:cs="Arial" w:eastAsia="Arial" w:hAnsi="Arial"/>
                 <w:sz w:val="18"/>
+                <w:szCs w:val="18"/>
                 <w:rtl w:val="0"/>
               </w:rPr>
               <w:t xml:space="preserve">            // Добавляем в чек информацию, полученную от </w:t>
@@ -4876,6 +5088,7 @@
             <w:r>
               <w:rPr>
                 <w:sz w:val="18"/>
+                <w:szCs w:val="18"/>
                 <w:rtl w:val="0"/>
               </w:rPr>
               <w:t xml:space="preserve">platius</w:t>
@@ -4894,6 +5107,7 @@
               <w:rPr>
                 <w:rFonts w:ascii="Arial" w:cs="Arial" w:eastAsia="Arial" w:hAnsi="Arial"/>
                 <w:sz w:val="18"/>
+                <w:szCs w:val="18"/>
                 <w:rtl w:val="0"/>
               </w:rPr>
               <w:t xml:space="preserve">            AppendChequeFooter(order, closeResult.ChequeFooter);</w:t>
@@ -4971,6 +5185,7 @@
               <w:rPr>
                 <w:rFonts w:ascii="Arial" w:cs="Arial" w:eastAsia="Arial" w:hAnsi="Arial"/>
                 <w:sz w:val="18"/>
+                <w:szCs w:val="18"/>
                 <w:rtl w:val="0"/>
               </w:rPr>
               <w:t xml:space="preserve">            // Задаем параметры, с которыми будет работать клиентская библиотека </w:t>
@@ -4978,6 +5193,7 @@
             <w:r>
               <w:rPr>
                 <w:sz w:val="18"/>
+                <w:szCs w:val="18"/>
                 <w:rtl w:val="0"/>
               </w:rPr>
               <w:t xml:space="preserve">platius</w:t>
@@ -4996,6 +5212,7 @@
               <w:rPr>
                 <w:rFonts w:ascii="Arial" w:cs="Arial" w:eastAsia="Arial" w:hAnsi="Arial"/>
                 <w:sz w:val="18"/>
+                <w:szCs w:val="18"/>
                 <w:rtl w:val="0"/>
               </w:rPr>
               <w:t xml:space="preserve">            var startupParams = new StartupParams</w:t>
@@ -5009,6 +5226,7 @@
               <w:rPr>
                 <w:rFonts w:ascii="Arial" w:cs="Arial" w:eastAsia="Arial" w:hAnsi="Arial"/>
                 <w:sz w:val="18"/>
+                <w:szCs w:val="18"/>
                 <w:rtl w:val="0"/>
               </w:rPr>
               <w:t xml:space="preserve">            {</w:t>
@@ -5022,6 +5240,7 @@
               <w:rPr>
                 <w:rFonts w:ascii="Arial" w:cs="Arial" w:eastAsia="Arial" w:hAnsi="Arial"/>
                 <w:sz w:val="18"/>
+                <w:szCs w:val="18"/>
                 <w:rtl w:val="0"/>
               </w:rPr>
               <w:t xml:space="preserve">                Host = "</w:t>
@@ -5029,6 +5248,7 @@
             <w:r>
               <w:rPr>
                 <w:sz w:val="18"/>
+                <w:szCs w:val="18"/>
                 <w:rtl w:val="0"/>
               </w:rPr>
               <w:t xml:space="preserve">platius</w:t>
@@ -5037,6 +5257,7 @@
               <w:rPr>
                 <w:rFonts w:ascii="Arial" w:cs="Arial" w:eastAsia="Arial" w:hAnsi="Arial"/>
                 <w:sz w:val="18"/>
+                <w:szCs w:val="18"/>
                 <w:rtl w:val="0"/>
               </w:rPr>
               <w:t xml:space="preserve">",</w:t>
@@ -5050,6 +5271,7 @@
               <w:rPr>
                 <w:rFonts w:ascii="Arial" w:cs="Arial" w:eastAsia="Arial" w:hAnsi="Arial"/>
                 <w:sz w:val="18"/>
+                <w:szCs w:val="18"/>
                 <w:rtl w:val="0"/>
               </w:rPr>
               <w:t xml:space="preserve">                Login = "0002",</w:t>
@@ -5063,6 +5285,7 @@
               <w:rPr>
                 <w:rFonts w:ascii="Arial" w:cs="Arial" w:eastAsia="Arial" w:hAnsi="Arial"/>
                 <w:sz w:val="18"/>
+                <w:szCs w:val="18"/>
                 <w:rtl w:val="0"/>
               </w:rPr>
               <w:t xml:space="preserve">                Password = "qwerty",</w:t>
@@ -5076,6 +5299,7 @@
               <w:rPr>
                 <w:rFonts w:ascii="Arial" w:cs="Arial" w:eastAsia="Arial" w:hAnsi="Arial"/>
                 <w:sz w:val="18"/>
+                <w:szCs w:val="18"/>
                 <w:rtl w:val="0"/>
               </w:rPr>
               <w:t xml:space="preserve">                TerminalId = "POS-1",</w:t>
@@ -5089,6 +5313,7 @@
               <w:rPr>
                 <w:rFonts w:ascii="Arial" w:cs="Arial" w:eastAsia="Arial" w:hAnsi="Arial"/>
                 <w:sz w:val="18"/>
+                <w:szCs w:val="18"/>
                 <w:rtl w:val="0"/>
               </w:rPr>
               <w:t xml:space="preserve">                </w:t>
@@ -5097,6 +5322,7 @@
               <w:rPr>
                 <w:rFonts w:ascii="Arial" w:cs="Arial" w:eastAsia="Arial" w:hAnsi="Arial"/>
                 <w:sz w:val="18"/>
+                <w:szCs w:val="18"/>
                 <w:rtl w:val="0"/>
               </w:rPr>
               <w:t xml:space="preserve">SyncCallTimeoutSec = 15,</w:t>
@@ -5110,6 +5336,7 @@
               <w:rPr>
                 <w:rFonts w:ascii="Arial" w:cs="Arial" w:eastAsia="Arial" w:hAnsi="Arial"/>
                 <w:sz w:val="18"/>
+                <w:szCs w:val="18"/>
                 <w:rtl w:val="0"/>
               </w:rPr>
               <w:t xml:space="preserve">                AsyncCallWaitTimeoutSec = 3,</w:t>
@@ -5128,6 +5355,7 @@
               <w:rPr>
                 <w:rFonts w:ascii="Arial" w:cs="Arial" w:eastAsia="Arial" w:hAnsi="Arial"/>
                 <w:sz w:val="18"/>
+                <w:szCs w:val="18"/>
                 <w:rtl w:val="0"/>
               </w:rPr>
               <w:t xml:space="preserve">                Locale = "ru-Ru",</w:t>
@@ -5141,6 +5369,7 @@
               <w:rPr>
                 <w:rFonts w:ascii="Arial" w:cs="Arial" w:eastAsia="Arial" w:hAnsi="Arial"/>
                 <w:sz w:val="18"/>
+                <w:szCs w:val="18"/>
                 <w:rtl w:val="0"/>
               </w:rPr>
               <w:t xml:space="preserve">                UseCompression = true,</w:t>
@@ -5154,6 +5383,7 @@
               <w:rPr>
                 <w:rFonts w:ascii="Arial" w:cs="Arial" w:eastAsia="Arial" w:hAnsi="Arial"/>
                 <w:sz w:val="18"/>
+                <w:szCs w:val="18"/>
                 <w:rtl w:val="0"/>
               </w:rPr>
               <w:t xml:space="preserve">                PosInfo = "POS system, ver.1.0.0 build at 2014.10.14"</w:t>
@@ -5167,6 +5397,7 @@
               <w:rPr>
                 <w:rFonts w:ascii="Arial" w:cs="Arial" w:eastAsia="Arial" w:hAnsi="Arial"/>
                 <w:sz w:val="18"/>
+                <w:szCs w:val="18"/>
                 <w:rtl w:val="0"/>
               </w:rPr>
               <w:t xml:space="preserve">            };</w:t>
@@ -5190,6 +5421,7 @@
               <w:rPr>
                 <w:rFonts w:ascii="Arial" w:cs="Arial" w:eastAsia="Arial" w:hAnsi="Arial"/>
                 <w:sz w:val="18"/>
+                <w:szCs w:val="18"/>
                 <w:rtl w:val="0"/>
               </w:rPr>
               <w:t xml:space="preserve">            // Создаем экземпляр клиента, подходящий нам по бизнес-процессу</w:t>
@@ -5203,6 +5435,7 @@
               <w:rPr>
                 <w:rFonts w:ascii="Arial" w:cs="Arial" w:eastAsia="Arial" w:hAnsi="Arial"/>
                 <w:sz w:val="18"/>
+                <w:szCs w:val="18"/>
                 <w:rtl w:val="0"/>
               </w:rPr>
               <w:t xml:space="preserve">            var api = </w:t>
@@ -5210,6 +5443,7 @@
             <w:r>
               <w:rPr>
                 <w:sz w:val="18"/>
+                <w:szCs w:val="18"/>
                 <w:rtl w:val="0"/>
               </w:rPr>
               <w:t xml:space="preserve">Platius</w:t>
@@ -5218,6 +5452,7 @@
               <w:rPr>
                 <w:rFonts w:ascii="Arial" w:cs="Arial" w:eastAsia="Arial" w:hAnsi="Arial"/>
                 <w:sz w:val="18"/>
+                <w:szCs w:val="18"/>
                 <w:rtl w:val="0"/>
               </w:rPr>
               <w:t xml:space="preserve">Facade.CreateWorkflow(startupParams);</w:t>
@@ -5241,6 +5476,7 @@
               <w:rPr>
                 <w:rFonts w:ascii="Arial" w:cs="Arial" w:eastAsia="Arial" w:hAnsi="Arial"/>
                 <w:sz w:val="18"/>
+                <w:szCs w:val="18"/>
                 <w:rtl w:val="0"/>
               </w:rPr>
               <w:t xml:space="preserve">            // Создаем заказ с двумя элементами</w:t>
@@ -5254,6 +5490,7 @@
               <w:rPr>
                 <w:rFonts w:ascii="Arial" w:cs="Arial" w:eastAsia="Arial" w:hAnsi="Arial"/>
                 <w:sz w:val="18"/>
+                <w:szCs w:val="18"/>
                 <w:rtl w:val="0"/>
               </w:rPr>
               <w:t xml:space="preserve">            var item1 = new OrderItem</w:t>
@@ -5267,6 +5504,7 @@
               <w:rPr>
                 <w:rFonts w:ascii="Arial" w:cs="Arial" w:eastAsia="Arial" w:hAnsi="Arial"/>
                 <w:sz w:val="18"/>
+                <w:szCs w:val="18"/>
                 <w:rtl w:val="0"/>
               </w:rPr>
               <w:t xml:space="preserve">            {</w:t>
@@ -5280,6 +5518,7 @@
               <w:rPr>
                 <w:rFonts w:ascii="Arial" w:cs="Arial" w:eastAsia="Arial" w:hAnsi="Arial"/>
                 <w:sz w:val="18"/>
+                <w:szCs w:val="18"/>
                 <w:rtl w:val="0"/>
               </w:rPr>
               <w:t xml:space="preserve">                ProductCode = "100100",</w:t>
@@ -5293,6 +5532,7 @@
               <w:rPr>
                 <w:rFonts w:ascii="Arial" w:cs="Arial" w:eastAsia="Arial" w:hAnsi="Arial"/>
                 <w:sz w:val="18"/>
+                <w:szCs w:val="18"/>
                 <w:rtl w:val="0"/>
               </w:rPr>
               <w:t xml:space="preserve">                ProductName = "Салат",</w:t>
@@ -5306,6 +5546,7 @@
               <w:rPr>
                 <w:rFonts w:ascii="Arial" w:cs="Arial" w:eastAsia="Arial" w:hAnsi="Arial"/>
                 <w:sz w:val="18"/>
+                <w:szCs w:val="18"/>
                 <w:rtl w:val="0"/>
               </w:rPr>
               <w:t xml:space="preserve">                Amount = 1,</w:t>
@@ -5319,6 +5560,7 @@
               <w:rPr>
                 <w:rFonts w:ascii="Arial" w:cs="Arial" w:eastAsia="Arial" w:hAnsi="Arial"/>
                 <w:sz w:val="18"/>
+                <w:szCs w:val="18"/>
                 <w:rtl w:val="0"/>
               </w:rPr>
               <w:t xml:space="preserve">                FixedPrice = 600,</w:t>
@@ -5332,6 +5574,7 @@
               <w:rPr>
                 <w:rFonts w:ascii="Arial" w:cs="Arial" w:eastAsia="Arial" w:hAnsi="Arial"/>
                 <w:sz w:val="18"/>
+                <w:szCs w:val="18"/>
                 <w:rtl w:val="0"/>
               </w:rPr>
               <w:t xml:space="preserve">                Sum = 600,</w:t>
@@ -5345,6 +5588,7 @@
               <w:rPr>
                 <w:rFonts w:ascii="Arial" w:cs="Arial" w:eastAsia="Arial" w:hAnsi="Arial"/>
                 <w:sz w:val="18"/>
+                <w:szCs w:val="18"/>
                 <w:rtl w:val="0"/>
               </w:rPr>
               <w:t xml:space="preserve">                SumAfterDiscount = 600</w:t>
@@ -5358,6 +5602,7 @@
               <w:rPr>
                 <w:rFonts w:ascii="Arial" w:cs="Arial" w:eastAsia="Arial" w:hAnsi="Arial"/>
                 <w:sz w:val="18"/>
+                <w:szCs w:val="18"/>
                 <w:rtl w:val="0"/>
               </w:rPr>
               <w:t xml:space="preserve">            };</w:t>
@@ -5371,6 +5616,7 @@
               <w:rPr>
                 <w:rFonts w:ascii="Arial" w:cs="Arial" w:eastAsia="Arial" w:hAnsi="Arial"/>
                 <w:sz w:val="18"/>
+                <w:szCs w:val="18"/>
                 <w:rtl w:val="0"/>
               </w:rPr>
               <w:t xml:space="preserve">            var item2 = new OrderItem</w:t>
@@ -5384,6 +5630,7 @@
               <w:rPr>
                 <w:rFonts w:ascii="Arial" w:cs="Arial" w:eastAsia="Arial" w:hAnsi="Arial"/>
                 <w:sz w:val="18"/>
+                <w:szCs w:val="18"/>
                 <w:rtl w:val="0"/>
               </w:rPr>
               <w:t xml:space="preserve">            {</w:t>
@@ -5397,6 +5644,7 @@
               <w:rPr>
                 <w:rFonts w:ascii="Arial" w:cs="Arial" w:eastAsia="Arial" w:hAnsi="Arial"/>
                 <w:sz w:val="18"/>
+                <w:szCs w:val="18"/>
                 <w:rtl w:val="0"/>
               </w:rPr>
               <w:t xml:space="preserve">                ProductCode = "200100",</w:t>
@@ -5410,6 +5658,7 @@
               <w:rPr>
                 <w:rFonts w:ascii="Arial" w:cs="Arial" w:eastAsia="Arial" w:hAnsi="Arial"/>
                 <w:sz w:val="18"/>
+                <w:szCs w:val="18"/>
                 <w:rtl w:val="0"/>
               </w:rPr>
               <w:t xml:space="preserve">                ProductName = "Чай",</w:t>
@@ -5423,6 +5672,7 @@
               <w:rPr>
                 <w:rFonts w:ascii="Arial" w:cs="Arial" w:eastAsia="Arial" w:hAnsi="Arial"/>
                 <w:sz w:val="18"/>
+                <w:szCs w:val="18"/>
                 <w:rtl w:val="0"/>
               </w:rPr>
               <w:t xml:space="preserve">                Amount = 1,</w:t>
@@ -5436,6 +5686,7 @@
               <w:rPr>
                 <w:rFonts w:ascii="Arial" w:cs="Arial" w:eastAsia="Arial" w:hAnsi="Arial"/>
                 <w:sz w:val="18"/>
+                <w:szCs w:val="18"/>
                 <w:rtl w:val="0"/>
               </w:rPr>
               <w:t xml:space="preserve">                FixedPrice = 50,</w:t>
@@ -5449,6 +5700,7 @@
               <w:rPr>
                 <w:rFonts w:ascii="Arial" w:cs="Arial" w:eastAsia="Arial" w:hAnsi="Arial"/>
                 <w:sz w:val="18"/>
+                <w:szCs w:val="18"/>
                 <w:rtl w:val="0"/>
               </w:rPr>
               <w:t xml:space="preserve">                Sum = 50,</w:t>
@@ -5462,6 +5714,7 @@
               <w:rPr>
                 <w:rFonts w:ascii="Arial" w:cs="Arial" w:eastAsia="Arial" w:hAnsi="Arial"/>
                 <w:sz w:val="18"/>
+                <w:szCs w:val="18"/>
                 <w:rtl w:val="0"/>
               </w:rPr>
               <w:t xml:space="preserve">                // в магазине действует локальная скидка 50% на чай</w:t>
@@ -5475,6 +5728,7 @@
               <w:rPr>
                 <w:rFonts w:ascii="Arial" w:cs="Arial" w:eastAsia="Arial" w:hAnsi="Arial"/>
                 <w:sz w:val="18"/>
+                <w:szCs w:val="18"/>
                 <w:rtl w:val="0"/>
               </w:rPr>
               <w:t xml:space="preserve">                SumAfterDiscount = 25</w:t>
@@ -5488,6 +5742,7 @@
               <w:rPr>
                 <w:rFonts w:ascii="Arial" w:cs="Arial" w:eastAsia="Arial" w:hAnsi="Arial"/>
                 <w:sz w:val="18"/>
+                <w:szCs w:val="18"/>
                 <w:rtl w:val="0"/>
               </w:rPr>
               <w:t xml:space="preserve">            };</w:t>
@@ -5501,6 +5756,7 @@
               <w:rPr>
                 <w:rFonts w:ascii="Arial" w:cs="Arial" w:eastAsia="Arial" w:hAnsi="Arial"/>
                 <w:sz w:val="18"/>
+                <w:szCs w:val="18"/>
                 <w:rtl w:val="0"/>
               </w:rPr>
               <w:t xml:space="preserve">            var order = new Order</w:t>
@@ -5514,6 +5770,7 @@
               <w:rPr>
                 <w:rFonts w:ascii="Arial" w:cs="Arial" w:eastAsia="Arial" w:hAnsi="Arial"/>
                 <w:sz w:val="18"/>
+                <w:szCs w:val="18"/>
                 <w:rtl w:val="0"/>
               </w:rPr>
               <w:t xml:space="preserve">            {</w:t>
@@ -5527,6 +5784,7 @@
               <w:rPr>
                 <w:rFonts w:ascii="Arial" w:cs="Arial" w:eastAsia="Arial" w:hAnsi="Arial"/>
                 <w:sz w:val="18"/>
+                <w:szCs w:val="18"/>
                 <w:rtl w:val="0"/>
               </w:rPr>
               <w:t xml:space="preserve">                Id = Guid.NewGuid(),</w:t>
@@ -5540,6 +5798,7 @@
               <w:rPr>
                 <w:rFonts w:ascii="Arial" w:cs="Arial" w:eastAsia="Arial" w:hAnsi="Arial"/>
                 <w:sz w:val="18"/>
+                <w:szCs w:val="18"/>
                 <w:rtl w:val="0"/>
               </w:rPr>
               <w:t xml:space="preserve">                Number = "7",</w:t>
@@ -5553,6 +5812,7 @@
               <w:rPr>
                 <w:rFonts w:ascii="Arial" w:cs="Arial" w:eastAsia="Arial" w:hAnsi="Arial"/>
                 <w:sz w:val="18"/>
+                <w:szCs w:val="18"/>
                 <w:rtl w:val="0"/>
               </w:rPr>
               <w:t xml:space="preserve">                WaiterName = "Петров Сергей",</w:t>
@@ -5566,6 +5826,7 @@
               <w:rPr>
                 <w:rFonts w:ascii="Arial" w:cs="Arial" w:eastAsia="Arial" w:hAnsi="Arial"/>
                 <w:sz w:val="18"/>
+                <w:szCs w:val="18"/>
                 <w:rtl w:val="0"/>
               </w:rPr>
               <w:t xml:space="preserve">                Sum = item1.Sum + item2.Sum,</w:t>
@@ -5579,6 +5840,7 @@
               <w:rPr>
                 <w:rFonts w:ascii="Arial" w:cs="Arial" w:eastAsia="Arial" w:hAnsi="Arial"/>
                 <w:sz w:val="18"/>
+                <w:szCs w:val="18"/>
                 <w:rtl w:val="0"/>
               </w:rPr>
               <w:t xml:space="preserve">                SumAfterDiscount = item1.SumAfterDiscount + item2.SumAfterDiscount,</w:t>
@@ -5592,6 +5854,7 @@
               <w:rPr>
                 <w:rFonts w:ascii="Arial" w:cs="Arial" w:eastAsia="Arial" w:hAnsi="Arial"/>
                 <w:sz w:val="18"/>
+                <w:szCs w:val="18"/>
                 <w:rtl w:val="0"/>
               </w:rPr>
               <w:t xml:space="preserve">                Items = new[] { item1, item2 }</w:t>
@@ -5605,6 +5868,7 @@
               <w:rPr>
                 <w:rFonts w:ascii="Arial" w:cs="Arial" w:eastAsia="Arial" w:hAnsi="Arial"/>
                 <w:sz w:val="18"/>
+                <w:szCs w:val="18"/>
                 <w:rtl w:val="0"/>
               </w:rPr>
               <w:t xml:space="preserve">            };</w:t>
@@ -5628,6 +5892,7 @@
               <w:rPr>
                 <w:rFonts w:ascii="Arial" w:cs="Arial" w:eastAsia="Arial" w:hAnsi="Arial"/>
                 <w:sz w:val="18"/>
+                <w:szCs w:val="18"/>
                 <w:rtl w:val="0"/>
               </w:rPr>
               <w:t xml:space="preserve">            // Установим ограничения: чай нелья оплачивать бонусами </w:t>
@@ -5641,6 +5906,7 @@
               <w:rPr>
                 <w:rFonts w:ascii="Arial" w:cs="Arial" w:eastAsia="Arial" w:hAnsi="Arial"/>
                 <w:sz w:val="18"/>
+                <w:szCs w:val="18"/>
                 <w:rtl w:val="0"/>
               </w:rPr>
               <w:t xml:space="preserve">            var productLimit = new ProductLimit</w:t>
@@ -5654,6 +5920,7 @@
               <w:rPr>
                 <w:rFonts w:ascii="Arial" w:cs="Arial" w:eastAsia="Arial" w:hAnsi="Arial"/>
                 <w:sz w:val="18"/>
+                <w:szCs w:val="18"/>
                 <w:rtl w:val="0"/>
               </w:rPr>
               <w:t xml:space="preserve">            {</w:t>
@@ -5667,6 +5934,7 @@
               <w:rPr>
                 <w:rFonts w:ascii="Arial" w:cs="Arial" w:eastAsia="Arial" w:hAnsi="Arial"/>
                 <w:sz w:val="18"/>
+                <w:szCs w:val="18"/>
                 <w:rtl w:val="0"/>
               </w:rPr>
               <w:t xml:space="preserve">                ProductCode = "200100",</w:t>
@@ -5680,6 +5948,7 @@
               <w:rPr>
                 <w:rFonts w:ascii="Arial" w:cs="Arial" w:eastAsia="Arial" w:hAnsi="Arial"/>
                 <w:sz w:val="18"/>
+                <w:szCs w:val="18"/>
                 <w:rtl w:val="0"/>
               </w:rPr>
               <w:t xml:space="preserve">                </w:t>
@@ -5687,6 +5956,7 @@
             <w:r>
               <w:rPr>
                 <w:sz w:val="18"/>
+                <w:szCs w:val="18"/>
                 <w:rtl w:val="0"/>
               </w:rPr>
               <w:t xml:space="preserve">MaxDiscount </w:t>
@@ -5695,6 +5965,7 @@
               <w:rPr>
                 <w:rFonts w:ascii="Arial" w:cs="Arial" w:eastAsia="Arial" w:hAnsi="Arial"/>
                 <w:sz w:val="18"/>
+                <w:szCs w:val="18"/>
                 <w:rtl w:val="0"/>
               </w:rPr>
               <w:t xml:space="preserve">= </w:t>
@@ -5702,6 +5973,7 @@
             <w:r>
               <w:rPr>
                 <w:sz w:val="18"/>
+                <w:szCs w:val="18"/>
                 <w:rtl w:val="0"/>
               </w:rPr>
               <w:t xml:space="preserve">0</w:t>
@@ -5710,6 +5982,7 @@
               <w:rPr>
                 <w:rFonts w:ascii="Arial" w:cs="Arial" w:eastAsia="Arial" w:hAnsi="Arial"/>
                 <w:sz w:val="18"/>
+                <w:szCs w:val="18"/>
                 <w:rtl w:val="0"/>
               </w:rPr>
               <w:t xml:space="preserve">,</w:t>
@@ -5722,6 +5995,7 @@
             <w:r>
               <w:rPr>
                 <w:sz w:val="18"/>
+                <w:szCs w:val="18"/>
                 <w:rtl w:val="0"/>
               </w:rPr>
               <w:t xml:space="preserve">                MaxBonusPayment = 0</w:t>
@@ -5735,6 +6009,7 @@
               <w:rPr>
                 <w:rFonts w:ascii="Arial" w:cs="Arial" w:eastAsia="Arial" w:hAnsi="Arial"/>
                 <w:sz w:val="18"/>
+                <w:szCs w:val="18"/>
                 <w:rtl w:val="0"/>
               </w:rPr>
               <w:t xml:space="preserve">            };</w:t>
@@ -5758,6 +6033,7 @@
               <w:rPr>
                 <w:rFonts w:ascii="Arial" w:cs="Arial" w:eastAsia="Arial" w:hAnsi="Arial"/>
                 <w:sz w:val="18"/>
+                <w:szCs w:val="18"/>
                 <w:rtl w:val="0"/>
               </w:rPr>
               <w:t xml:space="preserve">            // обновляем заказ на сервере (например, при переходе между экранами)</w:t>
@@ -5771,6 +6047,7 @@
               <w:rPr>
                 <w:rFonts w:ascii="Arial" w:cs="Arial" w:eastAsia="Arial" w:hAnsi="Arial"/>
                 <w:sz w:val="18"/>
+                <w:szCs w:val="18"/>
                 <w:rtl w:val="0"/>
               </w:rPr>
               <w:t xml:space="preserve">            var checkinResult = api.UpdateOrder(order, new[] { productLimit });</w:t>
@@ -5793,6 +6070,7 @@
             <w:r>
               <w:rPr>
                 <w:sz w:val="18"/>
+                <w:szCs w:val="18"/>
                 <w:rtl w:val="0"/>
               </w:rPr>
               <w:t xml:space="preserve">            // platius передал скидки, и мы применяем их</w:t>
@@ -5805,6 +6083,7 @@
             <w:r>
               <w:rPr>
                 <w:sz w:val="18"/>
+                <w:szCs w:val="18"/>
                 <w:rtl w:val="0"/>
               </w:rPr>
               <w:t xml:space="preserve">            AppliedDiscount[] appliedDiscounts = null;</w:t>
@@ -5817,6 +6096,7 @@
             <w:r>
               <w:rPr>
                 <w:sz w:val="18"/>
+                <w:szCs w:val="18"/>
                 <w:rtl w:val="0"/>
               </w:rPr>
               <w:t xml:space="preserve">            if (checkinResult.LoyaltyResult != null)</w:t>
@@ -5829,6 +6109,7 @@
             <w:r>
               <w:rPr>
                 <w:sz w:val="18"/>
+                <w:szCs w:val="18"/>
                 <w:rtl w:val="0"/>
               </w:rPr>
               <w:t xml:space="preserve">            {</w:t>
@@ -5841,6 +6122,7 @@
             <w:r>
               <w:rPr>
                 <w:sz w:val="18"/>
+                <w:szCs w:val="18"/>
                 <w:rtl w:val="0"/>
               </w:rPr>
               <w:t xml:space="preserve">                appliedDiscounts = checkinResult.LoyaltyResult.ProgramResults</w:t>
@@ -5853,6 +6135,7 @@
             <w:r>
               <w:rPr>
                 <w:sz w:val="18"/>
+                <w:szCs w:val="18"/>
                 <w:rtl w:val="0"/>
               </w:rPr>
               <w:t xml:space="preserve">                    .SelectMany(program =&gt; program.Operations, (program, operation) =&gt; new { program, operation })</w:t>
@@ -5865,6 +6148,7 @@
             <w:r>
               <w:rPr>
                 <w:sz w:val="18"/>
+                <w:szCs w:val="18"/>
                 <w:rtl w:val="0"/>
               </w:rPr>
               <w:t xml:space="preserve">                    .Select(item =&gt; new AppliedDiscount</w:t>
@@ -5877,6 +6161,7 @@
             <w:r>
               <w:rPr>
                 <w:sz w:val="18"/>
+                <w:szCs w:val="18"/>
                 <w:rtl w:val="0"/>
               </w:rPr>
               <w:t xml:space="preserve">                         {</w:t>
@@ -5889,6 +6174,7 @@
             <w:r>
               <w:rPr>
                 <w:sz w:val="18"/>
+                <w:szCs w:val="18"/>
                 <w:rtl w:val="0"/>
               </w:rPr>
               <w:t xml:space="preserve">                             ProgramId = item.program.ProgramId,</w:t>
@@ -5901,6 +6187,7 @@
             <w:r>
               <w:rPr>
                 <w:sz w:val="18"/>
+                <w:szCs w:val="18"/>
                 <w:rtl w:val="0"/>
               </w:rPr>
               <w:t xml:space="preserve">                             OperationCode = item.operation.Code,</w:t>
@@ -5913,6 +6200,7 @@
             <w:r>
               <w:rPr>
                 <w:sz w:val="18"/>
+                <w:szCs w:val="18"/>
                 <w:rtl w:val="0"/>
               </w:rPr>
               <w:t xml:space="preserve">                             ProductCode = item.operation.ProductCode,</w:t>
@@ -5925,6 +6213,7 @@
             <w:r>
               <w:rPr>
                 <w:sz w:val="18"/>
+                <w:szCs w:val="18"/>
                 <w:rtl w:val="0"/>
               </w:rPr>
               <w:t xml:space="preserve">                             ProductName = item.operation.ProductName,</w:t>
@@ -5937,6 +6226,7 @@
             <w:r>
               <w:rPr>
                 <w:sz w:val="18"/>
+                <w:szCs w:val="18"/>
                 <w:rtl w:val="0"/>
               </w:rPr>
               <w:t xml:space="preserve">                             Sum = item.operation.DiscountSum</w:t>
@@ -5949,6 +6239,7 @@
             <w:r>
               <w:rPr>
                 <w:sz w:val="18"/>
+                <w:szCs w:val="18"/>
                 <w:rtl w:val="0"/>
               </w:rPr>
               <w:t xml:space="preserve">                         })</w:t>
@@ -5961,6 +6252,7 @@
             <w:r>
               <w:rPr>
                 <w:sz w:val="18"/>
+                <w:szCs w:val="18"/>
                 <w:rtl w:val="0"/>
               </w:rPr>
               <w:t xml:space="preserve">                    .ToArray();</w:t>
@@ -5973,6 +6265,7 @@
             <w:r>
               <w:rPr>
                 <w:sz w:val="18"/>
+                <w:szCs w:val="18"/>
                 <w:rtl w:val="0"/>
               </w:rPr>
               <w:t xml:space="preserve">            }</w:t>
@@ -6001,6 +6294,7 @@
               <w:rPr>
                 <w:rFonts w:ascii="Arial" w:cs="Arial" w:eastAsia="Arial" w:hAnsi="Arial"/>
                 <w:sz w:val="18"/>
+                <w:szCs w:val="18"/>
                 <w:rtl w:val="0"/>
               </w:rPr>
               <w:t xml:space="preserve">            // может вернуться привязка гостя и оплаты, совершенные через приложение</w:t>
@@ -6014,6 +6308,7 @@
               <w:rPr>
                 <w:rFonts w:ascii="Arial" w:cs="Arial" w:eastAsia="Arial" w:hAnsi="Arial"/>
                 <w:sz w:val="18"/>
+                <w:szCs w:val="18"/>
                 <w:rtl w:val="0"/>
               </w:rPr>
               <w:t xml:space="preserve">            var payments = new List&lt;WalletPayment&gt;(); </w:t>
@@ -6027,6 +6322,7 @@
               <w:rPr>
                 <w:rFonts w:ascii="Arial" w:cs="Arial" w:eastAsia="Arial" w:hAnsi="Arial"/>
                 <w:sz w:val="18"/>
+                <w:szCs w:val="18"/>
                 <w:rtl w:val="0"/>
               </w:rPr>
               <w:t xml:space="preserve">            if (checkinResult.Payments != null)</w:t>
@@ -6040,6 +6336,7 @@
               <w:rPr>
                 <w:rFonts w:ascii="Arial" w:cs="Arial" w:eastAsia="Arial" w:hAnsi="Arial"/>
                 <w:sz w:val="18"/>
+                <w:szCs w:val="18"/>
                 <w:rtl w:val="0"/>
               </w:rPr>
               <w:t xml:space="preserve">            {</w:t>
@@ -6053,6 +6350,7 @@
               <w:rPr>
                 <w:rFonts w:ascii="Arial" w:cs="Arial" w:eastAsia="Arial" w:hAnsi="Arial"/>
                 <w:sz w:val="18"/>
+                <w:szCs w:val="18"/>
                 <w:rtl w:val="0"/>
               </w:rPr>
               <w:t xml:space="preserve">                foreach (var payment in checkinResult.Payments)</w:t>
@@ -6066,6 +6364,7 @@
               <w:rPr>
                 <w:rFonts w:ascii="Arial" w:cs="Arial" w:eastAsia="Arial" w:hAnsi="Arial"/>
                 <w:sz w:val="18"/>
+                <w:szCs w:val="18"/>
                 <w:rtl w:val="0"/>
               </w:rPr>
               <w:t xml:space="preserve">                {</w:t>
@@ -6079,6 +6378,7 @@
               <w:rPr>
                 <w:rFonts w:ascii="Arial" w:cs="Arial" w:eastAsia="Arial" w:hAnsi="Arial"/>
                 <w:sz w:val="18"/>
+                <w:szCs w:val="18"/>
                 <w:rtl w:val="0"/>
               </w:rPr>
               <w:t xml:space="preserve">                    AddPaymentToOrder(order, payment.Sum, payment.WalletCode);</w:t>
@@ -6092,6 +6392,7 @@
               <w:rPr>
                 <w:rFonts w:ascii="Arial" w:cs="Arial" w:eastAsia="Arial" w:hAnsi="Arial"/>
                 <w:sz w:val="18"/>
+                <w:szCs w:val="18"/>
                 <w:rtl w:val="0"/>
               </w:rPr>
               <w:t xml:space="preserve">                    payments.Add(new WalletPayment { Sum = payment.Sum, WalletCode = payment.WalletCode });</w:t>
@@ -6105,6 +6406,7 @@
               <w:rPr>
                 <w:rFonts w:ascii="Arial" w:cs="Arial" w:eastAsia="Arial" w:hAnsi="Arial"/>
                 <w:sz w:val="18"/>
+                <w:szCs w:val="18"/>
                 <w:rtl w:val="0"/>
               </w:rPr>
               <w:t xml:space="preserve">                }</w:t>
@@ -6118,6 +6420,7 @@
               <w:rPr>
                 <w:rFonts w:ascii="Arial" w:cs="Arial" w:eastAsia="Arial" w:hAnsi="Arial"/>
                 <w:sz w:val="18"/>
+                <w:szCs w:val="18"/>
                 <w:rtl w:val="0"/>
               </w:rPr>
               <w:t xml:space="preserve">            }</w:t>
@@ -6141,6 +6444,7 @@
               <w:rPr>
                 <w:rFonts w:ascii="Arial" w:cs="Arial" w:eastAsia="Arial" w:hAnsi="Arial"/>
                 <w:sz w:val="18"/>
+                <w:szCs w:val="18"/>
                 <w:rtl w:val="0"/>
               </w:rPr>
               <w:t xml:space="preserve">            // пречек</w:t>
@@ -6153,6 +6457,7 @@
             <w:r>
               <w:rPr>
                 <w:sz w:val="18"/>
+                <w:szCs w:val="18"/>
                 <w:rtl w:val="0"/>
               </w:rPr>
               <w:t xml:space="preserve">           checkinResult = api.Precheque(order, new[] { productLimit });</w:t>
@@ -6176,6 +6481,7 @@
               <w:rPr>
                 <w:rFonts w:ascii="Arial" w:cs="Arial" w:eastAsia="Arial" w:hAnsi="Arial"/>
                 <w:sz w:val="18"/>
+                <w:szCs w:val="18"/>
                 <w:rtl w:val="0"/>
               </w:rPr>
               <w:t xml:space="preserve">            // Выполняем оплату. </w:t>
@@ -6189,6 +6495,7 @@
               <w:rPr>
                 <w:rFonts w:ascii="Arial" w:cs="Arial" w:eastAsia="Arial" w:hAnsi="Arial"/>
                 <w:sz w:val="18"/>
+                <w:szCs w:val="18"/>
                 <w:rtl w:val="0"/>
               </w:rPr>
               <w:t xml:space="preserve">            // Метод вызывается при выполнении любого из условий: </w:t>
@@ -6202,6 +6509,7 @@
               <w:rPr>
                 <w:rFonts w:ascii="Arial" w:cs="Arial" w:eastAsia="Arial" w:hAnsi="Arial"/>
                 <w:sz w:val="18"/>
+                <w:szCs w:val="18"/>
                 <w:rtl w:val="0"/>
               </w:rPr>
               <w:t xml:space="preserve">            // - касса проводит оплаты, связанные с </w:t>
@@ -6209,6 +6517,7 @@
             <w:r>
               <w:rPr>
                 <w:sz w:val="18"/>
+                <w:szCs w:val="18"/>
                 <w:rtl w:val="0"/>
               </w:rPr>
               <w:t xml:space="preserve">platius</w:t>
@@ -6227,6 +6536,7 @@
               <w:rPr>
                 <w:rFonts w:ascii="Arial" w:cs="Arial" w:eastAsia="Arial" w:hAnsi="Arial"/>
                 <w:sz w:val="18"/>
+                <w:szCs w:val="18"/>
                 <w:rtl w:val="0"/>
               </w:rPr>
               <w:t xml:space="preserve">            // - в заказе есть примененные скидки, связанные с </w:t>
@@ -6234,6 +6544,7 @@
             <w:r>
               <w:rPr>
                 <w:sz w:val="18"/>
+                <w:szCs w:val="18"/>
                 <w:rtl w:val="0"/>
               </w:rPr>
               <w:t xml:space="preserve">platius</w:t>
@@ -6252,6 +6563,7 @@
               <w:rPr>
                 <w:rFonts w:ascii="Arial" w:cs="Arial" w:eastAsia="Arial" w:hAnsi="Arial"/>
                 <w:sz w:val="18"/>
+                <w:szCs w:val="18"/>
                 <w:rtl w:val="0"/>
               </w:rPr>
               <w:t xml:space="preserve">            if (payments.Any() || appliedDiscounts</w:t>
@@ -6259,6 +6571,7 @@
             <w:r>
               <w:rPr>
                 <w:sz w:val="18"/>
+                <w:szCs w:val="18"/>
                 <w:rtl w:val="0"/>
               </w:rPr>
               <w:t xml:space="preserve"> != null</w:t>
@@ -6267,6 +6580,7 @@
               <w:rPr>
                 <w:rFonts w:ascii="Arial" w:cs="Arial" w:eastAsia="Arial" w:hAnsi="Arial"/>
                 <w:sz w:val="18"/>
+                <w:szCs w:val="18"/>
                 <w:rtl w:val="0"/>
               </w:rPr>
               <w:t xml:space="preserve">)</w:t>
@@ -6280,6 +6594,7 @@
               <w:rPr>
                 <w:rFonts w:ascii="Arial" w:cs="Arial" w:eastAsia="Arial" w:hAnsi="Arial"/>
                 <w:sz w:val="18"/>
+                <w:szCs w:val="18"/>
                 <w:rtl w:val="0"/>
               </w:rPr>
               <w:t xml:space="preserve">            {</w:t>
@@ -6293,6 +6608,7 @@
               <w:rPr>
                 <w:rFonts w:ascii="Arial" w:cs="Arial" w:eastAsia="Arial" w:hAnsi="Arial"/>
                 <w:sz w:val="18"/>
+                <w:szCs w:val="18"/>
                 <w:rtl w:val="0"/>
               </w:rPr>
               <w:t xml:space="preserve">                // Идентификатор транзакции нужно задавать в клиентском коде, </w:t>
@@ -6306,6 +6622,7 @@
               <w:rPr>
                 <w:rFonts w:ascii="Arial" w:cs="Arial" w:eastAsia="Arial" w:hAnsi="Arial"/>
                 <w:sz w:val="18"/>
+                <w:szCs w:val="18"/>
                 <w:rtl w:val="0"/>
               </w:rPr>
               <w:t xml:space="preserve">                // т.к. может потребоваться инициировать отмену оплаты</w:t>
@@ -6319,6 +6636,7 @@
               <w:rPr>
                 <w:rFonts w:ascii="Arial" w:cs="Arial" w:eastAsia="Arial" w:hAnsi="Arial"/>
                 <w:sz w:val="18"/>
+                <w:szCs w:val="18"/>
                 <w:rtl w:val="0"/>
               </w:rPr>
               <w:t xml:space="preserve">                // Например, при возникновении ошибок в оплатах, не связанных с </w:t>
@@ -6326,6 +6644,7 @@
             <w:r>
               <w:rPr>
                 <w:sz w:val="18"/>
+                <w:szCs w:val="18"/>
                 <w:rtl w:val="0"/>
               </w:rPr>
               <w:t xml:space="preserve">platius</w:t>
@@ -6344,6 +6663,7 @@
               <w:rPr>
                 <w:rFonts w:ascii="Arial" w:cs="Arial" w:eastAsia="Arial" w:hAnsi="Arial"/>
                 <w:sz w:val="18"/>
+                <w:szCs w:val="18"/>
                 <w:rtl w:val="0"/>
               </w:rPr>
               <w:t xml:space="preserve">                var transactionId = Guid.NewGuid();</w:t>
@@ -6357,6 +6677,7 @@
               <w:rPr>
                 <w:rFonts w:ascii="Arial" w:cs="Arial" w:eastAsia="Arial" w:hAnsi="Arial"/>
                 <w:sz w:val="18"/>
+                <w:szCs w:val="18"/>
                 <w:rtl w:val="0"/>
               </w:rPr>
               <w:t xml:space="preserve">                // Если в процессе выполнения возникнет ошибка </w:t>
@@ -6370,6 +6691,7 @@
               <w:rPr>
                 <w:rFonts w:ascii="Arial" w:cs="Arial" w:eastAsia="Arial" w:hAnsi="Arial"/>
                 <w:sz w:val="18"/>
+                <w:szCs w:val="18"/>
                 <w:rtl w:val="0"/>
               </w:rPr>
               <w:t xml:space="preserve">                // - автоматически будет инициирована отмена оплаты</w:t>
@@ -6383,6 +6705,7 @@
               <w:rPr>
                 <w:rFonts w:ascii="Arial" w:cs="Arial" w:eastAsia="Arial" w:hAnsi="Arial"/>
                 <w:sz w:val="18"/>
+                <w:szCs w:val="18"/>
                 <w:rtl w:val="0"/>
               </w:rPr>
               <w:t xml:space="preserve">                api.Pay(order.Id, transactionId, payments.ToArray(), appliedDiscounts);</w:t>
@@ -6396,6 +6719,7 @@
               <w:rPr>
                 <w:rFonts w:ascii="Arial" w:cs="Arial" w:eastAsia="Arial" w:hAnsi="Arial"/>
                 <w:sz w:val="18"/>
+                <w:szCs w:val="18"/>
                 <w:rtl w:val="0"/>
               </w:rPr>
               <w:t xml:space="preserve">            }</w:t>
@@ -6419,6 +6743,7 @@
               <w:rPr>
                 <w:rFonts w:ascii="Arial" w:cs="Arial" w:eastAsia="Arial" w:hAnsi="Arial"/>
                 <w:sz w:val="18"/>
+                <w:szCs w:val="18"/>
                 <w:rtl w:val="0"/>
               </w:rPr>
               <w:t xml:space="preserve">            // Закрытие заказа (все оплаты проведены, но фискальный чек еще не напечатан)</w:t>
@@ -6432,6 +6757,7 @@
               <w:rPr>
                 <w:rFonts w:ascii="Arial" w:cs="Arial" w:eastAsia="Arial" w:hAnsi="Arial"/>
                 <w:sz w:val="18"/>
+                <w:szCs w:val="18"/>
                 <w:rtl w:val="0"/>
               </w:rPr>
               <w:t xml:space="preserve">            // добавляем поля, появляющиеся при закрытии и указываем на какую сумму </w:t>
@@ -6445,6 +6771,7 @@
               <w:rPr>
                 <w:rFonts w:ascii="Arial" w:cs="Arial" w:eastAsia="Arial" w:hAnsi="Arial"/>
                 <w:sz w:val="18"/>
+                <w:szCs w:val="18"/>
                 <w:rtl w:val="0"/>
               </w:rPr>
               <w:t xml:space="preserve">            // начислять бонусы</w:t>
@@ -6458,6 +6785,7 @@
               <w:rPr>
                 <w:rFonts w:ascii="Arial" w:cs="Arial" w:eastAsia="Arial" w:hAnsi="Arial"/>
                 <w:sz w:val="18"/>
+                <w:szCs w:val="18"/>
                 <w:rtl w:val="0"/>
               </w:rPr>
               <w:t xml:space="preserve">            var sumForBonus = GetSumForBonus(order);</w:t>
@@ -6471,6 +6799,7 @@
               <w:rPr>
                 <w:rFonts w:ascii="Arial" w:cs="Arial" w:eastAsia="Arial" w:hAnsi="Arial"/>
                 <w:sz w:val="18"/>
+                <w:szCs w:val="18"/>
                 <w:rtl w:val="0"/>
               </w:rPr>
               <w:t xml:space="preserve">            order.FiscalChequeNumber = 233;</w:t>
@@ -6484,6 +6813,7 @@
               <w:rPr>
                 <w:rFonts w:ascii="Arial" w:cs="Arial" w:eastAsia="Arial" w:hAnsi="Arial"/>
                 <w:sz w:val="18"/>
+                <w:szCs w:val="18"/>
                 <w:rtl w:val="0"/>
               </w:rPr>
               <w:t xml:space="preserve">            order.CashierName = "Кудрявцева Ирина";</w:t>
@@ -6497,6 +6827,7 @@
               <w:rPr>
                 <w:rFonts w:ascii="Arial" w:cs="Arial" w:eastAsia="Arial" w:hAnsi="Arial"/>
                 <w:sz w:val="18"/>
+                <w:szCs w:val="18"/>
                 <w:rtl w:val="0"/>
               </w:rPr>
               <w:t xml:space="preserve">            var closeResult = api.Close(order.Id, sumForBonus);</w:t>
@@ -6520,6 +6851,7 @@
               <w:rPr>
                 <w:rFonts w:ascii="Arial" w:cs="Arial" w:eastAsia="Arial" w:hAnsi="Arial"/>
                 <w:sz w:val="18"/>
+                <w:szCs w:val="18"/>
                 <w:rtl w:val="0"/>
               </w:rPr>
               <w:t xml:space="preserve">            // Добавляем в чек информацию, полученную от </w:t>
@@ -6527,6 +6859,7 @@
             <w:r>
               <w:rPr>
                 <w:sz w:val="18"/>
+                <w:szCs w:val="18"/>
                 <w:rtl w:val="0"/>
               </w:rPr>
               <w:t xml:space="preserve">platius</w:t>
@@ -6545,6 +6878,7 @@
               <w:rPr>
                 <w:rFonts w:ascii="Arial" w:cs="Arial" w:eastAsia="Arial" w:hAnsi="Arial"/>
                 <w:sz w:val="18"/>
+                <w:szCs w:val="18"/>
                 <w:rtl w:val="0"/>
               </w:rPr>
               <w:t xml:space="preserve">            AppendChequeFooter(order, closeResult.ChequeFooter);</w:t>
@@ -6639,6 +6973,7 @@
             <w:r>
               <w:rPr>
                 <w:sz w:val="18"/>
+                <w:szCs w:val="18"/>
                 <w:rtl w:val="0"/>
               </w:rPr>
               <w:t xml:space="preserve">//Предусловие: На кассе существует Закрытый заказ (был вызван метод API Close).</w:t>
@@ -6657,6 +6992,7 @@
             <w:r>
               <w:rPr>
                 <w:sz w:val="18"/>
+                <w:szCs w:val="18"/>
                 <w:rtl w:val="0"/>
               </w:rPr>
               <w:t xml:space="preserve">        </w:t>
@@ -6677,6 +7013,7 @@
             <w:r>
               <w:rPr>
                 <w:sz w:val="18"/>
+                <w:szCs w:val="18"/>
                 <w:rtl w:val="0"/>
               </w:rPr>
               <w:t xml:space="preserve">        </w:t>
@@ -6713,6 +7050,7 @@
             <w:r>
               <w:rPr>
                 <w:sz w:val="18"/>
+                <w:szCs w:val="18"/>
                 <w:rtl w:val="0"/>
               </w:rPr>
               <w:t xml:space="preserve">        </w:t>
@@ -6749,6 +7087,7 @@
             <w:r>
               <w:rPr>
                 <w:sz w:val="18"/>
+                <w:szCs w:val="18"/>
                 <w:rtl w:val="0"/>
               </w:rPr>
               <w:t xml:space="preserve">        </w:t>
@@ -6769,6 +7108,7 @@
             <w:r>
               <w:rPr>
                 <w:sz w:val="18"/>
+                <w:szCs w:val="18"/>
                 <w:rtl w:val="0"/>
               </w:rPr>
               <w:t xml:space="preserve">        </w:t>
@@ -6789,6 +7129,7 @@
             <w:r>
               <w:rPr>
                 <w:sz w:val="18"/>
+                <w:szCs w:val="18"/>
                 <w:rtl w:val="0"/>
               </w:rPr>
               <w:t xml:space="preserve">        </w:t>
@@ -6809,6 +7150,7 @@
             <w:r>
               <w:rPr>
                 <w:sz w:val="18"/>
+                <w:szCs w:val="18"/>
                 <w:rtl w:val="0"/>
               </w:rPr>
               <w:t xml:space="preserve">            </w:t>
@@ -6829,6 +7171,7 @@
             <w:r>
               <w:rPr>
                 <w:sz w:val="18"/>
+                <w:szCs w:val="18"/>
                 <w:rtl w:val="0"/>
               </w:rPr>
               <w:t xml:space="preserve">            </w:t>
@@ -6849,6 +7192,7 @@
             <w:r>
               <w:rPr>
                 <w:sz w:val="18"/>
+                <w:szCs w:val="18"/>
                 <w:rtl w:val="0"/>
               </w:rPr>
               <w:t xml:space="preserve">            </w:t>
@@ -6869,6 +7213,7 @@
             <w:r>
               <w:rPr>
                 <w:sz w:val="18"/>
+                <w:szCs w:val="18"/>
                 <w:rtl w:val="0"/>
               </w:rPr>
               <w:t xml:space="preserve">            </w:t>
@@ -6889,6 +7234,7 @@
             <w:r>
               <w:rPr>
                 <w:sz w:val="18"/>
+                <w:szCs w:val="18"/>
                 <w:rtl w:val="0"/>
               </w:rPr>
               <w:t xml:space="preserve">            </w:t>
@@ -6909,6 +7255,7 @@
             <w:r>
               <w:rPr>
                 <w:sz w:val="18"/>
+                <w:szCs w:val="18"/>
                 <w:rtl w:val="0"/>
               </w:rPr>
               <w:t xml:space="preserve">            </w:t>
@@ -6929,6 +7276,7 @@
             <w:r>
               <w:rPr>
                 <w:sz w:val="18"/>
+                <w:szCs w:val="18"/>
                 <w:rtl w:val="0"/>
               </w:rPr>
               <w:t xml:space="preserve">            </w:t>
@@ -6949,6 +7297,7 @@
             <w:r>
               <w:rPr>
                 <w:sz w:val="18"/>
+                <w:szCs w:val="18"/>
                 <w:rtl w:val="0"/>
               </w:rPr>
               <w:t xml:space="preserve">            </w:t>
@@ -6969,6 +7318,7 @@
             <w:r>
               <w:rPr>
                 <w:sz w:val="18"/>
+                <w:szCs w:val="18"/>
                 <w:rtl w:val="0"/>
               </w:rPr>
               <w:t xml:space="preserve">            </w:t>
@@ -6989,6 +7339,7 @@
             <w:r>
               <w:rPr>
                 <w:sz w:val="18"/>
+                <w:szCs w:val="18"/>
                 <w:rtl w:val="0"/>
               </w:rPr>
               <w:t xml:space="preserve">            </w:t>
@@ -7009,6 +7360,7 @@
             <w:r>
               <w:rPr>
                 <w:sz w:val="18"/>
+                <w:szCs w:val="18"/>
                 <w:rtl w:val="0"/>
               </w:rPr>
               <w:t xml:space="preserve">        </w:t>
@@ -7045,6 +7397,7 @@
             <w:r>
               <w:rPr>
                 <w:sz w:val="18"/>
+                <w:szCs w:val="18"/>
                 <w:rtl w:val="0"/>
               </w:rPr>
               <w:t xml:space="preserve">        </w:t>
@@ -7065,6 +7418,7 @@
             <w:r>
               <w:rPr>
                 <w:sz w:val="18"/>
+                <w:szCs w:val="18"/>
                 <w:rtl w:val="0"/>
               </w:rPr>
               <w:t xml:space="preserve">        </w:t>
@@ -7101,6 +7455,7 @@
             <w:r>
               <w:rPr>
                 <w:sz w:val="18"/>
+                <w:szCs w:val="18"/>
                 <w:rtl w:val="0"/>
               </w:rPr>
               <w:t xml:space="preserve">        </w:t>
@@ -7121,6 +7476,7 @@
             <w:r>
               <w:rPr>
                 <w:sz w:val="18"/>
+                <w:szCs w:val="18"/>
                 <w:rtl w:val="0"/>
               </w:rPr>
               <w:t xml:space="preserve">        </w:t>
@@ -7141,6 +7497,7 @@
             <w:r>
               <w:rPr>
                 <w:sz w:val="18"/>
+                <w:szCs w:val="18"/>
                 <w:rtl w:val="0"/>
               </w:rPr>
               <w:t xml:space="preserve">        </w:t>
@@ -7161,6 +7518,7 @@
             <w:r>
               <w:rPr>
                 <w:sz w:val="18"/>
+                <w:szCs w:val="18"/>
                 <w:rtl w:val="0"/>
               </w:rPr>
               <w:t xml:space="preserve">            </w:t>
@@ -7181,6 +7539,7 @@
             <w:r>
               <w:rPr>
                 <w:sz w:val="18"/>
+                <w:szCs w:val="18"/>
                 <w:rtl w:val="0"/>
               </w:rPr>
               <w:t xml:space="preserve">            </w:t>
@@ -7201,6 +7560,7 @@
             <w:r>
               <w:rPr>
                 <w:sz w:val="18"/>
+                <w:szCs w:val="18"/>
                 <w:rtl w:val="0"/>
               </w:rPr>
               <w:t xml:space="preserve">            </w:t>
@@ -7221,6 +7581,7 @@
             <w:r>
               <w:rPr>
                 <w:sz w:val="18"/>
+                <w:szCs w:val="18"/>
                 <w:rtl w:val="0"/>
               </w:rPr>
               <w:t xml:space="preserve">            </w:t>
@@ -7241,6 +7602,7 @@
             <w:r>
               <w:rPr>
                 <w:sz w:val="18"/>
+                <w:szCs w:val="18"/>
                 <w:rtl w:val="0"/>
               </w:rPr>
               <w:t xml:space="preserve">            </w:t>
@@ -7261,6 +7623,7 @@
             <w:r>
               <w:rPr>
                 <w:sz w:val="18"/>
+                <w:szCs w:val="18"/>
                 <w:rtl w:val="0"/>
               </w:rPr>
               <w:t xml:space="preserve">        </w:t>
@@ -7281,6 +7644,7 @@
             <w:r>
               <w:rPr>
                 <w:sz w:val="18"/>
+                <w:szCs w:val="18"/>
                 <w:rtl w:val="0"/>
               </w:rPr>
               <w:t xml:space="preserve">        </w:t>
@@ -7304,6 +7668,7 @@
                 <w:b w:val="0"/>
                 <w:color w:val="000000"/>
                 <w:sz w:val="18"/>
+                <w:szCs w:val="18"/>
                 <w:rtl w:val="0"/>
               </w:rPr>
               <w:t xml:space="preserve">        </w:t>
@@ -7327,6 +7692,7 @@
                 <w:b w:val="0"/>
                 <w:color w:val="000000"/>
                 <w:sz w:val="18"/>
+                <w:szCs w:val="18"/>
                 <w:rtl w:val="0"/>
               </w:rPr>
               <w:t xml:space="preserve">            </w:t>
@@ -7350,6 +7716,7 @@
                 <w:b w:val="0"/>
                 <w:color w:val="000000"/>
                 <w:sz w:val="18"/>
+                <w:szCs w:val="18"/>
                 <w:rtl w:val="0"/>
               </w:rPr>
               <w:t xml:space="preserve">            </w:t>
@@ -7373,6 +7740,7 @@
                 <w:b w:val="0"/>
                 <w:color w:val="000000"/>
                 <w:sz w:val="18"/>
+                <w:szCs w:val="18"/>
                 <w:rtl w:val="0"/>
               </w:rPr>
               <w:t xml:space="preserve">            </w:t>
@@ -7396,6 +7764,7 @@
                 <w:b w:val="0"/>
                 <w:color w:val="000000"/>
                 <w:sz w:val="18"/>
+                <w:szCs w:val="18"/>
                 <w:rtl w:val="0"/>
               </w:rPr>
               <w:t xml:space="preserve">            </w:t>
@@ -7419,6 +7788,7 @@
                 <w:b w:val="0"/>
                 <w:color w:val="000000"/>
                 <w:sz w:val="18"/>
+                <w:szCs w:val="18"/>
                 <w:rtl w:val="0"/>
               </w:rPr>
               <w:t xml:space="preserve">            </w:t>
@@ -7442,6 +7812,7 @@
                 <w:b w:val="0"/>
                 <w:color w:val="000000"/>
                 <w:sz w:val="18"/>
+                <w:szCs w:val="18"/>
                 <w:rtl w:val="0"/>
               </w:rPr>
               <w:t xml:space="preserve">        </w:t>
@@ -7481,6 +7852,7 @@
                 <w:b w:val="0"/>
                 <w:color w:val="000000"/>
                 <w:sz w:val="18"/>
+                <w:szCs w:val="18"/>
                 <w:rtl w:val="0"/>
               </w:rPr>
               <w:t xml:space="preserve">        </w:t>
@@ -7504,6 +7876,7 @@
                 <w:b w:val="0"/>
                 <w:color w:val="000000"/>
                 <w:sz w:val="18"/>
+                <w:szCs w:val="18"/>
                 <w:rtl w:val="0"/>
               </w:rPr>
               <w:t xml:space="preserve">        </w:t>
@@ -7527,6 +7900,7 @@
                 <w:b w:val="0"/>
                 <w:color w:val="000000"/>
                 <w:sz w:val="18"/>
+                <w:szCs w:val="18"/>
                 <w:rtl w:val="0"/>
               </w:rPr>
               <w:t xml:space="preserve">            </w:t>
@@ -7550,6 +7924,7 @@
                 <w:b w:val="0"/>
                 <w:color w:val="000000"/>
                 <w:sz w:val="18"/>
+                <w:szCs w:val="18"/>
                 <w:rtl w:val="0"/>
               </w:rPr>
               <w:t xml:space="preserve">            </w:t>
@@ -7573,6 +7948,7 @@
                 <w:b w:val="0"/>
                 <w:color w:val="000000"/>
                 <w:sz w:val="18"/>
+                <w:szCs w:val="18"/>
                 <w:rtl w:val="0"/>
               </w:rPr>
               <w:t xml:space="preserve">            </w:t>
@@ -7596,6 +7972,7 @@
                 <w:b w:val="0"/>
                 <w:color w:val="000000"/>
                 <w:sz w:val="18"/>
+                <w:szCs w:val="18"/>
                 <w:rtl w:val="0"/>
               </w:rPr>
               <w:t xml:space="preserve">            </w:t>
@@ -7619,11 +7996,31 @@
                 <w:b w:val="0"/>
                 <w:color w:val="000000"/>
                 <w:sz w:val="18"/>
+                <w:szCs w:val="18"/>
                 <w:rtl w:val="0"/>
               </w:rPr>
               <w:t xml:space="preserve">            </w:t>
               <w:tab/>
-              <w:t xml:space="preserve">SumAfterDiscount = item1.SumAfterDiscount + item2.SumAfterDiscount,</w:t>
+              <w:t xml:space="preserve">SumAfterDiscount = item1.SumAfterDiscount + item2</w:t>
+            </w:r>
+            <w:r>
+              <w:rPr>
+                <w:sz w:val="18"/>
+                <w:szCs w:val="18"/>
+                <w:rtl w:val="0"/>
+              </w:rPr>
+              <w:t xml:space="preserve">.S</w:t>
+            </w:r>
+            <w:r>
+              <w:rPr>
+                <w:rFonts w:ascii="Arial" w:cs="Arial" w:eastAsia="Arial" w:hAnsi="Arial"/>
+                <w:b w:val="0"/>
+                <w:color w:val="000000"/>
+                <w:sz w:val="18"/>
+                <w:szCs w:val="18"/>
+                <w:rtl w:val="0"/>
+              </w:rPr>
+              <w:t xml:space="preserve">umAfterDiscount,</w:t>
             </w:r>
           </w:p>
           <w:p>
@@ -7642,6 +8039,7 @@
                 <w:b w:val="0"/>
                 <w:color w:val="000000"/>
                 <w:sz w:val="18"/>
+                <w:szCs w:val="18"/>
                 <w:rtl w:val="0"/>
               </w:rPr>
               <w:t xml:space="preserve">            </w:t>
@@ -7665,6 +8063,7 @@
                 <w:b w:val="0"/>
                 <w:color w:val="000000"/>
                 <w:sz w:val="18"/>
+                <w:szCs w:val="18"/>
                 <w:rtl w:val="0"/>
               </w:rPr>
               <w:t xml:space="preserve">        </w:t>
@@ -7688,6 +8087,7 @@
                 <w:b w:val="0"/>
                 <w:color w:val="000000"/>
                 <w:sz w:val="18"/>
+                <w:szCs w:val="18"/>
                 <w:rtl w:val="0"/>
               </w:rPr>
               <w:t xml:space="preserve">        </w:t>
@@ -7711,6 +8111,7 @@
                 <w:b w:val="0"/>
                 <w:color w:val="000000"/>
                 <w:sz w:val="18"/>
+                <w:szCs w:val="18"/>
                 <w:rtl w:val="0"/>
               </w:rPr>
               <w:t xml:space="preserve">        </w:t>
@@ -7734,6 +8135,7 @@
                 <w:b w:val="0"/>
                 <w:color w:val="000000"/>
                 <w:sz w:val="18"/>
+                <w:szCs w:val="18"/>
                 <w:rtl w:val="0"/>
               </w:rPr>
               <w:t xml:space="preserve">        </w:t>
@@ -7757,6 +8159,7 @@
                 <w:b w:val="0"/>
                 <w:color w:val="000000"/>
                 <w:sz w:val="18"/>
+                <w:szCs w:val="18"/>
                 <w:rtl w:val="0"/>
               </w:rPr>
               <w:t xml:space="preserve">        </w:t>
@@ -7780,6 +8183,7 @@
                 <w:b w:val="0"/>
                 <w:color w:val="000000"/>
                 <w:sz w:val="18"/>
+                <w:szCs w:val="18"/>
                 <w:rtl w:val="0"/>
               </w:rPr>
               <w:t xml:space="preserve">        </w:t>
@@ -7803,6 +8207,7 @@
                 <w:b w:val="0"/>
                 <w:color w:val="000000"/>
                 <w:sz w:val="18"/>
+                <w:szCs w:val="18"/>
                 <w:rtl w:val="0"/>
               </w:rPr>
               <w:t xml:space="preserve">        </w:t>
@@ -7826,6 +8231,7 @@
                 <w:b w:val="0"/>
                 <w:color w:val="000000"/>
                 <w:sz w:val="18"/>
+                <w:szCs w:val="18"/>
                 <w:rtl w:val="0"/>
               </w:rPr>
               <w:t xml:space="preserve">        </w:t>
@@ -7849,6 +8255,7 @@
                 <w:b w:val="0"/>
                 <w:color w:val="000000"/>
                 <w:sz w:val="18"/>
+                <w:szCs w:val="18"/>
                 <w:rtl w:val="0"/>
               </w:rPr>
               <w:t xml:space="preserve">        </w:t>
@@ -7872,6 +8279,7 @@
                 <w:b w:val="0"/>
                 <w:color w:val="000000"/>
                 <w:sz w:val="18"/>
+                <w:szCs w:val="18"/>
                 <w:rtl w:val="0"/>
               </w:rPr>
               <w:t xml:space="preserve">            </w:t>
@@ -7895,6 +8303,7 @@
                 <w:b w:val="0"/>
                 <w:color w:val="000000"/>
                 <w:sz w:val="18"/>
+                <w:szCs w:val="18"/>
                 <w:rtl w:val="0"/>
               </w:rPr>
               <w:t xml:space="preserve">            </w:t>
@@ -7918,6 +8327,7 @@
                 <w:b w:val="0"/>
                 <w:color w:val="000000"/>
                 <w:sz w:val="18"/>
+                <w:szCs w:val="18"/>
                 <w:rtl w:val="0"/>
               </w:rPr>
               <w:t xml:space="preserve">        </w:t>
@@ -7941,6 +8351,7 @@
                 <w:b w:val="0"/>
                 <w:color w:val="000000"/>
                 <w:sz w:val="18"/>
+                <w:szCs w:val="18"/>
                 <w:rtl w:val="0"/>
               </w:rPr>
               <w:t xml:space="preserve">        </w:t>
@@ -7964,6 +8375,7 @@
                 <w:b w:val="0"/>
                 <w:color w:val="000000"/>
                 <w:sz w:val="18"/>
+                <w:szCs w:val="18"/>
                 <w:rtl w:val="0"/>
               </w:rPr>
               <w:t xml:space="preserve">        </w:t>
@@ -8003,6 +8415,7 @@
                 <w:b w:val="0"/>
                 <w:color w:val="000000"/>
                 <w:sz w:val="18"/>
+                <w:szCs w:val="18"/>
                 <w:rtl w:val="0"/>
               </w:rPr>
               <w:t xml:space="preserve">        </w:t>
@@ -8042,6 +8455,7 @@
                 <w:b w:val="0"/>
                 <w:color w:val="000000"/>
                 <w:sz w:val="18"/>
+                <w:szCs w:val="18"/>
                 <w:rtl w:val="0"/>
               </w:rPr>
               <w:t xml:space="preserve">        </w:t>
@@ -8081,6 +8495,7 @@
                 <w:b w:val="0"/>
                 <w:color w:val="000000"/>
                 <w:sz w:val="18"/>
+                <w:szCs w:val="18"/>
                 <w:rtl w:val="0"/>
               </w:rPr>
               <w:t xml:space="preserve">        </w:t>
@@ -8104,6 +8519,7 @@
                 <w:b w:val="0"/>
                 <w:color w:val="000000"/>
                 <w:sz w:val="18"/>
+                <w:szCs w:val="18"/>
                 <w:rtl w:val="0"/>
               </w:rPr>
               <w:t xml:space="preserve">        </w:t>
@@ -8127,6 +8543,7 @@
                 <w:b w:val="0"/>
                 <w:color w:val="000000"/>
                 <w:sz w:val="18"/>
+                <w:szCs w:val="18"/>
                 <w:rtl w:val="0"/>
               </w:rPr>
               <w:t xml:space="preserve">        </w:t>
@@ -8150,6 +8567,7 @@
                 <w:b w:val="0"/>
                 <w:color w:val="000000"/>
                 <w:sz w:val="18"/>
+                <w:szCs w:val="18"/>
                 <w:rtl w:val="0"/>
               </w:rPr>
               <w:t xml:space="preserve">        </w:t>
@@ -8173,6 +8591,7 @@
                 <w:b w:val="0"/>
                 <w:color w:val="000000"/>
                 <w:sz w:val="18"/>
+                <w:szCs w:val="18"/>
                 <w:rtl w:val="0"/>
               </w:rPr>
               <w:t xml:space="preserve">        </w:t>
@@ -8196,6 +8615,7 @@
                 <w:b w:val="0"/>
                 <w:color w:val="000000"/>
                 <w:sz w:val="18"/>
+                <w:szCs w:val="18"/>
                 <w:rtl w:val="0"/>
               </w:rPr>
               <w:t xml:space="preserve">        </w:t>
@@ -8219,6 +8639,7 @@
                 <w:b w:val="0"/>
                 <w:color w:val="000000"/>
                 <w:sz w:val="18"/>
+                <w:szCs w:val="18"/>
                 <w:rtl w:val="0"/>
               </w:rPr>
               <w:t xml:space="preserve">            </w:t>
@@ -8242,6 +8663,7 @@
                 <w:b w:val="0"/>
                 <w:color w:val="000000"/>
                 <w:sz w:val="18"/>
+                <w:szCs w:val="18"/>
                 <w:rtl w:val="0"/>
               </w:rPr>
               <w:t xml:space="preserve">            </w:t>
@@ -8265,6 +8687,7 @@
                 <w:b w:val="0"/>
                 <w:color w:val="000000"/>
                 <w:sz w:val="18"/>
+                <w:szCs w:val="18"/>
                 <w:rtl w:val="0"/>
               </w:rPr>
               <w:t xml:space="preserve">            </w:t>
@@ -8288,6 +8711,7 @@
                 <w:b w:val="0"/>
                 <w:color w:val="000000"/>
                 <w:sz w:val="18"/>
+                <w:szCs w:val="18"/>
                 <w:rtl w:val="0"/>
               </w:rPr>
               <w:t xml:space="preserve">                </w:t>
@@ -8311,6 +8735,7 @@
                 <w:b w:val="0"/>
                 <w:color w:val="000000"/>
                 <w:sz w:val="18"/>
+                <w:szCs w:val="18"/>
                 <w:rtl w:val="0"/>
               </w:rPr>
               <w:t xml:space="preserve">            </w:t>
@@ -8334,6 +8759,7 @@
                 <w:b w:val="0"/>
                 <w:color w:val="000000"/>
                 <w:sz w:val="18"/>
+                <w:szCs w:val="18"/>
                 <w:rtl w:val="0"/>
               </w:rPr>
               <w:t xml:space="preserve">            </w:t>
@@ -8357,6 +8783,7 @@
                 <w:b w:val="0"/>
                 <w:color w:val="000000"/>
                 <w:sz w:val="18"/>
+                <w:szCs w:val="18"/>
                 <w:rtl w:val="0"/>
               </w:rPr>
               <w:t xml:space="preserve">                </w:t>
@@ -8380,6 +8807,7 @@
                 <w:b w:val="0"/>
                 <w:color w:val="000000"/>
                 <w:sz w:val="18"/>
+                <w:szCs w:val="18"/>
                 <w:rtl w:val="0"/>
               </w:rPr>
               <w:t xml:space="preserve">            </w:t>
@@ -8403,6 +8831,7 @@
                 <w:b w:val="0"/>
                 <w:color w:val="000000"/>
                 <w:sz w:val="18"/>
+                <w:szCs w:val="18"/>
                 <w:rtl w:val="0"/>
               </w:rPr>
               <w:t xml:space="preserve">        </w:t>
@@ -8426,6 +8855,7 @@
                 <w:b w:val="0"/>
                 <w:color w:val="000000"/>
                 <w:sz w:val="18"/>
+                <w:szCs w:val="18"/>
                 <w:rtl w:val="0"/>
               </w:rPr>
               <w:t xml:space="preserve">        </w:t>
@@ -8449,6 +8879,7 @@
                 <w:b w:val="0"/>
                 <w:color w:val="000000"/>
                 <w:sz w:val="18"/>
+                <w:szCs w:val="18"/>
                 <w:rtl w:val="0"/>
               </w:rPr>
               <w:t xml:space="preserve">        </w:t>
@@ -8472,6 +8903,7 @@
                 <w:b w:val="0"/>
                 <w:color w:val="000000"/>
                 <w:sz w:val="18"/>
+                <w:szCs w:val="18"/>
                 <w:rtl w:val="0"/>
               </w:rPr>
               <w:t xml:space="preserve">        </w:t>
@@ -8495,6 +8927,7 @@
                 <w:b w:val="0"/>
                 <w:color w:val="000000"/>
                 <w:sz w:val="18"/>
+                <w:szCs w:val="18"/>
                 <w:rtl w:val="0"/>
               </w:rPr>
               <w:t xml:space="preserve">        </w:t>
@@ -8518,6 +8951,7 @@
                 <w:b w:val="0"/>
                 <w:color w:val="000000"/>
                 <w:sz w:val="18"/>
+                <w:szCs w:val="18"/>
                 <w:rtl w:val="0"/>
               </w:rPr>
               <w:t xml:space="preserve">        </w:t>
@@ -8541,6 +8975,7 @@
                 <w:b w:val="0"/>
                 <w:color w:val="000000"/>
                 <w:sz w:val="18"/>
+                <w:szCs w:val="18"/>
                 <w:rtl w:val="0"/>
               </w:rPr>
               <w:t xml:space="preserve">        </w:t>
@@ -8564,6 +8999,7 @@
                 <w:b w:val="0"/>
                 <w:color w:val="000000"/>
                 <w:sz w:val="18"/>
+                <w:szCs w:val="18"/>
                 <w:rtl w:val="0"/>
               </w:rPr>
               <w:t xml:space="preserve">        </w:t>
@@ -8587,6 +9023,7 @@
                 <w:b w:val="0"/>
                 <w:color w:val="000000"/>
                 <w:sz w:val="18"/>
+                <w:szCs w:val="18"/>
                 <w:rtl w:val="0"/>
               </w:rPr>
               <w:t xml:space="preserve">            </w:t>
@@ -8610,6 +9047,7 @@
                 <w:b w:val="0"/>
                 <w:color w:val="000000"/>
                 <w:sz w:val="18"/>
+                <w:szCs w:val="18"/>
                 <w:rtl w:val="0"/>
               </w:rPr>
               <w:t xml:space="preserve">            </w:t>
@@ -8633,6 +9071,7 @@
                 <w:b w:val="0"/>
                 <w:color w:val="000000"/>
                 <w:sz w:val="18"/>
+                <w:szCs w:val="18"/>
                 <w:rtl w:val="0"/>
               </w:rPr>
               <w:t xml:space="preserve">            </w:t>
@@ -8656,6 +9095,7 @@
                 <w:b w:val="0"/>
                 <w:color w:val="000000"/>
                 <w:sz w:val="18"/>
+                <w:szCs w:val="18"/>
                 <w:rtl w:val="0"/>
               </w:rPr>
               <w:t xml:space="preserve">                </w:t>
@@ -8679,6 +9119,7 @@
                 <w:b w:val="0"/>
                 <w:color w:val="000000"/>
                 <w:sz w:val="18"/>
+                <w:szCs w:val="18"/>
                 <w:rtl w:val="0"/>
               </w:rPr>
               <w:t xml:space="preserve">                </w:t>
@@ -8702,6 +9143,7 @@
                 <w:b w:val="0"/>
                 <w:color w:val="000000"/>
                 <w:sz w:val="18"/>
+                <w:szCs w:val="18"/>
                 <w:rtl w:val="0"/>
               </w:rPr>
               <w:t xml:space="preserve">            </w:t>
@@ -8725,6 +9167,7 @@
                 <w:b w:val="0"/>
                 <w:color w:val="000000"/>
                 <w:sz w:val="18"/>
+                <w:szCs w:val="18"/>
                 <w:rtl w:val="0"/>
               </w:rPr>
               <w:t xml:space="preserve">            </w:t>
@@ -8748,6 +9191,7 @@
                 <w:b w:val="0"/>
                 <w:color w:val="000000"/>
                 <w:sz w:val="18"/>
+                <w:szCs w:val="18"/>
                 <w:rtl w:val="0"/>
               </w:rPr>
               <w:t xml:space="preserve">            </w:t>
@@ -8771,6 +9215,7 @@
                 <w:b w:val="0"/>
                 <w:color w:val="000000"/>
                 <w:sz w:val="18"/>
+                <w:szCs w:val="18"/>
                 <w:rtl w:val="0"/>
               </w:rPr>
               <w:t xml:space="preserve">        </w:t>
@@ -8794,6 +9239,7 @@
                 <w:b w:val="0"/>
                 <w:color w:val="000000"/>
                 <w:sz w:val="18"/>
+                <w:szCs w:val="18"/>
                 <w:rtl w:val="0"/>
               </w:rPr>
               <w:t xml:space="preserve">        </w:t>
@@ -8833,6 +9279,7 @@
                 <w:b w:val="0"/>
                 <w:color w:val="000000"/>
                 <w:sz w:val="18"/>
+                <w:szCs w:val="18"/>
                 <w:rtl w:val="0"/>
               </w:rPr>
               <w:t xml:space="preserve">        </w:t>
@@ -10109,6 +10556,203 @@
     </w:p>
     <w:p>
       <w:pPr>
+        <w:ind w:left="720" w:firstLine="0"/>
+        <w:contextualSpacing w:val="0"/>
+      </w:pPr>
+      <w:r>
+        <w:rPr>
+          <w:rtl w:val="0"/>
+        </w:rPr>
+      </w:r>
+    </w:p>
+    <w:p>
+      <w:pPr>
+        <w:pStyle w:val="Heading5"/>
+        <w:ind w:left="720" w:firstLine="0"/>
+        <w:contextualSpacing w:val="0"/>
+      </w:pPr>
+      <w:bookmarkStart w:colFirst="0" w:colLast="0" w:name="h.mmuegim6kz8o" w:id="38"/>
+      <w:bookmarkEnd w:id="38"/>
+      <w:r>
+        <w:rPr>
+          <w:rtl w:val="0"/>
+        </w:rPr>
+        <w:t xml:space="preserve">void BindCardToPhone(string cardTrack, string phoneNumber)</w:t>
+      </w:r>
+    </w:p>
+    <w:p>
+      <w:pPr>
+        <w:pStyle w:val="Heading6"/>
+        <w:ind w:firstLine="720"/>
+        <w:contextualSpacing w:val="0"/>
+      </w:pPr>
+      <w:bookmarkStart w:colFirst="0" w:colLast="0" w:name="h.5r9b9iiku9bq" w:id="39"/>
+      <w:bookmarkEnd w:id="39"/>
+      <w:r>
+        <w:rPr>
+          <w:rtl w:val="0"/>
+        </w:rPr>
+        <w:t xml:space="preserve">Описание</w:t>
+      </w:r>
+    </w:p>
+    <w:p>
+      <w:pPr>
+        <w:contextualSpacing w:val="0"/>
+      </w:pPr>
+      <w:r>
+        <w:rPr>
+          <w:rtl w:val="0"/>
+        </w:rPr>
+        <w:tab/>
+        <w:t xml:space="preserve">Привязать карту к телефону.</w:t>
+      </w:r>
+    </w:p>
+    <w:p>
+      <w:pPr>
+        <w:contextualSpacing w:val="0"/>
+      </w:pPr>
+      <w:r>
+        <w:rPr>
+          <w:rtl w:val="0"/>
+        </w:rPr>
+        <w:tab/>
+        <w:t xml:space="preserve">Получает существующего гостя по номеру телефона или создает нового.</w:t>
+      </w:r>
+    </w:p>
+    <w:p>
+      <w:pPr>
+        <w:contextualSpacing w:val="0"/>
+      </w:pPr>
+      <w:r>
+        <w:rPr>
+          <w:rtl w:val="0"/>
+        </w:rPr>
+        <w:tab/>
+        <w:t xml:space="preserve">Создает запрос на привязку карты к гостю.</w:t>
+      </w:r>
+    </w:p>
+    <w:p>
+      <w:pPr>
+        <w:ind w:firstLine="720"/>
+        <w:contextualSpacing w:val="0"/>
+      </w:pPr>
+      <w:r>
+        <w:rPr>
+          <w:rtl w:val="0"/>
+        </w:rPr>
+        <w:t xml:space="preserve">На указанный телефон отправляется SMS с кодом подтверждения привязки.</w:t>
+      </w:r>
+    </w:p>
+    <w:p>
+      <w:pPr>
+        <w:ind w:firstLine="720"/>
+        <w:contextualSpacing w:val="0"/>
+      </w:pPr>
+      <w:r>
+        <w:rPr>
+          <w:rtl w:val="0"/>
+        </w:rPr>
+        <w:t xml:space="preserve">Синхронный.</w:t>
+      </w:r>
+    </w:p>
+    <w:p>
+      <w:pPr>
+        <w:pStyle w:val="Heading5"/>
+        <w:ind w:left="720" w:firstLine="0"/>
+        <w:contextualSpacing w:val="0"/>
+      </w:pPr>
+      <w:bookmarkStart w:colFirst="0" w:colLast="0" w:name="h.6teh2vvr8z3b" w:id="40"/>
+      <w:bookmarkEnd w:id="40"/>
+      <w:r>
+        <w:rPr>
+          <w:rtl w:val="0"/>
+        </w:rPr>
+        <w:t xml:space="preserve">void ActivateUserBinding(string activationCode)</w:t>
+      </w:r>
+    </w:p>
+    <w:p>
+      <w:pPr>
+        <w:pStyle w:val="Heading6"/>
+        <w:ind w:firstLine="720"/>
+        <w:contextualSpacing w:val="0"/>
+      </w:pPr>
+      <w:bookmarkStart w:colFirst="0" w:colLast="0" w:name="h.37dweuhppbcb" w:id="41"/>
+      <w:bookmarkEnd w:id="41"/>
+      <w:r>
+        <w:rPr>
+          <w:rtl w:val="0"/>
+        </w:rPr>
+        <w:t xml:space="preserve">Описание</w:t>
+      </w:r>
+    </w:p>
+    <w:p>
+      <w:pPr>
+        <w:contextualSpacing w:val="0"/>
+      </w:pPr>
+      <w:r>
+        <w:rPr>
+          <w:rtl w:val="0"/>
+        </w:rPr>
+        <w:tab/>
+        <w:t xml:space="preserve">Подтвердить привязку карты к телефону.</w:t>
+      </w:r>
+    </w:p>
+    <w:p>
+      <w:pPr>
+        <w:ind w:left="720" w:firstLine="0"/>
+        <w:contextualSpacing w:val="0"/>
+      </w:pPr>
+      <w:r>
+        <w:rPr>
+          <w:rtl w:val="0"/>
+        </w:rPr>
+        <w:t xml:space="preserve">Если находит запрос на привязку карты к номеру телефона с указанным  кодом подтверждения - активирует привязку.</w:t>
+      </w:r>
+    </w:p>
+    <w:p>
+      <w:pPr>
+        <w:ind w:firstLine="720"/>
+        <w:contextualSpacing w:val="0"/>
+      </w:pPr>
+      <w:r>
+        <w:rPr>
+          <w:rtl w:val="0"/>
+        </w:rPr>
+        <w:t xml:space="preserve">Синхронный.</w:t>
+      </w:r>
+    </w:p>
+    <w:p>
+      <w:pPr>
+        <w:contextualSpacing w:val="0"/>
+      </w:pPr>
+      <w:r>
+        <w:rPr>
+          <w:rtl w:val="0"/>
+        </w:rPr>
+      </w:r>
+    </w:p>
+    <w:p>
+      <w:pPr>
+        <w:contextualSpacing w:val="0"/>
+      </w:pPr>
+      <w:r>
+        <w:rPr>
+          <w:rtl w:val="0"/>
+        </w:rPr>
+      </w:r>
+    </w:p>
+    <w:p>
+      <w:pPr>
+        <w:contextualSpacing w:val="0"/>
+      </w:pPr>
+      <w:r>
+        <w:rPr>
+          <w:rtl w:val="0"/>
+        </w:rPr>
+      </w:r>
+    </w:p>
+    <w:p>
+      <w:pPr>
         <w:spacing w:line="240" w:lineRule="auto"/>
         <w:ind w:left="720" w:firstLine="0"/>
         <w:contextualSpacing w:val="0"/>
@@ -10124,8 +10768,8 @@
         <w:pStyle w:val="Heading3"/>
         <w:contextualSpacing w:val="0"/>
       </w:pPr>
-      <w:bookmarkStart w:colFirst="0" w:colLast="0" w:name="h.66xhiv8h7qul" w:id="38"/>
-      <w:bookmarkEnd w:id="38"/>
+      <w:bookmarkStart w:colFirst="0" w:colLast="0" w:name="h.66xhiv8h7qul" w:id="42"/>
+      <w:bookmarkEnd w:id="42"/>
       <w:r>
         <w:rPr>
           <w:rtl w:val="0"/>
@@ -10838,8 +11482,8 @@
         <w:pStyle w:val="Heading3"/>
         <w:contextualSpacing w:val="0"/>
       </w:pPr>
-      <w:bookmarkStart w:colFirst="0" w:colLast="0" w:name="h.930ephoor59b" w:id="39"/>
-      <w:bookmarkEnd w:id="39"/>
+      <w:bookmarkStart w:colFirst="0" w:colLast="0" w:name="h.930ephoor59b" w:id="43"/>
+      <w:bookmarkEnd w:id="43"/>
       <w:r>
         <w:rPr>
           <w:rtl w:val="0"/>
@@ -10851,8 +11495,8 @@
         <w:pStyle w:val="Heading3"/>
         <w:contextualSpacing w:val="0"/>
       </w:pPr>
-      <w:bookmarkStart w:colFirst="0" w:colLast="0" w:name="h.3whwml4" w:id="40"/>
-      <w:bookmarkEnd w:id="40"/>
+      <w:bookmarkStart w:colFirst="0" w:colLast="0" w:name="h.3whwml4" w:id="44"/>
+      <w:bookmarkEnd w:id="44"/>
       <w:r>
         <w:rPr>
           <w:rtl w:val="0"/>
@@ -12604,8 +13248,8 @@
         <w:pStyle w:val="Heading3"/>
         <w:contextualSpacing w:val="0"/>
       </w:pPr>
-      <w:bookmarkStart w:colFirst="0" w:colLast="0" w:name="h.2bn6wsx" w:id="41"/>
-      <w:bookmarkEnd w:id="41"/>
+      <w:bookmarkStart w:colFirst="0" w:colLast="0" w:name="h.2bn6wsx" w:id="45"/>
+      <w:bookmarkEnd w:id="45"/>
       <w:r>
         <w:rPr>
           <w:rtl w:val="0"/>
@@ -12966,8 +13610,8 @@
         <w:pStyle w:val="Heading3"/>
         <w:contextualSpacing w:val="0"/>
       </w:pPr>
-      <w:bookmarkStart w:colFirst="0" w:colLast="0" w:name="h.qsh70q" w:id="42"/>
-      <w:bookmarkEnd w:id="42"/>
+      <w:bookmarkStart w:colFirst="0" w:colLast="0" w:name="h.qsh70q" w:id="46"/>
+      <w:bookmarkEnd w:id="46"/>
       <w:r>
         <w:rPr>
           <w:rtl w:val="0"/>
@@ -13379,8 +14023,8 @@
         <w:pStyle w:val="Heading3"/>
         <w:contextualSpacing w:val="0"/>
       </w:pPr>
-      <w:bookmarkStart w:colFirst="0" w:colLast="0" w:name="h.3as4poj" w:id="43"/>
-      <w:bookmarkEnd w:id="43"/>
+      <w:bookmarkStart w:colFirst="0" w:colLast="0" w:name="h.3as4poj" w:id="47"/>
+      <w:bookmarkEnd w:id="47"/>
       <w:commentRangeStart w:id="21"/>
       <w:commentRangeStart w:id="22"/>
       <w:commentRangeStart w:id="23"/>
@@ -13985,8 +14629,8 @@
         <w:pStyle w:val="Heading3"/>
         <w:contextualSpacing w:val="0"/>
       </w:pPr>
-      <w:bookmarkStart w:colFirst="0" w:colLast="0" w:name="h.1pxezwc" w:id="44"/>
-      <w:bookmarkEnd w:id="44"/>
+      <w:bookmarkStart w:colFirst="0" w:colLast="0" w:name="h.1pxezwc" w:id="48"/>
+      <w:bookmarkEnd w:id="48"/>
       <w:r>
         <w:rPr>
           <w:rtl w:val="0"/>
@@ -15070,8 +15714,8 @@
         <w:pStyle w:val="Heading3"/>
         <w:contextualSpacing w:val="0"/>
       </w:pPr>
-      <w:bookmarkStart w:colFirst="0" w:colLast="0" w:name="h.49x2ik5" w:id="45"/>
-      <w:bookmarkEnd w:id="45"/>
+      <w:bookmarkStart w:colFirst="0" w:colLast="0" w:name="h.49x2ik5" w:id="49"/>
+      <w:bookmarkEnd w:id="49"/>
       <w:r>
         <w:rPr>
           <w:rtl w:val="0"/>
@@ -15249,8 +15893,8 @@
         <w:spacing w:before="160" w:lineRule="auto"/>
         <w:contextualSpacing w:val="0"/>
       </w:pPr>
-      <w:bookmarkStart w:colFirst="0" w:colLast="0" w:name="h.7pojvrckhskh" w:id="46"/>
-      <w:bookmarkEnd w:id="46"/>
+      <w:bookmarkStart w:colFirst="0" w:colLast="0" w:name="h.7pojvrckhskh" w:id="50"/>
+      <w:bookmarkEnd w:id="50"/>
       <w:r>
         <w:rPr>
           <w:rtl w:val="0"/>
@@ -15263,8 +15907,8 @@
         <w:spacing w:before="160" w:lineRule="auto"/>
         <w:contextualSpacing w:val="0"/>
       </w:pPr>
-      <w:bookmarkStart w:colFirst="0" w:colLast="0" w:name="h.rk741x89ux2p" w:id="47"/>
-      <w:bookmarkEnd w:id="47"/>
+      <w:bookmarkStart w:colFirst="0" w:colLast="0" w:name="h.rk741x89ux2p" w:id="51"/>
+      <w:bookmarkEnd w:id="51"/>
       <w:r>
         <w:rPr>
           <w:rtl w:val="0"/>
@@ -15292,6 +15936,7 @@
           <w:rFonts w:ascii="Arial" w:cs="Arial" w:eastAsia="Arial" w:hAnsi="Arial"/>
           <w:b w:val="0"/>
           <w:sz w:val="22"/>
+          <w:szCs w:val="22"/>
           <w:rtl w:val="0"/>
         </w:rPr>
         <w:t xml:space="preserve">// Нотификация (уведомление) кассы о каком-либо внешнем событии</w:t>
@@ -15312,6 +15957,7 @@
           <w:rFonts w:ascii="Arial" w:cs="Arial" w:eastAsia="Arial" w:hAnsi="Arial"/>
           <w:b w:val="1"/>
           <w:sz w:val="22"/>
+          <w:szCs w:val="22"/>
           <w:rtl w:val="0"/>
         </w:rPr>
         <w:t xml:space="preserve">public sealed class Notification</w:t>
@@ -15332,6 +15978,7 @@
           <w:rFonts w:ascii="Arial" w:cs="Arial" w:eastAsia="Arial" w:hAnsi="Arial"/>
           <w:b w:val="1"/>
           <w:sz w:val="22"/>
+          <w:szCs w:val="22"/>
           <w:rtl w:val="0"/>
         </w:rPr>
         <w:t xml:space="preserve">{</w:t>
@@ -15489,6 +16136,7 @@
           <w:rFonts w:ascii="Arial" w:cs="Arial" w:eastAsia="Arial" w:hAnsi="Arial"/>
           <w:b w:val="0"/>
           <w:sz w:val="22"/>
+          <w:szCs w:val="22"/>
           <w:rtl w:val="0"/>
         </w:rPr>
         <w:t xml:space="preserve">    // Тип нотификации</w:t>
@@ -15509,6 +16157,7 @@
           <w:rFonts w:ascii="Arial" w:cs="Arial" w:eastAsia="Arial" w:hAnsi="Arial"/>
           <w:b w:val="1"/>
           <w:sz w:val="22"/>
+          <w:szCs w:val="22"/>
           <w:rtl w:val="0"/>
         </w:rPr>
         <w:t xml:space="preserve">    public int NotificationType { get; set; }</w:t>
@@ -15545,6 +16194,7 @@
           <w:rFonts w:ascii="Arial" w:cs="Arial" w:eastAsia="Arial" w:hAnsi="Arial"/>
           <w:b w:val="0"/>
           <w:sz w:val="22"/>
+          <w:szCs w:val="22"/>
           <w:rtl w:val="0"/>
         </w:rPr>
         <w:t xml:space="preserve">    // Текстовое сообщение, описывающее суть нотификации</w:t>
@@ -15565,6 +16215,7 @@
           <w:rFonts w:ascii="Arial" w:cs="Arial" w:eastAsia="Arial" w:hAnsi="Arial"/>
           <w:b w:val="1"/>
           <w:sz w:val="22"/>
+          <w:szCs w:val="22"/>
           <w:rtl w:val="0"/>
         </w:rPr>
         <w:t xml:space="preserve">    public string Message { get; set; }</w:t>
@@ -15640,6 +16291,7 @@
           <w:rFonts w:ascii="Arial" w:cs="Arial" w:eastAsia="Arial" w:hAnsi="Arial"/>
           <w:b w:val="0"/>
           <w:sz w:val="22"/>
+          <w:szCs w:val="22"/>
           <w:rtl w:val="0"/>
         </w:rPr>
         <w:t xml:space="preserve">    // Распарсить дополнительные данные как нотификацию об оплате.</w:t>
@@ -15666,6 +16318,7 @@
           <w:rFonts w:ascii="Arial" w:cs="Arial" w:eastAsia="Arial" w:hAnsi="Arial"/>
           <w:b w:val="0"/>
           <w:sz w:val="22"/>
+          <w:szCs w:val="22"/>
           <w:rtl w:val="0"/>
         </w:rPr>
         <w:t xml:space="preserve"> Если не получилось, возвращается NULL.</w:t>
@@ -15686,6 +16339,7 @@
           <w:rFonts w:ascii="Arial" w:cs="Arial" w:eastAsia="Arial" w:hAnsi="Arial"/>
           <w:b w:val="1"/>
           <w:sz w:val="22"/>
+          <w:szCs w:val="22"/>
           <w:rtl w:val="0"/>
         </w:rPr>
         <w:t xml:space="preserve">    public PaymentNotification AsPaymentNotification();</w:t>
@@ -15706,6 +16360,7 @@
           <w:rFonts w:ascii="Arial" w:cs="Arial" w:eastAsia="Arial" w:hAnsi="Arial"/>
           <w:b w:val="1"/>
           <w:sz w:val="22"/>
+          <w:szCs w:val="22"/>
           <w:rtl w:val="0"/>
         </w:rPr>
         <w:t xml:space="preserve">}</w:t>
@@ -15742,6 +16397,7 @@
           <w:rFonts w:ascii="Arial" w:cs="Arial" w:eastAsia="Arial" w:hAnsi="Arial"/>
           <w:b w:val="0"/>
           <w:sz w:val="22"/>
+          <w:szCs w:val="22"/>
           <w:rtl w:val="0"/>
         </w:rPr>
         <w:t xml:space="preserve">// Типы нотификаций для кассы</w:t>
@@ -15762,6 +16418,7 @@
           <w:rFonts w:ascii="Arial" w:cs="Arial" w:eastAsia="Arial" w:hAnsi="Arial"/>
           <w:b w:val="1"/>
           <w:sz w:val="22"/>
+          <w:szCs w:val="22"/>
           <w:rtl w:val="0"/>
         </w:rPr>
         <w:t xml:space="preserve">public static class NotificationTypes</w:t>
@@ -15782,6 +16439,7 @@
           <w:rFonts w:ascii="Arial" w:cs="Arial" w:eastAsia="Arial" w:hAnsi="Arial"/>
           <w:b w:val="1"/>
           <w:sz w:val="22"/>
+          <w:szCs w:val="22"/>
           <w:rtl w:val="0"/>
         </w:rPr>
         <w:t xml:space="preserve">{</w:t>
@@ -15802,6 +16460,7 @@
           <w:rFonts w:ascii="Arial" w:cs="Arial" w:eastAsia="Arial" w:hAnsi="Arial"/>
           <w:b w:val="0"/>
           <w:sz w:val="22"/>
+          <w:szCs w:val="22"/>
           <w:rtl w:val="0"/>
         </w:rPr>
         <w:t xml:space="preserve">    // Уведомление об оплате заказа с сайта или мобильного приложения Platius</w:t>
@@ -15828,6 +16487,7 @@
           <w:rFonts w:ascii="Arial" w:cs="Arial" w:eastAsia="Arial" w:hAnsi="Arial"/>
           <w:b w:val="0"/>
           <w:sz w:val="22"/>
+          <w:szCs w:val="22"/>
           <w:rtl w:val="0"/>
         </w:rPr>
         <w:t xml:space="preserve"> бонусами или картой</w:t>
@@ -15848,6 +16508,7 @@
           <w:rFonts w:ascii="Arial" w:cs="Arial" w:eastAsia="Arial" w:hAnsi="Arial"/>
           <w:b w:val="1"/>
           <w:sz w:val="22"/>
+          <w:szCs w:val="22"/>
           <w:rtl w:val="0"/>
         </w:rPr>
         <w:t xml:space="preserve">    public const int Payment = 1;</w:t>
@@ -15884,6 +16545,7 @@
           <w:rFonts w:ascii="Arial" w:cs="Arial" w:eastAsia="Arial" w:hAnsi="Arial"/>
           <w:b w:val="0"/>
           <w:sz w:val="22"/>
+          <w:szCs w:val="22"/>
           <w:rtl w:val="0"/>
         </w:rPr>
         <w:t xml:space="preserve">    // Со временем будут добавляться другие типы нотификаци</w:t>
@@ -15899,6 +16561,7 @@
           <w:rFonts w:ascii="Arial" w:cs="Arial" w:eastAsia="Arial" w:hAnsi="Arial"/>
           <w:b w:val="0"/>
           <w:sz w:val="22"/>
+          <w:szCs w:val="22"/>
           <w:rtl w:val="0"/>
         </w:rPr>
         <w:t xml:space="preserve">...</w:t>
@@ -15919,6 +16582,7 @@
           <w:rFonts w:ascii="Arial" w:cs="Arial" w:eastAsia="Arial" w:hAnsi="Arial"/>
           <w:b w:val="1"/>
           <w:sz w:val="22"/>
+          <w:szCs w:val="22"/>
           <w:rtl w:val="0"/>
         </w:rPr>
         <w:t xml:space="preserve">}</w:t>
@@ -16126,8 +16790,8 @@
         <w:pStyle w:val="Heading2"/>
         <w:contextualSpacing w:val="0"/>
       </w:pPr>
-      <w:bookmarkStart w:colFirst="0" w:colLast="0" w:name="h.r3510gukuv70" w:id="48"/>
-      <w:bookmarkEnd w:id="48"/>
+      <w:bookmarkStart w:colFirst="0" w:colLast="0" w:name="h.r3510gukuv70" w:id="52"/>
+      <w:bookmarkEnd w:id="52"/>
       <w:r>
         <w:rPr>
           <w:rtl w:val="0"/>
@@ -16144,8 +16808,8 @@
         <w:pStyle w:val="Heading2"/>
         <w:contextualSpacing w:val="0"/>
       </w:pPr>
-      <w:bookmarkStart w:colFirst="0" w:colLast="0" w:name="h.t61xnx7qn3i0" w:id="49"/>
-      <w:bookmarkEnd w:id="49"/>
+      <w:bookmarkStart w:colFirst="0" w:colLast="0" w:name="h.t61xnx7qn3i0" w:id="53"/>
+      <w:bookmarkEnd w:id="53"/>
       <w:r>
         <w:rPr>
           <w:rtl w:val="0"/>
@@ -16157,8 +16821,8 @@
         <w:pStyle w:val="Heading2"/>
         <w:contextualSpacing w:val="0"/>
       </w:pPr>
-      <w:bookmarkStart w:colFirst="0" w:colLast="0" w:name="h.v7nou9nivun" w:id="50"/>
-      <w:bookmarkEnd w:id="50"/>
+      <w:bookmarkStart w:colFirst="0" w:colLast="0" w:name="h.v7nou9nivun" w:id="54"/>
+      <w:bookmarkEnd w:id="54"/>
       <w:r>
         <w:rPr>
           <w:rtl w:val="0"/>
@@ -16221,7 +16885,7 @@
       <w:pPr>
         <w:numPr>
           <w:ilvl w:val="0"/>
-          <w:numId w:val="11"/>
+          <w:numId w:val="13"/>
         </w:numPr>
         <w:ind w:left="720" w:hanging="360"/>
         <w:contextualSpacing w:val="1"/>
@@ -16240,7 +16904,7 @@
       <w:pPr>
         <w:numPr>
           <w:ilvl w:val="0"/>
-          <w:numId w:val="11"/>
+          <w:numId w:val="13"/>
         </w:numPr>
         <w:ind w:left="720" w:hanging="360"/>
         <w:contextualSpacing w:val="1"/>
@@ -16296,8 +16960,8 @@
         <w:pStyle w:val="Heading3"/>
         <w:contextualSpacing w:val="0"/>
       </w:pPr>
-      <w:bookmarkStart w:colFirst="0" w:colLast="0" w:name="h.po9yr5ajmd3x" w:id="51"/>
-      <w:bookmarkEnd w:id="51"/>
+      <w:bookmarkStart w:colFirst="0" w:colLast="0" w:name="h.po9yr5ajmd3x" w:id="55"/>
+      <w:bookmarkEnd w:id="55"/>
       <w:r>
         <w:rPr>
           <w:rtl w:val="0"/>
@@ -16338,6 +17002,7 @@
           <w:rFonts w:ascii="Courier New" w:cs="Courier New" w:eastAsia="Courier New" w:hAnsi="Courier New"/>
           <w:b w:val="1"/>
           <w:sz w:val="20"/>
+          <w:szCs w:val="20"/>
           <w:rtl w:val="0"/>
         </w:rPr>
         <w:t xml:space="preserve">Пример:</w:t>
@@ -16356,6 +17021,7 @@
         <w:rPr>
           <w:rFonts w:ascii="Courier New" w:cs="Courier New" w:eastAsia="Courier New" w:hAnsi="Courier New"/>
           <w:sz w:val="20"/>
+          <w:szCs w:val="20"/>
           <w:rtl w:val="0"/>
         </w:rPr>
         <w:t xml:space="preserve">&lt;doc&gt;текст для печати&lt;/doc&gt;</w:t>
@@ -16380,6 +17046,7 @@
           <w:rFonts w:ascii="Courier New" w:cs="Courier New" w:eastAsia="Courier New" w:hAnsi="Courier New"/>
           <w:b w:val="1"/>
           <w:sz w:val="20"/>
+          <w:szCs w:val="20"/>
           <w:rtl w:val="0"/>
         </w:rPr>
         <w:t xml:space="preserve">Вывод:</w:t>
@@ -16393,6 +17060,7 @@
         <w:rPr>
           <w:rFonts w:ascii="Courier New" w:cs="Courier New" w:eastAsia="Courier New" w:hAnsi="Courier New"/>
           <w:sz w:val="20"/>
+          <w:szCs w:val="20"/>
           <w:rtl w:val="0"/>
         </w:rPr>
         <w:t xml:space="preserve">текст для печати              </w:t>
@@ -16429,8 +17097,8 @@
         <w:pStyle w:val="Heading3"/>
         <w:contextualSpacing w:val="0"/>
       </w:pPr>
-      <w:bookmarkStart w:colFirst="0" w:colLast="0" w:name="h.576rlq2cqso5" w:id="52"/>
-      <w:bookmarkEnd w:id="52"/>
+      <w:bookmarkStart w:colFirst="0" w:colLast="0" w:name="h.576rlq2cqso5" w:id="56"/>
+      <w:bookmarkEnd w:id="56"/>
       <w:r>
         <w:rPr>
           <w:rtl w:val="0"/>
@@ -16457,13 +17125,14 @@
         <w:ind w:left="431" w:right="-57" w:firstLine="0"/>
         <w:contextualSpacing w:val="0"/>
       </w:pPr>
-      <w:bookmarkStart w:colFirst="0" w:colLast="0" w:name="h.1t3h5sf" w:id="53"/>
-      <w:bookmarkEnd w:id="53"/>
+      <w:bookmarkStart w:colFirst="0" w:colLast="0" w:name="h.1t3h5sf" w:id="57"/>
+      <w:bookmarkEnd w:id="57"/>
       <w:r>
         <w:rPr>
           <w:rFonts w:ascii="Arial" w:cs="Arial" w:eastAsia="Arial" w:hAnsi="Arial"/>
           <w:i w:val="1"/>
           <w:sz w:val="18"/>
+          <w:szCs w:val="18"/>
           <w:rtl w:val="0"/>
         </w:rPr>
         <w:t xml:space="preserve">Теги для управления шрифтами</w:t>
@@ -17095,8 +17764,8 @@
         <w:spacing w:after="240" w:before="240" w:lineRule="auto"/>
         <w:contextualSpacing w:val="0"/>
       </w:pPr>
-      <w:bookmarkStart w:colFirst="0" w:colLast="0" w:name="h.xd7r8r5njr1a" w:id="54"/>
-      <w:bookmarkEnd w:id="54"/>
+      <w:bookmarkStart w:colFirst="0" w:colLast="0" w:name="h.xd7r8r5njr1a" w:id="58"/>
+      <w:bookmarkEnd w:id="58"/>
       <w:r>
         <w:rPr>
           <w:rtl w:val="0"/>
@@ -17108,8 +17777,8 @@
         <w:pStyle w:val="Heading3"/>
         <w:contextualSpacing w:val="0"/>
       </w:pPr>
-      <w:bookmarkStart w:colFirst="0" w:colLast="0" w:name="h.7auq46o7kc3e" w:id="55"/>
-      <w:bookmarkEnd w:id="55"/>
+      <w:bookmarkStart w:colFirst="0" w:colLast="0" w:name="h.7auq46o7kc3e" w:id="59"/>
+      <w:bookmarkEnd w:id="59"/>
       <w:r>
         <w:rPr>
           <w:rtl w:val="0"/>
@@ -17136,13 +17805,14 @@
         <w:ind w:left="431" w:right="-57" w:firstLine="0"/>
         <w:contextualSpacing w:val="0"/>
       </w:pPr>
-      <w:bookmarkStart w:colFirst="0" w:colLast="0" w:name="h.17dp8vu" w:id="56"/>
-      <w:bookmarkEnd w:id="56"/>
+      <w:bookmarkStart w:colFirst="0" w:colLast="0" w:name="h.17dp8vu" w:id="60"/>
+      <w:bookmarkEnd w:id="60"/>
       <w:r>
         <w:rPr>
           <w:rFonts w:ascii="Arial" w:cs="Arial" w:eastAsia="Arial" w:hAnsi="Arial"/>
           <w:i w:val="1"/>
           <w:sz w:val="18"/>
+          <w:szCs w:val="18"/>
           <w:rtl w:val="0"/>
         </w:rPr>
         <w:t xml:space="preserve">Теги для управления выравниванием</w:t>
@@ -17360,8 +18030,8 @@
         <w:pStyle w:val="Heading3"/>
         <w:contextualSpacing w:val="0"/>
       </w:pPr>
-      <w:bookmarkStart w:colFirst="0" w:colLast="0" w:name="h.n66f5rxxwsii" w:id="57"/>
-      <w:bookmarkEnd w:id="57"/>
+      <w:bookmarkStart w:colFirst="0" w:colLast="0" w:name="h.n66f5rxxwsii" w:id="61"/>
+      <w:bookmarkEnd w:id="61"/>
       <w:r>
         <w:rPr>
           <w:rtl w:val="0"/>
@@ -17388,14 +18058,15 @@
         <w:ind w:left="435" w:right="-57" w:firstLine="0"/>
         <w:contextualSpacing w:val="0"/>
       </w:pPr>
-      <w:bookmarkStart w:colFirst="0" w:colLast="0" w:name="h.lnxbz9" w:id="58"/>
-      <w:bookmarkEnd w:id="58"/>
+      <w:bookmarkStart w:colFirst="0" w:colLast="0" w:name="h.lnxbz9" w:id="62"/>
+      <w:bookmarkEnd w:id="62"/>
       <w:commentRangeStart w:id="27"/>
       <w:r>
         <w:rPr>
           <w:rFonts w:ascii="Arial" w:cs="Arial" w:eastAsia="Arial" w:hAnsi="Arial"/>
           <w:i w:val="1"/>
           <w:sz w:val="18"/>
+          <w:szCs w:val="18"/>
           <w:rtl w:val="0"/>
         </w:rPr>
         <w:t xml:space="preserve">Теги для управления переносом текста</w:t>
@@ -17614,8 +18285,8 @@
         <w:pStyle w:val="Heading3"/>
         <w:contextualSpacing w:val="0"/>
       </w:pPr>
-      <w:bookmarkStart w:colFirst="0" w:colLast="0" w:name="h.voythgo2hx5d" w:id="59"/>
-      <w:bookmarkEnd w:id="59"/>
+      <w:bookmarkStart w:colFirst="0" w:colLast="0" w:name="h.voythgo2hx5d" w:id="63"/>
+      <w:bookmarkEnd w:id="63"/>
       <w:r>
         <w:rPr>
           <w:rtl w:val="0"/>
@@ -17633,6 +18304,7 @@
         <w:rPr>
           <w:rFonts w:ascii="Arial" w:cs="Arial" w:eastAsia="Arial" w:hAnsi="Arial"/>
           <w:sz w:val="20"/>
+          <w:szCs w:val="20"/>
           <w:rtl w:val="0"/>
         </w:rPr>
         <w:t xml:space="preserve">Будем обозначать @attribute значение атрибута attribute из исходного тега.</w:t>
@@ -17795,8 +18467,8 @@
         <w:pStyle w:val="Heading3"/>
         <w:contextualSpacing w:val="0"/>
       </w:pPr>
-      <w:bookmarkStart w:colFirst="0" w:colLast="0" w:name="h.ufcmgaw9akf8" w:id="60"/>
-      <w:bookmarkEnd w:id="60"/>
+      <w:bookmarkStart w:colFirst="0" w:colLast="0" w:name="h.ufcmgaw9akf8" w:id="64"/>
+      <w:bookmarkEnd w:id="64"/>
       <w:r>
         <w:rPr>
           <w:rtl w:val="0"/>
@@ -17823,6 +18495,7 @@
         <w:rPr>
           <w:rFonts w:ascii="Courier New" w:cs="Courier New" w:eastAsia="Courier New" w:hAnsi="Courier New"/>
           <w:sz w:val="20"/>
+          <w:szCs w:val="20"/>
           <w:rtl w:val="0"/>
         </w:rPr>
         <w:t xml:space="preserve">&lt;</w:t>
@@ -17832,6 +18505,7 @@
           <w:rFonts w:ascii="Courier New" w:cs="Courier New" w:eastAsia="Courier New" w:hAnsi="Courier New"/>
           <w:color w:val="990000"/>
           <w:sz w:val="20"/>
+          <w:szCs w:val="20"/>
           <w:rtl w:val="0"/>
         </w:rPr>
         <w:t xml:space="preserve">doc</w:t>
@@ -17840,6 +18514,7 @@
         <w:rPr>
           <w:rFonts w:ascii="Courier New" w:cs="Courier New" w:eastAsia="Courier New" w:hAnsi="Courier New"/>
           <w:sz w:val="20"/>
+          <w:szCs w:val="20"/>
           <w:rtl w:val="0"/>
         </w:rPr>
         <w:t xml:space="preserve">&gt;</w:t>
@@ -17854,6 +18529,7 @@
         <w:rPr>
           <w:rFonts w:ascii="Courier New" w:cs="Courier New" w:eastAsia="Courier New" w:hAnsi="Courier New"/>
           <w:sz w:val="20"/>
+          <w:szCs w:val="20"/>
           <w:rtl w:val="0"/>
         </w:rPr>
         <w:t xml:space="preserve">&lt;</w:t>
@@ -17863,6 +18539,7 @@
           <w:rFonts w:ascii="Courier New" w:cs="Courier New" w:eastAsia="Courier New" w:hAnsi="Courier New"/>
           <w:color w:val="990000"/>
           <w:sz w:val="20"/>
+          <w:szCs w:val="20"/>
           <w:rtl w:val="0"/>
         </w:rPr>
         <w:t xml:space="preserve">left</w:t>
@@ -17871,6 +18548,7 @@
         <w:rPr>
           <w:rFonts w:ascii="Courier New" w:cs="Courier New" w:eastAsia="Courier New" w:hAnsi="Courier New"/>
           <w:sz w:val="20"/>
+          <w:szCs w:val="20"/>
           <w:rtl w:val="0"/>
         </w:rPr>
         <w:t xml:space="preserve">&gt;Ранг 1&lt;/</w:t>
@@ -17880,6 +18558,7 @@
           <w:rFonts w:ascii="Courier New" w:cs="Courier New" w:eastAsia="Courier New" w:hAnsi="Courier New"/>
           <w:color w:val="990000"/>
           <w:sz w:val="20"/>
+          <w:szCs w:val="20"/>
           <w:rtl w:val="0"/>
         </w:rPr>
         <w:t xml:space="preserve">left</w:t>
@@ -17888,6 +18567,7 @@
         <w:rPr>
           <w:rFonts w:ascii="Courier New" w:cs="Courier New" w:eastAsia="Courier New" w:hAnsi="Courier New"/>
           <w:sz w:val="20"/>
+          <w:szCs w:val="20"/>
           <w:rtl w:val="0"/>
         </w:rPr>
         <w:t xml:space="preserve">&gt;</w:t>
@@ -17907,6 +18587,7 @@
         <w:rPr>
           <w:rFonts w:ascii="Courier New" w:cs="Courier New" w:eastAsia="Courier New" w:hAnsi="Courier New"/>
           <w:sz w:val="20"/>
+          <w:szCs w:val="20"/>
           <w:rtl w:val="0"/>
         </w:rPr>
         <w:t xml:space="preserve">&lt;</w:t>
@@ -17916,6 +18597,7 @@
           <w:rFonts w:ascii="Courier New" w:cs="Courier New" w:eastAsia="Courier New" w:hAnsi="Courier New"/>
           <w:color w:val="990000"/>
           <w:sz w:val="20"/>
+          <w:szCs w:val="20"/>
           <w:rtl w:val="0"/>
         </w:rPr>
         <w:t xml:space="preserve">line</w:t>
@@ -17925,6 +18607,7 @@
           <w:rFonts w:ascii="Courier New" w:cs="Courier New" w:eastAsia="Courier New" w:hAnsi="Courier New"/>
           <w:color w:val="b45f06"/>
           <w:sz w:val="20"/>
+          <w:szCs w:val="20"/>
           <w:rtl w:val="0"/>
         </w:rPr>
         <w:t xml:space="preserve"> </w:t>
@@ -17940,6 +18623,7 @@
         <w:rPr>
           <w:rFonts w:ascii="Courier New" w:cs="Courier New" w:eastAsia="Courier New" w:hAnsi="Courier New"/>
           <w:sz w:val="20"/>
+          <w:szCs w:val="20"/>
           <w:rtl w:val="0"/>
         </w:rPr>
         <w:t xml:space="preserve">/&gt;</w:t>
@@ -17959,6 +18643,7 @@
         <w:rPr>
           <w:rFonts w:ascii="Courier New" w:cs="Courier New" w:eastAsia="Courier New" w:hAnsi="Courier New"/>
           <w:sz w:val="20"/>
+          <w:szCs w:val="20"/>
           <w:rtl w:val="0"/>
         </w:rPr>
         <w:t xml:space="preserve">&lt;</w:t>
@@ -17968,6 +18653,7 @@
           <w:rFonts w:ascii="Courier New" w:cs="Courier New" w:eastAsia="Courier New" w:hAnsi="Courier New"/>
           <w:color w:val="990000"/>
           <w:sz w:val="20"/>
+          <w:szCs w:val="20"/>
           <w:rtl w:val="0"/>
         </w:rPr>
         <w:t xml:space="preserve">f1</w:t>
@@ -17976,6 +18662,7 @@
         <w:rPr>
           <w:rFonts w:ascii="Courier New" w:cs="Courier New" w:eastAsia="Courier New" w:hAnsi="Courier New"/>
           <w:sz w:val="20"/>
+          <w:szCs w:val="20"/>
           <w:rtl w:val="0"/>
         </w:rPr>
         <w:t xml:space="preserve">&gt;</w:t>
@@ -17984,6 +18671,7 @@
         <w:rPr>
           <w:rFonts w:ascii="Courier New" w:cs="Courier New" w:eastAsia="Courier New" w:hAnsi="Courier New"/>
           <w:sz w:val="20"/>
+          <w:szCs w:val="20"/>
           <w:rtl w:val="0"/>
         </w:rPr>
         <w:t xml:space="preserve">Внимание! ПОДАРОК!&lt;/</w:t>
@@ -17993,6 +18681,7 @@
           <w:rFonts w:ascii="Courier New" w:cs="Courier New" w:eastAsia="Courier New" w:hAnsi="Courier New"/>
           <w:color w:val="990000"/>
           <w:sz w:val="20"/>
+          <w:szCs w:val="20"/>
           <w:rtl w:val="0"/>
         </w:rPr>
         <w:t xml:space="preserve">f1</w:t>
@@ -18001,6 +18690,7 @@
         <w:rPr>
           <w:rFonts w:ascii="Courier New" w:cs="Courier New" w:eastAsia="Courier New" w:hAnsi="Courier New"/>
           <w:sz w:val="20"/>
+          <w:szCs w:val="20"/>
           <w:rtl w:val="0"/>
         </w:rPr>
         <w:t xml:space="preserve">&gt;</w:t>
@@ -18015,6 +18705,7 @@
         <w:rPr>
           <w:rFonts w:ascii="Courier New" w:cs="Courier New" w:eastAsia="Courier New" w:hAnsi="Courier New"/>
           <w:sz w:val="20"/>
+          <w:szCs w:val="20"/>
           <w:rtl w:val="0"/>
         </w:rPr>
         <w:t xml:space="preserve">&lt;</w:t>
@@ -18024,6 +18715,7 @@
           <w:rFonts w:ascii="Courier New" w:cs="Courier New" w:eastAsia="Courier New" w:hAnsi="Courier New"/>
           <w:color w:val="990000"/>
           <w:sz w:val="20"/>
+          <w:szCs w:val="20"/>
           <w:rtl w:val="0"/>
         </w:rPr>
         <w:t xml:space="preserve">f0</w:t>
@@ -18032,6 +18724,7 @@
         <w:rPr>
           <w:rFonts w:ascii="Courier New" w:cs="Courier New" w:eastAsia="Courier New" w:hAnsi="Courier New"/>
           <w:sz w:val="20"/>
+          <w:szCs w:val="20"/>
           <w:rtl w:val="0"/>
         </w:rPr>
         <w:t xml:space="preserve">&gt;</w:t>
@@ -18040,6 +18733,7 @@
         <w:rPr>
           <w:rFonts w:ascii="Courier New" w:cs="Courier New" w:eastAsia="Courier New" w:hAnsi="Courier New"/>
           <w:sz w:val="20"/>
+          <w:szCs w:val="20"/>
           <w:rtl w:val="0"/>
         </w:rPr>
         <w:t xml:space="preserve">Сбарро Октябрьcкая дарит Вам&lt;/</w:t>
@@ -18049,6 +18743,7 @@
           <w:rFonts w:ascii="Courier New" w:cs="Courier New" w:eastAsia="Courier New" w:hAnsi="Courier New"/>
           <w:color w:val="990000"/>
           <w:sz w:val="20"/>
+          <w:szCs w:val="20"/>
           <w:rtl w:val="0"/>
         </w:rPr>
         <w:t xml:space="preserve">f0</w:t>
@@ -18057,6 +18752,7 @@
         <w:rPr>
           <w:rFonts w:ascii="Courier New" w:cs="Courier New" w:eastAsia="Courier New" w:hAnsi="Courier New"/>
           <w:sz w:val="20"/>
+          <w:szCs w:val="20"/>
           <w:rtl w:val="0"/>
         </w:rPr>
         <w:t xml:space="preserve">&gt;</w:t>
@@ -18071,6 +18767,7 @@
         <w:rPr>
           <w:rFonts w:ascii="Courier New" w:cs="Courier New" w:eastAsia="Courier New" w:hAnsi="Courier New"/>
           <w:sz w:val="20"/>
+          <w:szCs w:val="20"/>
           <w:rtl w:val="0"/>
         </w:rPr>
         <w:t xml:space="preserve">&lt;</w:t>
@@ -18080,6 +18777,7 @@
           <w:rFonts w:ascii="Courier New" w:cs="Courier New" w:eastAsia="Courier New" w:hAnsi="Courier New"/>
           <w:color w:val="990000"/>
           <w:sz w:val="20"/>
+          <w:szCs w:val="20"/>
           <w:rtl w:val="0"/>
         </w:rPr>
         <w:t xml:space="preserve">f0</w:t>
@@ -18088,6 +18786,7 @@
         <w:rPr>
           <w:rFonts w:ascii="Courier New" w:cs="Courier New" w:eastAsia="Courier New" w:hAnsi="Courier New"/>
           <w:sz w:val="20"/>
+          <w:szCs w:val="20"/>
           <w:rtl w:val="0"/>
         </w:rPr>
         <w:t xml:space="preserve">&gt;</w:t>
@@ -18096,6 +18795,7 @@
         <w:rPr>
           <w:rFonts w:ascii="Courier New" w:cs="Courier New" w:eastAsia="Courier New" w:hAnsi="Courier New"/>
           <w:sz w:val="20"/>
+          <w:szCs w:val="20"/>
           <w:rtl w:val="0"/>
         </w:rPr>
         <w:t xml:space="preserve">15% от суммы этого заказа!&lt;/</w:t>
@@ -18105,6 +18805,7 @@
           <w:rFonts w:ascii="Courier New" w:cs="Courier New" w:eastAsia="Courier New" w:hAnsi="Courier New"/>
           <w:color w:val="990000"/>
           <w:sz w:val="20"/>
+          <w:szCs w:val="20"/>
           <w:rtl w:val="0"/>
         </w:rPr>
         <w:t xml:space="preserve">f0</w:t>
@@ -18113,6 +18814,7 @@
         <w:rPr>
           <w:rFonts w:ascii="Courier New" w:cs="Courier New" w:eastAsia="Courier New" w:hAnsi="Courier New"/>
           <w:sz w:val="20"/>
+          <w:szCs w:val="20"/>
           <w:rtl w:val="0"/>
         </w:rPr>
         <w:t xml:space="preserve">&gt;</w:t>
@@ -18127,6 +18829,7 @@
         <w:rPr>
           <w:rFonts w:ascii="Courier New" w:cs="Courier New" w:eastAsia="Courier New" w:hAnsi="Courier New"/>
           <w:sz w:val="20"/>
+          <w:szCs w:val="20"/>
           <w:rtl w:val="0"/>
         </w:rPr>
         <w:t xml:space="preserve">&lt;</w:t>
@@ -18136,6 +18839,7 @@
           <w:rFonts w:ascii="Courier New" w:cs="Courier New" w:eastAsia="Courier New" w:hAnsi="Courier New"/>
           <w:color w:val="990000"/>
           <w:sz w:val="20"/>
+          <w:szCs w:val="20"/>
           <w:rtl w:val="0"/>
         </w:rPr>
         <w:t xml:space="preserve">f0</w:t>
@@ -18144,6 +18848,7 @@
         <w:rPr>
           <w:rFonts w:ascii="Courier New" w:cs="Courier New" w:eastAsia="Courier New" w:hAnsi="Courier New"/>
           <w:sz w:val="20"/>
+          <w:szCs w:val="20"/>
           <w:rtl w:val="0"/>
         </w:rPr>
         <w:t xml:space="preserve">&gt;</w:t>
@@ -18152,6 +18857,7 @@
         <w:rPr>
           <w:rFonts w:ascii="Courier New" w:cs="Courier New" w:eastAsia="Courier New" w:hAnsi="Courier New"/>
           <w:sz w:val="20"/>
+          <w:szCs w:val="20"/>
           <w:rtl w:val="0"/>
         </w:rPr>
         <w:t xml:space="preserve">А в рублях это 7,50 р.&lt;/</w:t>
@@ -18161,6 +18867,7 @@
           <w:rFonts w:ascii="Courier New" w:cs="Courier New" w:eastAsia="Courier New" w:hAnsi="Courier New"/>
           <w:color w:val="990000"/>
           <w:sz w:val="20"/>
+          <w:szCs w:val="20"/>
           <w:rtl w:val="0"/>
         </w:rPr>
         <w:t xml:space="preserve">f0</w:t>
@@ -18169,6 +18876,7 @@
         <w:rPr>
           <w:rFonts w:ascii="Courier New" w:cs="Courier New" w:eastAsia="Courier New" w:hAnsi="Courier New"/>
           <w:sz w:val="20"/>
+          <w:szCs w:val="20"/>
           <w:rtl w:val="0"/>
         </w:rPr>
         <w:t xml:space="preserve">&gt;</w:t>
@@ -18183,6 +18891,7 @@
         <w:rPr>
           <w:rFonts w:ascii="Courier New" w:cs="Courier New" w:eastAsia="Courier New" w:hAnsi="Courier New"/>
           <w:sz w:val="20"/>
+          <w:szCs w:val="20"/>
           <w:rtl w:val="0"/>
         </w:rPr>
         <w:t xml:space="preserve">&lt;</w:t>
@@ -18192,6 +18901,7 @@
           <w:rFonts w:ascii="Courier New" w:cs="Courier New" w:eastAsia="Courier New" w:hAnsi="Courier New"/>
           <w:color w:val="990000"/>
           <w:sz w:val="20"/>
+          <w:szCs w:val="20"/>
           <w:rtl w:val="0"/>
         </w:rPr>
         <w:t xml:space="preserve">left</w:t>
@@ -18200,6 +18910,7 @@
         <w:rPr>
           <w:rFonts w:ascii="Courier New" w:cs="Courier New" w:eastAsia="Courier New" w:hAnsi="Courier New"/>
           <w:sz w:val="20"/>
+          <w:szCs w:val="20"/>
           <w:rtl w:val="0"/>
         </w:rPr>
         <w:t xml:space="preserve">&gt;</w:t>
@@ -18208,6 +18919,7 @@
         <w:rPr>
           <w:rFonts w:ascii="Courier New" w:cs="Courier New" w:eastAsia="Courier New" w:hAnsi="Courier New"/>
           <w:sz w:val="20"/>
+          <w:szCs w:val="20"/>
           <w:rtl w:val="0"/>
         </w:rPr>
         <w:t xml:space="preserve">Зайдите на&lt;/</w:t>
@@ -18217,6 +18929,7 @@
           <w:rFonts w:ascii="Courier New" w:cs="Courier New" w:eastAsia="Courier New" w:hAnsi="Courier New"/>
           <w:color w:val="990000"/>
           <w:sz w:val="20"/>
+          <w:szCs w:val="20"/>
           <w:rtl w:val="0"/>
         </w:rPr>
         <w:t xml:space="preserve">left</w:t>
@@ -18225,6 +18938,7 @@
         <w:rPr>
           <w:rFonts w:ascii="Courier New" w:cs="Courier New" w:eastAsia="Courier New" w:hAnsi="Courier New"/>
           <w:sz w:val="20"/>
+          <w:szCs w:val="20"/>
           <w:rtl w:val="0"/>
         </w:rPr>
         <w:t xml:space="preserve">&gt;</w:t>
@@ -18239,6 +18953,7 @@
         <w:rPr>
           <w:rFonts w:ascii="Courier New" w:cs="Courier New" w:eastAsia="Courier New" w:hAnsi="Courier New"/>
           <w:sz w:val="20"/>
+          <w:szCs w:val="20"/>
           <w:rtl w:val="0"/>
         </w:rPr>
         <w:t xml:space="preserve">&lt;</w:t>
@@ -18248,6 +18963,7 @@
           <w:rFonts w:ascii="Courier New" w:cs="Courier New" w:eastAsia="Courier New" w:hAnsi="Courier New"/>
           <w:color w:val="990000"/>
           <w:sz w:val="20"/>
+          <w:szCs w:val="20"/>
           <w:rtl w:val="0"/>
         </w:rPr>
         <w:t xml:space="preserve">f1</w:t>
@@ -18256,6 +18972,7 @@
         <w:rPr>
           <w:rFonts w:ascii="Courier New" w:cs="Courier New" w:eastAsia="Courier New" w:hAnsi="Courier New"/>
           <w:sz w:val="20"/>
+          <w:szCs w:val="20"/>
           <w:rtl w:val="0"/>
         </w:rPr>
         <w:t xml:space="preserve">&gt;</w:t>
@@ -18264,6 +18981,7 @@
         <w:rPr>
           <w:rFonts w:ascii="Courier New" w:cs="Courier New" w:eastAsia="Courier New" w:hAnsi="Courier New"/>
           <w:sz w:val="20"/>
+          <w:szCs w:val="20"/>
           <w:rtl w:val="0"/>
         </w:rPr>
         <w:t xml:space="preserve">www.platius&lt;/</w:t>
@@ -18273,6 +18991,7 @@
           <w:rFonts w:ascii="Courier New" w:cs="Courier New" w:eastAsia="Courier New" w:hAnsi="Courier New"/>
           <w:color w:val="990000"/>
           <w:sz w:val="20"/>
+          <w:szCs w:val="20"/>
           <w:rtl w:val="0"/>
         </w:rPr>
         <w:t xml:space="preserve">f1</w:t>
@@ -18281,6 +19000,7 @@
         <w:rPr>
           <w:rFonts w:ascii="Courier New" w:cs="Courier New" w:eastAsia="Courier New" w:hAnsi="Courier New"/>
           <w:sz w:val="20"/>
+          <w:szCs w:val="20"/>
           <w:rtl w:val="0"/>
         </w:rPr>
         <w:t xml:space="preserve">&gt;</w:t>
@@ -18300,6 +19020,7 @@
         <w:rPr>
           <w:rFonts w:ascii="Courier New" w:cs="Courier New" w:eastAsia="Courier New" w:hAnsi="Courier New"/>
           <w:sz w:val="20"/>
+          <w:szCs w:val="20"/>
           <w:rtl w:val="0"/>
         </w:rPr>
         <w:t xml:space="preserve">&lt;</w:t>
@@ -18309,6 +19030,7 @@
           <w:rFonts w:ascii="Courier New" w:cs="Courier New" w:eastAsia="Courier New" w:hAnsi="Courier New"/>
           <w:color w:val="990000"/>
           <w:sz w:val="20"/>
+          <w:szCs w:val="20"/>
           <w:rtl w:val="0"/>
         </w:rPr>
         <w:t xml:space="preserve">left</w:t>
@@ -18317,6 +19039,7 @@
         <w:rPr>
           <w:rFonts w:ascii="Courier New" w:cs="Courier New" w:eastAsia="Courier New" w:hAnsi="Courier New"/>
           <w:sz w:val="20"/>
+          <w:szCs w:val="20"/>
           <w:rtl w:val="0"/>
         </w:rPr>
         <w:t xml:space="preserve">&gt;</w:t>
@@ -18325,6 +19048,7 @@
         <w:rPr>
           <w:rFonts w:ascii="Courier New" w:cs="Courier New" w:eastAsia="Courier New" w:hAnsi="Courier New"/>
           <w:sz w:val="20"/>
+          <w:szCs w:val="20"/>
           <w:rtl w:val="0"/>
         </w:rPr>
         <w:t xml:space="preserve">и введите промо-код:&lt;/</w:t>
@@ -18334,6 +19058,7 @@
           <w:rFonts w:ascii="Courier New" w:cs="Courier New" w:eastAsia="Courier New" w:hAnsi="Courier New"/>
           <w:color w:val="990000"/>
           <w:sz w:val="20"/>
+          <w:szCs w:val="20"/>
           <w:rtl w:val="0"/>
         </w:rPr>
         <w:t xml:space="preserve">left</w:t>
@@ -18342,6 +19067,7 @@
         <w:rPr>
           <w:rFonts w:ascii="Courier New" w:cs="Courier New" w:eastAsia="Courier New" w:hAnsi="Courier New"/>
           <w:sz w:val="20"/>
+          <w:szCs w:val="20"/>
           <w:rtl w:val="0"/>
         </w:rPr>
         <w:t xml:space="preserve">&gt;</w:t>
@@ -18356,6 +19082,7 @@
         <w:rPr>
           <w:rFonts w:ascii="Courier New" w:cs="Courier New" w:eastAsia="Courier New" w:hAnsi="Courier New"/>
           <w:sz w:val="20"/>
+          <w:szCs w:val="20"/>
           <w:rtl w:val="0"/>
         </w:rPr>
         <w:t xml:space="preserve">&lt;</w:t>
@@ -18365,6 +19092,7 @@
           <w:rFonts w:ascii="Courier New" w:cs="Courier New" w:eastAsia="Courier New" w:hAnsi="Courier New"/>
           <w:color w:val="990000"/>
           <w:sz w:val="20"/>
+          <w:szCs w:val="20"/>
           <w:rtl w:val="0"/>
         </w:rPr>
         <w:t xml:space="preserve">f1</w:t>
@@ -18373,6 +19101,7 @@
         <w:rPr>
           <w:rFonts w:ascii="Courier New" w:cs="Courier New" w:eastAsia="Courier New" w:hAnsi="Courier New"/>
           <w:sz w:val="20"/>
+          <w:szCs w:val="20"/>
           <w:rtl w:val="0"/>
         </w:rPr>
         <w:t xml:space="preserve">&gt;</w:t>
@@ -18381,6 +19110,7 @@
         <w:rPr>
           <w:rFonts w:ascii="Courier New" w:cs="Courier New" w:eastAsia="Courier New" w:hAnsi="Courier New"/>
           <w:sz w:val="20"/>
+          <w:szCs w:val="20"/>
           <w:rtl w:val="0"/>
         </w:rPr>
         <w:t xml:space="preserve">5012#5640&lt;/</w:t>
@@ -18390,6 +19120,7 @@
           <w:rFonts w:ascii="Courier New" w:cs="Courier New" w:eastAsia="Courier New" w:hAnsi="Courier New"/>
           <w:color w:val="990000"/>
           <w:sz w:val="20"/>
+          <w:szCs w:val="20"/>
           <w:rtl w:val="0"/>
         </w:rPr>
         <w:t xml:space="preserve">f1</w:t>
@@ -18398,6 +19129,7 @@
         <w:rPr>
           <w:rFonts w:ascii="Courier New" w:cs="Courier New" w:eastAsia="Courier New" w:hAnsi="Courier New"/>
           <w:sz w:val="20"/>
+          <w:szCs w:val="20"/>
           <w:rtl w:val="0"/>
         </w:rPr>
         <w:t xml:space="preserve">&gt;</w:t>
@@ -18412,6 +19144,7 @@
         <w:rPr>
           <w:rFonts w:ascii="Courier New" w:cs="Courier New" w:eastAsia="Courier New" w:hAnsi="Courier New"/>
           <w:sz w:val="20"/>
+          <w:szCs w:val="20"/>
           <w:rtl w:val="0"/>
         </w:rPr>
         <w:t xml:space="preserve">&lt;</w:t>
@@ -18421,6 +19154,7 @@
           <w:rFonts w:ascii="Courier New" w:cs="Courier New" w:eastAsia="Courier New" w:hAnsi="Courier New"/>
           <w:color w:val="990000"/>
           <w:sz w:val="20"/>
+          <w:szCs w:val="20"/>
           <w:rtl w:val="0"/>
         </w:rPr>
         <w:t xml:space="preserve">left</w:t>
@@ -18429,6 +19163,7 @@
         <w:rPr>
           <w:rFonts w:ascii="Courier New" w:cs="Courier New" w:eastAsia="Courier New" w:hAnsi="Courier New"/>
           <w:sz w:val="20"/>
+          <w:szCs w:val="20"/>
           <w:rtl w:val="0"/>
         </w:rPr>
         <w:t xml:space="preserve">&gt;</w:t>
@@ -18437,6 +19172,7 @@
         <w:rPr>
           <w:rFonts w:ascii="Courier New" w:cs="Courier New" w:eastAsia="Courier New" w:hAnsi="Courier New"/>
           <w:sz w:val="20"/>
+          <w:szCs w:val="20"/>
           <w:rtl w:val="0"/>
         </w:rPr>
         <w:t xml:space="preserve">или отправьте sms на номер 3299&lt;/</w:t>
@@ -18446,6 +19182,7 @@
           <w:rFonts w:ascii="Courier New" w:cs="Courier New" w:eastAsia="Courier New" w:hAnsi="Courier New"/>
           <w:color w:val="990000"/>
           <w:sz w:val="20"/>
+          <w:szCs w:val="20"/>
           <w:rtl w:val="0"/>
         </w:rPr>
         <w:t xml:space="preserve">left</w:t>
@@ -18454,6 +19191,7 @@
         <w:rPr>
           <w:rFonts w:ascii="Courier New" w:cs="Courier New" w:eastAsia="Courier New" w:hAnsi="Courier New"/>
           <w:sz w:val="20"/>
+          <w:szCs w:val="20"/>
           <w:rtl w:val="0"/>
         </w:rPr>
         <w:t xml:space="preserve">&gt;</w:t>
@@ -18468,6 +19206,7 @@
         <w:rPr>
           <w:rFonts w:ascii="Courier New" w:cs="Courier New" w:eastAsia="Courier New" w:hAnsi="Courier New"/>
           <w:sz w:val="20"/>
+          <w:szCs w:val="20"/>
           <w:rtl w:val="0"/>
         </w:rPr>
         <w:t xml:space="preserve">&lt;</w:t>
@@ -18477,6 +19216,7 @@
           <w:rFonts w:ascii="Courier New" w:cs="Courier New" w:eastAsia="Courier New" w:hAnsi="Courier New"/>
           <w:color w:val="990000"/>
           <w:sz w:val="20"/>
+          <w:szCs w:val="20"/>
           <w:rtl w:val="0"/>
         </w:rPr>
         <w:t xml:space="preserve">left</w:t>
@@ -18485,6 +19225,7 @@
         <w:rPr>
           <w:rFonts w:ascii="Courier New" w:cs="Courier New" w:eastAsia="Courier New" w:hAnsi="Courier New"/>
           <w:sz w:val="20"/>
+          <w:szCs w:val="20"/>
           <w:rtl w:val="0"/>
         </w:rPr>
         <w:t xml:space="preserve">&gt;</w:t>
@@ -18493,6 +19234,7 @@
         <w:rPr>
           <w:rFonts w:ascii="Courier New" w:cs="Courier New" w:eastAsia="Courier New" w:hAnsi="Courier New"/>
           <w:sz w:val="20"/>
+          <w:szCs w:val="20"/>
           <w:rtl w:val="0"/>
         </w:rPr>
         <w:t xml:space="preserve">"bonus 5012#5640"&lt;/</w:t>
@@ -18502,6 +19244,7 @@
           <w:rFonts w:ascii="Courier New" w:cs="Courier New" w:eastAsia="Courier New" w:hAnsi="Courier New"/>
           <w:color w:val="990000"/>
           <w:sz w:val="20"/>
+          <w:szCs w:val="20"/>
           <w:rtl w:val="0"/>
         </w:rPr>
         <w:t xml:space="preserve">left</w:t>
@@ -18510,6 +19253,7 @@
         <w:rPr>
           <w:rFonts w:ascii="Courier New" w:cs="Courier New" w:eastAsia="Courier New" w:hAnsi="Courier New"/>
           <w:sz w:val="20"/>
+          <w:szCs w:val="20"/>
           <w:rtl w:val="0"/>
         </w:rPr>
         <w:t xml:space="preserve">&gt;</w:t>
@@ -18524,6 +19268,7 @@
         <w:rPr>
           <w:rFonts w:ascii="Courier New" w:cs="Courier New" w:eastAsia="Courier New" w:hAnsi="Courier New"/>
           <w:sz w:val="20"/>
+          <w:szCs w:val="20"/>
           <w:rtl w:val="0"/>
         </w:rPr>
         <w:t xml:space="preserve">&lt;</w:t>
@@ -18533,6 +19278,7 @@
           <w:rFonts w:ascii="Courier New" w:cs="Courier New" w:eastAsia="Courier New" w:hAnsi="Courier New"/>
           <w:color w:val="990000"/>
           <w:sz w:val="20"/>
+          <w:szCs w:val="20"/>
           <w:rtl w:val="0"/>
         </w:rPr>
         <w:t xml:space="preserve">left</w:t>
@@ -18541,6 +19287,7 @@
         <w:rPr>
           <w:rFonts w:ascii="Courier New" w:cs="Courier New" w:eastAsia="Courier New" w:hAnsi="Courier New"/>
           <w:sz w:val="20"/>
+          <w:szCs w:val="20"/>
           <w:rtl w:val="0"/>
         </w:rPr>
         <w:t xml:space="preserve">&gt;</w:t>
@@ -18549,6 +19296,7 @@
         <w:rPr>
           <w:rFonts w:ascii="Courier New" w:cs="Courier New" w:eastAsia="Courier New" w:hAnsi="Courier New"/>
           <w:sz w:val="20"/>
+          <w:szCs w:val="20"/>
           <w:rtl w:val="0"/>
         </w:rPr>
         <w:t xml:space="preserve">ДЕЙСТВУЕТ В ТЕЧЕНИЕ 15 МИНУТ!&lt;/</w:t>
@@ -18558,6 +19306,7 @@
           <w:rFonts w:ascii="Courier New" w:cs="Courier New" w:eastAsia="Courier New" w:hAnsi="Courier New"/>
           <w:color w:val="990000"/>
           <w:sz w:val="20"/>
+          <w:szCs w:val="20"/>
           <w:rtl w:val="0"/>
         </w:rPr>
         <w:t xml:space="preserve">left</w:t>
@@ -18566,6 +19315,7 @@
         <w:rPr>
           <w:rFonts w:ascii="Courier New" w:cs="Courier New" w:eastAsia="Courier New" w:hAnsi="Courier New"/>
           <w:sz w:val="20"/>
+          <w:szCs w:val="20"/>
           <w:rtl w:val="0"/>
         </w:rPr>
         <w:t xml:space="preserve">&gt;</w:t>
@@ -18580,6 +19330,7 @@
         <w:rPr>
           <w:rFonts w:ascii="Courier New" w:cs="Courier New" w:eastAsia="Courier New" w:hAnsi="Courier New"/>
           <w:sz w:val="20"/>
+          <w:szCs w:val="20"/>
           <w:rtl w:val="0"/>
         </w:rPr>
         <w:t xml:space="preserve">&lt;</w:t>
@@ -18589,6 +19340,7 @@
           <w:rFonts w:ascii="Courier New" w:cs="Courier New" w:eastAsia="Courier New" w:hAnsi="Courier New"/>
           <w:color w:val="990000"/>
           <w:sz w:val="20"/>
+          <w:szCs w:val="20"/>
           <w:rtl w:val="0"/>
         </w:rPr>
         <w:t xml:space="preserve">qrcode</w:t>
@@ -18597,6 +19349,7 @@
         <w:rPr>
           <w:rFonts w:ascii="Courier New" w:cs="Courier New" w:eastAsia="Courier New" w:hAnsi="Courier New"/>
           <w:sz w:val="20"/>
+          <w:szCs w:val="20"/>
           <w:rtl w:val="0"/>
         </w:rPr>
         <w:t xml:space="preserve">&gt;</w:t>
@@ -18605,6 +19358,7 @@
         <w:rPr>
           <w:rFonts w:ascii="Courier New" w:cs="Courier New" w:eastAsia="Courier New" w:hAnsi="Courier New"/>
           <w:sz w:val="20"/>
+          <w:szCs w:val="20"/>
           <w:rtl w:val="0"/>
         </w:rPr>
         <w:t xml:space="preserve">http://platius/PromoCode/Activate/5012-5640&lt;/</w:t>
@@ -18614,6 +19368,7 @@
           <w:rFonts w:ascii="Courier New" w:cs="Courier New" w:eastAsia="Courier New" w:hAnsi="Courier New"/>
           <w:color w:val="990000"/>
           <w:sz w:val="20"/>
+          <w:szCs w:val="20"/>
           <w:rtl w:val="0"/>
         </w:rPr>
         <w:t xml:space="preserve">qrcode</w:t>
@@ -18622,6 +19377,7 @@
         <w:rPr>
           <w:rFonts w:ascii="Courier New" w:cs="Courier New" w:eastAsia="Courier New" w:hAnsi="Courier New"/>
           <w:sz w:val="20"/>
+          <w:szCs w:val="20"/>
           <w:rtl w:val="0"/>
         </w:rPr>
         <w:t xml:space="preserve">&gt;</w:t>
@@ -18641,6 +19397,7 @@
         <w:rPr>
           <w:rFonts w:ascii="Courier New" w:cs="Courier New" w:eastAsia="Courier New" w:hAnsi="Courier New"/>
           <w:sz w:val="20"/>
+          <w:szCs w:val="20"/>
           <w:rtl w:val="0"/>
         </w:rPr>
         <w:t xml:space="preserve">&lt;</w:t>
@@ -18650,6 +19407,7 @@
           <w:rFonts w:ascii="Courier New" w:cs="Courier New" w:eastAsia="Courier New" w:hAnsi="Courier New"/>
           <w:color w:val="990000"/>
           <w:sz w:val="20"/>
+          <w:szCs w:val="20"/>
           <w:rtl w:val="0"/>
         </w:rPr>
         <w:t xml:space="preserve">pair left=</w:t>
@@ -18658,6 +19416,7 @@
         <w:rPr>
           <w:rFonts w:ascii="Courier New" w:cs="Courier New" w:eastAsia="Courier New" w:hAnsi="Courier New"/>
           <w:sz w:val="20"/>
+          <w:szCs w:val="20"/>
           <w:rtl w:val="0"/>
         </w:rPr>
         <w:t xml:space="preserve">"27.01.2015" right="16:45" /&gt;</w:t>
@@ -18672,6 +19431,7 @@
         <w:rPr>
           <w:rFonts w:ascii="Courier New" w:cs="Courier New" w:eastAsia="Courier New" w:hAnsi="Courier New"/>
           <w:sz w:val="20"/>
+          <w:szCs w:val="20"/>
           <w:rtl w:val="0"/>
         </w:rPr>
         <w:t xml:space="preserve">&lt;</w:t>
@@ -18681,6 +19441,7 @@
           <w:rFonts w:ascii="Courier New" w:cs="Courier New" w:eastAsia="Courier New" w:hAnsi="Courier New"/>
           <w:color w:val="990000"/>
           <w:sz w:val="20"/>
+          <w:szCs w:val="20"/>
           <w:rtl w:val="0"/>
         </w:rPr>
         <w:t xml:space="preserve">br/</w:t>
@@ -18689,6 +19450,7 @@
         <w:rPr>
           <w:rFonts w:ascii="Courier New" w:cs="Courier New" w:eastAsia="Courier New" w:hAnsi="Courier New"/>
           <w:sz w:val="20"/>
+          <w:szCs w:val="20"/>
           <w:rtl w:val="0"/>
         </w:rPr>
         <w:t xml:space="preserve">&gt;</w:t>
@@ -18703,6 +19465,7 @@
         <w:rPr>
           <w:rFonts w:ascii="Courier New" w:cs="Courier New" w:eastAsia="Courier New" w:hAnsi="Courier New"/>
           <w:sz w:val="20"/>
+          <w:szCs w:val="20"/>
           <w:rtl w:val="0"/>
         </w:rPr>
         <w:t xml:space="preserve">&lt;</w:t>
@@ -18712,6 +19475,7 @@
           <w:rFonts w:ascii="Courier New" w:cs="Courier New" w:eastAsia="Courier New" w:hAnsi="Courier New"/>
           <w:color w:val="990000"/>
           <w:sz w:val="20"/>
+          <w:szCs w:val="20"/>
           <w:rtl w:val="0"/>
         </w:rPr>
         <w:t xml:space="preserve">barcode</w:t>
@@ -18720,6 +19484,7 @@
         <w:rPr>
           <w:rFonts w:ascii="Courier New" w:cs="Courier New" w:eastAsia="Courier New" w:hAnsi="Courier New"/>
           <w:sz w:val="20"/>
+          <w:szCs w:val="20"/>
           <w:rtl w:val="0"/>
         </w:rPr>
         <w:t xml:space="preserve">&gt;</w:t>
@@ -18728,6 +19493,7 @@
         <w:rPr>
           <w:rFonts w:ascii="Courier New" w:cs="Courier New" w:eastAsia="Courier New" w:hAnsi="Courier New"/>
           <w:sz w:val="20"/>
+          <w:szCs w:val="20"/>
           <w:rtl w:val="0"/>
         </w:rPr>
         <w:t xml:space="preserve">1234567890&lt;/barcode&gt;</w:t>
@@ -18742,6 +19508,7 @@
         <w:rPr>
           <w:rFonts w:ascii="Courier New" w:cs="Courier New" w:eastAsia="Courier New" w:hAnsi="Courier New"/>
           <w:sz w:val="20"/>
+          <w:szCs w:val="20"/>
           <w:rtl w:val="0"/>
         </w:rPr>
         <w:t xml:space="preserve">&lt;</w:t>
@@ -18751,6 +19518,7 @@
           <w:rFonts w:ascii="Courier New" w:cs="Courier New" w:eastAsia="Courier New" w:hAnsi="Courier New"/>
           <w:color w:val="990000"/>
           <w:sz w:val="20"/>
+          <w:szCs w:val="20"/>
           <w:rtl w:val="0"/>
         </w:rPr>
         <w:t xml:space="preserve">center</w:t>
@@ -18759,6 +19527,7 @@
         <w:rPr>
           <w:rFonts w:ascii="Courier New" w:cs="Courier New" w:eastAsia="Courier New" w:hAnsi="Courier New"/>
           <w:sz w:val="20"/>
+          <w:szCs w:val="20"/>
           <w:rtl w:val="0"/>
         </w:rPr>
         <w:t xml:space="preserve">&gt;</w:t>
@@ -18778,6 +19547,7 @@
         <w:rPr>
           <w:rFonts w:ascii="Courier New" w:cs="Courier New" w:eastAsia="Courier New" w:hAnsi="Courier New"/>
           <w:sz w:val="20"/>
+          <w:szCs w:val="20"/>
           <w:rtl w:val="0"/>
         </w:rPr>
         <w:t xml:space="preserve">&lt;</w:t>
@@ -18787,6 +19557,7 @@
           <w:rFonts w:ascii="Courier New" w:cs="Courier New" w:eastAsia="Courier New" w:hAnsi="Courier New"/>
           <w:color w:val="990000"/>
           <w:sz w:val="20"/>
+          <w:szCs w:val="20"/>
           <w:rtl w:val="0"/>
         </w:rPr>
         <w:t xml:space="preserve">f2</w:t>
@@ -18795,6 +19566,7 @@
         <w:rPr>
           <w:rFonts w:ascii="Courier New" w:cs="Courier New" w:eastAsia="Courier New" w:hAnsi="Courier New"/>
           <w:sz w:val="20"/>
+          <w:szCs w:val="20"/>
           <w:rtl w:val="0"/>
         </w:rPr>
         <w:t xml:space="preserve">&gt;Текст по центру&lt;/f2&gt;</w:t>
@@ -18809,6 +19581,7 @@
         <w:rPr>
           <w:rFonts w:ascii="Courier New" w:cs="Courier New" w:eastAsia="Courier New" w:hAnsi="Courier New"/>
           <w:sz w:val="20"/>
+          <w:szCs w:val="20"/>
           <w:rtl w:val="0"/>
         </w:rPr>
         <w:t xml:space="preserve">&lt;/</w:t>
@@ -18818,6 +19591,7 @@
           <w:rFonts w:ascii="Courier New" w:cs="Courier New" w:eastAsia="Courier New" w:hAnsi="Courier New"/>
           <w:color w:val="990000"/>
           <w:sz w:val="20"/>
+          <w:szCs w:val="20"/>
           <w:rtl w:val="0"/>
         </w:rPr>
         <w:t xml:space="preserve">center</w:t>
@@ -18826,6 +19600,7 @@
         <w:rPr>
           <w:rFonts w:ascii="Courier New" w:cs="Courier New" w:eastAsia="Courier New" w:hAnsi="Courier New"/>
           <w:sz w:val="20"/>
+          <w:szCs w:val="20"/>
           <w:rtl w:val="0"/>
         </w:rPr>
         <w:t xml:space="preserve">&gt;</w:t>
@@ -18850,6 +19625,7 @@
         <w:rPr>
           <w:rFonts w:ascii="Courier New" w:cs="Courier New" w:eastAsia="Courier New" w:hAnsi="Courier New"/>
           <w:sz w:val="20"/>
+          <w:szCs w:val="20"/>
           <w:rtl w:val="0"/>
         </w:rPr>
         <w:t xml:space="preserve">&lt;</w:t>
@@ -18859,6 +19635,7 @@
           <w:rFonts w:ascii="Courier New" w:cs="Courier New" w:eastAsia="Courier New" w:hAnsi="Courier New"/>
           <w:color w:val="990000"/>
           <w:sz w:val="20"/>
+          <w:szCs w:val="20"/>
           <w:rtl w:val="0"/>
         </w:rPr>
         <w:t xml:space="preserve">br/</w:t>
@@ -18867,6 +19644,7 @@
         <w:rPr>
           <w:rFonts w:ascii="Courier New" w:cs="Courier New" w:eastAsia="Courier New" w:hAnsi="Courier New"/>
           <w:sz w:val="20"/>
+          <w:szCs w:val="20"/>
           <w:rtl w:val="0"/>
         </w:rPr>
         <w:t xml:space="preserve">&gt;</w:t>
@@ -18881,6 +19659,7 @@
         <w:rPr>
           <w:rFonts w:ascii="Courier New" w:cs="Courier New" w:eastAsia="Courier New" w:hAnsi="Courier New"/>
           <w:sz w:val="20"/>
+          <w:szCs w:val="20"/>
           <w:rtl w:val="0"/>
         </w:rPr>
         <w:t xml:space="preserve">&lt;</w:t>
@@ -18890,6 +19669,7 @@
           <w:rFonts w:ascii="Courier New" w:cs="Courier New" w:eastAsia="Courier New" w:hAnsi="Courier New"/>
           <w:color w:val="990000"/>
           <w:sz w:val="20"/>
+          <w:szCs w:val="20"/>
           <w:rtl w:val="0"/>
         </w:rPr>
         <w:t xml:space="preserve">right</w:t>
@@ -18898,6 +19678,7 @@
         <w:rPr>
           <w:rFonts w:ascii="Courier New" w:cs="Courier New" w:eastAsia="Courier New" w:hAnsi="Courier New"/>
           <w:sz w:val="20"/>
+          <w:szCs w:val="20"/>
           <w:rtl w:val="0"/>
         </w:rPr>
         <w:t xml:space="preserve">&gt;</w:t>
@@ -18906,6 +19687,7 @@
         <w:rPr>
           <w:rFonts w:ascii="Courier New" w:cs="Courier New" w:eastAsia="Courier New" w:hAnsi="Courier New"/>
           <w:sz w:val="20"/>
+          <w:szCs w:val="20"/>
           <w:rtl w:val="0"/>
         </w:rPr>
         <w:t xml:space="preserve">Текст справа&lt;/right&gt;</w:t>
@@ -18920,6 +19702,7 @@
         <w:rPr>
           <w:rFonts w:ascii="Courier New" w:cs="Courier New" w:eastAsia="Courier New" w:hAnsi="Courier New"/>
           <w:sz w:val="20"/>
+          <w:szCs w:val="20"/>
           <w:rtl w:val="0"/>
         </w:rPr>
         <w:t xml:space="preserve">&lt;</w:t>
@@ -18929,6 +19712,7 @@
           <w:rFonts w:ascii="Courier New" w:cs="Courier New" w:eastAsia="Courier New" w:hAnsi="Courier New"/>
           <w:color w:val="990000"/>
           <w:sz w:val="20"/>
+          <w:szCs w:val="20"/>
           <w:rtl w:val="0"/>
         </w:rPr>
         <w:t xml:space="preserve">br/</w:t>
@@ -18937,6 +19721,7 @@
         <w:rPr>
           <w:rFonts w:ascii="Courier New" w:cs="Courier New" w:eastAsia="Courier New" w:hAnsi="Courier New"/>
           <w:sz w:val="20"/>
+          <w:szCs w:val="20"/>
           <w:rtl w:val="0"/>
         </w:rPr>
         <w:t xml:space="preserve">&gt;</w:t>
@@ -18951,6 +19736,7 @@
         <w:rPr>
           <w:rFonts w:ascii="Courier New" w:cs="Courier New" w:eastAsia="Courier New" w:hAnsi="Courier New"/>
           <w:sz w:val="20"/>
+          <w:szCs w:val="20"/>
           <w:rtl w:val="0"/>
         </w:rPr>
         <w:t xml:space="preserve">&lt;</w:t>
@@ -18960,6 +19746,7 @@
           <w:rFonts w:ascii="Courier New" w:cs="Courier New" w:eastAsia="Courier New" w:hAnsi="Courier New"/>
           <w:color w:val="990000"/>
           <w:sz w:val="20"/>
+          <w:szCs w:val="20"/>
           <w:rtl w:val="0"/>
         </w:rPr>
         <w:t xml:space="preserve">left</w:t>
@@ -18968,6 +19755,7 @@
         <w:rPr>
           <w:rFonts w:ascii="Courier New" w:cs="Courier New" w:eastAsia="Courier New" w:hAnsi="Courier New"/>
           <w:sz w:val="20"/>
+          <w:szCs w:val="20"/>
           <w:rtl w:val="0"/>
         </w:rPr>
         <w:t xml:space="preserve">&gt;</w:t>
@@ -18976,6 +19764,7 @@
         <w:rPr>
           <w:rFonts w:ascii="Courier New" w:cs="Courier New" w:eastAsia="Courier New" w:hAnsi="Courier New"/>
           <w:sz w:val="20"/>
+          <w:szCs w:val="20"/>
           <w:rtl w:val="0"/>
         </w:rPr>
         <w:t xml:space="preserve">Текст слева&lt;/left&gt;</w:t>
@@ -18989,6 +19778,7 @@
         <w:rPr>
           <w:rFonts w:ascii="Courier New" w:cs="Courier New" w:eastAsia="Courier New" w:hAnsi="Courier New"/>
           <w:sz w:val="20"/>
+          <w:szCs w:val="20"/>
           <w:rtl w:val="0"/>
         </w:rPr>
         <w:t xml:space="preserve">&lt;/</w:t>
@@ -18998,6 +19788,7 @@
           <w:rFonts w:ascii="Courier New" w:cs="Courier New" w:eastAsia="Courier New" w:hAnsi="Courier New"/>
           <w:color w:val="990000"/>
           <w:sz w:val="20"/>
+          <w:szCs w:val="20"/>
           <w:rtl w:val="0"/>
         </w:rPr>
         <w:t xml:space="preserve">doc</w:t>
@@ -19006,6 +19797,7 @@
         <w:rPr>
           <w:rFonts w:ascii="Courier New" w:cs="Courier New" w:eastAsia="Courier New" w:hAnsi="Courier New"/>
           <w:sz w:val="20"/>
+          <w:szCs w:val="20"/>
           <w:rtl w:val="0"/>
         </w:rPr>
         <w:t xml:space="preserve">&gt;</w:t>
@@ -19070,6 +19862,7 @@
         <w:rPr>
           <w:rFonts w:ascii="Courier New" w:cs="Courier New" w:eastAsia="Courier New" w:hAnsi="Courier New"/>
           <w:sz w:val="20"/>
+          <w:szCs w:val="20"/>
           <w:rtl w:val="0"/>
         </w:rPr>
         <w:t xml:space="preserve">Ранг 1</w:t>
@@ -19109,6 +19902,7 @@
         <w:rPr>
           <w:rFonts w:ascii="Courier New" w:cs="Courier New" w:eastAsia="Courier New" w:hAnsi="Courier New"/>
           <w:sz w:val="20"/>
+          <w:szCs w:val="20"/>
           <w:rtl w:val="0"/>
         </w:rPr>
         <w:t xml:space="preserve">Внимание! ПОДАРОК!</w:t>
@@ -19123,6 +19917,7 @@
         <w:rPr>
           <w:rFonts w:ascii="Courier New" w:cs="Courier New" w:eastAsia="Courier New" w:hAnsi="Courier New"/>
           <w:sz w:val="20"/>
+          <w:szCs w:val="20"/>
           <w:rtl w:val="0"/>
         </w:rPr>
         <w:t xml:space="preserve">Сбарро Октябрьcкая дарит Вам</w:t>
@@ -19137,6 +19932,7 @@
         <w:rPr>
           <w:rFonts w:ascii="Courier New" w:cs="Courier New" w:eastAsia="Courier New" w:hAnsi="Courier New"/>
           <w:sz w:val="20"/>
+          <w:szCs w:val="20"/>
           <w:rtl w:val="0"/>
         </w:rPr>
         <w:t xml:space="preserve">15% от суммы этого заказа!</w:t>
@@ -19151,6 +19947,7 @@
         <w:rPr>
           <w:rFonts w:ascii="Courier New" w:cs="Courier New" w:eastAsia="Courier New" w:hAnsi="Courier New"/>
           <w:sz w:val="20"/>
+          <w:szCs w:val="20"/>
           <w:rtl w:val="0"/>
         </w:rPr>
         <w:t xml:space="preserve">А в рублях это 7,50 р.</w:t>
@@ -19165,6 +19962,7 @@
         <w:rPr>
           <w:rFonts w:ascii="Courier New" w:cs="Courier New" w:eastAsia="Courier New" w:hAnsi="Courier New"/>
           <w:sz w:val="20"/>
+          <w:szCs w:val="20"/>
           <w:rtl w:val="0"/>
         </w:rPr>
         <w:t xml:space="preserve">Зайдите на</w:t>
@@ -19179,6 +19977,7 @@
         <w:rPr>
           <w:rFonts w:ascii="Courier New" w:cs="Courier New" w:eastAsia="Courier New" w:hAnsi="Courier New"/>
           <w:sz w:val="20"/>
+          <w:szCs w:val="20"/>
           <w:rtl w:val="0"/>
         </w:rPr>
         <w:t xml:space="preserve">www.platius</w:t>
@@ -19193,6 +19992,7 @@
         <w:rPr>
           <w:rFonts w:ascii="Courier New" w:cs="Courier New" w:eastAsia="Courier New" w:hAnsi="Courier New"/>
           <w:sz w:val="20"/>
+          <w:szCs w:val="20"/>
           <w:rtl w:val="0"/>
         </w:rPr>
         <w:t xml:space="preserve">и введите промо-код:</w:t>
@@ -19207,6 +20007,7 @@
         <w:rPr>
           <w:rFonts w:ascii="Courier New" w:cs="Courier New" w:eastAsia="Courier New" w:hAnsi="Courier New"/>
           <w:sz w:val="20"/>
+          <w:szCs w:val="20"/>
           <w:rtl w:val="0"/>
         </w:rPr>
         <w:t xml:space="preserve">5012#5640</w:t>
@@ -19221,6 +20022,7 @@
         <w:rPr>
           <w:rFonts w:ascii="Courier New" w:cs="Courier New" w:eastAsia="Courier New" w:hAnsi="Courier New"/>
           <w:sz w:val="20"/>
+          <w:szCs w:val="20"/>
           <w:rtl w:val="0"/>
         </w:rPr>
         <w:t xml:space="preserve">или отправьте sms на номер 3299</w:t>
@@ -19235,6 +20037,7 @@
         <w:rPr>
           <w:rFonts w:ascii="Courier New" w:cs="Courier New" w:eastAsia="Courier New" w:hAnsi="Courier New"/>
           <w:sz w:val="20"/>
+          <w:szCs w:val="20"/>
           <w:rtl w:val="0"/>
         </w:rPr>
         <w:t xml:space="preserve">"bonus 5012#5640"</w:t>
@@ -19249,6 +20052,7 @@
         <w:rPr>
           <w:rFonts w:ascii="Courier New" w:cs="Courier New" w:eastAsia="Courier New" w:hAnsi="Courier New"/>
           <w:sz w:val="20"/>
+          <w:szCs w:val="20"/>
           <w:rtl w:val="0"/>
         </w:rPr>
         <w:t xml:space="preserve">ДЕЙСТВУЕТ В ТЕЧЕНИЕ 15 МИНУТ!</w:t>
@@ -19263,6 +20067,7 @@
         <w:rPr>
           <w:rFonts w:ascii="Courier New" w:cs="Courier New" w:eastAsia="Courier New" w:hAnsi="Courier New"/>
           <w:sz w:val="20"/>
+          <w:szCs w:val="20"/>
           <w:rtl w:val="0"/>
         </w:rPr>
         <w:t xml:space="preserve">&lt;</w:t>
@@ -19272,6 +20077,7 @@
           <w:rFonts w:ascii="Courier New" w:cs="Courier New" w:eastAsia="Courier New" w:hAnsi="Courier New"/>
           <w:color w:val="990000"/>
           <w:sz w:val="20"/>
+          <w:szCs w:val="20"/>
           <w:rtl w:val="0"/>
         </w:rPr>
         <w:t xml:space="preserve">qrcode</w:t>
@@ -19280,6 +20086,7 @@
         <w:rPr>
           <w:rFonts w:ascii="Courier New" w:cs="Courier New" w:eastAsia="Courier New" w:hAnsi="Courier New"/>
           <w:sz w:val="20"/>
+          <w:szCs w:val="20"/>
           <w:rtl w:val="0"/>
         </w:rPr>
         <w:t xml:space="preserve">&gt;http://platius/PromoCode/Activate/5012-5640&lt;/</w:t>
@@ -19289,6 +20096,7 @@
           <w:rFonts w:ascii="Courier New" w:cs="Courier New" w:eastAsia="Courier New" w:hAnsi="Courier New"/>
           <w:color w:val="990000"/>
           <w:sz w:val="20"/>
+          <w:szCs w:val="20"/>
           <w:rtl w:val="0"/>
         </w:rPr>
         <w:t xml:space="preserve">qrcode</w:t>
@@ -19297,6 +20105,7 @@
         <w:rPr>
           <w:rFonts w:ascii="Courier New" w:cs="Courier New" w:eastAsia="Courier New" w:hAnsi="Courier New"/>
           <w:sz w:val="20"/>
+          <w:szCs w:val="20"/>
           <w:rtl w:val="0"/>
         </w:rPr>
         <w:t xml:space="preserve">&gt;</w:t>
@@ -19311,6 +20120,7 @@
         <w:rPr>
           <w:rFonts w:ascii="Courier New" w:cs="Courier New" w:eastAsia="Courier New" w:hAnsi="Courier New"/>
           <w:sz w:val="20"/>
+          <w:szCs w:val="20"/>
           <w:rtl w:val="0"/>
         </w:rPr>
         <w:t xml:space="preserve">27.01.2015                        16:45</w:t>
@@ -19325,6 +20135,7 @@
         <w:rPr>
           <w:rFonts w:ascii="Courier New" w:cs="Courier New" w:eastAsia="Courier New" w:hAnsi="Courier New"/>
           <w:sz w:val="20"/>
+          <w:szCs w:val="20"/>
           <w:rtl w:val="0"/>
         </w:rPr>
         <w:t xml:space="preserve">&lt;</w:t>
@@ -19334,6 +20145,7 @@
           <w:rFonts w:ascii="Courier New" w:cs="Courier New" w:eastAsia="Courier New" w:hAnsi="Courier New"/>
           <w:color w:val="990000"/>
           <w:sz w:val="20"/>
+          <w:szCs w:val="20"/>
           <w:rtl w:val="0"/>
         </w:rPr>
         <w:t xml:space="preserve">br/</w:t>
@@ -19342,6 +20154,7 @@
         <w:rPr>
           <w:rFonts w:ascii="Courier New" w:cs="Courier New" w:eastAsia="Courier New" w:hAnsi="Courier New"/>
           <w:sz w:val="20"/>
+          <w:szCs w:val="20"/>
           <w:rtl w:val="0"/>
         </w:rPr>
         <w:t xml:space="preserve">&gt;</w:t>
@@ -19356,6 +20169,7 @@
         <w:rPr>
           <w:rFonts w:ascii="Courier New" w:cs="Courier New" w:eastAsia="Courier New" w:hAnsi="Courier New"/>
           <w:sz w:val="20"/>
+          <w:szCs w:val="20"/>
           <w:rtl w:val="0"/>
         </w:rPr>
         <w:t xml:space="preserve">&lt;</w:t>
@@ -19365,6 +20179,7 @@
           <w:rFonts w:ascii="Courier New" w:cs="Courier New" w:eastAsia="Courier New" w:hAnsi="Courier New"/>
           <w:color w:val="990000"/>
           <w:sz w:val="20"/>
+          <w:szCs w:val="20"/>
           <w:rtl w:val="0"/>
         </w:rPr>
         <w:t xml:space="preserve">barcode</w:t>
@@ -19373,6 +20188,7 @@
         <w:rPr>
           <w:rFonts w:ascii="Courier New" w:cs="Courier New" w:eastAsia="Courier New" w:hAnsi="Courier New"/>
           <w:sz w:val="20"/>
+          <w:szCs w:val="20"/>
           <w:rtl w:val="0"/>
         </w:rPr>
         <w:t xml:space="preserve">&gt;1234567890&lt;/barcode&gt;</w:t>
@@ -19387,6 +20203,7 @@
         <w:rPr>
           <w:rFonts w:ascii="Courier New" w:cs="Courier New" w:eastAsia="Courier New" w:hAnsi="Courier New"/>
           <w:sz w:val="20"/>
+          <w:szCs w:val="20"/>
           <w:rtl w:val="0"/>
         </w:rPr>
         <w:t xml:space="preserve">Текст по центру</w:t>
@@ -19412,6 +20229,7 @@
         <w:rPr>
           <w:rFonts w:ascii="Courier New" w:cs="Courier New" w:eastAsia="Courier New" w:hAnsi="Courier New"/>
           <w:sz w:val="20"/>
+          <w:szCs w:val="20"/>
           <w:rtl w:val="0"/>
         </w:rPr>
         <w:t xml:space="preserve">Текст справа</w:t>
@@ -19437,6 +20255,7 @@
         <w:rPr>
           <w:rFonts w:ascii="Courier New" w:cs="Courier New" w:eastAsia="Courier New" w:hAnsi="Courier New"/>
           <w:sz w:val="20"/>
+          <w:szCs w:val="20"/>
           <w:rtl w:val="0"/>
         </w:rPr>
         <w:t xml:space="preserve">Текст слева</w:t>
@@ -19447,8 +20266,8 @@
         <w:pStyle w:val="Heading2"/>
         <w:contextualSpacing w:val="0"/>
       </w:pPr>
-      <w:bookmarkStart w:colFirst="0" w:colLast="0" w:name="h.26vc2xphaqvn" w:id="61"/>
-      <w:bookmarkEnd w:id="61"/>
+      <w:bookmarkStart w:colFirst="0" w:colLast="0" w:name="h.26vc2xphaqvn" w:id="65"/>
+      <w:bookmarkEnd w:id="65"/>
       <w:r>
         <w:rPr>
           <w:rtl w:val="0"/>
@@ -19502,7 +20321,7 @@
       <w:pPr>
         <w:numPr>
           <w:ilvl w:val="0"/>
-          <w:numId w:val="3"/>
+          <w:numId w:val="14"/>
         </w:numPr>
         <w:ind w:left="720" w:hanging="360"/>
         <w:contextualSpacing w:val="1"/>
@@ -19521,7 +20340,7 @@
       <w:pPr>
         <w:numPr>
           <w:ilvl w:val="1"/>
-          <w:numId w:val="3"/>
+          <w:numId w:val="14"/>
         </w:numPr>
         <w:ind w:left="1440" w:hanging="360"/>
         <w:contextualSpacing w:val="1"/>
@@ -19547,7 +20366,7 @@
       <w:pPr>
         <w:numPr>
           <w:ilvl w:val="0"/>
-          <w:numId w:val="3"/>
+          <w:numId w:val="14"/>
         </w:numPr>
         <w:ind w:left="720" w:hanging="360"/>
         <w:contextualSpacing w:val="1"/>
@@ -19566,7 +20385,7 @@
       <w:pPr>
         <w:numPr>
           <w:ilvl w:val="1"/>
-          <w:numId w:val="3"/>
+          <w:numId w:val="14"/>
         </w:numPr>
         <w:ind w:left="1440" w:hanging="360"/>
         <w:contextualSpacing w:val="1"/>
@@ -19592,7 +20411,7 @@
       <w:pPr>
         <w:numPr>
           <w:ilvl w:val="0"/>
-          <w:numId w:val="3"/>
+          <w:numId w:val="14"/>
         </w:numPr>
         <w:ind w:left="720" w:hanging="360"/>
         <w:contextualSpacing w:val="1"/>
@@ -19611,7 +20430,7 @@
       <w:pPr>
         <w:numPr>
           <w:ilvl w:val="1"/>
-          <w:numId w:val="3"/>
+          <w:numId w:val="14"/>
         </w:numPr>
         <w:ind w:left="1440" w:hanging="360"/>
         <w:contextualSpacing w:val="1"/>
@@ -19637,7 +20456,7 @@
       <w:pPr>
         <w:numPr>
           <w:ilvl w:val="0"/>
-          <w:numId w:val="3"/>
+          <w:numId w:val="14"/>
         </w:numPr>
         <w:ind w:left="720" w:hanging="360"/>
         <w:contextualSpacing w:val="1"/>
@@ -19666,7 +20485,7 @@
       <w:pPr>
         <w:numPr>
           <w:ilvl w:val="1"/>
-          <w:numId w:val="3"/>
+          <w:numId w:val="14"/>
         </w:numPr>
         <w:ind w:left="1440" w:hanging="360"/>
         <w:contextualSpacing w:val="1"/>
@@ -19751,8 +20570,8 @@
         <w:spacing w:before="200" w:lineRule="auto"/>
         <w:contextualSpacing w:val="0"/>
       </w:pPr>
-      <w:bookmarkStart w:colFirst="0" w:colLast="0" w:name="h.pq6if381woa5" w:id="62"/>
-      <w:bookmarkEnd w:id="62"/>
+      <w:bookmarkStart w:colFirst="0" w:colLast="0" w:name="h.pq6if381woa5" w:id="66"/>
+      <w:bookmarkEnd w:id="66"/>
       <w:r>
         <w:rPr>
           <w:rtl w:val="0"/>
@@ -19772,8 +20591,8 @@
         <w:spacing w:before="200" w:lineRule="auto"/>
         <w:contextualSpacing w:val="0"/>
       </w:pPr>
-      <w:bookmarkStart w:colFirst="0" w:colLast="0" w:name="h.gg81g1fz8ecz" w:id="63"/>
-      <w:bookmarkEnd w:id="63"/>
+      <w:bookmarkStart w:colFirst="0" w:colLast="0" w:name="h.gg81g1fz8ecz" w:id="67"/>
+      <w:bookmarkEnd w:id="67"/>
       <w:r>
         <w:rPr>
           <w:rtl w:val="0"/>
@@ -19788,8 +20607,8 @@
         <w:spacing w:before="200" w:lineRule="auto"/>
         <w:contextualSpacing w:val="0"/>
       </w:pPr>
-      <w:bookmarkStart w:colFirst="0" w:colLast="0" w:name="h.ktyx12yfxqka" w:id="64"/>
-      <w:bookmarkEnd w:id="64"/>
+      <w:bookmarkStart w:colFirst="0" w:colLast="0" w:name="h.ktyx12yfxqka" w:id="68"/>
+      <w:bookmarkEnd w:id="68"/>
       <w:r>
         <w:rPr>
           <w:rtl w:val="0"/>
@@ -19816,128 +20635,6 @@
           <w:rtl w:val="0"/>
         </w:rPr>
         <w:t xml:space="preserve">Уведомления о событиях, внешних для кассы (например: оплата заказа через сайт или мобильный телефон, вызов официанта через наше приложение и т.п.), должны</w:t>
-      </w:r>
-    </w:p>
-    <w:p>
-      <w:pPr>
-        <w:numPr>
-          <w:ilvl w:val="0"/>
-          <w:numId w:val="13"/>
-        </w:numPr>
-        <w:ind w:left="720" w:hanging="360"/>
-        <w:contextualSpacing w:val="1"/>
-        <w:rPr>
-          <w:u w:val="none"/>
-        </w:rPr>
-      </w:pPr>
-      <w:r>
-        <w:rPr>
-          <w:rtl w:val="0"/>
-        </w:rPr>
-        <w:t xml:space="preserve">отображаться кассиру с минимальной задержкой, относительно момента времени, когда гость оплатил заказ в приложении.</w:t>
-      </w:r>
-    </w:p>
-    <w:p>
-      <w:pPr>
-        <w:numPr>
-          <w:ilvl w:val="0"/>
-          <w:numId w:val="13"/>
-        </w:numPr>
-        <w:ind w:left="720" w:hanging="360"/>
-        <w:contextualSpacing w:val="1"/>
-        <w:rPr>
-          <w:u w:val="none"/>
-        </w:rPr>
-      </w:pPr>
-      <w:r>
-        <w:rPr>
-          <w:rtl w:val="0"/>
-        </w:rPr>
-        <w:t xml:space="preserve">загружаться быстро, не нагружая кассу длительным ожиданием ответов с сервера.</w:t>
-      </w:r>
-    </w:p>
-    <w:p>
-      <w:pPr>
-        <w:contextualSpacing w:val="0"/>
-      </w:pPr>
-      <w:r>
-        <w:rPr>
-          <w:rtl w:val="0"/>
-        </w:rPr>
-      </w:r>
-    </w:p>
-    <w:p>
-      <w:pPr>
-        <w:contextualSpacing w:val="0"/>
-      </w:pPr>
-      <w:r>
-        <w:rPr>
-          <w:rtl w:val="0"/>
-        </w:rPr>
-        <w:t xml:space="preserve">Клиентская библиотека сама реализует логику быстрого получения нотификаций и сохранения их в локальный кэш (“переживает” рестарты библиотеки).</w:t>
-      </w:r>
-    </w:p>
-    <w:p>
-      <w:pPr>
-        <w:contextualSpacing w:val="0"/>
-      </w:pPr>
-      <w:r>
-        <w:rPr>
-          <w:rtl w:val="0"/>
-        </w:rPr>
-      </w:r>
-    </w:p>
-    <w:p>
-      <w:pPr>
-        <w:contextualSpacing w:val="0"/>
-      </w:pPr>
-      <w:r>
-        <w:rPr>
-          <w:rtl w:val="0"/>
-        </w:rPr>
-        <w:t xml:space="preserve">На данный момент реализовано только получение нотификаций об оплатах с сайта или мобильного приложения.</w:t>
-      </w:r>
-    </w:p>
-    <w:p>
-      <w:pPr>
-        <w:contextualSpacing w:val="0"/>
-      </w:pPr>
-      <w:r>
-        <w:rPr>
-          <w:rtl w:val="0"/>
-        </w:rPr>
-      </w:r>
-    </w:p>
-    <w:p>
-      <w:pPr>
-        <w:contextualSpacing w:val="0"/>
-      </w:pPr>
-      <w:r>
-        <w:rPr>
-          <w:rtl w:val="0"/>
-        </w:rPr>
-        <w:t xml:space="preserve">Задержка между произошедшим внешним событием и его попаданием в кэш клиентской библиотеки составляет около 15 секунд.</w:t>
-      </w:r>
-    </w:p>
-    <w:p>
-      <w:pPr>
-        <w:contextualSpacing w:val="0"/>
-      </w:pPr>
-      <w:r>
-        <w:rPr>
-          <w:rtl w:val="0"/>
-        </w:rPr>
-      </w:r>
-    </w:p>
-    <w:p>
-      <w:pPr>
-        <w:contextualSpacing w:val="0"/>
-      </w:pPr>
-      <w:r>
-        <w:rPr>
-          <w:rtl w:val="0"/>
-        </w:rPr>
-        <w:t xml:space="preserve">Унифицированный класс для всех нотификаций Notification содержит базовые параметры:</w:t>
       </w:r>
     </w:p>
     <w:p>
@@ -19956,7 +20653,7 @@
         <w:rPr>
           <w:rtl w:val="0"/>
         </w:rPr>
-        <w:t xml:space="preserve">дата/время возникновения события (можно использовать для сортировки)</w:t>
+        <w:t xml:space="preserve">отображаться кассиру с минимальной задержкой, относительно момента времени, когда гость оплатил заказ в приложении.</w:t>
       </w:r>
     </w:p>
     <w:p>
@@ -19975,14 +20672,98 @@
         <w:rPr>
           <w:rtl w:val="0"/>
         </w:rPr>
-        <w:t xml:space="preserve">тип события, </w:t>
+        <w:t xml:space="preserve">загружаться быстро, не нагружая кассу длительным ожиданием ответов с сервера.</w:t>
+      </w:r>
+    </w:p>
+    <w:p>
+      <w:pPr>
+        <w:contextualSpacing w:val="0"/>
+      </w:pPr>
+      <w:r>
+        <w:rPr>
+          <w:rtl w:val="0"/>
+        </w:rPr>
+      </w:r>
+    </w:p>
+    <w:p>
+      <w:pPr>
+        <w:contextualSpacing w:val="0"/>
+      </w:pPr>
+      <w:r>
+        <w:rPr>
+          <w:rtl w:val="0"/>
+        </w:rPr>
+        <w:t xml:space="preserve">Клиентская библиотека сама реализует логику быстрого получения нотификаций и сохранения их в локальный кэш (“переживает” рестарты библиотеки).</w:t>
+      </w:r>
+    </w:p>
+    <w:p>
+      <w:pPr>
+        <w:contextualSpacing w:val="0"/>
+      </w:pPr>
+      <w:r>
+        <w:rPr>
+          <w:rtl w:val="0"/>
+        </w:rPr>
+      </w:r>
+    </w:p>
+    <w:p>
+      <w:pPr>
+        <w:contextualSpacing w:val="0"/>
+      </w:pPr>
+      <w:r>
+        <w:rPr>
+          <w:rtl w:val="0"/>
+        </w:rPr>
+        <w:t xml:space="preserve">На данный момент реализовано только получение нотификаций об оплатах с сайта или мобильного приложения.</w:t>
+      </w:r>
+    </w:p>
+    <w:p>
+      <w:pPr>
+        <w:contextualSpacing w:val="0"/>
+      </w:pPr>
+      <w:r>
+        <w:rPr>
+          <w:rtl w:val="0"/>
+        </w:rPr>
+      </w:r>
+    </w:p>
+    <w:p>
+      <w:pPr>
+        <w:contextualSpacing w:val="0"/>
+      </w:pPr>
+      <w:r>
+        <w:rPr>
+          <w:rtl w:val="0"/>
+        </w:rPr>
+        <w:t xml:space="preserve">Задержка между произошедшим внешним событием и его попаданием в кэш клиентской библиотеки составляет около 15 секунд.</w:t>
+      </w:r>
+    </w:p>
+    <w:p>
+      <w:pPr>
+        <w:contextualSpacing w:val="0"/>
+      </w:pPr>
+      <w:r>
+        <w:rPr>
+          <w:rtl w:val="0"/>
+        </w:rPr>
+      </w:r>
+    </w:p>
+    <w:p>
+      <w:pPr>
+        <w:contextualSpacing w:val="0"/>
+      </w:pPr>
+      <w:r>
+        <w:rPr>
+          <w:rtl w:val="0"/>
+        </w:rPr>
+        <w:t xml:space="preserve">Унифицированный класс для всех нотификаций Notification содержит базовые параметры:</w:t>
       </w:r>
     </w:p>
     <w:p>
       <w:pPr>
         <w:numPr>
           <w:ilvl w:val="0"/>
-          <w:numId w:val="10"/>
+          <w:numId w:val="1"/>
         </w:numPr>
         <w:ind w:left="720" w:hanging="360"/>
         <w:contextualSpacing w:val="1"/>
@@ -19994,14 +20775,14 @@
         <w:rPr>
           <w:rtl w:val="0"/>
         </w:rPr>
-        <w:t xml:space="preserve">текстовое описание события, </w:t>
+        <w:t xml:space="preserve">дата/время возникновения события (можно использовать для сортировки)</w:t>
       </w:r>
     </w:p>
     <w:p>
       <w:pPr>
         <w:numPr>
           <w:ilvl w:val="0"/>
-          <w:numId w:val="10"/>
+          <w:numId w:val="1"/>
         </w:numPr>
         <w:ind w:left="720" w:hanging="360"/>
         <w:contextualSpacing w:val="1"/>
@@ -20013,14 +20794,52 @@
         <w:rPr>
           <w:rtl w:val="0"/>
         </w:rPr>
-        <w:t xml:space="preserve">ID заказа, </w:t>
+        <w:t xml:space="preserve">тип события, </w:t>
       </w:r>
     </w:p>
     <w:p>
       <w:pPr>
         <w:numPr>
           <w:ilvl w:val="0"/>
-          <w:numId w:val="10"/>
+          <w:numId w:val="1"/>
+        </w:numPr>
+        <w:ind w:left="720" w:hanging="360"/>
+        <w:contextualSpacing w:val="1"/>
+        <w:rPr>
+          <w:u w:val="none"/>
+        </w:rPr>
+      </w:pPr>
+      <w:r>
+        <w:rPr>
+          <w:rtl w:val="0"/>
+        </w:rPr>
+        <w:t xml:space="preserve">текстовое описание события, </w:t>
+      </w:r>
+    </w:p>
+    <w:p>
+      <w:pPr>
+        <w:numPr>
+          <w:ilvl w:val="0"/>
+          <w:numId w:val="1"/>
+        </w:numPr>
+        <w:ind w:left="720" w:hanging="360"/>
+        <w:contextualSpacing w:val="1"/>
+        <w:rPr>
+          <w:u w:val="none"/>
+        </w:rPr>
+      </w:pPr>
+      <w:r>
+        <w:rPr>
+          <w:rtl w:val="0"/>
+        </w:rPr>
+        <w:t xml:space="preserve">ID заказа, </w:t>
+      </w:r>
+    </w:p>
+    <w:p>
+      <w:pPr>
+        <w:numPr>
+          <w:ilvl w:val="0"/>
+          <w:numId w:val="1"/>
         </w:numPr>
         <w:ind w:left="720" w:hanging="360"/>
         <w:contextualSpacing w:val="1"/>
@@ -20097,8 +20916,8 @@
         <w:spacing w:before="200" w:lineRule="auto"/>
         <w:contextualSpacing w:val="0"/>
       </w:pPr>
-      <w:bookmarkStart w:colFirst="0" w:colLast="0" w:name="h.hmswxo5zhpb0" w:id="65"/>
-      <w:bookmarkEnd w:id="65"/>
+      <w:bookmarkStart w:colFirst="0" w:colLast="0" w:name="h.hmswxo5zhpb0" w:id="69"/>
+      <w:bookmarkEnd w:id="69"/>
       <w:r>
         <w:rPr>
           <w:rtl w:val="0"/>
@@ -20118,8 +20937,8 @@
         <w:spacing w:before="200" w:lineRule="auto"/>
         <w:contextualSpacing w:val="0"/>
       </w:pPr>
-      <w:bookmarkStart w:colFirst="0" w:colLast="0" w:name="h.emcg6cgdtmpy" w:id="66"/>
-      <w:bookmarkEnd w:id="66"/>
+      <w:bookmarkStart w:colFirst="0" w:colLast="0" w:name="h.emcg6cgdtmpy" w:id="70"/>
+      <w:bookmarkEnd w:id="70"/>
       <w:r>
         <w:rPr>
           <w:rtl w:val="0"/>
@@ -20134,8 +20953,8 @@
         <w:spacing w:before="200" w:lineRule="auto"/>
         <w:contextualSpacing w:val="0"/>
       </w:pPr>
-      <w:bookmarkStart w:colFirst="0" w:colLast="0" w:name="h.188f32x0dwxc" w:id="67"/>
-      <w:bookmarkEnd w:id="67"/>
+      <w:bookmarkStart w:colFirst="0" w:colLast="0" w:name="h.188f32x0dwxc" w:id="71"/>
+      <w:bookmarkEnd w:id="71"/>
       <w:r>
         <w:rPr>
           <w:rtl w:val="0"/>
@@ -20225,7 +21044,7 @@
       <w:pPr>
         <w:numPr>
           <w:ilvl w:val="0"/>
-          <w:numId w:val="15"/>
+          <w:numId w:val="2"/>
         </w:numPr>
         <w:ind w:left="720" w:hanging="360"/>
         <w:contextualSpacing w:val="1"/>
@@ -20244,7 +21063,7 @@
       <w:pPr>
         <w:numPr>
           <w:ilvl w:val="1"/>
-          <w:numId w:val="15"/>
+          <w:numId w:val="2"/>
         </w:numPr>
         <w:ind w:left="1440" w:hanging="360"/>
         <w:contextualSpacing w:val="1"/>
@@ -20263,7 +21082,7 @@
       <w:pPr>
         <w:numPr>
           <w:ilvl w:val="1"/>
-          <w:numId w:val="15"/>
+          <w:numId w:val="2"/>
         </w:numPr>
         <w:ind w:left="1440" w:hanging="360"/>
         <w:contextualSpacing w:val="1"/>
@@ -20282,7 +21101,7 @@
       <w:pPr>
         <w:numPr>
           <w:ilvl w:val="1"/>
-          <w:numId w:val="15"/>
+          <w:numId w:val="2"/>
         </w:numPr>
         <w:ind w:left="1440" w:hanging="360"/>
         <w:contextualSpacing w:val="1"/>
@@ -20301,7 +21120,7 @@
       <w:pPr>
         <w:numPr>
           <w:ilvl w:val="1"/>
-          <w:numId w:val="15"/>
+          <w:numId w:val="2"/>
         </w:numPr>
         <w:ind w:left="1440" w:hanging="360"/>
         <w:contextualSpacing w:val="1"/>
@@ -20320,7 +21139,7 @@
       <w:pPr>
         <w:numPr>
           <w:ilvl w:val="1"/>
-          <w:numId w:val="15"/>
+          <w:numId w:val="2"/>
         </w:numPr>
         <w:ind w:left="1440" w:hanging="360"/>
         <w:contextualSpacing w:val="1"/>
@@ -20339,7 +21158,7 @@
       <w:pPr>
         <w:numPr>
           <w:ilvl w:val="1"/>
-          <w:numId w:val="15"/>
+          <w:numId w:val="2"/>
         </w:numPr>
         <w:ind w:left="1440" w:hanging="360"/>
         <w:contextualSpacing w:val="1"/>
@@ -20358,7 +21177,7 @@
       <w:pPr>
         <w:numPr>
           <w:ilvl w:val="1"/>
-          <w:numId w:val="15"/>
+          <w:numId w:val="2"/>
         </w:numPr>
         <w:ind w:left="1440" w:hanging="360"/>
         <w:contextualSpacing w:val="1"/>
@@ -20377,7 +21196,7 @@
       <w:pPr>
         <w:numPr>
           <w:ilvl w:val="1"/>
-          <w:numId w:val="15"/>
+          <w:numId w:val="2"/>
         </w:numPr>
         <w:ind w:left="1440" w:hanging="360"/>
         <w:contextualSpacing w:val="1"/>
@@ -20396,7 +21215,7 @@
       <w:pPr>
         <w:numPr>
           <w:ilvl w:val="1"/>
-          <w:numId w:val="15"/>
+          <w:numId w:val="2"/>
         </w:numPr>
         <w:ind w:left="1440" w:hanging="360"/>
         <w:contextualSpacing w:val="1"/>
@@ -20415,7 +21234,7 @@
       <w:pPr>
         <w:numPr>
           <w:ilvl w:val="1"/>
-          <w:numId w:val="15"/>
+          <w:numId w:val="2"/>
         </w:numPr>
         <w:ind w:left="1440" w:hanging="360"/>
         <w:contextualSpacing w:val="1"/>
@@ -20434,7 +21253,7 @@
       <w:pPr>
         <w:numPr>
           <w:ilvl w:val="1"/>
-          <w:numId w:val="15"/>
+          <w:numId w:val="2"/>
         </w:numPr>
         <w:ind w:left="1440" w:hanging="360"/>
         <w:contextualSpacing w:val="1"/>
@@ -20453,7 +21272,7 @@
       <w:pPr>
         <w:numPr>
           <w:ilvl w:val="1"/>
-          <w:numId w:val="15"/>
+          <w:numId w:val="2"/>
         </w:numPr>
         <w:ind w:left="1440" w:hanging="360"/>
         <w:contextualSpacing w:val="1"/>
@@ -20472,7 +21291,7 @@
       <w:pPr>
         <w:numPr>
           <w:ilvl w:val="0"/>
-          <w:numId w:val="15"/>
+          <w:numId w:val="2"/>
         </w:numPr>
         <w:ind w:left="720" w:hanging="360"/>
         <w:contextualSpacing w:val="1"/>
@@ -20491,7 +21310,7 @@
       <w:pPr>
         <w:numPr>
           <w:ilvl w:val="1"/>
-          <w:numId w:val="15"/>
+          <w:numId w:val="2"/>
         </w:numPr>
         <w:ind w:left="1440" w:hanging="360"/>
         <w:contextualSpacing w:val="1"/>
@@ -20510,7 +21329,7 @@
       <w:pPr>
         <w:numPr>
           <w:ilvl w:val="1"/>
-          <w:numId w:val="15"/>
+          <w:numId w:val="2"/>
         </w:numPr>
         <w:ind w:left="1440" w:hanging="360"/>
         <w:contextualSpacing w:val="1"/>
@@ -20529,7 +21348,7 @@
       <w:pPr>
         <w:numPr>
           <w:ilvl w:val="1"/>
-          <w:numId w:val="15"/>
+          <w:numId w:val="2"/>
         </w:numPr>
         <w:ind w:left="1440" w:hanging="360"/>
         <w:contextualSpacing w:val="1"/>
@@ -20548,7 +21367,7 @@
       <w:pPr>
         <w:numPr>
           <w:ilvl w:val="1"/>
-          <w:numId w:val="15"/>
+          <w:numId w:val="2"/>
         </w:numPr>
         <w:ind w:left="1440" w:hanging="360"/>
         <w:contextualSpacing w:val="1"/>
@@ -20567,7 +21386,7 @@
       <w:pPr>
         <w:numPr>
           <w:ilvl w:val="1"/>
-          <w:numId w:val="15"/>
+          <w:numId w:val="2"/>
         </w:numPr>
         <w:ind w:left="1440" w:hanging="360"/>
         <w:contextualSpacing w:val="1"/>
@@ -20586,7 +21405,7 @@
       <w:pPr>
         <w:numPr>
           <w:ilvl w:val="1"/>
-          <w:numId w:val="15"/>
+          <w:numId w:val="2"/>
         </w:numPr>
         <w:ind w:left="1440" w:hanging="360"/>
         <w:contextualSpacing w:val="1"/>
@@ -20605,7 +21424,7 @@
       <w:pPr>
         <w:numPr>
           <w:ilvl w:val="1"/>
-          <w:numId w:val="15"/>
+          <w:numId w:val="2"/>
         </w:numPr>
         <w:ind w:left="1440" w:hanging="360"/>
         <w:contextualSpacing w:val="1"/>
@@ -20624,7 +21443,7 @@
       <w:pPr>
         <w:numPr>
           <w:ilvl w:val="1"/>
-          <w:numId w:val="15"/>
+          <w:numId w:val="2"/>
         </w:numPr>
         <w:ind w:left="1440" w:hanging="360"/>
         <w:contextualSpacing w:val="1"/>
@@ -20643,7 +21462,7 @@
       <w:pPr>
         <w:numPr>
           <w:ilvl w:val="0"/>
-          <w:numId w:val="15"/>
+          <w:numId w:val="2"/>
         </w:numPr>
         <w:ind w:left="720" w:hanging="360"/>
         <w:contextualSpacing w:val="1"/>
@@ -20662,7 +21481,7 @@
       <w:pPr>
         <w:numPr>
           <w:ilvl w:val="1"/>
-          <w:numId w:val="15"/>
+          <w:numId w:val="2"/>
         </w:numPr>
         <w:ind w:left="1440" w:hanging="360"/>
         <w:contextualSpacing w:val="1"/>
@@ -20681,7 +21500,7 @@
       <w:pPr>
         <w:numPr>
           <w:ilvl w:val="1"/>
-          <w:numId w:val="15"/>
+          <w:numId w:val="2"/>
         </w:numPr>
         <w:ind w:left="1440" w:hanging="360"/>
         <w:contextualSpacing w:val="1"/>
@@ -20700,7 +21519,7 @@
       <w:pPr>
         <w:numPr>
           <w:ilvl w:val="1"/>
-          <w:numId w:val="15"/>
+          <w:numId w:val="2"/>
         </w:numPr>
         <w:ind w:left="1440" w:hanging="360"/>
         <w:contextualSpacing w:val="1"/>
@@ -20719,7 +21538,7 @@
       <w:pPr>
         <w:numPr>
           <w:ilvl w:val="1"/>
-          <w:numId w:val="15"/>
+          <w:numId w:val="2"/>
         </w:numPr>
         <w:ind w:left="1440" w:hanging="360"/>
         <w:contextualSpacing w:val="1"/>
@@ -20738,7 +21557,7 @@
       <w:pPr>
         <w:numPr>
           <w:ilvl w:val="1"/>
-          <w:numId w:val="15"/>
+          <w:numId w:val="2"/>
         </w:numPr>
         <w:ind w:left="1440" w:hanging="360"/>
         <w:contextualSpacing w:val="1"/>
@@ -20757,7 +21576,7 @@
       <w:pPr>
         <w:numPr>
           <w:ilvl w:val="1"/>
-          <w:numId w:val="15"/>
+          <w:numId w:val="2"/>
         </w:numPr>
         <w:ind w:left="1440" w:hanging="360"/>
         <w:contextualSpacing w:val="1"/>
@@ -20776,7 +21595,7 @@
       <w:pPr>
         <w:numPr>
           <w:ilvl w:val="0"/>
-          <w:numId w:val="15"/>
+          <w:numId w:val="2"/>
         </w:numPr>
         <w:ind w:left="720" w:hanging="360"/>
         <w:contextualSpacing w:val="1"/>
@@ -20795,7 +21614,7 @@
       <w:pPr>
         <w:numPr>
           <w:ilvl w:val="0"/>
-          <w:numId w:val="15"/>
+          <w:numId w:val="2"/>
         </w:numPr>
         <w:ind w:left="720" w:hanging="360"/>
         <w:contextualSpacing w:val="1"/>
@@ -20814,7 +21633,7 @@
       <w:pPr>
         <w:numPr>
           <w:ilvl w:val="1"/>
-          <w:numId w:val="15"/>
+          <w:numId w:val="2"/>
         </w:numPr>
         <w:ind w:left="1440" w:hanging="360"/>
         <w:contextualSpacing w:val="1"/>
@@ -20833,7 +21652,7 @@
       <w:pPr>
         <w:numPr>
           <w:ilvl w:val="1"/>
-          <w:numId w:val="15"/>
+          <w:numId w:val="2"/>
         </w:numPr>
         <w:ind w:left="1440" w:hanging="360"/>
         <w:contextualSpacing w:val="1"/>
@@ -20852,7 +21671,7 @@
       <w:pPr>
         <w:numPr>
           <w:ilvl w:val="0"/>
-          <w:numId w:val="15"/>
+          <w:numId w:val="2"/>
         </w:numPr>
         <w:ind w:left="720" w:hanging="360"/>
         <w:contextualSpacing w:val="1"/>
@@ -20871,7 +21690,7 @@
       <w:pPr>
         <w:numPr>
           <w:ilvl w:val="1"/>
-          <w:numId w:val="15"/>
+          <w:numId w:val="2"/>
         </w:numPr>
         <w:ind w:left="1440" w:hanging="360"/>
         <w:contextualSpacing w:val="1"/>
@@ -20890,7 +21709,7 @@
       <w:pPr>
         <w:numPr>
           <w:ilvl w:val="1"/>
-          <w:numId w:val="15"/>
+          <w:numId w:val="2"/>
         </w:numPr>
         <w:ind w:left="1440" w:hanging="360"/>
         <w:contextualSpacing w:val="1"/>
@@ -20920,8 +21739,8 @@
         <w:pStyle w:val="Heading2"/>
         <w:contextualSpacing w:val="0"/>
       </w:pPr>
-      <w:bookmarkStart w:colFirst="0" w:colLast="0" w:name="h.wewkmmjnjapu" w:id="68"/>
-      <w:bookmarkEnd w:id="68"/>
+      <w:bookmarkStart w:colFirst="0" w:colLast="0" w:name="h.wewkmmjnjapu" w:id="72"/>
+      <w:bookmarkEnd w:id="72"/>
       <w:r>
         <w:rPr>
           <w:rtl w:val="0"/>
@@ -20938,8 +21757,8 @@
         <w:pStyle w:val="Heading2"/>
         <w:contextualSpacing w:val="0"/>
       </w:pPr>
-      <w:bookmarkStart w:colFirst="0" w:colLast="0" w:name="h.dcjmkynxj8v9" w:id="69"/>
-      <w:bookmarkEnd w:id="69"/>
+      <w:bookmarkStart w:colFirst="0" w:colLast="0" w:name="h.dcjmkynxj8v9" w:id="73"/>
+      <w:bookmarkEnd w:id="73"/>
       <w:r>
         <w:rPr>
           <w:rtl w:val="0"/>
@@ -20951,8 +21770,8 @@
         <w:pStyle w:val="Heading2"/>
         <w:contextualSpacing w:val="0"/>
       </w:pPr>
-      <w:bookmarkStart w:colFirst="0" w:colLast="0" w:name="h.5z6vhe88j3e2" w:id="70"/>
-      <w:bookmarkEnd w:id="70"/>
+      <w:bookmarkStart w:colFirst="0" w:colLast="0" w:name="h.5z6vhe88j3e2" w:id="74"/>
+      <w:bookmarkEnd w:id="74"/>
       <w:r>
         <w:rPr>
           <w:rtl w:val="0"/>
@@ -20999,18 +21818,18 @@
       <w:r>
         <w:drawing>
           <wp:inline distB="114300" distT="114300" distL="114300" distR="114300">
-            <wp:extent cx="5943600" cy="5791200"/>
+            <wp:extent cx="5948363" cy="5791200"/>
             <wp:effectExtent b="0" l="0" r="0" t="0"/>
-            <wp:docPr descr="Обработка ошибок.png" id="2" name="image05.png"/>
+            <wp:docPr descr="Обработка ошибок.png" id="3" name="image06.png"/>
             <a:graphic>
               <a:graphicData uri="http://schemas.openxmlformats.org/drawingml/2006/picture">
                 <pic:pic>
                   <pic:nvPicPr>
-                    <pic:cNvPr descr="Обработка ошибок.png" id="0" name="image05.png"/>
+                    <pic:cNvPr descr="Обработка ошибок.png" id="0" name="image06.png"/>
                     <pic:cNvPicPr preferRelativeResize="0"/>
                   </pic:nvPicPr>
                   <pic:blipFill>
-                    <a:blip r:embed="rId9"/>
+                    <a:blip r:embed="rId11"/>
                     <a:srcRect b="0" l="0" r="0" t="0"/>
                     <a:stretch>
                       <a:fillRect/>
@@ -21019,7 +21838,7 @@
                   <pic:spPr>
                     <a:xfrm>
                       <a:off x="0" y="0"/>
-                      <a:ext cx="5943600" cy="5791200"/>
+                      <a:ext cx="5948363" cy="5791200"/>
                     </a:xfrm>
                     <a:prstGeom prst="rect"/>
                     <a:ln/>
@@ -21051,7 +21870,7 @@
       <w:pPr>
         <w:numPr>
           <w:ilvl w:val="0"/>
-          <w:numId w:val="8"/>
+          <w:numId w:val="12"/>
         </w:numPr>
         <w:ind w:left="720" w:hanging="360"/>
         <w:contextualSpacing w:val="1"/>
@@ -21069,538 +21888,6 @@
           <w:rtl w:val="0"/>
         </w:rPr>
         <w:t xml:space="preserve">UpdateOrder, Checkin, Precheque, Pay. Все методы этой группы выполняют синхронное обращение на сервер platius c таймаутом, указанным в StartupParams.SyncCallTimeoutSec. Реакция на исключение - показать кассиру сообщение об ошибке, после чего он может либо повторить, либо отменить операцию с помощью Reset. Также можно аварийно отменить заказ с помощью Abort (в этом случае работа с заказом не может быть продолжена). </w:t>
-      </w:r>
-    </w:p>
-    <w:p>
-      <w:pPr>
-        <w:numPr>
-          <w:ilvl w:val="0"/>
-          <w:numId w:val="8"/>
-        </w:numPr>
-        <w:ind w:left="720" w:hanging="360"/>
-        <w:contextualSpacing w:val="1"/>
-        <w:rPr/>
-      </w:pPr>
-      <w:r>
-        <w:rPr>
-          <w:b w:val="1"/>
-          <w:rtl w:val="0"/>
-        </w:rPr>
-        <w:t xml:space="preserve">Не могут генерировать исключения. </w:t>
-      </w:r>
-      <w:r>
-        <w:rPr>
-          <w:rtl w:val="0"/>
-        </w:rPr>
-        <w:t xml:space="preserve">Reset, Abort, Close. Выполняют асинхронное обращение на сервер platius. Первые два метода не имеют возвращаемого значения, поэтому сразу же отдают управление клиентскому коду. Close имеет возвращаемое значение, поэтому вызов начинается в синхронном режиме. Если успевает завершиться за StartupParams.AsyncCallTimeoutSec - возвращает клиенту результат с сервера, если нет - “offine”-результат и продолжает выполнение в фоновом режиме.</w:t>
-      </w:r>
-    </w:p>
-    <w:p>
-      <w:pPr>
-        <w:pStyle w:val="Heading2"/>
-        <w:contextualSpacing w:val="0"/>
-      </w:pPr>
-      <w:bookmarkStart w:colFirst="0" w:colLast="0" w:name="h.45wn0kc8r683" w:id="71"/>
-      <w:bookmarkEnd w:id="71"/>
-      <w:r>
-        <w:rPr>
-          <w:rtl w:val="0"/>
-        </w:rPr>
-        <w:t xml:space="preserve">Что делать, если оплата не прошла и гость платит наличными</w:t>
-      </w:r>
-    </w:p>
-    <w:p>
-      <w:pPr>
-        <w:contextualSpacing w:val="0"/>
-      </w:pPr>
-      <w:r>
-        <w:rPr>
-          <w:rtl w:val="0"/>
-        </w:rPr>
-        <w:t xml:space="preserve">Если оплата не прошла, то ее можно повторить.</w:t>
-      </w:r>
-    </w:p>
-    <w:p>
-      <w:pPr>
-        <w:contextualSpacing w:val="0"/>
-      </w:pPr>
-      <w:r>
-        <w:rPr>
-          <w:rtl w:val="0"/>
-        </w:rPr>
-        <w:t xml:space="preserve">Если повтор не успешен, и гость решил оплатить рублями (или иным типом оплаты без Platius), то касса должна сделать:</w:t>
-      </w:r>
-    </w:p>
-    <w:p>
-      <w:pPr>
-        <w:numPr>
-          <w:ilvl w:val="0"/>
-          <w:numId w:val="6"/>
-        </w:numPr>
-        <w:ind w:left="720" w:hanging="360"/>
-        <w:contextualSpacing w:val="1"/>
-        <w:rPr>
-          <w:u w:val="none"/>
-        </w:rPr>
-      </w:pPr>
-      <w:r>
-        <w:rPr>
-          <w:rtl w:val="0"/>
-        </w:rPr>
-        <w:t xml:space="preserve">удалить скидки и оплату бонусом из заказа</w:t>
-      </w:r>
-    </w:p>
-    <w:p>
-      <w:pPr>
-        <w:numPr>
-          <w:ilvl w:val="0"/>
-          <w:numId w:val="6"/>
-        </w:numPr>
-        <w:ind w:left="720" w:hanging="360"/>
-        <w:contextualSpacing w:val="1"/>
-        <w:rPr>
-          <w:u w:val="none"/>
-        </w:rPr>
-      </w:pPr>
-      <w:r>
-        <w:rPr>
-          <w:rtl w:val="0"/>
-        </w:rPr>
-        <w:t xml:space="preserve">выполнить оплату за не-Platius тип оплаты (не вызывать при этом Platius:Pay())</w:t>
-      </w:r>
-    </w:p>
-    <w:p>
-      <w:pPr>
-        <w:numPr>
-          <w:ilvl w:val="0"/>
-          <w:numId w:val="6"/>
-        </w:numPr>
-        <w:ind w:left="720" w:hanging="360"/>
-        <w:contextualSpacing w:val="1"/>
-        <w:rPr>
-          <w:u w:val="none"/>
-        </w:rPr>
-      </w:pPr>
-      <w:r>
-        <w:rPr>
-          <w:rtl w:val="0"/>
-        </w:rPr>
-        <w:t xml:space="preserve">вызвать Platius.Close(SumForBonus) для начиления бонусов в Platius.</w:t>
-      </w:r>
-    </w:p>
-    <w:p>
-      <w:pPr>
-        <w:contextualSpacing w:val="0"/>
-      </w:pPr>
-      <w:r>
-        <w:rPr>
-          <w:rtl w:val="0"/>
-        </w:rPr>
-      </w:r>
-    </w:p>
-    <w:p>
-      <w:pPr>
-        <w:contextualSpacing w:val="0"/>
-      </w:pPr>
-      <w:r>
-        <w:rPr>
-          <w:rtl w:val="0"/>
-        </w:rPr>
-        <w:t xml:space="preserve">NB: Platius.Reset() вызывать не нужно, чтобы сохранить данные о чекине (привязку).</w:t>
-      </w:r>
-    </w:p>
-    <w:p>
-      <w:pPr>
-        <w:pStyle w:val="Heading2"/>
-        <w:contextualSpacing w:val="0"/>
-      </w:pPr>
-      <w:bookmarkStart w:colFirst="0" w:colLast="0" w:name="h.sfzcaem8elf9" w:id="72"/>
-      <w:bookmarkEnd w:id="72"/>
-      <w:r>
-        <w:rPr>
-          <w:rtl w:val="0"/>
-        </w:rPr>
-        <w:t xml:space="preserve">Что делать, если ошибка на фискальном регистраторе</w:t>
-      </w:r>
-    </w:p>
-    <w:p>
-      <w:pPr>
-        <w:contextualSpacing w:val="0"/>
-      </w:pPr>
-      <w:r>
-        <w:rPr>
-          <w:rtl w:val="0"/>
-        </w:rPr>
-        <w:t xml:space="preserve">Рекомендуется следующая последовательность действий:</w:t>
-      </w:r>
-    </w:p>
-    <w:p>
-      <w:pPr>
-        <w:numPr>
-          <w:ilvl w:val="0"/>
-          <w:numId w:val="2"/>
-        </w:numPr>
-        <w:ind w:left="720" w:hanging="360"/>
-        <w:contextualSpacing w:val="1"/>
-        <w:rPr>
-          <w:u w:val="none"/>
-        </w:rPr>
-      </w:pPr>
-      <w:r>
-        <w:rPr>
-          <w:rtl w:val="0"/>
-        </w:rPr>
-        <w:t xml:space="preserve">вызвать Platius.Pay()</w:t>
-      </w:r>
-    </w:p>
-    <w:p>
-      <w:pPr>
-        <w:numPr>
-          <w:ilvl w:val="0"/>
-          <w:numId w:val="2"/>
-        </w:numPr>
-        <w:ind w:left="720" w:hanging="360"/>
-        <w:contextualSpacing w:val="1"/>
-        <w:rPr>
-          <w:u w:val="none"/>
-        </w:rPr>
-      </w:pPr>
-      <w:r>
-        <w:rPr>
-          <w:rtl w:val="0"/>
-        </w:rPr>
-        <w:t xml:space="preserve">вызвать FR.FiscalPrint () - печать фискального чека на ФРе</w:t>
-      </w:r>
-    </w:p>
-    <w:p>
-      <w:pPr>
-        <w:numPr>
-          <w:ilvl w:val="0"/>
-          <w:numId w:val="2"/>
-        </w:numPr>
-        <w:ind w:left="720" w:hanging="360"/>
-        <w:contextualSpacing w:val="1"/>
-        <w:rPr>
-          <w:u w:val="none"/>
-        </w:rPr>
-      </w:pPr>
-      <w:r>
-        <w:rPr>
-          <w:rtl w:val="0"/>
-        </w:rPr>
-        <w:t xml:space="preserve">если ошибка на принтере - с помощью кассира пытаться решить проблему (заменить бумагу, заменить ФР) и повторить FR.FiscalPrint()</w:t>
-      </w:r>
-    </w:p>
-    <w:p>
-      <w:pPr>
-        <w:numPr>
-          <w:ilvl w:val="0"/>
-          <w:numId w:val="2"/>
-        </w:numPr>
-        <w:ind w:left="720" w:hanging="360"/>
-        <w:contextualSpacing w:val="1"/>
-        <w:rPr>
-          <w:u w:val="none"/>
-        </w:rPr>
-      </w:pPr>
-      <w:r>
-        <w:rPr>
-          <w:rtl w:val="0"/>
-        </w:rPr>
-        <w:t xml:space="preserve">если печать успешна:</w:t>
-      </w:r>
-    </w:p>
-    <w:p>
-      <w:pPr>
-        <w:numPr>
-          <w:ilvl w:val="1"/>
-          <w:numId w:val="2"/>
-        </w:numPr>
-        <w:ind w:left="1440" w:hanging="360"/>
-        <w:contextualSpacing w:val="1"/>
-        <w:rPr>
-          <w:u w:val="none"/>
-        </w:rPr>
-      </w:pPr>
-      <w:r>
-        <w:rPr>
-          <w:rtl w:val="0"/>
-        </w:rPr>
-        <w:t xml:space="preserve">Platius.Close() - закрытие заказа и получение подвала </w:t>
-      </w:r>
-    </w:p>
-    <w:p>
-      <w:pPr>
-        <w:numPr>
-          <w:ilvl w:val="1"/>
-          <w:numId w:val="2"/>
-        </w:numPr>
-        <w:ind w:left="1440" w:hanging="360"/>
-        <w:contextualSpacing w:val="1"/>
-        <w:rPr>
-          <w:u w:val="none"/>
-        </w:rPr>
-      </w:pPr>
-      <w:r>
-        <w:rPr>
-          <w:rtl w:val="0"/>
-        </w:rPr>
-        <w:t xml:space="preserve">FR.NonFiscalPrint() - печать нефискальной квитанции с подвалом</w:t>
-      </w:r>
-    </w:p>
-    <w:p>
-      <w:pPr>
-        <w:numPr>
-          <w:ilvl w:val="0"/>
-          <w:numId w:val="2"/>
-        </w:numPr>
-        <w:ind w:left="720" w:hanging="360"/>
-        <w:contextualSpacing w:val="1"/>
-        <w:rPr>
-          <w:u w:val="none"/>
-        </w:rPr>
-      </w:pPr>
-      <w:r>
-        <w:rPr>
-          <w:rtl w:val="0"/>
-        </w:rPr>
-        <w:t xml:space="preserve">если печать неуспешна</w:t>
-      </w:r>
-    </w:p>
-    <w:p>
-      <w:pPr>
-        <w:numPr>
-          <w:ilvl w:val="1"/>
-          <w:numId w:val="2"/>
-        </w:numPr>
-        <w:ind w:left="1440" w:hanging="360"/>
-        <w:contextualSpacing w:val="1"/>
-        <w:rPr>
-          <w:u w:val="none"/>
-        </w:rPr>
-      </w:pPr>
-      <w:r>
-        <w:rPr>
-          <w:rtl w:val="0"/>
-        </w:rPr>
-        <w:t xml:space="preserve">Platius.Abort()</w:t>
-      </w:r>
-    </w:p>
-    <w:p>
-      <w:pPr>
-        <w:numPr>
-          <w:ilvl w:val="1"/>
-          <w:numId w:val="2"/>
-        </w:numPr>
-        <w:ind w:left="1440" w:hanging="360"/>
-        <w:contextualSpacing w:val="1"/>
-        <w:rPr>
-          <w:u w:val="none"/>
-        </w:rPr>
-      </w:pPr>
-      <w:r>
-        <w:rPr>
-          <w:rtl w:val="0"/>
-        </w:rPr>
-        <w:t xml:space="preserve">.. и решение проблемы с ФРом.</w:t>
-      </w:r>
-    </w:p>
-    <w:p>
-      <w:pPr>
-        <w:contextualSpacing w:val="0"/>
-      </w:pPr>
-      <w:r>
-        <w:rPr>
-          <w:rtl w:val="0"/>
-        </w:rPr>
-      </w:r>
-    </w:p>
-    <w:p>
-      <w:pPr>
-        <w:contextualSpacing w:val="0"/>
-      </w:pPr>
-      <w:r>
-        <w:rPr>
-          <w:rtl w:val="0"/>
-        </w:rPr>
-        <w:t xml:space="preserve">Обратите внимание, что СНАЧАЛА заказ закрывается на фискальном регистраторе, и только ПОСЛЕ закрытия на ФРе, он закрывается в Platius - через Close (если все “хорошо”) и через Abort (если все “плохо”).</w:t>
-      </w:r>
-    </w:p>
-    <w:p>
-      <w:pPr>
-        <w:contextualSpacing w:val="0"/>
-      </w:pPr>
-      <w:r>
-        <w:rPr>
-          <w:rtl w:val="0"/>
-        </w:rPr>
-      </w:r>
-    </w:p>
-    <w:p>
-      <w:pPr>
-        <w:contextualSpacing w:val="0"/>
-      </w:pPr>
-      <w:r>
-        <w:rPr>
-          <w:rtl w:val="0"/>
-        </w:rPr>
-        <w:t xml:space="preserve">Альтернативное решение - использовать метод Refund на закрытом заказе (при Refund возможно удержание комиссии за эквайринг).</w:t>
-      </w:r>
-    </w:p>
-    <w:p>
-      <w:pPr>
-        <w:contextualSpacing w:val="0"/>
-      </w:pPr>
-      <w:r>
-        <w:rPr>
-          <w:rtl w:val="0"/>
-        </w:rPr>
-        <w:tab/>
-      </w:r>
-    </w:p>
-    <w:p>
-      <w:r>
-        <w:br w:type="page"/>
-      </w:r>
-    </w:p>
-    <w:p>
-      <w:pPr>
-        <w:pStyle w:val="Heading2"/>
-        <w:contextualSpacing w:val="0"/>
-      </w:pPr>
-      <w:bookmarkStart w:colFirst="0" w:colLast="0" w:name="h.2hkei62fyhm9" w:id="73"/>
-      <w:bookmarkEnd w:id="73"/>
-      <w:r>
-        <w:rPr>
-          <w:rtl w:val="0"/>
-        </w:rPr>
-      </w:r>
-    </w:p>
-    <w:p>
-      <w:pPr>
-        <w:pStyle w:val="Heading2"/>
-        <w:contextualSpacing w:val="0"/>
-      </w:pPr>
-      <w:bookmarkStart w:colFirst="0" w:colLast="0" w:name="h.le173g602o6t" w:id="74"/>
-      <w:bookmarkEnd w:id="74"/>
-      <w:r>
-        <w:rPr>
-          <w:rtl w:val="0"/>
-        </w:rPr>
-        <w:t xml:space="preserve">Приложение 6. Задание лимитов скидок и оплат бонусами</w:t>
-      </w:r>
-    </w:p>
-    <w:p>
-      <w:pPr>
-        <w:pStyle w:val="Heading3"/>
-        <w:contextualSpacing w:val="0"/>
-      </w:pPr>
-      <w:bookmarkStart w:colFirst="0" w:colLast="0" w:name="h.6ivb7rh3yswj" w:id="75"/>
-      <w:bookmarkEnd w:id="75"/>
-      <w:r>
-        <w:rPr>
-          <w:rtl w:val="0"/>
-        </w:rPr>
-        <w:t xml:space="preserve">Проблема</w:t>
-      </w:r>
-    </w:p>
-    <w:p>
-      <w:pPr>
-        <w:contextualSpacing w:val="0"/>
-      </w:pPr>
-      <w:r>
-        <w:rPr>
-          <w:rtl w:val="0"/>
-        </w:rPr>
-        <w:t xml:space="preserve">В законодательстве РФ есть некторые ограничения на минимальную цену продуктов, например для водки это 185 рублей. Также в точке продаж могут действовать минимальные цены не связанные с законодательством, например они не хотят продавать дешевле себестоимости.</w:t>
-      </w:r>
-    </w:p>
-    <w:p>
-      <w:pPr>
-        <w:contextualSpacing w:val="0"/>
-      </w:pPr>
-      <w:r>
-        <w:rPr>
-          <w:rtl w:val="0"/>
-        </w:rPr>
-      </w:r>
-    </w:p>
-    <w:p>
-      <w:pPr>
-        <w:contextualSpacing w:val="0"/>
-      </w:pPr>
-      <w:r>
-        <w:rPr>
-          <w:rtl w:val="0"/>
-        </w:rPr>
-        <w:t xml:space="preserve">Системе надо знать обо всех этих ограничениях и выдавать соответствующие им лимиты для оплаты бонусами или ограничения на предоставление скидок.</w:t>
-      </w:r>
-    </w:p>
-    <w:p>
-      <w:pPr>
-        <w:contextualSpacing w:val="0"/>
-      </w:pPr>
-      <w:r>
-        <w:rPr>
-          <w:rtl w:val="0"/>
-        </w:rPr>
-      </w:r>
-    </w:p>
-    <w:p>
-      <w:pPr>
-        <w:contextualSpacing w:val="0"/>
-      </w:pPr>
-      <w:r>
-        <w:rPr>
-          <w:rtl w:val="0"/>
-        </w:rPr>
-        <w:t xml:space="preserve">Оплата бонусами может проводится как оплата (дебетовая система) или как скидка (досконтная система).</w:t>
-      </w:r>
-      <w:r>
-        <w:rPr>
-          <w:rtl w:val="0"/>
-        </w:rPr>
-      </w:r>
-    </w:p>
-    <w:p>
-      <w:pPr>
-        <w:contextualSpacing w:val="0"/>
-      </w:pPr>
-      <w:r>
-        <w:rPr>
-          <w:rtl w:val="0"/>
-        </w:rPr>
-      </w:r>
-    </w:p>
-    <w:p>
-      <w:pPr>
-        <w:pStyle w:val="Heading3"/>
-        <w:contextualSpacing w:val="0"/>
-      </w:pPr>
-      <w:bookmarkStart w:colFirst="0" w:colLast="0" w:name="h.spf8l37m5832" w:id="76"/>
-      <w:bookmarkEnd w:id="76"/>
-      <w:r>
-        <w:rPr>
-          <w:rtl w:val="0"/>
-        </w:rPr>
-        <w:t xml:space="preserve">Решение</w:t>
-      </w:r>
-    </w:p>
-    <w:p>
-      <w:pPr>
-        <w:contextualSpacing w:val="0"/>
-      </w:pPr>
-      <w:r>
-        <w:rPr>
-          <w:rtl w:val="0"/>
-        </w:rPr>
-        <w:t xml:space="preserve">Касса </w:t>
-      </w:r>
-      <w:r>
-        <w:rPr>
-          <w:rtl w:val="0"/>
-        </w:rPr>
-        <w:t xml:space="preserve">должна присылать максимальную скидку, которую мы можем дать на блюдо, и максимальную сумму оплаты бонусами для этого блюда. Касса считает эти суммы в зависимости от своих настроек, мы предполагаем что на кассе есть 3 настройки:</w:t>
       </w:r>
     </w:p>
     <w:p>
@@ -21615,16 +21902,531 @@
       </w:pPr>
       <w:r>
         <w:rPr>
-          <w:rtl w:val="0"/>
-        </w:rPr>
-        <w:t xml:space="preserve">Минимальная цена блюда</w:t>
+          <w:b w:val="1"/>
+          <w:rtl w:val="0"/>
+        </w:rPr>
+        <w:t xml:space="preserve">Не могут генерировать исключения. </w:t>
+      </w:r>
+      <w:r>
+        <w:rPr>
+          <w:rtl w:val="0"/>
+        </w:rPr>
+        <w:t xml:space="preserve">Reset, Abort, Close. Выполняют асинхронное обращение на сервер platius. Первые два метода не имеют возвращаемого значения, поэтому сразу же отдают управление клиентскому коду. Close имеет возвращаемое значение, поэтому вызов начинается в синхронном режиме. Если успевает завершиться за StartupParams.AsyncCallTimeoutSec - возвращает клиенту результат с сервера, если нет - “offine”-результат и продолжает выполнение в фоновом режиме.</w:t>
+      </w:r>
+    </w:p>
+    <w:p>
+      <w:pPr>
+        <w:pStyle w:val="Heading2"/>
+        <w:contextualSpacing w:val="0"/>
+      </w:pPr>
+      <w:bookmarkStart w:colFirst="0" w:colLast="0" w:name="h.45wn0kc8r683" w:id="75"/>
+      <w:bookmarkEnd w:id="75"/>
+      <w:r>
+        <w:rPr>
+          <w:rtl w:val="0"/>
+        </w:rPr>
+        <w:t xml:space="preserve">Что делать, если оплата не прошла и гость платит наличными</w:t>
+      </w:r>
+    </w:p>
+    <w:p>
+      <w:pPr>
+        <w:contextualSpacing w:val="0"/>
+      </w:pPr>
+      <w:r>
+        <w:rPr>
+          <w:rtl w:val="0"/>
+        </w:rPr>
+        <w:t xml:space="preserve">Если оплата не прошла, то ее можно повторить.</w:t>
+      </w:r>
+    </w:p>
+    <w:p>
+      <w:pPr>
+        <w:contextualSpacing w:val="0"/>
+      </w:pPr>
+      <w:r>
+        <w:rPr>
+          <w:rtl w:val="0"/>
+        </w:rPr>
+        <w:t xml:space="preserve">Если повтор не успешен, и гость решил оплатить рублями (или иным типом оплаты без Platius), то касса должна сделать:</w:t>
       </w:r>
     </w:p>
     <w:p>
       <w:pPr>
         <w:numPr>
           <w:ilvl w:val="0"/>
-          <w:numId w:val="12"/>
+          <w:numId w:val="5"/>
+        </w:numPr>
+        <w:ind w:left="720" w:hanging="360"/>
+        <w:contextualSpacing w:val="1"/>
+        <w:rPr>
+          <w:u w:val="none"/>
+        </w:rPr>
+      </w:pPr>
+      <w:r>
+        <w:rPr>
+          <w:rtl w:val="0"/>
+        </w:rPr>
+        <w:t xml:space="preserve">удалить скидки и оплату бонусом из заказа</w:t>
+      </w:r>
+    </w:p>
+    <w:p>
+      <w:pPr>
+        <w:numPr>
+          <w:ilvl w:val="0"/>
+          <w:numId w:val="5"/>
+        </w:numPr>
+        <w:ind w:left="720" w:hanging="360"/>
+        <w:contextualSpacing w:val="1"/>
+        <w:rPr>
+          <w:u w:val="none"/>
+        </w:rPr>
+      </w:pPr>
+      <w:r>
+        <w:rPr>
+          <w:rtl w:val="0"/>
+        </w:rPr>
+        <w:t xml:space="preserve">выполнить оплату за не-Platius тип оплаты (не вызывать при этом Platius:Pay())</w:t>
+      </w:r>
+    </w:p>
+    <w:p>
+      <w:pPr>
+        <w:numPr>
+          <w:ilvl w:val="0"/>
+          <w:numId w:val="5"/>
+        </w:numPr>
+        <w:ind w:left="720" w:hanging="360"/>
+        <w:contextualSpacing w:val="1"/>
+        <w:rPr>
+          <w:u w:val="none"/>
+        </w:rPr>
+      </w:pPr>
+      <w:r>
+        <w:rPr>
+          <w:rtl w:val="0"/>
+        </w:rPr>
+        <w:t xml:space="preserve">вызвать Platius.Close(SumForBonus) для начиления бонусов в Platius.</w:t>
+      </w:r>
+    </w:p>
+    <w:p>
+      <w:pPr>
+        <w:contextualSpacing w:val="0"/>
+      </w:pPr>
+      <w:r>
+        <w:rPr>
+          <w:rtl w:val="0"/>
+        </w:rPr>
+      </w:r>
+    </w:p>
+    <w:p>
+      <w:pPr>
+        <w:contextualSpacing w:val="0"/>
+      </w:pPr>
+      <w:r>
+        <w:rPr>
+          <w:rtl w:val="0"/>
+        </w:rPr>
+        <w:t xml:space="preserve">NB: Platius.Reset() вызывать не нужно, чтобы сохранить данные о чекине (привязку).</w:t>
+      </w:r>
+    </w:p>
+    <w:p>
+      <w:pPr>
+        <w:pStyle w:val="Heading2"/>
+        <w:contextualSpacing w:val="0"/>
+      </w:pPr>
+      <w:bookmarkStart w:colFirst="0" w:colLast="0" w:name="h.sfzcaem8elf9" w:id="76"/>
+      <w:bookmarkEnd w:id="76"/>
+      <w:r>
+        <w:rPr>
+          <w:rtl w:val="0"/>
+        </w:rPr>
+        <w:t xml:space="preserve">Что делать, если ошибка на фискальном регистраторе</w:t>
+      </w:r>
+    </w:p>
+    <w:p>
+      <w:pPr>
+        <w:contextualSpacing w:val="0"/>
+      </w:pPr>
+      <w:r>
+        <w:rPr>
+          <w:rtl w:val="0"/>
+        </w:rPr>
+        <w:t xml:space="preserve">Рекомендуется следующая последовательность действий:</w:t>
+      </w:r>
+    </w:p>
+    <w:p>
+      <w:pPr>
+        <w:numPr>
+          <w:ilvl w:val="0"/>
+          <w:numId w:val="11"/>
+        </w:numPr>
+        <w:ind w:left="720" w:hanging="360"/>
+        <w:contextualSpacing w:val="1"/>
+        <w:rPr>
+          <w:u w:val="none"/>
+        </w:rPr>
+      </w:pPr>
+      <w:r>
+        <w:rPr>
+          <w:rtl w:val="0"/>
+        </w:rPr>
+        <w:t xml:space="preserve">вызвать Platius.Pay()</w:t>
+      </w:r>
+    </w:p>
+    <w:p>
+      <w:pPr>
+        <w:numPr>
+          <w:ilvl w:val="0"/>
+          <w:numId w:val="11"/>
+        </w:numPr>
+        <w:ind w:left="720" w:hanging="360"/>
+        <w:contextualSpacing w:val="1"/>
+        <w:rPr>
+          <w:u w:val="none"/>
+        </w:rPr>
+      </w:pPr>
+      <w:r>
+        <w:rPr>
+          <w:rtl w:val="0"/>
+        </w:rPr>
+        <w:t xml:space="preserve">вызвать FR.FiscalPrint () - печать фискального чека на ФРе</w:t>
+      </w:r>
+    </w:p>
+    <w:p>
+      <w:pPr>
+        <w:numPr>
+          <w:ilvl w:val="0"/>
+          <w:numId w:val="11"/>
+        </w:numPr>
+        <w:ind w:left="720" w:hanging="360"/>
+        <w:contextualSpacing w:val="1"/>
+        <w:rPr>
+          <w:u w:val="none"/>
+        </w:rPr>
+      </w:pPr>
+      <w:r>
+        <w:rPr>
+          <w:rtl w:val="0"/>
+        </w:rPr>
+        <w:t xml:space="preserve">если ошибка на принтере - с помощью кассира пытаться решить проблему (заменить бумагу, заменить ФР) и повторить FR.FiscalPrint()</w:t>
+      </w:r>
+    </w:p>
+    <w:p>
+      <w:pPr>
+        <w:numPr>
+          <w:ilvl w:val="0"/>
+          <w:numId w:val="11"/>
+        </w:numPr>
+        <w:ind w:left="720" w:hanging="360"/>
+        <w:contextualSpacing w:val="1"/>
+        <w:rPr>
+          <w:u w:val="none"/>
+        </w:rPr>
+      </w:pPr>
+      <w:r>
+        <w:rPr>
+          <w:rtl w:val="0"/>
+        </w:rPr>
+        <w:t xml:space="preserve">если печать успешна:</w:t>
+      </w:r>
+    </w:p>
+    <w:p>
+      <w:pPr>
+        <w:numPr>
+          <w:ilvl w:val="1"/>
+          <w:numId w:val="11"/>
+        </w:numPr>
+        <w:ind w:left="1440" w:hanging="360"/>
+        <w:contextualSpacing w:val="1"/>
+        <w:rPr>
+          <w:u w:val="none"/>
+        </w:rPr>
+      </w:pPr>
+      <w:r>
+        <w:rPr>
+          <w:rtl w:val="0"/>
+        </w:rPr>
+        <w:t xml:space="preserve">Platius.Close() - закрытие заказа и получение подвала </w:t>
+      </w:r>
+    </w:p>
+    <w:p>
+      <w:pPr>
+        <w:numPr>
+          <w:ilvl w:val="1"/>
+          <w:numId w:val="11"/>
+        </w:numPr>
+        <w:ind w:left="1440" w:hanging="360"/>
+        <w:contextualSpacing w:val="1"/>
+        <w:rPr>
+          <w:u w:val="none"/>
+        </w:rPr>
+      </w:pPr>
+      <w:r>
+        <w:rPr>
+          <w:rtl w:val="0"/>
+        </w:rPr>
+        <w:t xml:space="preserve">FR.NonFiscalPrint() - печать нефискальной квитанции с подвалом</w:t>
+      </w:r>
+    </w:p>
+    <w:p>
+      <w:pPr>
+        <w:numPr>
+          <w:ilvl w:val="0"/>
+          <w:numId w:val="11"/>
+        </w:numPr>
+        <w:ind w:left="720" w:hanging="360"/>
+        <w:contextualSpacing w:val="1"/>
+        <w:rPr>
+          <w:u w:val="none"/>
+        </w:rPr>
+      </w:pPr>
+      <w:r>
+        <w:rPr>
+          <w:rtl w:val="0"/>
+        </w:rPr>
+        <w:t xml:space="preserve">если печать неуспешна</w:t>
+      </w:r>
+    </w:p>
+    <w:p>
+      <w:pPr>
+        <w:numPr>
+          <w:ilvl w:val="1"/>
+          <w:numId w:val="11"/>
+        </w:numPr>
+        <w:ind w:left="1440" w:hanging="360"/>
+        <w:contextualSpacing w:val="1"/>
+        <w:rPr>
+          <w:u w:val="none"/>
+        </w:rPr>
+      </w:pPr>
+      <w:r>
+        <w:rPr>
+          <w:rtl w:val="0"/>
+        </w:rPr>
+        <w:t xml:space="preserve">Platius.Abort()</w:t>
+      </w:r>
+    </w:p>
+    <w:p>
+      <w:pPr>
+        <w:numPr>
+          <w:ilvl w:val="1"/>
+          <w:numId w:val="11"/>
+        </w:numPr>
+        <w:ind w:left="1440" w:hanging="360"/>
+        <w:contextualSpacing w:val="1"/>
+        <w:rPr>
+          <w:u w:val="none"/>
+        </w:rPr>
+      </w:pPr>
+      <w:r>
+        <w:rPr>
+          <w:rtl w:val="0"/>
+        </w:rPr>
+        <w:t xml:space="preserve">.. и решение проблемы с ФРом.</w:t>
+      </w:r>
+    </w:p>
+    <w:p>
+      <w:pPr>
+        <w:contextualSpacing w:val="0"/>
+      </w:pPr>
+      <w:r>
+        <w:rPr>
+          <w:rtl w:val="0"/>
+        </w:rPr>
+      </w:r>
+    </w:p>
+    <w:p>
+      <w:pPr>
+        <w:contextualSpacing w:val="0"/>
+      </w:pPr>
+      <w:r>
+        <w:rPr>
+          <w:rtl w:val="0"/>
+        </w:rPr>
+        <w:t xml:space="preserve">Обратите внимание, что СНАЧАЛА заказ закрывается на фискальном регистраторе, и только ПОСЛЕ закрытия на ФРе, он закрывается в Platius - через Close (если все “хорошо”) и через Abort (если все “плохо”).</w:t>
+      </w:r>
+    </w:p>
+    <w:p>
+      <w:pPr>
+        <w:contextualSpacing w:val="0"/>
+      </w:pPr>
+      <w:r>
+        <w:rPr>
+          <w:rtl w:val="0"/>
+        </w:rPr>
+      </w:r>
+    </w:p>
+    <w:p>
+      <w:pPr>
+        <w:contextualSpacing w:val="0"/>
+      </w:pPr>
+      <w:r>
+        <w:rPr>
+          <w:rtl w:val="0"/>
+        </w:rPr>
+        <w:t xml:space="preserve">Альтернативное решение - использовать метод Refund на закрытом заказе (при Refund возможно удержание комиссии за эквайринг).</w:t>
+      </w:r>
+    </w:p>
+    <w:p>
+      <w:pPr>
+        <w:contextualSpacing w:val="0"/>
+      </w:pPr>
+      <w:r>
+        <w:rPr>
+          <w:rtl w:val="0"/>
+        </w:rPr>
+        <w:tab/>
+      </w:r>
+    </w:p>
+    <w:p>
+      <w:r>
+        <w:br w:type="page"/>
+      </w:r>
+    </w:p>
+    <w:p>
+      <w:pPr>
+        <w:pStyle w:val="Heading2"/>
+        <w:contextualSpacing w:val="0"/>
+      </w:pPr>
+      <w:bookmarkStart w:colFirst="0" w:colLast="0" w:name="h.2hkei62fyhm9" w:id="77"/>
+      <w:bookmarkEnd w:id="77"/>
+      <w:r>
+        <w:rPr>
+          <w:rtl w:val="0"/>
+        </w:rPr>
+      </w:r>
+    </w:p>
+    <w:p>
+      <w:pPr>
+        <w:pStyle w:val="Heading2"/>
+        <w:contextualSpacing w:val="0"/>
+      </w:pPr>
+      <w:bookmarkStart w:colFirst="0" w:colLast="0" w:name="h.le173g602o6t" w:id="78"/>
+      <w:bookmarkEnd w:id="78"/>
+      <w:r>
+        <w:rPr>
+          <w:rtl w:val="0"/>
+        </w:rPr>
+        <w:t xml:space="preserve">Приложение 6. Задание лимитов скидок и оплат бонусами</w:t>
+      </w:r>
+    </w:p>
+    <w:p>
+      <w:pPr>
+        <w:pStyle w:val="Heading3"/>
+        <w:contextualSpacing w:val="0"/>
+      </w:pPr>
+      <w:bookmarkStart w:colFirst="0" w:colLast="0" w:name="h.6ivb7rh3yswj" w:id="79"/>
+      <w:bookmarkEnd w:id="79"/>
+      <w:r>
+        <w:rPr>
+          <w:rtl w:val="0"/>
+        </w:rPr>
+        <w:t xml:space="preserve">Проблема</w:t>
+      </w:r>
+    </w:p>
+    <w:p>
+      <w:pPr>
+        <w:contextualSpacing w:val="0"/>
+      </w:pPr>
+      <w:r>
+        <w:rPr>
+          <w:rtl w:val="0"/>
+        </w:rPr>
+        <w:t xml:space="preserve">В законодательстве РФ есть некторые ограничения на минимальную цену продуктов, например для водки это 185 рублей. Также в точке продаж могут действовать минимальные цены не связанные с законодательством, например они не хотят продавать дешевле себестоимости.</w:t>
+      </w:r>
+    </w:p>
+    <w:p>
+      <w:pPr>
+        <w:contextualSpacing w:val="0"/>
+      </w:pPr>
+      <w:r>
+        <w:rPr>
+          <w:rtl w:val="0"/>
+        </w:rPr>
+      </w:r>
+    </w:p>
+    <w:p>
+      <w:pPr>
+        <w:contextualSpacing w:val="0"/>
+      </w:pPr>
+      <w:r>
+        <w:rPr>
+          <w:rtl w:val="0"/>
+        </w:rPr>
+        <w:t xml:space="preserve">Системе надо знать обо всех этих ограничениях и выдавать соответствующие им лимиты для оплаты бонусами или ограничения на предоставление скидок.</w:t>
+      </w:r>
+    </w:p>
+    <w:p>
+      <w:pPr>
+        <w:contextualSpacing w:val="0"/>
+      </w:pPr>
+      <w:r>
+        <w:rPr>
+          <w:rtl w:val="0"/>
+        </w:rPr>
+      </w:r>
+    </w:p>
+    <w:p>
+      <w:pPr>
+        <w:contextualSpacing w:val="0"/>
+      </w:pPr>
+      <w:r>
+        <w:rPr>
+          <w:rtl w:val="0"/>
+        </w:rPr>
+        <w:t xml:space="preserve">Оплата бонусами может проводится как оплата (дебетовая система) или как скидка (досконтная система).</w:t>
+      </w:r>
+      <w:r>
+        <w:rPr>
+          <w:rtl w:val="0"/>
+        </w:rPr>
+      </w:r>
+    </w:p>
+    <w:p>
+      <w:pPr>
+        <w:contextualSpacing w:val="0"/>
+      </w:pPr>
+      <w:r>
+        <w:rPr>
+          <w:rtl w:val="0"/>
+        </w:rPr>
+      </w:r>
+    </w:p>
+    <w:p>
+      <w:pPr>
+        <w:pStyle w:val="Heading3"/>
+        <w:contextualSpacing w:val="0"/>
+      </w:pPr>
+      <w:bookmarkStart w:colFirst="0" w:colLast="0" w:name="h.spf8l37m5832" w:id="80"/>
+      <w:bookmarkEnd w:id="80"/>
+      <w:r>
+        <w:rPr>
+          <w:rtl w:val="0"/>
+        </w:rPr>
+        <w:t xml:space="preserve">Решение</w:t>
+      </w:r>
+    </w:p>
+    <w:p>
+      <w:pPr>
+        <w:contextualSpacing w:val="0"/>
+      </w:pPr>
+      <w:r>
+        <w:rPr>
+          <w:rtl w:val="0"/>
+        </w:rPr>
+        <w:t xml:space="preserve">Касса </w:t>
+      </w:r>
+      <w:r>
+        <w:rPr>
+          <w:rtl w:val="0"/>
+        </w:rPr>
+        <w:t xml:space="preserve">должна присылать максимальную скидку, которую мы можем дать на блюдо, и максимальную сумму оплаты бонусами для этого блюда. Касса считает эти суммы в зависимости от своих настроек, мы предполагаем что на кассе есть 3 настройки:</w:t>
+      </w:r>
+    </w:p>
+    <w:p>
+      <w:pPr>
+        <w:numPr>
+          <w:ilvl w:val="0"/>
+          <w:numId w:val="15"/>
         </w:numPr>
         <w:ind w:left="720" w:hanging="360"/>
         <w:contextualSpacing w:val="1"/>
@@ -21634,14 +22436,14 @@
         <w:rPr>
           <w:rtl w:val="0"/>
         </w:rPr>
-        <w:t xml:space="preserve">Можно ли оплачивать блюдо бонусами</w:t>
+        <w:t xml:space="preserve">Минимальная цена блюда</w:t>
       </w:r>
     </w:p>
     <w:p>
       <w:pPr>
         <w:numPr>
           <w:ilvl w:val="0"/>
-          <w:numId w:val="12"/>
+          <w:numId w:val="15"/>
         </w:numPr>
         <w:ind w:left="720" w:hanging="360"/>
         <w:contextualSpacing w:val="1"/>
@@ -21651,6 +22453,23 @@
         <w:rPr>
           <w:rtl w:val="0"/>
         </w:rPr>
+        <w:t xml:space="preserve">Можно ли оплачивать блюдо бонусами</w:t>
+      </w:r>
+    </w:p>
+    <w:p>
+      <w:pPr>
+        <w:numPr>
+          <w:ilvl w:val="0"/>
+          <w:numId w:val="15"/>
+        </w:numPr>
+        <w:ind w:left="720" w:hanging="360"/>
+        <w:contextualSpacing w:val="1"/>
+        <w:rPr/>
+      </w:pPr>
+      <w:r>
+        <w:rPr>
+          <w:rtl w:val="0"/>
+        </w:rPr>
         <w:t xml:space="preserve">Оплата бонусами это фискальный тип оплаты или скидка</w:t>
       </w:r>
     </w:p>
@@ -21669,8 +22488,8 @@
         <w:pStyle w:val="Heading3"/>
         <w:contextualSpacing w:val="0"/>
       </w:pPr>
-      <w:bookmarkStart w:colFirst="0" w:colLast="0" w:name="h.6rge6fe344ic" w:id="77"/>
-      <w:bookmarkEnd w:id="77"/>
+      <w:bookmarkStart w:colFirst="0" w:colLast="0" w:name="h.6rge6fe344ic" w:id="81"/>
+      <w:bookmarkEnd w:id="81"/>
       <w:r>
         <w:rPr>
           <w:rtl w:val="0"/>
@@ -22173,14 +22992,9 @@
         </w:rPr>
         <w:t xml:space="preserve">Данный пример это только один из вариантов того, что касса может нам прислать. Сами цифры рассчитывает кассовое ПО в зависимости от своих возможностей.</w:t>
       </w:r>
-      <w:r>
-        <w:rPr>
-          <w:rtl w:val="0"/>
-        </w:rPr>
-      </w:r>
     </w:p>
     <w:sectPr>
-      <w:footerReference r:id="rId10" w:type="default"/>
+      <w:footerReference r:id="rId12" w:type="default"/>
       <w:pgSz w:h="16838" w:w="11906"/>
       <w:pgMar w:bottom="1137.6000000000001" w:top="1137.6000000000001" w:left="1699.1999999999998" w:right="849.5999999999999"/>
       <w:pgNumType w:start="1"/>
@@ -22191,7 +23005,7 @@
 
 <file path=word/comments.xml><?xml version="1.0" encoding="utf-8"?>
 <w:comments xmlns:mc="http://schemas.openxmlformats.org/markup-compatibility/2006" xmlns:o="urn:schemas-microsoft-com:office:office" xmlns:r="http://schemas.openxmlformats.org/officeDocument/2006/relationships" xmlns:m="http://schemas.openxmlformats.org/officeDocument/2006/math" xmlns:v="urn:schemas-microsoft-com:vml" xmlns:wp="http://schemas.openxmlformats.org/drawingml/2006/wordprocessingDrawing" xmlns:w10="urn:schemas-microsoft-com:office:word" xmlns:w="http://schemas.openxmlformats.org/wordprocessingml/2006/main" xmlns:wne="http://schemas.microsoft.com/office/word/2006/wordml" xmlns:sl="http://schemas.openxmlformats.org/schemaLibrary/2006/main" xmlns:a="http://schemas.openxmlformats.org/drawingml/2006/main" xmlns:pic="http://schemas.openxmlformats.org/drawingml/2006/picture" xmlns:c="http://schemas.openxmlformats.org/drawingml/2006/chart" xmlns:lc="http://schemas.openxmlformats.org/drawingml/2006/lockedCanvas" xmlns:dgm="http://schemas.openxmlformats.org/drawingml/2006/diagram" xmlns:wps="http://schemas.microsoft.com/office/word/2010/wordprocessingShape" xmlns:wpg="http://schemas.microsoft.com/office/word/2010/wordprocessingGroup">
-  <w:comment w:author="Kirill Sukhonosenko" w:id="19" w:date="2014-11-28T09:14:39Z">
+  <w:comment w:author="Kirill Sukhonosenko" w:id="20" w:date="2014-10-22T18:58:24Z">
     <w:p>
       <w:pPr>
         <w:keepNext w:val="0"/>
@@ -22211,15 +23025,16 @@
           <w:strike w:val="0"/>
           <w:color w:val="000000"/>
           <w:sz w:val="22"/>
+          <w:szCs w:val="22"/>
           <w:u w:val="none"/>
           <w:vertAlign w:val="baseline"/>
           <w:rtl w:val="0"/>
         </w:rPr>
-        <w:t xml:space="preserve">Денис - может все-таки тип сделано явным полем? В транзакции писать сможем нормально + аналитику делать. Вернем энум?</w:t>
+        <w:t xml:space="preserve">Форматированный текст! С разметкой. Формат - TBD.</w:t>
       </w:r>
     </w:p>
   </w:comment>
-  <w:comment w:author="Kirill Sukhonosenko" w:id="28" w:date="2015-04-03T16:18:12Z">
+  <w:comment w:author="Kirill Sukhonosenko" w:id="14" w:date="2015-03-25T16:01:03Z">
     <w:p>
       <w:pPr>
         <w:keepNext w:val="0"/>
@@ -22239,15 +23054,16 @@
           <w:strike w:val="0"/>
           <w:color w:val="000000"/>
           <w:sz w:val="22"/>
+          <w:szCs w:val="22"/>
           <w:u w:val="none"/>
           <w:vertAlign w:val="baseline"/>
           <w:rtl w:val="0"/>
         </w:rPr>
-        <w:t xml:space="preserve">Не канает! Мы решили что barcode - это вид представления инфо (кодирования), а не тип идентификатора.</w:t>
+        <w:t xml:space="preserve">Ошибки для этого метода обсудим когда решим вопросы выше по ошибкам.</w:t>
       </w:r>
     </w:p>
   </w:comment>
-  <w:comment w:author="Ivan Alexeev" w:id="25" w:date="2015-01-29T14:09:02Z">
+  <w:comment w:author="Kirill Sukhonosenko" w:id="16" w:date="2015-03-25T16:01:03Z">
     <w:p>
       <w:pPr>
         <w:keepNext w:val="0"/>
@@ -22267,15 +23083,16 @@
           <w:strike w:val="0"/>
           <w:color w:val="000000"/>
           <w:sz w:val="22"/>
+          <w:szCs w:val="22"/>
           <w:u w:val="none"/>
           <w:vertAlign w:val="baseline"/>
           <w:rtl w:val="0"/>
         </w:rPr>
-        <w:t xml:space="preserve">Придумать формат. Достаточно ли нам будет EAN13?</w:t>
+        <w:t xml:space="preserve">Ошибки для этого метода обсудим когда решим вопросы выше по ошибкам.</w:t>
       </w:r>
     </w:p>
   </w:comment>
-  <w:comment w:author="Kirill Sukhonosenko" w:id="18" w:date="2014-11-24T13:34:21Z">
+  <w:comment w:author="Олег Чибиков" w:id="15" w:date="2015-03-25T16:01:03Z">
     <w:p>
       <w:pPr>
         <w:keepNext w:val="0"/>
@@ -22295,29 +23112,16 @@
           <w:strike w:val="0"/>
           <w:color w:val="000000"/>
           <w:sz w:val="22"/>
+          <w:szCs w:val="22"/>
           <w:u w:val="none"/>
           <w:vertAlign w:val="baseline"/>
           <w:rtl w:val="0"/>
         </w:rPr>
-        <w:t xml:space="preserve">Денис нужно специфицировать тип</w:t>
-      </w:r>
-    </w:p>
-    <w:p>
-      <w:pPr>
-        <w:keepNext w:val="0"/>
-        <w:keepLines w:val="0"/>
-        <w:widowControl w:val="0"/>
-        <w:spacing w:after="0" w:before="0" w:line="240" w:lineRule="auto"/>
-        <w:ind w:left="0" w:right="0" w:firstLine="0"/>
-        <w:contextualSpacing w:val="0"/>
-        <w:jc w:val="left"/>
-      </w:pPr>
-      <w:r>
-        <w:rPr>
-          <w:rtl w:val="0"/>
-        </w:rPr>
-      </w:r>
-    </w:p>
+        <w:t xml:space="preserve">Я отписался по остальным ошибкам</w:t>
+      </w:r>
+    </w:p>
+  </w:comment>
+  <w:comment w:author="Олег Чибиков" w:id="17" w:date="2015-03-25T16:01:03Z">
     <w:p>
       <w:pPr>
         <w:keepNext w:val="0"/>
@@ -22337,29 +23141,16 @@
           <w:strike w:val="0"/>
           <w:color w:val="000000"/>
           <w:sz w:val="22"/>
+          <w:szCs w:val="22"/>
           <w:u w:val="none"/>
           <w:vertAlign w:val="baseline"/>
           <w:rtl w:val="0"/>
         </w:rPr>
-        <w:t xml:space="preserve">Я хочу уметь передавать инфо что заказ - доставочный.</w:t>
-      </w:r>
-    </w:p>
-    <w:p>
-      <w:pPr>
-        <w:keepNext w:val="0"/>
-        <w:keepLines w:val="0"/>
-        <w:widowControl w:val="0"/>
-        <w:spacing w:after="0" w:before="0" w:line="240" w:lineRule="auto"/>
-        <w:ind w:left="0" w:right="0" w:firstLine="0"/>
-        <w:contextualSpacing w:val="0"/>
-        <w:jc w:val="left"/>
-      </w:pPr>
-      <w:r>
-        <w:rPr>
-          <w:rtl w:val="0"/>
-        </w:rPr>
-      </w:r>
-    </w:p>
+        <w:t xml:space="preserve">Я отписался по остальным ошибкам</w:t>
+      </w:r>
+    </w:p>
+  </w:comment>
+  <w:comment w:author="Kirill Sukhonosenko" w:id="18" w:date="2014-11-24T21:34:21Z">
     <w:p>
       <w:pPr>
         <w:keepNext w:val="0"/>
@@ -22379,11 +23170,12 @@
           <w:strike w:val="0"/>
           <w:color w:val="000000"/>
           <w:sz w:val="22"/>
+          <w:szCs w:val="22"/>
           <w:u w:val="none"/>
           <w:vertAlign w:val="baseline"/>
           <w:rtl w:val="0"/>
         </w:rPr>
-        <w:t xml:space="preserve">И например передавать концепцию кассы (или заказа) - в мультибрендовых ресторанах касса может пробивать чеки от разных "вывесок" - например мудьтибренды Сбарро и Восточный Базар</w:t>
+        <w:t xml:space="preserve">Денис нужно специфицировать тип</w:t>
       </w:r>
     </w:p>
     <w:p>
@@ -22421,11 +23213,12 @@
           <w:strike w:val="0"/>
           <w:color w:val="000000"/>
           <w:sz w:val="22"/>
+          <w:szCs w:val="22"/>
           <w:u w:val="none"/>
           <w:vertAlign w:val="baseline"/>
           <w:rtl w:val="0"/>
         </w:rPr>
-        <w:t xml:space="preserve">Например dict (key value)</w:t>
+        <w:t xml:space="preserve">Я хочу уметь передавать инфо что заказ - доставочный.</w:t>
       </w:r>
     </w:p>
     <w:p>
@@ -22463,11 +23256,28 @@
           <w:strike w:val="0"/>
           <w:color w:val="000000"/>
           <w:sz w:val="22"/>
+          <w:szCs w:val="22"/>
           <w:u w:val="none"/>
           <w:vertAlign w:val="baseline"/>
           <w:rtl w:val="0"/>
         </w:rPr>
-        <w:t xml:space="preserve">Пример</w:t>
+        <w:t xml:space="preserve">И например передавать концепцию кассы (или заказа) - в мультибрендовых ресторанах касса может пробивать чеки от разных "вывесок" - например мудьтибренды Сбарро и Восточный Базар</w:t>
+      </w:r>
+    </w:p>
+    <w:p>
+      <w:pPr>
+        <w:keepNext w:val="0"/>
+        <w:keepLines w:val="0"/>
+        <w:widowControl w:val="0"/>
+        <w:spacing w:after="0" w:before="0" w:line="240" w:lineRule="auto"/>
+        <w:ind w:left="0" w:right="0" w:firstLine="0"/>
+        <w:contextualSpacing w:val="0"/>
+        <w:jc w:val="left"/>
+      </w:pPr>
+      <w:r>
+        <w:rPr>
+          <w:rtl w:val="0"/>
+        </w:rPr>
       </w:r>
     </w:p>
     <w:p>
@@ -22489,11 +23299,28 @@
           <w:strike w:val="0"/>
           <w:color w:val="000000"/>
           <w:sz w:val="22"/>
+          <w:szCs w:val="22"/>
           <w:u w:val="none"/>
           <w:vertAlign w:val="baseline"/>
           <w:rtl w:val="0"/>
         </w:rPr>
-        <w:t xml:space="preserve">{</w:t>
+        <w:t xml:space="preserve">Например dict (key value)</w:t>
+      </w:r>
+    </w:p>
+    <w:p>
+      <w:pPr>
+        <w:keepNext w:val="0"/>
+        <w:keepLines w:val="0"/>
+        <w:widowControl w:val="0"/>
+        <w:spacing w:after="0" w:before="0" w:line="240" w:lineRule="auto"/>
+        <w:ind w:left="0" w:right="0" w:firstLine="0"/>
+        <w:contextualSpacing w:val="0"/>
+        <w:jc w:val="left"/>
+      </w:pPr>
+      <w:r>
+        <w:rPr>
+          <w:rtl w:val="0"/>
+        </w:rPr>
       </w:r>
     </w:p>
     <w:p>
@@ -22515,11 +23342,12 @@
           <w:strike w:val="0"/>
           <w:color w:val="000000"/>
           <w:sz w:val="22"/>
+          <w:szCs w:val="22"/>
           <w:u w:val="none"/>
           <w:vertAlign w:val="baseline"/>
           <w:rtl w:val="0"/>
         </w:rPr>
-        <w:t xml:space="preserve">  "delivery" =&gt; 1,</w:t>
+        <w:t xml:space="preserve">Пример</w:t>
       </w:r>
     </w:p>
     <w:p>
@@ -22541,11 +23369,12 @@
           <w:strike w:val="0"/>
           <w:color w:val="000000"/>
           <w:sz w:val="22"/>
+          <w:szCs w:val="22"/>
           <w:u w:val="none"/>
           <w:vertAlign w:val="baseline"/>
           <w:rtl w:val="0"/>
         </w:rPr>
-        <w:t xml:space="preserve">  "concept" =&gt; "SBARRO"</w:t>
+        <w:t xml:space="preserve">{</w:t>
       </w:r>
     </w:p>
     <w:p>
@@ -22567,15 +23396,14 @@
           <w:strike w:val="0"/>
           <w:color w:val="000000"/>
           <w:sz w:val="22"/>
+          <w:szCs w:val="22"/>
           <w:u w:val="none"/>
           <w:vertAlign w:val="baseline"/>
           <w:rtl w:val="0"/>
         </w:rPr>
-        <w:t xml:space="preserve">}</w:t>
-      </w:r>
-    </w:p>
-  </w:comment>
-  <w:comment w:author="Kirill Sukhonosenko" w:id="8" w:date="2015-03-25T08:58:07Z">
+        <w:t xml:space="preserve">  "delivery" =&gt; 1,</w:t>
+      </w:r>
+    </w:p>
     <w:p>
       <w:pPr>
         <w:keepNext w:val="0"/>
@@ -22595,15 +23423,14 @@
           <w:strike w:val="0"/>
           <w:color w:val="000000"/>
           <w:sz w:val="22"/>
+          <w:szCs w:val="22"/>
           <w:u w:val="none"/>
           <w:vertAlign w:val="baseline"/>
           <w:rtl w:val="0"/>
         </w:rPr>
-        <w:t xml:space="preserve">Возврат должен что-то писать... Иногда аборт невозможен - если заказ в статусе когда его нельзя абортировать. Но ошибку аборта надо игнорировать или он должен быть nothrow</w:t>
-      </w:r>
-    </w:p>
-  </w:comment>
-  <w:comment w:author="Kirill Sukhonosenko" w:id="10" w:date="2015-03-25T08:58:07Z">
+        <w:t xml:space="preserve">  "concept" =&gt; "SBARRO"</w:t>
+      </w:r>
+    </w:p>
     <w:p>
       <w:pPr>
         <w:keepNext w:val="0"/>
@@ -22623,15 +23450,16 @@
           <w:strike w:val="0"/>
           <w:color w:val="000000"/>
           <w:sz w:val="22"/>
+          <w:szCs w:val="22"/>
           <w:u w:val="none"/>
           <w:vertAlign w:val="baseline"/>
           <w:rtl w:val="0"/>
         </w:rPr>
-        <w:t xml:space="preserve">Возврат должен что-то писать... Иногда аборт невозможен - если заказ в статусе когда его нельзя абортировать. Но ошибку аборта надо игнорировать или он должен быть nothrow</w:t>
+        <w:t xml:space="preserve">}</w:t>
       </w:r>
     </w:p>
   </w:comment>
-  <w:comment w:author="Kirill Sukhonosenko" w:id="12" w:date="2015-03-25T08:58:07Z">
+  <w:comment w:author="Kirill Sukhonosenko" w:id="28" w:date="2015-04-03T23:18:12Z">
     <w:p>
       <w:pPr>
         <w:keepNext w:val="0"/>
@@ -22651,15 +23479,16 @@
           <w:strike w:val="0"/>
           <w:color w:val="000000"/>
           <w:sz w:val="22"/>
+          <w:szCs w:val="22"/>
           <w:u w:val="none"/>
           <w:vertAlign w:val="baseline"/>
           <w:rtl w:val="0"/>
         </w:rPr>
-        <w:t xml:space="preserve">Возврат должен что-то писать... Иногда аборт невозможен - если заказ в статусе когда его нельзя абортировать. Но ошибку аборта надо игнорировать или он должен быть nothrow</w:t>
+        <w:t xml:space="preserve">Не канает! Мы решили что barcode - это вид представления инфо (кодирования), а не тип идентификатора.</w:t>
       </w:r>
     </w:p>
   </w:comment>
-  <w:comment w:author="Олег Чибиков" w:id="9" w:date="2015-03-25T08:58:07Z">
+  <w:comment w:author="Andrey Te" w:id="0" w:date="2014-10-10T21:22:00Z">
     <w:p>
       <w:pPr>
         <w:keepNext w:val="0"/>
@@ -22679,29 +23508,16 @@
           <w:strike w:val="0"/>
           <w:color w:val="000000"/>
           <w:sz w:val="22"/>
+          <w:szCs w:val="22"/>
           <w:u w:val="none"/>
           <w:vertAlign w:val="baseline"/>
           <w:rtl w:val="0"/>
         </w:rPr>
-        <w:t xml:space="preserve">Сам метод Abort исключений не кидает, просто делает return в случае ошибки (например, неверный статус). Но если abort кидает какое-то системное исключение (недоступна БД), то на выходе получим исключение Не удалось отменить заказ.</w:t>
-      </w:r>
-    </w:p>
-    <w:p>
-      <w:pPr>
-        <w:keepNext w:val="0"/>
-        <w:keepLines w:val="0"/>
-        <w:widowControl w:val="0"/>
-        <w:spacing w:after="0" w:before="0" w:line="240" w:lineRule="auto"/>
-        <w:ind w:left="0" w:right="0" w:firstLine="0"/>
-        <w:contextualSpacing w:val="0"/>
-        <w:jc w:val="left"/>
-      </w:pPr>
-      <w:r>
-        <w:rPr>
-          <w:rtl w:val="0"/>
-        </w:rPr>
-      </w:r>
-    </w:p>
+        <w:t xml:space="preserve">Может ли случиться, что заказ оплачен с мобилки после оплаты на кассе? Что будет в таком случае?</w:t>
+      </w:r>
+    </w:p>
+  </w:comment>
+  <w:comment w:author="Kirill Sukhonosenko" w:id="1" w:date="2014-10-10T21:22:00Z">
     <w:p>
       <w:pPr>
         <w:keepNext w:val="0"/>
@@ -22721,15 +23537,30 @@
           <w:strike w:val="0"/>
           <w:color w:val="000000"/>
           <w:sz w:val="22"/>
+          <w:szCs w:val="22"/>
           <w:u w:val="none"/>
           <w:vertAlign w:val="baseline"/>
           <w:rtl w:val="0"/>
         </w:rPr>
-        <w:t xml:space="preserve">Как я помню, nothrow мы договорились не делать - а вместо этого различные диагностики. Задача на мне.</w:t>
-      </w:r>
-    </w:p>
-  </w:comment>
-  <w:comment w:author="Олег Чибиков" w:id="11" w:date="2015-03-25T08:58:07Z">
+        <w:t xml:space="preserve">Если сервер обнаруживает что оплаты разнятся - то он фиксирует  это в журнале. </w:t>
+      </w:r>
+    </w:p>
+    <w:p>
+      <w:pPr>
+        <w:keepNext w:val="0"/>
+        <w:keepLines w:val="0"/>
+        <w:widowControl w:val="0"/>
+        <w:spacing w:after="0" w:before="0" w:line="240" w:lineRule="auto"/>
+        <w:ind w:left="0" w:right="0" w:firstLine="0"/>
+        <w:contextualSpacing w:val="0"/>
+        <w:jc w:val="left"/>
+      </w:pPr>
+      <w:r>
+        <w:rPr>
+          <w:rtl w:val="0"/>
+        </w:rPr>
+      </w:r>
+    </w:p>
     <w:p>
       <w:pPr>
         <w:keepNext w:val="0"/>
@@ -22749,11 +23580,12 @@
           <w:strike w:val="0"/>
           <w:color w:val="000000"/>
           <w:sz w:val="22"/>
+          <w:szCs w:val="22"/>
           <w:u w:val="none"/>
           <w:vertAlign w:val="baseline"/>
           <w:rtl w:val="0"/>
         </w:rPr>
-        <w:t xml:space="preserve">Сам метод Abort исключений не кидает, просто делает return в случае ошибки (например, неверный статус). Но если abort кидает какое-то системное исключение (недоступна БД), то на выходе получим исключение Не удалось отменить заказ.</w:t>
+        <w:t xml:space="preserve">Мастер версия - то что оплатил гость.</w:t>
       </w:r>
     </w:p>
     <w:p>
@@ -22791,15 +23623,16 @@
           <w:strike w:val="0"/>
           <w:color w:val="000000"/>
           <w:sz w:val="22"/>
+          <w:szCs w:val="22"/>
           <w:u w:val="none"/>
           <w:vertAlign w:val="baseline"/>
           <w:rtl w:val="0"/>
         </w:rPr>
-        <w:t xml:space="preserve">Как я помню, nothrow мы договорились не делать - а вместо этого различные диагностики. Задача на мне.</w:t>
+        <w:t xml:space="preserve">Авто-откат оплат не делается.</w:t>
       </w:r>
     </w:p>
   </w:comment>
-  <w:comment w:author="Олег Чибиков" w:id="13" w:date="2015-03-25T08:58:07Z">
+  <w:comment w:author="Kirill Sukhonosenko" w:id="19" w:date="2014-11-28T17:14:39Z">
     <w:p>
       <w:pPr>
         <w:keepNext w:val="0"/>
@@ -22819,29 +23652,16 @@
           <w:strike w:val="0"/>
           <w:color w:val="000000"/>
           <w:sz w:val="22"/>
+          <w:szCs w:val="22"/>
           <w:u w:val="none"/>
           <w:vertAlign w:val="baseline"/>
           <w:rtl w:val="0"/>
         </w:rPr>
-        <w:t xml:space="preserve">Сам метод Abort исключений не кидает, просто делает return в случае ошибки (например, неверный статус). Но если abort кидает какое-то системное исключение (недоступна БД), то на выходе получим исключение Не удалось отменить заказ.</w:t>
-      </w:r>
-    </w:p>
-    <w:p>
-      <w:pPr>
-        <w:keepNext w:val="0"/>
-        <w:keepLines w:val="0"/>
-        <w:widowControl w:val="0"/>
-        <w:spacing w:after="0" w:before="0" w:line="240" w:lineRule="auto"/>
-        <w:ind w:left="0" w:right="0" w:firstLine="0"/>
-        <w:contextualSpacing w:val="0"/>
-        <w:jc w:val="left"/>
-      </w:pPr>
-      <w:r>
-        <w:rPr>
-          <w:rtl w:val="0"/>
-        </w:rPr>
-      </w:r>
-    </w:p>
+        <w:t xml:space="preserve">Денис - может все-таки тип сделано явным полем? В транзакции писать сможем нормально + аналитику делать. Вернем энум?</w:t>
+      </w:r>
+    </w:p>
+  </w:comment>
+  <w:comment w:author="Ivan Alexeev" w:id="25" w:date="2015-01-29T22:09:02Z">
     <w:p>
       <w:pPr>
         <w:keepNext w:val="0"/>
@@ -22861,15 +23681,16 @@
           <w:strike w:val="0"/>
           <w:color w:val="000000"/>
           <w:sz w:val="22"/>
+          <w:szCs w:val="22"/>
           <w:u w:val="none"/>
           <w:vertAlign w:val="baseline"/>
           <w:rtl w:val="0"/>
         </w:rPr>
-        <w:t xml:space="preserve">Как я помню, nothrow мы договорились не делать - а вместо этого различные диагностики. Задача на мне.</w:t>
+        <w:t xml:space="preserve">Придумать формат. Достаточно ли нам будет EAN13?</w:t>
       </w:r>
     </w:p>
   </w:comment>
-  <w:comment w:author="Kirill Sukhonosenko" w:id="2" w:date="2014-10-16T12:33:38Z">
+  <w:comment w:author="Ivan Alexeev" w:id="26" w:date="2015-01-29T22:08:11Z">
     <w:p>
       <w:pPr>
         <w:keepNext w:val="0"/>
@@ -22889,15 +23710,16 @@
           <w:strike w:val="0"/>
           <w:color w:val="000000"/>
           <w:sz w:val="22"/>
+          <w:szCs w:val="22"/>
           <w:u w:val="none"/>
           <w:vertAlign w:val="baseline"/>
           <w:rtl w:val="0"/>
         </w:rPr>
-        <w:t xml:space="preserve">В какой момент фиксируются скидки? Надо написать про бизнес-гарантии, не только про техническую составляющую.</w:t>
+        <w:t xml:space="preserve">Будем ли мы это использовать?</w:t>
       </w:r>
     </w:p>
   </w:comment>
-  <w:comment w:author="Kirill Sukhonosenko" w:id="5" w:date="2014-10-16T12:33:38Z">
+  <w:comment w:author="Ivan Alexeev" w:id="27" w:date="2015-01-29T22:07:53Z">
     <w:p>
       <w:pPr>
         <w:keepNext w:val="0"/>
@@ -22917,15 +23739,16 @@
           <w:strike w:val="0"/>
           <w:color w:val="000000"/>
           <w:sz w:val="22"/>
+          <w:szCs w:val="22"/>
           <w:u w:val="none"/>
           <w:vertAlign w:val="baseline"/>
           <w:rtl w:val="0"/>
         </w:rPr>
-        <w:t xml:space="preserve">В какой момент фиксируются скидки? Надо написать про бизнес-гарантии, не только про техническую составляющую.</w:t>
+        <w:t xml:space="preserve">Нужно ли нам отсюда что-нибудь кроме br</w:t>
       </w:r>
     </w:p>
   </w:comment>
-  <w:comment w:author="Borisov78" w:id="3" w:date="2014-10-16T12:21:32Z">
+  <w:comment w:author="Kirill Sukhonosenko" w:id="8" w:date="2015-03-25T15:58:07Z">
     <w:p>
       <w:pPr>
         <w:keepNext w:val="0"/>
@@ -22945,15 +23768,16 @@
           <w:strike w:val="0"/>
           <w:color w:val="000000"/>
           <w:sz w:val="22"/>
+          <w:szCs w:val="22"/>
           <w:u w:val="none"/>
           <w:vertAlign w:val="baseline"/>
           <w:rtl w:val="0"/>
         </w:rPr>
-        <w:t xml:space="preserve">Не понял вопроса</w:t>
+        <w:t xml:space="preserve">Возврат должен что-то писать... Иногда аборт невозможен - если заказ в статусе когда его нельзя абортировать. Но ошибку аборта надо игнорировать или он должен быть nothrow</w:t>
       </w:r>
     </w:p>
   </w:comment>
-  <w:comment w:author="Borisov78" w:id="6" w:date="2014-10-16T12:21:32Z">
+  <w:comment w:author="Kirill Sukhonosenko" w:id="10" w:date="2015-03-25T15:58:07Z">
     <w:p>
       <w:pPr>
         <w:keepNext w:val="0"/>
@@ -22973,15 +23797,16 @@
           <w:strike w:val="0"/>
           <w:color w:val="000000"/>
           <w:sz w:val="22"/>
+          <w:szCs w:val="22"/>
           <w:u w:val="none"/>
           <w:vertAlign w:val="baseline"/>
           <w:rtl w:val="0"/>
         </w:rPr>
-        <w:t xml:space="preserve">Не понял вопроса</w:t>
+        <w:t xml:space="preserve">Возврат должен что-то писать... Иногда аборт невозможен - если заказ в статусе когда его нельзя абортировать. Но ошибку аборта надо игнорировать или он должен быть nothrow</w:t>
       </w:r>
     </w:p>
   </w:comment>
-  <w:comment w:author="Kirill Sukhonosenko" w:id="4" w:date="2014-10-16T12:33:38Z">
+  <w:comment w:author="Kirill Sukhonosenko" w:id="12" w:date="2015-03-25T15:58:07Z">
     <w:p>
       <w:pPr>
         <w:keepNext w:val="0"/>
@@ -23001,15 +23826,16 @@
           <w:strike w:val="0"/>
           <w:color w:val="000000"/>
           <w:sz w:val="22"/>
+          <w:szCs w:val="22"/>
           <w:u w:val="none"/>
           <w:vertAlign w:val="baseline"/>
           <w:rtl w:val="0"/>
         </w:rPr>
-        <w:t xml:space="preserve">Ну помнишь проблему когда у нас касса сдачу начинает давать? Или когда два заказа одновременно и второй видит обновленнную скидку, так как первый закрылся и поднял гостя в ранге в накопительных скидках</w:t>
+        <w:t xml:space="preserve">Возврат должен что-то писать... Иногда аборт невозможен - если заказ в статусе когда его нельзя абортировать. Но ошибку аборта надо игнорировать или он должен быть nothrow</w:t>
       </w:r>
     </w:p>
   </w:comment>
-  <w:comment w:author="Kirill Sukhonosenko" w:id="7" w:date="2014-10-16T12:33:38Z">
+  <w:comment w:author="Олег Чибиков" w:id="9" w:date="2015-03-25T15:58:07Z">
     <w:p>
       <w:pPr>
         <w:keepNext w:val="0"/>
@@ -23029,15 +23855,30 @@
           <w:strike w:val="0"/>
           <w:color w:val="000000"/>
           <w:sz w:val="22"/>
+          <w:szCs w:val="22"/>
           <w:u w:val="none"/>
           <w:vertAlign w:val="baseline"/>
           <w:rtl w:val="0"/>
         </w:rPr>
-        <w:t xml:space="preserve">Ну помнишь проблему когда у нас касса сдачу начинает давать? Или когда два заказа одновременно и второй видит обновленнную скидку, так как первый закрылся и поднял гостя в ранге в накопительных скидках</w:t>
-      </w:r>
-    </w:p>
-  </w:comment>
-  <w:comment w:author="Andrey Te" w:id="0" w:date="2014-10-10T14:22:00Z">
+        <w:t xml:space="preserve">Сам метод Abort исключений не кидает, просто делает return в случае ошибки (например, неверный статус). Но если abort кидает какое-то системное исключение (недоступна БД), то на выходе получим исключение Не удалось отменить заказ.</w:t>
+      </w:r>
+    </w:p>
+    <w:p>
+      <w:pPr>
+        <w:keepNext w:val="0"/>
+        <w:keepLines w:val="0"/>
+        <w:widowControl w:val="0"/>
+        <w:spacing w:after="0" w:before="0" w:line="240" w:lineRule="auto"/>
+        <w:ind w:left="0" w:right="0" w:firstLine="0"/>
+        <w:contextualSpacing w:val="0"/>
+        <w:jc w:val="left"/>
+      </w:pPr>
+      <w:r>
+        <w:rPr>
+          <w:rtl w:val="0"/>
+        </w:rPr>
+      </w:r>
+    </w:p>
     <w:p>
       <w:pPr>
         <w:keepNext w:val="0"/>
@@ -23057,15 +23898,16 @@
           <w:strike w:val="0"/>
           <w:color w:val="000000"/>
           <w:sz w:val="22"/>
+          <w:szCs w:val="22"/>
           <w:u w:val="none"/>
           <w:vertAlign w:val="baseline"/>
           <w:rtl w:val="0"/>
         </w:rPr>
-        <w:t xml:space="preserve">Может ли случиться, что заказ оплачен с мобилки после оплаты на кассе? Что будет в таком случае?</w:t>
+        <w:t xml:space="preserve">Как я помню, nothrow мы договорились не делать - а вместо этого различные диагностики. Задача на мне.</w:t>
       </w:r>
     </w:p>
   </w:comment>
-  <w:comment w:author="Kirill Sukhonosenko" w:id="1" w:date="2014-10-10T14:22:00Z">
+  <w:comment w:author="Олег Чибиков" w:id="11" w:date="2015-03-25T15:58:07Z">
     <w:p>
       <w:pPr>
         <w:keepNext w:val="0"/>
@@ -23085,11 +23927,12 @@
           <w:strike w:val="0"/>
           <w:color w:val="000000"/>
           <w:sz w:val="22"/>
+          <w:szCs w:val="22"/>
           <w:u w:val="none"/>
           <w:vertAlign w:val="baseline"/>
           <w:rtl w:val="0"/>
         </w:rPr>
-        <w:t xml:space="preserve">Если сервер обнаруживает что оплаты разнятся - то он фиксирует  это в журнале. </w:t>
+        <w:t xml:space="preserve">Сам метод Abort исключений не кидает, просто делает return в случае ошибки (например, неверный статус). Но если abort кидает какое-то системное исключение (недоступна БД), то на выходе получим исключение Не удалось отменить заказ.</w:t>
       </w:r>
     </w:p>
     <w:p>
@@ -23127,29 +23970,16 @@
           <w:strike w:val="0"/>
           <w:color w:val="000000"/>
           <w:sz w:val="22"/>
+          <w:szCs w:val="22"/>
           <w:u w:val="none"/>
           <w:vertAlign w:val="baseline"/>
           <w:rtl w:val="0"/>
         </w:rPr>
-        <w:t xml:space="preserve">Мастер версия - то что оплатил гость.</w:t>
-      </w:r>
-    </w:p>
-    <w:p>
-      <w:pPr>
-        <w:keepNext w:val="0"/>
-        <w:keepLines w:val="0"/>
-        <w:widowControl w:val="0"/>
-        <w:spacing w:after="0" w:before="0" w:line="240" w:lineRule="auto"/>
-        <w:ind w:left="0" w:right="0" w:firstLine="0"/>
-        <w:contextualSpacing w:val="0"/>
-        <w:jc w:val="left"/>
-      </w:pPr>
-      <w:r>
-        <w:rPr>
-          <w:rtl w:val="0"/>
-        </w:rPr>
-      </w:r>
-    </w:p>
+        <w:t xml:space="preserve">Как я помню, nothrow мы договорились не делать - а вместо этого различные диагностики. Задача на мне.</w:t>
+      </w:r>
+    </w:p>
+  </w:comment>
+  <w:comment w:author="Олег Чибиков" w:id="13" w:date="2015-03-25T15:58:07Z">
     <w:p>
       <w:pPr>
         <w:keepNext w:val="0"/>
@@ -23169,15 +23999,30 @@
           <w:strike w:val="0"/>
           <w:color w:val="000000"/>
           <w:sz w:val="22"/>
+          <w:szCs w:val="22"/>
           <w:u w:val="none"/>
           <w:vertAlign w:val="baseline"/>
           <w:rtl w:val="0"/>
         </w:rPr>
-        <w:t xml:space="preserve">Авто-откат оплат не делается.</w:t>
-      </w:r>
-    </w:p>
-  </w:comment>
-  <w:comment w:author="Ivan Alexeev" w:id="27" w:date="2015-01-29T14:07:53Z">
+        <w:t xml:space="preserve">Сам метод Abort исключений не кидает, просто делает return в случае ошибки (например, неверный статус). Но если abort кидает какое-то системное исключение (недоступна БД), то на выходе получим исключение Не удалось отменить заказ.</w:t>
+      </w:r>
+    </w:p>
+    <w:p>
+      <w:pPr>
+        <w:keepNext w:val="0"/>
+        <w:keepLines w:val="0"/>
+        <w:widowControl w:val="0"/>
+        <w:spacing w:after="0" w:before="0" w:line="240" w:lineRule="auto"/>
+        <w:ind w:left="0" w:right="0" w:firstLine="0"/>
+        <w:contextualSpacing w:val="0"/>
+        <w:jc w:val="left"/>
+      </w:pPr>
+      <w:r>
+        <w:rPr>
+          <w:rtl w:val="0"/>
+        </w:rPr>
+      </w:r>
+    </w:p>
     <w:p>
       <w:pPr>
         <w:keepNext w:val="0"/>
@@ -23197,15 +24042,16 @@
           <w:strike w:val="0"/>
           <w:color w:val="000000"/>
           <w:sz w:val="22"/>
+          <w:szCs w:val="22"/>
           <w:u w:val="none"/>
           <w:vertAlign w:val="baseline"/>
           <w:rtl w:val="0"/>
         </w:rPr>
-        <w:t xml:space="preserve">Нужно ли нам отсюда что-нибудь кроме br</w:t>
+        <w:t xml:space="preserve">Как я помню, nothrow мы договорились не делать - а вместо этого различные диагностики. Задача на мне.</w:t>
       </w:r>
     </w:p>
   </w:comment>
-  <w:comment w:author="Kirill Sukhonosenko" w:id="20" w:date="2014-10-22T11:58:24Z">
+  <w:comment w:author="Kirill Sukhonosenko" w:id="2" w:date="2014-10-16T19:33:38Z">
     <w:p>
       <w:pPr>
         <w:keepNext w:val="0"/>
@@ -23225,15 +24071,16 @@
           <w:strike w:val="0"/>
           <w:color w:val="000000"/>
           <w:sz w:val="22"/>
+          <w:szCs w:val="22"/>
           <w:u w:val="none"/>
           <w:vertAlign w:val="baseline"/>
           <w:rtl w:val="0"/>
         </w:rPr>
-        <w:t xml:space="preserve">Форматированный текст! С разметкой. Формат - TBD.</w:t>
+        <w:t xml:space="preserve">В какой момент фиксируются скидки? Надо написать про бизнес-гарантии, не только про техническую составляющую.</w:t>
       </w:r>
     </w:p>
   </w:comment>
-  <w:comment w:author="Kirill Sukhonosenko" w:id="14" w:date="2015-03-25T09:01:03Z">
+  <w:comment w:author="Kirill Sukhonosenko" w:id="5" w:date="2014-10-16T19:33:38Z">
     <w:p>
       <w:pPr>
         <w:keepNext w:val="0"/>
@@ -23253,15 +24100,16 @@
           <w:strike w:val="0"/>
           <w:color w:val="000000"/>
           <w:sz w:val="22"/>
+          <w:szCs w:val="22"/>
           <w:u w:val="none"/>
           <w:vertAlign w:val="baseline"/>
           <w:rtl w:val="0"/>
         </w:rPr>
-        <w:t xml:space="preserve">Ошибки для этого метода обсудим когда решим вопросы выше по ошибкам.</w:t>
+        <w:t xml:space="preserve">В какой момент фиксируются скидки? Надо написать про бизнес-гарантии, не только про техническую составляющую.</w:t>
       </w:r>
     </w:p>
   </w:comment>
-  <w:comment w:author="Kirill Sukhonosenko" w:id="16" w:date="2015-03-25T09:01:03Z">
+  <w:comment w:author="Борисов Денис" w:id="3" w:date="2014-10-16T19:21:32Z">
     <w:p>
       <w:pPr>
         <w:keepNext w:val="0"/>
@@ -23281,15 +24129,16 @@
           <w:strike w:val="0"/>
           <w:color w:val="000000"/>
           <w:sz w:val="22"/>
+          <w:szCs w:val="22"/>
           <w:u w:val="none"/>
           <w:vertAlign w:val="baseline"/>
           <w:rtl w:val="0"/>
         </w:rPr>
-        <w:t xml:space="preserve">Ошибки для этого метода обсудим когда решим вопросы выше по ошибкам.</w:t>
+        <w:t xml:space="preserve">Не понял вопроса</w:t>
       </w:r>
     </w:p>
   </w:comment>
-  <w:comment w:author="Олег Чибиков" w:id="15" w:date="2015-03-25T09:01:03Z">
+  <w:comment w:author="Борисов Денис" w:id="6" w:date="2014-10-16T19:21:32Z">
     <w:p>
       <w:pPr>
         <w:keepNext w:val="0"/>
@@ -23309,15 +24158,16 @@
           <w:strike w:val="0"/>
           <w:color w:val="000000"/>
           <w:sz w:val="22"/>
+          <w:szCs w:val="22"/>
           <w:u w:val="none"/>
           <w:vertAlign w:val="baseline"/>
           <w:rtl w:val="0"/>
         </w:rPr>
-        <w:t xml:space="preserve">Я отписался по остальным ошибкам</w:t>
+        <w:t xml:space="preserve">Не понял вопроса</w:t>
       </w:r>
     </w:p>
   </w:comment>
-  <w:comment w:author="Олег Чибиков" w:id="17" w:date="2015-03-25T09:01:03Z">
+  <w:comment w:author="Kirill Sukhonosenko" w:id="4" w:date="2014-10-16T19:33:38Z">
     <w:p>
       <w:pPr>
         <w:keepNext w:val="0"/>
@@ -23337,15 +24187,16 @@
           <w:strike w:val="0"/>
           <w:color w:val="000000"/>
           <w:sz w:val="22"/>
+          <w:szCs w:val="22"/>
           <w:u w:val="none"/>
           <w:vertAlign w:val="baseline"/>
           <w:rtl w:val="0"/>
         </w:rPr>
-        <w:t xml:space="preserve">Я отписался по остальным ошибкам</w:t>
+        <w:t xml:space="preserve">Ну помнишь проблему когда у нас касса сдачу начинает давать? Или когда два заказа одновременно и второй видит обновленнную скидку, так как первый закрылся и поднял гостя в ранге в накопительных скидках</w:t>
       </w:r>
     </w:p>
   </w:comment>
-  <w:comment w:author="Ivan Alexeev" w:id="26" w:date="2015-01-29T14:08:11Z">
+  <w:comment w:author="Kirill Sukhonosenko" w:id="7" w:date="2014-10-16T19:33:38Z">
     <w:p>
       <w:pPr>
         <w:keepNext w:val="0"/>
@@ -23365,15 +24216,16 @@
           <w:strike w:val="0"/>
           <w:color w:val="000000"/>
           <w:sz w:val="22"/>
+          <w:szCs w:val="22"/>
           <w:u w:val="none"/>
           <w:vertAlign w:val="baseline"/>
           <w:rtl w:val="0"/>
         </w:rPr>
-        <w:t xml:space="preserve">Будем ли мы это использовать?</w:t>
+        <w:t xml:space="preserve">Ну помнишь проблему когда у нас касса сдачу начинает давать? Или когда два заказа одновременно и второй видит обновленнную скидку, так как первый закрылся и поднял гостя в ранге в накопительных скидках</w:t>
       </w:r>
     </w:p>
   </w:comment>
-  <w:comment w:author="Михаил Немцан" w:id="21" w:date="2015-02-25T11:19:19Z">
+  <w:comment w:author="Михаил Немцан" w:id="21" w:date="2015-02-25T19:19:19Z">
     <w:p>
       <w:pPr>
         <w:keepNext w:val="0"/>
@@ -23393,6 +24245,7 @@
           <w:strike w:val="0"/>
           <w:color w:val="000000"/>
           <w:sz w:val="22"/>
+          <w:szCs w:val="22"/>
           <w:u w:val="none"/>
           <w:vertAlign w:val="baseline"/>
           <w:rtl w:val="0"/>
@@ -23401,7 +24254,7 @@
       </w:r>
     </w:p>
   </w:comment>
-  <w:comment w:author="Kirill Sukhonosenko" w:id="22" w:date="2014-10-09T13:16:09Z">
+  <w:comment w:author="Kirill Sukhonosenko" w:id="22" w:date="2014-10-09T20:16:09Z">
     <w:p>
       <w:pPr>
         <w:keepNext w:val="0"/>
@@ -23421,6 +24274,7 @@
           <w:strike w:val="0"/>
           <w:color w:val="000000"/>
           <w:sz w:val="22"/>
+          <w:szCs w:val="22"/>
           <w:u w:val="none"/>
           <w:vertAlign w:val="baseline"/>
           <w:rtl w:val="0"/>
@@ -23463,6 +24317,7 @@
           <w:strike w:val="0"/>
           <w:color w:val="000000"/>
           <w:sz w:val="22"/>
+          <w:szCs w:val="22"/>
           <w:u w:val="none"/>
           <w:vertAlign w:val="baseline"/>
           <w:rtl w:val="0"/>
@@ -23505,6 +24360,7 @@
           <w:strike w:val="0"/>
           <w:color w:val="000000"/>
           <w:sz w:val="22"/>
+          <w:szCs w:val="22"/>
           <w:u w:val="none"/>
           <w:vertAlign w:val="baseline"/>
           <w:rtl w:val="0"/>
@@ -23547,6 +24403,7 @@
           <w:strike w:val="0"/>
           <w:color w:val="000000"/>
           <w:sz w:val="22"/>
+          <w:szCs w:val="22"/>
           <w:u w:val="none"/>
           <w:vertAlign w:val="baseline"/>
           <w:rtl w:val="0"/>
@@ -23555,7 +24412,7 @@
       </w:r>
     </w:p>
   </w:comment>
-  <w:comment w:author="Ivan Alexeev" w:id="23" w:date="2014-10-10T08:41:48Z">
+  <w:comment w:author="Ivan Alexeev" w:id="23" w:date="2014-10-10T15:41:48Z">
     <w:p>
       <w:pPr>
         <w:keepNext w:val="0"/>
@@ -23575,6 +24432,7 @@
           <w:strike w:val="0"/>
           <w:color w:val="000000"/>
           <w:sz w:val="22"/>
+          <w:szCs w:val="22"/>
           <w:u w:val="none"/>
           <w:vertAlign w:val="baseline"/>
           <w:rtl w:val="0"/>
@@ -23583,7 +24441,7 @@
       </w:r>
     </w:p>
   </w:comment>
-  <w:comment w:author="Kirill Sukhonosenko" w:id="24" w:date="2014-10-10T18:45:58Z">
+  <w:comment w:author="Kirill Sukhonosenko" w:id="24" w:date="2014-10-11T01:45:58Z">
     <w:p>
       <w:pPr>
         <w:keepNext w:val="0"/>
@@ -23603,6 +24461,7 @@
           <w:strike w:val="0"/>
           <w:color w:val="000000"/>
           <w:sz w:val="22"/>
+          <w:szCs w:val="22"/>
           <w:u w:val="none"/>
           <w:vertAlign w:val="baseline"/>
           <w:rtl w:val="0"/>
@@ -23645,6 +24504,7 @@
           <w:strike w:val="0"/>
           <w:color w:val="000000"/>
           <w:sz w:val="22"/>
+          <w:szCs w:val="22"/>
           <w:u w:val="none"/>
           <w:vertAlign w:val="baseline"/>
           <w:rtl w:val="0"/>
@@ -23674,6 +24534,7 @@
           <w:rFonts w:ascii="Calibri" w:cs="Calibri" w:eastAsia="Calibri" w:hAnsi="Calibri"/>
           <w:b w:val="0"/>
           <w:sz w:val="24"/>
+          <w:szCs w:val="24"/>
         </w:rPr>
       </w:r>
     </w:fldSimple>
@@ -23710,34 +24571,34 @@
       <w:lvlText w:val="●"/>
       <w:lvlJc w:val="left"/>
       <w:pPr>
-        <w:ind w:left="360" w:firstLine="0"/>
+        <w:ind w:left="720" w:firstLine="360"/>
       </w:pPr>
       <w:rPr>
-        <w:rFonts w:ascii="Arial" w:cs="Arial" w:eastAsia="Arial" w:hAnsi="Arial"/>
+        <w:u w:val="none"/>
       </w:rPr>
     </w:lvl>
     <w:lvl w:ilvl="1">
       <w:start w:val="1"/>
       <w:numFmt w:val="bullet"/>
-      <w:lvlText w:val="o"/>
+      <w:lvlText w:val="○"/>
       <w:lvlJc w:val="left"/>
       <w:pPr>
-        <w:ind w:left="1080" w:firstLine="720"/>
+        <w:ind w:left="1440" w:firstLine="1080"/>
       </w:pPr>
       <w:rPr>
-        <w:rFonts w:ascii="Arial" w:cs="Arial" w:eastAsia="Arial" w:hAnsi="Arial"/>
+        <w:u w:val="none"/>
       </w:rPr>
     </w:lvl>
     <w:lvl w:ilvl="2">
       <w:start w:val="1"/>
       <w:numFmt w:val="bullet"/>
-      <w:lvlText w:val="▪"/>
+      <w:lvlText w:val="■"/>
       <w:lvlJc w:val="left"/>
       <w:pPr>
-        <w:ind w:left="1800" w:firstLine="1440"/>
+        <w:ind w:left="2160" w:firstLine="1800"/>
       </w:pPr>
       <w:rPr>
-        <w:rFonts w:ascii="Arial" w:cs="Arial" w:eastAsia="Arial" w:hAnsi="Arial"/>
+        <w:u w:val="none"/>
       </w:rPr>
     </w:lvl>
     <w:lvl w:ilvl="3">
@@ -23746,34 +24607,34 @@
       <w:lvlText w:val="●"/>
       <w:lvlJc w:val="left"/>
       <w:pPr>
-        <w:ind w:left="2520" w:firstLine="2160"/>
+        <w:ind w:left="2880" w:firstLine="2520"/>
       </w:pPr>
       <w:rPr>
-        <w:rFonts w:ascii="Arial" w:cs="Arial" w:eastAsia="Arial" w:hAnsi="Arial"/>
+        <w:u w:val="none"/>
       </w:rPr>
     </w:lvl>
     <w:lvl w:ilvl="4">
       <w:start w:val="1"/>
       <w:numFmt w:val="bullet"/>
-      <w:lvlText w:val="o"/>
+      <w:lvlText w:val="○"/>
       <w:lvlJc w:val="left"/>
       <w:pPr>
-        <w:ind w:left="3240" w:firstLine="2880"/>
+        <w:ind w:left="3600" w:firstLine="3240"/>
       </w:pPr>
       <w:rPr>
-        <w:rFonts w:ascii="Arial" w:cs="Arial" w:eastAsia="Arial" w:hAnsi="Arial"/>
+        <w:u w:val="none"/>
       </w:rPr>
     </w:lvl>
     <w:lvl w:ilvl="5">
       <w:start w:val="1"/>
       <w:numFmt w:val="bullet"/>
-      <w:lvlText w:val="▪"/>
+      <w:lvlText w:val="■"/>
       <w:lvlJc w:val="left"/>
       <w:pPr>
-        <w:ind w:left="3960" w:firstLine="3600"/>
+        <w:ind w:left="4320" w:firstLine="3960"/>
       </w:pPr>
       <w:rPr>
-        <w:rFonts w:ascii="Arial" w:cs="Arial" w:eastAsia="Arial" w:hAnsi="Arial"/>
+        <w:u w:val="none"/>
       </w:rPr>
     </w:lvl>
     <w:lvl w:ilvl="6">
@@ -23782,34 +24643,34 @@
       <w:lvlText w:val="●"/>
       <w:lvlJc w:val="left"/>
       <w:pPr>
-        <w:ind w:left="4680" w:firstLine="4320"/>
+        <w:ind w:left="5040" w:firstLine="4680"/>
       </w:pPr>
       <w:rPr>
-        <w:rFonts w:ascii="Arial" w:cs="Arial" w:eastAsia="Arial" w:hAnsi="Arial"/>
+        <w:u w:val="none"/>
       </w:rPr>
     </w:lvl>
     <w:lvl w:ilvl="7">
       <w:start w:val="1"/>
       <w:numFmt w:val="bullet"/>
-      <w:lvlText w:val="o"/>
+      <w:lvlText w:val="○"/>
       <w:lvlJc w:val="left"/>
       <w:pPr>
-        <w:ind w:left="5400" w:firstLine="5040"/>
+        <w:ind w:left="5760" w:firstLine="5400"/>
       </w:pPr>
       <w:rPr>
-        <w:rFonts w:ascii="Arial" w:cs="Arial" w:eastAsia="Arial" w:hAnsi="Arial"/>
+        <w:u w:val="none"/>
       </w:rPr>
     </w:lvl>
     <w:lvl w:ilvl="8">
       <w:start w:val="1"/>
       <w:numFmt w:val="bullet"/>
-      <w:lvlText w:val="▪"/>
+      <w:lvlText w:val="■"/>
       <w:lvlJc w:val="left"/>
       <w:pPr>
-        <w:ind w:left="6120" w:firstLine="5760"/>
+        <w:ind w:left="6480" w:firstLine="6120"/>
       </w:pPr>
       <w:rPr>
-        <w:rFonts w:ascii="Arial" w:cs="Arial" w:eastAsia="Arial" w:hAnsi="Arial"/>
+        <w:u w:val="none"/>
       </w:rPr>
     </w:lvl>
   </w:abstractNum>
@@ -23817,7 +24678,7 @@
     <w:lvl w:ilvl="0">
       <w:start w:val="1"/>
       <w:numFmt w:val="bullet"/>
-      <w:lvlText w:val="-"/>
+      <w:lvlText w:val="●"/>
       <w:lvlJc w:val="left"/>
       <w:pPr>
         <w:ind w:left="720" w:firstLine="360"/>
@@ -23829,7 +24690,7 @@
     <w:lvl w:ilvl="1">
       <w:start w:val="1"/>
       <w:numFmt w:val="bullet"/>
-      <w:lvlText w:val="-"/>
+      <w:lvlText w:val="○"/>
       <w:lvlJc w:val="left"/>
       <w:pPr>
         <w:ind w:left="1440" w:firstLine="1080"/>
@@ -23841,7 +24702,7 @@
     <w:lvl w:ilvl="2">
       <w:start w:val="1"/>
       <w:numFmt w:val="bullet"/>
-      <w:lvlText w:val="-"/>
+      <w:lvlText w:val="■"/>
       <w:lvlJc w:val="left"/>
       <w:pPr>
         <w:ind w:left="2160" w:firstLine="1800"/>
@@ -23853,7 +24714,7 @@
     <w:lvl w:ilvl="3">
       <w:start w:val="1"/>
       <w:numFmt w:val="bullet"/>
-      <w:lvlText w:val="-"/>
+      <w:lvlText w:val="●"/>
       <w:lvlJc w:val="left"/>
       <w:pPr>
         <w:ind w:left="2880" w:firstLine="2520"/>
@@ -23865,7 +24726,7 @@
     <w:lvl w:ilvl="4">
       <w:start w:val="1"/>
       <w:numFmt w:val="bullet"/>
-      <w:lvlText w:val="-"/>
+      <w:lvlText w:val="○"/>
       <w:lvlJc w:val="left"/>
       <w:pPr>
         <w:ind w:left="3600" w:firstLine="3240"/>
@@ -23877,7 +24738,7 @@
     <w:lvl w:ilvl="5">
       <w:start w:val="1"/>
       <w:numFmt w:val="bullet"/>
-      <w:lvlText w:val="-"/>
+      <w:lvlText w:val="■"/>
       <w:lvlJc w:val="left"/>
       <w:pPr>
         <w:ind w:left="4320" w:firstLine="3960"/>
@@ -23889,7 +24750,7 @@
     <w:lvl w:ilvl="6">
       <w:start w:val="1"/>
       <w:numFmt w:val="bullet"/>
-      <w:lvlText w:val="-"/>
+      <w:lvlText w:val="●"/>
       <w:lvlJc w:val="left"/>
       <w:pPr>
         <w:ind w:left="5040" w:firstLine="4680"/>
@@ -23901,7 +24762,7 @@
     <w:lvl w:ilvl="7">
       <w:start w:val="1"/>
       <w:numFmt w:val="bullet"/>
-      <w:lvlText w:val="-"/>
+      <w:lvlText w:val="○"/>
       <w:lvlJc w:val="left"/>
       <w:pPr>
         <w:ind w:left="5760" w:firstLine="5400"/>
@@ -23913,7 +24774,7 @@
     <w:lvl w:ilvl="8">
       <w:start w:val="1"/>
       <w:numFmt w:val="bullet"/>
-      <w:lvlText w:val="-"/>
+      <w:lvlText w:val="■"/>
       <w:lvlJc w:val="left"/>
       <w:pPr>
         <w:ind w:left="6480" w:firstLine="6120"/>
@@ -23927,7 +24788,7 @@
     <w:lvl w:ilvl="0">
       <w:start w:val="1"/>
       <w:numFmt w:val="decimal"/>
-      <w:lvlText w:val="%1."/>
+      <w:lvlText w:val="%1)"/>
       <w:lvlJc w:val="left"/>
       <w:pPr>
         <w:ind w:left="720" w:firstLine="360"/>
@@ -23939,7 +24800,7 @@
     <w:lvl w:ilvl="1">
       <w:start w:val="1"/>
       <w:numFmt w:val="lowerLetter"/>
-      <w:lvlText w:val="%2."/>
+      <w:lvlText w:val="%2)"/>
       <w:lvlJc w:val="left"/>
       <w:pPr>
         <w:ind w:left="1440" w:firstLine="1080"/>
@@ -23951,7 +24812,7 @@
     <w:lvl w:ilvl="2">
       <w:start w:val="1"/>
       <w:numFmt w:val="lowerRoman"/>
-      <w:lvlText w:val="%3."/>
+      <w:lvlText w:val="%3)"/>
       <w:lvlJc w:val="right"/>
       <w:pPr>
         <w:ind w:left="2160" w:firstLine="1800"/>
@@ -23963,7 +24824,7 @@
     <w:lvl w:ilvl="3">
       <w:start w:val="1"/>
       <w:numFmt w:val="decimal"/>
-      <w:lvlText w:val="%4."/>
+      <w:lvlText w:val="(%4)"/>
       <w:lvlJc w:val="left"/>
       <w:pPr>
         <w:ind w:left="2880" w:firstLine="2520"/>
@@ -23975,7 +24836,7 @@
     <w:lvl w:ilvl="4">
       <w:start w:val="1"/>
       <w:numFmt w:val="lowerLetter"/>
-      <w:lvlText w:val="%5."/>
+      <w:lvlText w:val="(%5)"/>
       <w:lvlJc w:val="left"/>
       <w:pPr>
         <w:ind w:left="3600" w:firstLine="3240"/>
@@ -23987,7 +24848,7 @@
     <w:lvl w:ilvl="5">
       <w:start w:val="1"/>
       <w:numFmt w:val="lowerRoman"/>
-      <w:lvlText w:val="%6."/>
+      <w:lvlText w:val="(%6)"/>
       <w:lvlJc w:val="right"/>
       <w:pPr>
         <w:ind w:left="4320" w:firstLine="3960"/>
@@ -24147,6 +25008,116 @@
     <w:lvl w:ilvl="0">
       <w:start w:val="1"/>
       <w:numFmt w:val="bullet"/>
+      <w:lvlText w:val="-"/>
+      <w:lvlJc w:val="left"/>
+      <w:pPr>
+        <w:ind w:left="720" w:firstLine="360"/>
+      </w:pPr>
+      <w:rPr>
+        <w:u w:val="none"/>
+      </w:rPr>
+    </w:lvl>
+    <w:lvl w:ilvl="1">
+      <w:start w:val="1"/>
+      <w:numFmt w:val="bullet"/>
+      <w:lvlText w:val="-"/>
+      <w:lvlJc w:val="left"/>
+      <w:pPr>
+        <w:ind w:left="1440" w:firstLine="1080"/>
+      </w:pPr>
+      <w:rPr>
+        <w:u w:val="none"/>
+      </w:rPr>
+    </w:lvl>
+    <w:lvl w:ilvl="2">
+      <w:start w:val="1"/>
+      <w:numFmt w:val="bullet"/>
+      <w:lvlText w:val="-"/>
+      <w:lvlJc w:val="left"/>
+      <w:pPr>
+        <w:ind w:left="2160" w:firstLine="1800"/>
+      </w:pPr>
+      <w:rPr>
+        <w:u w:val="none"/>
+      </w:rPr>
+    </w:lvl>
+    <w:lvl w:ilvl="3">
+      <w:start w:val="1"/>
+      <w:numFmt w:val="bullet"/>
+      <w:lvlText w:val="-"/>
+      <w:lvlJc w:val="left"/>
+      <w:pPr>
+        <w:ind w:left="2880" w:firstLine="2520"/>
+      </w:pPr>
+      <w:rPr>
+        <w:u w:val="none"/>
+      </w:rPr>
+    </w:lvl>
+    <w:lvl w:ilvl="4">
+      <w:start w:val="1"/>
+      <w:numFmt w:val="bullet"/>
+      <w:lvlText w:val="-"/>
+      <w:lvlJc w:val="left"/>
+      <w:pPr>
+        <w:ind w:left="3600" w:firstLine="3240"/>
+      </w:pPr>
+      <w:rPr>
+        <w:u w:val="none"/>
+      </w:rPr>
+    </w:lvl>
+    <w:lvl w:ilvl="5">
+      <w:start w:val="1"/>
+      <w:numFmt w:val="bullet"/>
+      <w:lvlText w:val="-"/>
+      <w:lvlJc w:val="left"/>
+      <w:pPr>
+        <w:ind w:left="4320" w:firstLine="3960"/>
+      </w:pPr>
+      <w:rPr>
+        <w:u w:val="none"/>
+      </w:rPr>
+    </w:lvl>
+    <w:lvl w:ilvl="6">
+      <w:start w:val="1"/>
+      <w:numFmt w:val="bullet"/>
+      <w:lvlText w:val="-"/>
+      <w:lvlJc w:val="left"/>
+      <w:pPr>
+        <w:ind w:left="5040" w:firstLine="4680"/>
+      </w:pPr>
+      <w:rPr>
+        <w:u w:val="none"/>
+      </w:rPr>
+    </w:lvl>
+    <w:lvl w:ilvl="7">
+      <w:start w:val="1"/>
+      <w:numFmt w:val="bullet"/>
+      <w:lvlText w:val="-"/>
+      <w:lvlJc w:val="left"/>
+      <w:pPr>
+        <w:ind w:left="5760" w:firstLine="5400"/>
+      </w:pPr>
+      <w:rPr>
+        <w:u w:val="none"/>
+      </w:rPr>
+    </w:lvl>
+    <w:lvl w:ilvl="8">
+      <w:start w:val="1"/>
+      <w:numFmt w:val="bullet"/>
+      <w:lvlText w:val="-"/>
+      <w:lvlJc w:val="left"/>
+      <w:pPr>
+        <w:ind w:left="6480" w:firstLine="6120"/>
+      </w:pPr>
+      <w:rPr>
+        <w:u w:val="none"/>
+      </w:rPr>
+    </w:lvl>
+  </w:abstractNum>
+  <w:abstractNum w:abstractNumId="6">
+    <w:lvl w:ilvl="0">
+      <w:start w:val="1"/>
+      <w:numFmt w:val="bullet"/>
       <w:lvlText w:val="●"/>
       <w:lvlJc w:val="left"/>
       <w:pPr>
@@ -24253,223 +25224,113 @@
       </w:rPr>
     </w:lvl>
   </w:abstractNum>
-  <w:abstractNum w:abstractNumId="6">
+  <w:abstractNum w:abstractNumId="7">
     <w:lvl w:ilvl="0">
       <w:start w:val="1"/>
       <w:numFmt w:val="bullet"/>
-      <w:lvlText w:val="-"/>
+      <w:lvlText w:val="●"/>
       <w:lvlJc w:val="left"/>
       <w:pPr>
-        <w:ind w:left="720" w:firstLine="360"/>
+        <w:ind w:left="360" w:firstLine="0"/>
       </w:pPr>
       <w:rPr>
-        <w:u w:val="none"/>
+        <w:rFonts w:ascii="Arial" w:cs="Arial" w:eastAsia="Arial" w:hAnsi="Arial"/>
       </w:rPr>
     </w:lvl>
     <w:lvl w:ilvl="1">
       <w:start w:val="1"/>
       <w:numFmt w:val="bullet"/>
-      <w:lvlText w:val="-"/>
+      <w:lvlText w:val="o"/>
       <w:lvlJc w:val="left"/>
       <w:pPr>
-        <w:ind w:left="1440" w:firstLine="1080"/>
+        <w:ind w:left="1080" w:firstLine="720"/>
       </w:pPr>
       <w:rPr>
-        <w:u w:val="none"/>
+        <w:rFonts w:ascii="Arial" w:cs="Arial" w:eastAsia="Arial" w:hAnsi="Arial"/>
       </w:rPr>
     </w:lvl>
     <w:lvl w:ilvl="2">
       <w:start w:val="1"/>
       <w:numFmt w:val="bullet"/>
-      <w:lvlText w:val="-"/>
+      <w:lvlText w:val="▪"/>
       <w:lvlJc w:val="left"/>
       <w:pPr>
-        <w:ind w:left="2160" w:firstLine="1800"/>
+        <w:ind w:left="1800" w:firstLine="1440"/>
       </w:pPr>
       <w:rPr>
-        <w:u w:val="none"/>
+        <w:rFonts w:ascii="Arial" w:cs="Arial" w:eastAsia="Arial" w:hAnsi="Arial"/>
       </w:rPr>
     </w:lvl>
     <w:lvl w:ilvl="3">
       <w:start w:val="1"/>
       <w:numFmt w:val="bullet"/>
-      <w:lvlText w:val="-"/>
+      <w:lvlText w:val="●"/>
       <w:lvlJc w:val="left"/>
       <w:pPr>
-        <w:ind w:left="2880" w:firstLine="2520"/>
+        <w:ind w:left="2520" w:firstLine="2160"/>
       </w:pPr>
       <w:rPr>
-        <w:u w:val="none"/>
+        <w:rFonts w:ascii="Arial" w:cs="Arial" w:eastAsia="Arial" w:hAnsi="Arial"/>
       </w:rPr>
     </w:lvl>
     <w:lvl w:ilvl="4">
       <w:start w:val="1"/>
       <w:numFmt w:val="bullet"/>
-      <w:lvlText w:val="-"/>
+      <w:lvlText w:val="o"/>
       <w:lvlJc w:val="left"/>
       <w:pPr>
-        <w:ind w:left="3600" w:firstLine="3240"/>
+        <w:ind w:left="3240" w:firstLine="2880"/>
       </w:pPr>
       <w:rPr>
-        <w:u w:val="none"/>
+        <w:rFonts w:ascii="Arial" w:cs="Arial" w:eastAsia="Arial" w:hAnsi="Arial"/>
       </w:rPr>
     </w:lvl>
     <w:lvl w:ilvl="5">
       <w:start w:val="1"/>
       <w:numFmt w:val="bullet"/>
-      <w:lvlText w:val="-"/>
+      <w:lvlText w:val="▪"/>
       <w:lvlJc w:val="left"/>
       <w:pPr>
-        <w:ind w:left="4320" w:firstLine="3960"/>
+        <w:ind w:left="3960" w:firstLine="3600"/>
       </w:pPr>
       <w:rPr>
-        <w:u w:val="none"/>
+        <w:rFonts w:ascii="Arial" w:cs="Arial" w:eastAsia="Arial" w:hAnsi="Arial"/>
       </w:rPr>
     </w:lvl>
     <w:lvl w:ilvl="6">
       <w:start w:val="1"/>
       <w:numFmt w:val="bullet"/>
-      <w:lvlText w:val="-"/>
+      <w:lvlText w:val="●"/>
       <w:lvlJc w:val="left"/>
       <w:pPr>
-        <w:ind w:left="5040" w:firstLine="4680"/>
+        <w:ind w:left="4680" w:firstLine="4320"/>
       </w:pPr>
       <w:rPr>
-        <w:u w:val="none"/>
+        <w:rFonts w:ascii="Arial" w:cs="Arial" w:eastAsia="Arial" w:hAnsi="Arial"/>
       </w:rPr>
     </w:lvl>
     <w:lvl w:ilvl="7">
       <w:start w:val="1"/>
       <w:numFmt w:val="bullet"/>
-      <w:lvlText w:val="-"/>
+      <w:lvlText w:val="o"/>
       <w:lvlJc w:val="left"/>
       <w:pPr>
-        <w:ind w:left="5760" w:firstLine="5400"/>
+        <w:ind w:left="5400" w:firstLine="5040"/>
       </w:pPr>
       <w:rPr>
-        <w:u w:val="none"/>
+        <w:rFonts w:ascii="Arial" w:cs="Arial" w:eastAsia="Arial" w:hAnsi="Arial"/>
       </w:rPr>
     </w:lvl>
     <w:lvl w:ilvl="8">
       <w:start w:val="1"/>
       <w:numFmt w:val="bullet"/>
-      <w:lvlText w:val="-"/>
+      <w:lvlText w:val="▪"/>
       <w:lvlJc w:val="left"/>
       <w:pPr>
-        <w:ind w:left="6480" w:firstLine="6120"/>
+        <w:ind w:left="6120" w:firstLine="5760"/>
       </w:pPr>
       <w:rPr>
-        <w:u w:val="none"/>
-      </w:rPr>
-    </w:lvl>
-  </w:abstractNum>
-  <w:abstractNum w:abstractNumId="7">
-    <w:lvl w:ilvl="0">
-      <w:start w:val="1"/>
-      <w:numFmt w:val="decimal"/>
-      <w:lvlText w:val="%1)"/>
-      <w:lvlJc w:val="left"/>
-      <w:pPr>
-        <w:ind w:left="720" w:firstLine="360"/>
-      </w:pPr>
-      <w:rPr>
-        <w:u w:val="none"/>
-      </w:rPr>
-    </w:lvl>
-    <w:lvl w:ilvl="1">
-      <w:start w:val="1"/>
-      <w:numFmt w:val="lowerLetter"/>
-      <w:lvlText w:val="%2)"/>
-      <w:lvlJc w:val="left"/>
-      <w:pPr>
-        <w:ind w:left="1440" w:firstLine="1080"/>
-      </w:pPr>
-      <w:rPr>
-        <w:u w:val="none"/>
-      </w:rPr>
-    </w:lvl>
-    <w:lvl w:ilvl="2">
-      <w:start w:val="1"/>
-      <w:numFmt w:val="lowerRoman"/>
-      <w:lvlText w:val="%3)"/>
-      <w:lvlJc w:val="right"/>
-      <w:pPr>
-        <w:ind w:left="2160" w:firstLine="1800"/>
-      </w:pPr>
-      <w:rPr>
-        <w:u w:val="none"/>
-      </w:rPr>
-    </w:lvl>
-    <w:lvl w:ilvl="3">
-      <w:start w:val="1"/>
-      <w:numFmt w:val="decimal"/>
-      <w:lvlText w:val="(%4)"/>
-      <w:lvlJc w:val="left"/>
-      <w:pPr>
-        <w:ind w:left="2880" w:firstLine="2520"/>
-      </w:pPr>
-      <w:rPr>
-        <w:u w:val="none"/>
-      </w:rPr>
-    </w:lvl>
-    <w:lvl w:ilvl="4">
-      <w:start w:val="1"/>
-      <w:numFmt w:val="lowerLetter"/>
-      <w:lvlText w:val="(%5)"/>
-      <w:lvlJc w:val="left"/>
-      <w:pPr>
-        <w:ind w:left="3600" w:firstLine="3240"/>
-      </w:pPr>
-      <w:rPr>
-        <w:u w:val="none"/>
-      </w:rPr>
-    </w:lvl>
-    <w:lvl w:ilvl="5">
-      <w:start w:val="1"/>
-      <w:numFmt w:val="lowerRoman"/>
-      <w:lvlText w:val="(%6)"/>
-      <w:lvlJc w:val="right"/>
-      <w:pPr>
-        <w:ind w:left="4320" w:firstLine="3960"/>
-      </w:pPr>
-      <w:rPr>
-        <w:u w:val="none"/>
-      </w:rPr>
-    </w:lvl>
-    <w:lvl w:ilvl="6">
-      <w:start w:val="1"/>
-      <w:numFmt w:val="decimal"/>
-      <w:lvlText w:val="%7."/>
-      <w:lvlJc w:val="left"/>
-      <w:pPr>
-        <w:ind w:left="5040" w:firstLine="4680"/>
-      </w:pPr>
-      <w:rPr>
-        <w:u w:val="none"/>
-      </w:rPr>
-    </w:lvl>
-    <w:lvl w:ilvl="7">
-      <w:start w:val="1"/>
-      <w:numFmt w:val="lowerLetter"/>
-      <w:lvlText w:val="%8."/>
-      <w:lvlJc w:val="left"/>
-      <w:pPr>
-        <w:ind w:left="5760" w:firstLine="5400"/>
-      </w:pPr>
-      <w:rPr>
-        <w:u w:val="none"/>
-      </w:rPr>
-    </w:lvl>
-    <w:lvl w:ilvl="8">
-      <w:start w:val="1"/>
-      <w:numFmt w:val="lowerRoman"/>
-      <w:lvlText w:val="%9."/>
-      <w:lvlJc w:val="right"/>
-      <w:pPr>
-        <w:ind w:left="6480" w:firstLine="6120"/>
-      </w:pPr>
-      <w:rPr>
-        <w:u w:val="none"/>
+        <w:rFonts w:ascii="Arial" w:cs="Arial" w:eastAsia="Arial" w:hAnsi="Arial"/>
       </w:rPr>
     </w:lvl>
   </w:abstractNum>
@@ -24480,34 +25341,34 @@
       <w:lvlText w:val="●"/>
       <w:lvlJc w:val="left"/>
       <w:pPr>
-        <w:ind w:left="720" w:firstLine="360"/>
+        <w:ind w:left="360" w:firstLine="0"/>
       </w:pPr>
       <w:rPr>
-        <w:u w:val="none"/>
+        <w:rFonts w:ascii="Arial" w:cs="Arial" w:eastAsia="Arial" w:hAnsi="Arial"/>
       </w:rPr>
     </w:lvl>
     <w:lvl w:ilvl="1">
       <w:start w:val="1"/>
       <w:numFmt w:val="bullet"/>
-      <w:lvlText w:val="○"/>
+      <w:lvlText w:val="o"/>
       <w:lvlJc w:val="left"/>
       <w:pPr>
-        <w:ind w:left="1440" w:firstLine="1080"/>
+        <w:ind w:left="1080" w:firstLine="720"/>
       </w:pPr>
       <w:rPr>
-        <w:u w:val="none"/>
+        <w:rFonts w:ascii="Arial" w:cs="Arial" w:eastAsia="Arial" w:hAnsi="Arial"/>
       </w:rPr>
     </w:lvl>
     <w:lvl w:ilvl="2">
       <w:start w:val="1"/>
       <w:numFmt w:val="bullet"/>
-      <w:lvlText w:val="■"/>
+      <w:lvlText w:val="▪"/>
       <w:lvlJc w:val="left"/>
       <w:pPr>
-        <w:ind w:left="2160" w:firstLine="1800"/>
+        <w:ind w:left="1800" w:firstLine="1440"/>
       </w:pPr>
       <w:rPr>
-        <w:u w:val="none"/>
+        <w:rFonts w:ascii="Arial" w:cs="Arial" w:eastAsia="Arial" w:hAnsi="Arial"/>
       </w:rPr>
     </w:lvl>
     <w:lvl w:ilvl="3">
@@ -24516,34 +25377,34 @@
       <w:lvlText w:val="●"/>
       <w:lvlJc w:val="left"/>
       <w:pPr>
-        <w:ind w:left="2880" w:firstLine="2520"/>
+        <w:ind w:left="2520" w:firstLine="2160"/>
       </w:pPr>
       <w:rPr>
-        <w:u w:val="none"/>
+        <w:rFonts w:ascii="Arial" w:cs="Arial" w:eastAsia="Arial" w:hAnsi="Arial"/>
       </w:rPr>
     </w:lvl>
     <w:lvl w:ilvl="4">
       <w:start w:val="1"/>
       <w:numFmt w:val="bullet"/>
-      <w:lvlText w:val="○"/>
+      <w:lvlText w:val="o"/>
       <w:lvlJc w:val="left"/>
       <w:pPr>
-        <w:ind w:left="3600" w:firstLine="3240"/>
+        <w:ind w:left="3240" w:firstLine="2880"/>
       </w:pPr>
       <w:rPr>
-        <w:u w:val="none"/>
+        <w:rFonts w:ascii="Arial" w:cs="Arial" w:eastAsia="Arial" w:hAnsi="Arial"/>
       </w:rPr>
     </w:lvl>
     <w:lvl w:ilvl="5">
       <w:start w:val="1"/>
       <w:numFmt w:val="bullet"/>
-      <w:lvlText w:val="■"/>
+      <w:lvlText w:val="▪"/>
       <w:lvlJc w:val="left"/>
       <w:pPr>
-        <w:ind w:left="4320" w:firstLine="3960"/>
+        <w:ind w:left="3960" w:firstLine="3600"/>
       </w:pPr>
       <w:rPr>
-        <w:u w:val="none"/>
+        <w:rFonts w:ascii="Arial" w:cs="Arial" w:eastAsia="Arial" w:hAnsi="Arial"/>
       </w:rPr>
     </w:lvl>
     <w:lvl w:ilvl="6">
@@ -24552,34 +25413,34 @@
       <w:lvlText w:val="●"/>
       <w:lvlJc w:val="left"/>
       <w:pPr>
-        <w:ind w:left="5040" w:firstLine="4680"/>
+        <w:ind w:left="4680" w:firstLine="4320"/>
       </w:pPr>
       <w:rPr>
-        <w:u w:val="none"/>
+        <w:rFonts w:ascii="Arial" w:cs="Arial" w:eastAsia="Arial" w:hAnsi="Arial"/>
       </w:rPr>
     </w:lvl>
     <w:lvl w:ilvl="7">
       <w:start w:val="1"/>
       <w:numFmt w:val="bullet"/>
-      <w:lvlText w:val="○"/>
+      <w:lvlText w:val="o"/>
       <w:lvlJc w:val="left"/>
       <w:pPr>
-        <w:ind w:left="5760" w:firstLine="5400"/>
+        <w:ind w:left="5400" w:firstLine="5040"/>
       </w:pPr>
       <w:rPr>
-        <w:u w:val="none"/>
+        <w:rFonts w:ascii="Arial" w:cs="Arial" w:eastAsia="Arial" w:hAnsi="Arial"/>
       </w:rPr>
     </w:lvl>
     <w:lvl w:ilvl="8">
       <w:start w:val="1"/>
       <w:numFmt w:val="bullet"/>
-      <w:lvlText w:val="■"/>
+      <w:lvlText w:val="▪"/>
       <w:lvlJc w:val="left"/>
       <w:pPr>
-        <w:ind w:left="6480" w:firstLine="6120"/>
+        <w:ind w:left="6120" w:firstLine="5760"/>
       </w:pPr>
       <w:rPr>
-        <w:u w:val="none"/>
+        <w:rFonts w:ascii="Arial" w:cs="Arial" w:eastAsia="Arial" w:hAnsi="Arial"/>
       </w:rPr>
     </w:lvl>
   </w:abstractNum>
@@ -24806,8 +25667,8 @@
   <w:abstractNum w:abstractNumId="11">
     <w:lvl w:ilvl="0">
       <w:start w:val="1"/>
-      <w:numFmt w:val="decimal"/>
-      <w:lvlText w:val="%1."/>
+      <w:numFmt w:val="bullet"/>
+      <w:lvlText w:val="-"/>
       <w:lvlJc w:val="left"/>
       <w:pPr>
         <w:ind w:left="720" w:firstLine="360"/>
@@ -24818,8 +25679,8 @@
     </w:lvl>
     <w:lvl w:ilvl="1">
       <w:start w:val="1"/>
-      <w:numFmt w:val="lowerLetter"/>
-      <w:lvlText w:val="%2."/>
+      <w:numFmt w:val="bullet"/>
+      <w:lvlText w:val="-"/>
       <w:lvlJc w:val="left"/>
       <w:pPr>
         <w:ind w:left="1440" w:firstLine="1080"/>
@@ -24830,9 +25691,9 @@
     </w:lvl>
     <w:lvl w:ilvl="2">
       <w:start w:val="1"/>
-      <w:numFmt w:val="lowerRoman"/>
-      <w:lvlText w:val="%3."/>
-      <w:lvlJc w:val="right"/>
+      <w:numFmt w:val="bullet"/>
+      <w:lvlText w:val="-"/>
+      <w:lvlJc w:val="left"/>
       <w:pPr>
         <w:ind w:left="2160" w:firstLine="1800"/>
       </w:pPr>
@@ -24842,8 +25703,8 @@
     </w:lvl>
     <w:lvl w:ilvl="3">
       <w:start w:val="1"/>
-      <w:numFmt w:val="decimal"/>
-      <w:lvlText w:val="%4."/>
+      <w:numFmt w:val="bullet"/>
+      <w:lvlText w:val="-"/>
       <w:lvlJc w:val="left"/>
       <w:pPr>
         <w:ind w:left="2880" w:firstLine="2520"/>
@@ -24854,8 +25715,8 @@
     </w:lvl>
     <w:lvl w:ilvl="4">
       <w:start w:val="1"/>
-      <w:numFmt w:val="lowerLetter"/>
-      <w:lvlText w:val="%5."/>
+      <w:numFmt w:val="bullet"/>
+      <w:lvlText w:val="-"/>
       <w:lvlJc w:val="left"/>
       <w:pPr>
         <w:ind w:left="3600" w:firstLine="3240"/>
@@ -24866,9 +25727,9 @@
     </w:lvl>
     <w:lvl w:ilvl="5">
       <w:start w:val="1"/>
-      <w:numFmt w:val="lowerRoman"/>
-      <w:lvlText w:val="%6."/>
-      <w:lvlJc w:val="right"/>
+      <w:numFmt w:val="bullet"/>
+      <w:lvlText w:val="-"/>
+      <w:lvlJc w:val="left"/>
       <w:pPr>
         <w:ind w:left="4320" w:firstLine="3960"/>
       </w:pPr>
@@ -24878,8 +25739,8 @@
     </w:lvl>
     <w:lvl w:ilvl="6">
       <w:start w:val="1"/>
-      <w:numFmt w:val="decimal"/>
-      <w:lvlText w:val="%7."/>
+      <w:numFmt w:val="bullet"/>
+      <w:lvlText w:val="-"/>
       <w:lvlJc w:val="left"/>
       <w:pPr>
         <w:ind w:left="5040" w:firstLine="4680"/>
@@ -24890,8 +25751,8 @@
     </w:lvl>
     <w:lvl w:ilvl="7">
       <w:start w:val="1"/>
-      <w:numFmt w:val="lowerLetter"/>
-      <w:lvlText w:val="%8."/>
+      <w:numFmt w:val="bullet"/>
+      <w:lvlText w:val="-"/>
       <w:lvlJc w:val="left"/>
       <w:pPr>
         <w:ind w:left="5760" w:firstLine="5400"/>
@@ -24902,9 +25763,9 @@
     </w:lvl>
     <w:lvl w:ilvl="8">
       <w:start w:val="1"/>
-      <w:numFmt w:val="lowerRoman"/>
-      <w:lvlText w:val="%9."/>
-      <w:lvlJc w:val="right"/>
+      <w:numFmt w:val="bullet"/>
+      <w:lvlText w:val="-"/>
+      <w:lvlJc w:val="left"/>
       <w:pPr>
         <w:ind w:left="6480" w:firstLine="6120"/>
       </w:pPr>
@@ -25026,8 +25887,8 @@
   <w:abstractNum w:abstractNumId="13">
     <w:lvl w:ilvl="0">
       <w:start w:val="1"/>
-      <w:numFmt w:val="bullet"/>
-      <w:lvlText w:val="●"/>
+      <w:numFmt w:val="decimal"/>
+      <w:lvlText w:val="%1."/>
       <w:lvlJc w:val="left"/>
       <w:pPr>
         <w:ind w:left="720" w:firstLine="360"/>
@@ -25038,8 +25899,8 @@
     </w:lvl>
     <w:lvl w:ilvl="1">
       <w:start w:val="1"/>
-      <w:numFmt w:val="bullet"/>
-      <w:lvlText w:val="○"/>
+      <w:numFmt w:val="lowerLetter"/>
+      <w:lvlText w:val="%2."/>
       <w:lvlJc w:val="left"/>
       <w:pPr>
         <w:ind w:left="1440" w:firstLine="1080"/>
@@ -25050,9 +25911,9 @@
     </w:lvl>
     <w:lvl w:ilvl="2">
       <w:start w:val="1"/>
-      <w:numFmt w:val="bullet"/>
-      <w:lvlText w:val="■"/>
-      <w:lvlJc w:val="left"/>
+      <w:numFmt w:val="lowerRoman"/>
+      <w:lvlText w:val="%3."/>
+      <w:lvlJc w:val="right"/>
       <w:pPr>
         <w:ind w:left="2160" w:firstLine="1800"/>
       </w:pPr>
@@ -25062,8 +25923,8 @@
     </w:lvl>
     <w:lvl w:ilvl="3">
       <w:start w:val="1"/>
-      <w:numFmt w:val="bullet"/>
-      <w:lvlText w:val="●"/>
+      <w:numFmt w:val="decimal"/>
+      <w:lvlText w:val="%4."/>
       <w:lvlJc w:val="left"/>
       <w:pPr>
         <w:ind w:left="2880" w:firstLine="2520"/>
@@ -25074,8 +25935,8 @@
     </w:lvl>
     <w:lvl w:ilvl="4">
       <w:start w:val="1"/>
-      <w:numFmt w:val="bullet"/>
-      <w:lvlText w:val="○"/>
+      <w:numFmt w:val="lowerLetter"/>
+      <w:lvlText w:val="%5."/>
       <w:lvlJc w:val="left"/>
       <w:pPr>
         <w:ind w:left="3600" w:firstLine="3240"/>
@@ -25086,9 +25947,9 @@
     </w:lvl>
     <w:lvl w:ilvl="5">
       <w:start w:val="1"/>
-      <w:numFmt w:val="bullet"/>
-      <w:lvlText w:val="■"/>
-      <w:lvlJc w:val="left"/>
+      <w:numFmt w:val="lowerRoman"/>
+      <w:lvlText w:val="%6."/>
+      <w:lvlJc w:val="right"/>
       <w:pPr>
         <w:ind w:left="4320" w:firstLine="3960"/>
       </w:pPr>
@@ -25098,8 +25959,8 @@
     </w:lvl>
     <w:lvl w:ilvl="6">
       <w:start w:val="1"/>
-      <w:numFmt w:val="bullet"/>
-      <w:lvlText w:val="●"/>
+      <w:numFmt w:val="decimal"/>
+      <w:lvlText w:val="%7."/>
       <w:lvlJc w:val="left"/>
       <w:pPr>
         <w:ind w:left="5040" w:firstLine="4680"/>
@@ -25110,8 +25971,8 @@
     </w:lvl>
     <w:lvl w:ilvl="7">
       <w:start w:val="1"/>
-      <w:numFmt w:val="bullet"/>
-      <w:lvlText w:val="○"/>
+      <w:numFmt w:val="lowerLetter"/>
+      <w:lvlText w:val="%8."/>
       <w:lvlJc w:val="left"/>
       <w:pPr>
         <w:ind w:left="5760" w:firstLine="5400"/>
@@ -25122,9 +25983,9 @@
     </w:lvl>
     <w:lvl w:ilvl="8">
       <w:start w:val="1"/>
-      <w:numFmt w:val="bullet"/>
-      <w:lvlText w:val="■"/>
-      <w:lvlJc w:val="left"/>
+      <w:numFmt w:val="lowerRoman"/>
+      <w:lvlText w:val="%9."/>
+      <w:lvlJc w:val="right"/>
       <w:pPr>
         <w:ind w:left="6480" w:firstLine="6120"/>
       </w:pPr>
@@ -25136,110 +25997,110 @@
   <w:abstractNum w:abstractNumId="14">
     <w:lvl w:ilvl="0">
       <w:start w:val="1"/>
-      <w:numFmt w:val="bullet"/>
-      <w:lvlText w:val="●"/>
+      <w:numFmt w:val="decimal"/>
+      <w:lvlText w:val="%1."/>
       <w:lvlJc w:val="left"/>
       <w:pPr>
-        <w:ind w:left="360" w:firstLine="0"/>
+        <w:ind w:left="720" w:firstLine="360"/>
       </w:pPr>
       <w:rPr>
-        <w:rFonts w:ascii="Arial" w:cs="Arial" w:eastAsia="Arial" w:hAnsi="Arial"/>
+        <w:u w:val="none"/>
       </w:rPr>
     </w:lvl>
     <w:lvl w:ilvl="1">
       <w:start w:val="1"/>
-      <w:numFmt w:val="bullet"/>
-      <w:lvlText w:val="o"/>
+      <w:numFmt w:val="lowerLetter"/>
+      <w:lvlText w:val="%2."/>
       <w:lvlJc w:val="left"/>
       <w:pPr>
-        <w:ind w:left="1080" w:firstLine="720"/>
+        <w:ind w:left="1440" w:firstLine="1080"/>
       </w:pPr>
       <w:rPr>
-        <w:rFonts w:ascii="Arial" w:cs="Arial" w:eastAsia="Arial" w:hAnsi="Arial"/>
+        <w:u w:val="none"/>
       </w:rPr>
     </w:lvl>
     <w:lvl w:ilvl="2">
       <w:start w:val="1"/>
-      <w:numFmt w:val="bullet"/>
-      <w:lvlText w:val="▪"/>
-      <w:lvlJc w:val="left"/>
-      <w:pPr>
-        <w:ind w:left="1800" w:firstLine="1440"/>
+      <w:numFmt w:val="lowerRoman"/>
+      <w:lvlText w:val="%3."/>
+      <w:lvlJc w:val="right"/>
+      <w:pPr>
+        <w:ind w:left="2160" w:firstLine="1800"/>
       </w:pPr>
       <w:rPr>
-        <w:rFonts w:ascii="Arial" w:cs="Arial" w:eastAsia="Arial" w:hAnsi="Arial"/>
+        <w:u w:val="none"/>
       </w:rPr>
     </w:lvl>
     <w:lvl w:ilvl="3">
       <w:start w:val="1"/>
-      <w:numFmt w:val="bullet"/>
-      <w:lvlText w:val="●"/>
+      <w:numFmt w:val="decimal"/>
+      <w:lvlText w:val="%4."/>
       <w:lvlJc w:val="left"/>
       <w:pPr>
-        <w:ind w:left="2520" w:firstLine="2160"/>
+        <w:ind w:left="2880" w:firstLine="2520"/>
       </w:pPr>
       <w:rPr>
-        <w:rFonts w:ascii="Arial" w:cs="Arial" w:eastAsia="Arial" w:hAnsi="Arial"/>
+        <w:u w:val="none"/>
       </w:rPr>
     </w:lvl>
     <w:lvl w:ilvl="4">
       <w:start w:val="1"/>
-      <w:numFmt w:val="bullet"/>
-      <w:lvlText w:val="o"/>
+      <w:numFmt w:val="lowerLetter"/>
+      <w:lvlText w:val="%5."/>
       <w:lvlJc w:val="left"/>
       <w:pPr>
-        <w:ind w:left="3240" w:firstLine="2880"/>
+        <w:ind w:left="3600" w:firstLine="3240"/>
       </w:pPr>
       <w:rPr>
-        <w:rFonts w:ascii="Arial" w:cs="Arial" w:eastAsia="Arial" w:hAnsi="Arial"/>
+        <w:u w:val="none"/>
       </w:rPr>
     </w:lvl>
     <w:lvl w:ilvl="5">
       <w:start w:val="1"/>
-      <w:numFmt w:val="bullet"/>
-      <w:lvlText w:val="▪"/>
-      <w:lvlJc w:val="left"/>
-      <w:pPr>
-        <w:ind w:left="3960" w:firstLine="3600"/>
+      <w:numFmt w:val="lowerRoman"/>
+      <w:lvlText w:val="%6."/>
+      <w:lvlJc w:val="right"/>
+      <w:pPr>
+        <w:ind w:left="4320" w:firstLine="3960"/>
       </w:pPr>
       <w:rPr>
-        <w:rFonts w:ascii="Arial" w:cs="Arial" w:eastAsia="Arial" w:hAnsi="Arial"/>
+        <w:u w:val="none"/>
       </w:rPr>
     </w:lvl>
     <w:lvl w:ilvl="6">
       <w:start w:val="1"/>
-      <w:numFmt w:val="bullet"/>
-      <w:lvlText w:val="●"/>
+      <w:numFmt w:val="decimal"/>
+      <w:lvlText w:val="%7."/>
       <w:lvlJc w:val="left"/>
       <w:pPr>
-        <w:ind w:left="4680" w:firstLine="4320"/>
+        <w:ind w:left="5040" w:firstLine="4680"/>
       </w:pPr>
       <w:rPr>
-        <w:rFonts w:ascii="Arial" w:cs="Arial" w:eastAsia="Arial" w:hAnsi="Arial"/>
+        <w:u w:val="none"/>
       </w:rPr>
     </w:lvl>
     <w:lvl w:ilvl="7">
       <w:start w:val="1"/>
-      <w:numFmt w:val="bullet"/>
-      <w:lvlText w:val="o"/>
+      <w:numFmt w:val="lowerLetter"/>
+      <w:lvlText w:val="%8."/>
       <w:lvlJc w:val="left"/>
       <w:pPr>
-        <w:ind w:left="5400" w:firstLine="5040"/>
+        <w:ind w:left="5760" w:firstLine="5400"/>
       </w:pPr>
       <w:rPr>
-        <w:rFonts w:ascii="Arial" w:cs="Arial" w:eastAsia="Arial" w:hAnsi="Arial"/>
+        <w:u w:val="none"/>
       </w:rPr>
     </w:lvl>
     <w:lvl w:ilvl="8">
       <w:start w:val="1"/>
-      <w:numFmt w:val="bullet"/>
-      <w:lvlText w:val="▪"/>
-      <w:lvlJc w:val="left"/>
-      <w:pPr>
-        <w:ind w:left="6120" w:firstLine="5760"/>
+      <w:numFmt w:val="lowerRoman"/>
+      <w:lvlText w:val="%9."/>
+      <w:lvlJc w:val="right"/>
+      <w:pPr>
+        <w:ind w:left="6480" w:firstLine="6120"/>
       </w:pPr>
       <w:rPr>
-        <w:rFonts w:ascii="Arial" w:cs="Arial" w:eastAsia="Arial" w:hAnsi="Arial"/>
+        <w:u w:val="none"/>
       </w:rPr>
     </w:lvl>
   </w:abstractNum>
@@ -25413,6 +26274,7 @@
         <w:strike w:val="0"/>
         <w:color w:val="000000"/>
         <w:sz w:val="22"/>
+        <w:szCs w:val="22"/>
         <w:u w:val="none"/>
         <w:vertAlign w:val="baseline"/>
       </w:rPr>
@@ -25447,6 +26309,7 @@
     <w:rPr>
       <w:rFonts w:ascii="Trebuchet MS" w:cs="Trebuchet MS" w:eastAsia="Trebuchet MS" w:hAnsi="Trebuchet MS"/>
       <w:sz w:val="32"/>
+      <w:szCs w:val="32"/>
     </w:rPr>
   </w:style>
   <w:style w:type="paragraph" w:styleId="Heading2">
@@ -25463,6 +26326,7 @@
       <w:rFonts w:ascii="Trebuchet MS" w:cs="Trebuchet MS" w:eastAsia="Trebuchet MS" w:hAnsi="Trebuchet MS"/>
       <w:b w:val="1"/>
       <w:sz w:val="26"/>
+      <w:szCs w:val="26"/>
     </w:rPr>
   </w:style>
   <w:style w:type="paragraph" w:styleId="Heading3">
@@ -25480,6 +26344,7 @@
       <w:b w:val="1"/>
       <w:color w:val="666666"/>
       <w:sz w:val="24"/>
+      <w:szCs w:val="24"/>
     </w:rPr>
   </w:style>
   <w:style w:type="paragraph" w:styleId="Heading4">
@@ -25522,6 +26387,7 @@
       <w:i w:val="1"/>
       <w:color w:val="666666"/>
       <w:sz w:val="22"/>
+      <w:szCs w:val="22"/>
     </w:rPr>
   </w:style>
   <w:style w:type="paragraph" w:styleId="Title">
@@ -25537,6 +26403,7 @@
     <w:rPr>
       <w:rFonts w:ascii="Trebuchet MS" w:cs="Trebuchet MS" w:eastAsia="Trebuchet MS" w:hAnsi="Trebuchet MS"/>
       <w:sz w:val="42"/>
+      <w:szCs w:val="42"/>
     </w:rPr>
   </w:style>
   <w:style w:type="paragraph" w:styleId="Subtitle">
@@ -25554,6 +26421,7 @@
       <w:i w:val="1"/>
       <w:color w:val="666666"/>
       <w:sz w:val="26"/>
+      <w:szCs w:val="26"/>
     </w:rPr>
   </w:style>
   <w:style w:type="table" w:styleId="Table1">

--- a/doc/Platius.POSAPIv2simplified.docx
+++ b/doc/Platius.POSAPIv2simplified.docx
@@ -2510,12 +2510,12 @@
           <wp:inline distB="114300" distT="114300" distL="114300" distR="114300">
             <wp:extent cx="6153150" cy="4533900"/>
             <wp:effectExtent b="0" l="0" r="0" t="0"/>
-            <wp:docPr id="1" name="image02.png"/>
+            <wp:docPr id="1" name="image04.png"/>
             <a:graphic>
               <a:graphicData uri="http://schemas.openxmlformats.org/drawingml/2006/picture">
                 <pic:pic>
                   <pic:nvPicPr>
-                    <pic:cNvPr id="0" name="image02.png"/>
+                    <pic:cNvPr id="0" name="image04.png"/>
                     <pic:cNvPicPr preferRelativeResize="0"/>
                   </pic:nvPicPr>
                   <pic:blipFill>
@@ -2689,26 +2689,6 @@
           <w:rtl w:val="0"/>
         </w:rPr>
         <w:t xml:space="preserve">Установка реферальной связи между гостями на кассе</w:t>
-      </w:r>
-    </w:p>
-    <w:p>
-      <w:pPr>
-        <w:numPr>
-          <w:ilvl w:val="0"/>
-          <w:numId w:val="8"/>
-        </w:numPr>
-        <w:spacing w:after="0" w:before="0" w:line="240" w:lineRule="auto"/>
-        <w:ind w:left="360" w:hanging="360"/>
-        <w:contextualSpacing w:val="1"/>
-        <w:rPr>
-          <w:u w:val="none"/>
-        </w:rPr>
-      </w:pPr>
-      <w:r>
-        <w:rPr>
-          <w:rtl w:val="0"/>
-        </w:rPr>
-        <w:t xml:space="preserve">Привязка карты к телефону гостя на кассе</w:t>
       </w:r>
     </w:p>
     <w:p>
@@ -10594,7 +10574,7 @@
         <w:rPr>
           <w:rtl w:val="0"/>
         </w:rPr>
-        <w:t xml:space="preserve">void BindCardToPhone(string cardTrack, string phoneNumber)</w:t>
+        <w:t xml:space="preserve">void BindCardToPhone(string cardTrackOrNumber, string phoneNumber)</w:t>
       </w:r>
     </w:p>
     <w:p>

--- a/doc/Platius.POSAPIv2simplified.docx
+++ b/doc/Platius.POSAPIv2simplified.docx
@@ -916,7 +916,7 @@
             <w:u w:val="single"/>
             <w:rtl w:val="0"/>
           </w:rPr>
-          <w:t xml:space="preserve">ICloseResult Close(Guid orderId, decimal SumForBonus);</w:t>
+          <w:t xml:space="preserve">ICloseResult CloseOrder(Order order, decimal SumForBonus);</w:t>
         </w:r>
       </w:hyperlink>
       <w:r>
@@ -2689,26 +2689,6 @@
           <w:rtl w:val="0"/>
         </w:rPr>
         <w:t xml:space="preserve">Установка реферальной связи между гостями на кассе</w:t>
-      </w:r>
-    </w:p>
-    <w:p>
-      <w:pPr>
-        <w:numPr>
-          <w:ilvl w:val="0"/>
-          <w:numId w:val="8"/>
-        </w:numPr>
-        <w:spacing w:after="0" w:before="0" w:line="240" w:lineRule="auto"/>
-        <w:ind w:left="360" w:hanging="360"/>
-        <w:contextualSpacing w:val="1"/>
-        <w:rPr>
-          <w:u w:val="none"/>
-        </w:rPr>
-      </w:pPr>
-      <w:r>
-        <w:rPr>
-          <w:rtl w:val="0"/>
-        </w:rPr>
-        <w:t xml:space="preserve">Привязка карты к телефону гостя на кассе</w:t>
       </w:r>
     </w:p>
     <w:p>
@@ -3900,6 +3880,27 @@
               </w:rPr>
               <w:t xml:space="preserve">00m</w:t>
             </w:r>
+            <w:r>
+              <w:rPr>
+                <w:sz w:val="18"/>
+                <w:szCs w:val="18"/>
+                <w:rtl w:val="0"/>
+              </w:rPr>
+              <w:t xml:space="preserve">,</w:t>
+            </w:r>
+          </w:p>
+          <w:p>
+            <w:pPr>
+              <w:contextualSpacing w:val="0"/>
+            </w:pPr>
+            <w:r>
+              <w:rPr>
+                <w:sz w:val="18"/>
+                <w:szCs w:val="18"/>
+                <w:rtl w:val="0"/>
+              </w:rPr>
+              <w:t xml:space="preserve">                IsFullAmountLimit = true, // указываем, что лимит касается всего товара целиком (а не в пересчете на единицу товара)</w:t>
+            </w:r>
           </w:p>
           <w:p>
             <w:pPr>
@@ -5042,24 +5043,7 @@
                 <w:szCs w:val="18"/>
                 <w:rtl w:val="0"/>
               </w:rPr>
-              <w:t xml:space="preserve">            var closeResult = api.Close(order.</w:t>
-            </w:r>
-            <w:r>
-              <w:rPr>
-                <w:sz w:val="18"/>
-                <w:szCs w:val="18"/>
-                <w:rtl w:val="0"/>
-              </w:rPr>
-              <w:t xml:space="preserve">Id</w:t>
-            </w:r>
-            <w:r>
-              <w:rPr>
-                <w:rFonts w:ascii="Arial" w:cs="Arial" w:eastAsia="Arial" w:hAnsi="Arial"/>
-                <w:sz w:val="18"/>
-                <w:szCs w:val="18"/>
-                <w:rtl w:val="0"/>
-              </w:rPr>
-              <w:t xml:space="preserve">, sumForBonus);</w:t>
+              <w:t xml:space="preserve">            var closeResult = api.CloseOrder(order, sumForBonus);</w:t>
             </w:r>
           </w:p>
           <w:p>
@@ -5998,7 +5982,20 @@
                 <w:szCs w:val="18"/>
                 <w:rtl w:val="0"/>
               </w:rPr>
-              <w:t xml:space="preserve">                MaxBonusPayment = 0</w:t>
+              <w:t xml:space="preserve">                MaxBonusPayment = 0,</w:t>
+            </w:r>
+          </w:p>
+          <w:p>
+            <w:pPr>
+              <w:contextualSpacing w:val="0"/>
+            </w:pPr>
+            <w:r>
+              <w:rPr>
+                <w:sz w:val="18"/>
+                <w:szCs w:val="18"/>
+                <w:rtl w:val="0"/>
+              </w:rPr>
+              <w:t xml:space="preserve">                IsFullAmountLimit = true, // указываем, что лимит касается всего товара целиком (а не в пересчете на единицу товара)</w:t>
             </w:r>
           </w:p>
           <w:p>
@@ -6830,7 +6827,7 @@
                 <w:szCs w:val="18"/>
                 <w:rtl w:val="0"/>
               </w:rPr>
-              <w:t xml:space="preserve">            var closeResult = api.Close(order.Id, sumForBonus);</w:t>
+              <w:t xml:space="preserve">            var closeResult = api.CloseOrder(order, sumForBonus);</w:t>
             </w:r>
           </w:p>
           <w:p>
@@ -6976,7 +6973,7 @@
                 <w:szCs w:val="18"/>
                 <w:rtl w:val="0"/>
               </w:rPr>
-              <w:t xml:space="preserve">//Предусловие: На кассе существует Закрытый заказ (был вызван метод API Close).</w:t>
+              <w:t xml:space="preserve">//Предусловие: На кассе существует Закрытый заказ (был вызван метод API CloseOrder).</w:t>
             </w:r>
           </w:p>
           <w:p>
@@ -8380,7 +8377,7 @@
               </w:rPr>
               <w:t xml:space="preserve">        </w:t>
               <w:tab/>
-              <w:t xml:space="preserve">flow.Close(order.Id, cardPayment);</w:t>
+              <w:t xml:space="preserve">flow.CloseOrder(order, cardPayment);</w:t>
             </w:r>
           </w:p>
           <w:p>
@@ -9829,7 +9826,7 @@
         <w:rPr>
           <w:rtl w:val="0"/>
         </w:rPr>
-        <w:t xml:space="preserve">ICloseResult Close(Guid orderId, </w:t>
+        <w:t xml:space="preserve">ICloseResult CloseOrder(Order order, </w:t>
       </w:r>
       <w:r>
         <w:rPr>
@@ -10041,7 +10038,7 @@
         <w:rPr>
           <w:rtl w:val="0"/>
         </w:rPr>
-        <w:t xml:space="preserve">Заказ после успешного Close() не может быть Abort()-ed.</w:t>
+        <w:t xml:space="preserve">Заказ после успешного CloseOrder() не может быть Abort()-ed.</w:t>
       </w:r>
       <w:r>
         <w:rPr>
@@ -10186,7 +10183,7 @@
         <w:rPr>
           <w:rtl w:val="0"/>
         </w:rPr>
-        <w:t xml:space="preserve">Заказ после успешного Close() или Abort() не может быть Reset()-ed.</w:t>
+        <w:t xml:space="preserve">Заказ после успешного CloseOrder() или Abort() не может быть Reset()-ed.</w:t>
       </w:r>
       <w:r>
         <w:rPr>
@@ -10577,7 +10574,7 @@
         <w:rPr>
           <w:rtl w:val="0"/>
         </w:rPr>
-        <w:t xml:space="preserve">void BindCardToPhone(string cardTrack, string phoneNumber)</w:t>
+        <w:t xml:space="preserve">void BindCardToPhone(string cardTrackOrNumber, string phoneNumber)</w:t>
       </w:r>
     </w:p>
     <w:p>
@@ -11038,7 +11035,7 @@
         <w:rPr>
           <w:rtl w:val="0"/>
         </w:rPr>
-        <w:t xml:space="preserve">    //  Например, если метод Close завершится за установленное время - вызывающему коду вернется</w:t>
+        <w:t xml:space="preserve">    //  Например, если метод CloseOrder завершится за установленное время - вызывающему коду вернется</w:t>
       </w:r>
     </w:p>
     <w:p>
@@ -13228,6 +13225,31 @@
           <w:rtl w:val="0"/>
         </w:rPr>
         <w:t xml:space="preserve">    public decimal MaxBonusPayment{ get; set; }</w:t>
+      </w:r>
+    </w:p>
+    <w:p>
+      <w:pPr>
+        <w:spacing w:after="0" w:before="0" w:line="240" w:lineRule="auto"/>
+        <w:contextualSpacing w:val="0"/>
+      </w:pPr>
+      <w:r>
+        <w:rPr>
+          <w:rtl w:val="0"/>
+        </w:rPr>
+        <w:t xml:space="preserve">    // Указание использовать лимит для всего количества товара в заказе (значение true), или в пересчете на единицу товара (значение false)</w:t>
+      </w:r>
+    </w:p>
+    <w:p>
+      <w:pPr>
+        <w:spacing w:after="0" w:before="0" w:line="240" w:lineRule="auto"/>
+        <w:contextualSpacing w:val="0"/>
+      </w:pPr>
+      <w:r>
+        <w:rPr>
+          <w:b w:val="1"/>
+          <w:rtl w:val="0"/>
+        </w:rPr>
+        <w:t xml:space="preserve">    public bool IsFullAmountLimit { get; set; }</w:t>
       </w:r>
     </w:p>
     <w:p>
@@ -21911,7 +21933,7 @@
         <w:rPr>
           <w:rtl w:val="0"/>
         </w:rPr>
-        <w:t xml:space="preserve">Reset, Abort, Close. Выполняют асинхронное обращение на сервер platius. Первые два метода не имеют возвращаемого значения, поэтому сразу же отдают управление клиентскому коду. Close имеет возвращаемое значение, поэтому вызов начинается в синхронном режиме. Если успевает завершиться за StartupParams.AsyncCallTimeoutSec - возвращает клиенту результат с сервера, если нет - “offine”-результат и продолжает выполнение в фоновом режиме.</w:t>
+        <w:t xml:space="preserve">Reset, Abort, CloseOrder. Выполняют асинхронное обращение на сервер platius. Первые два метода не имеют возвращаемого значения, поэтому сразу же отдают управление клиентскому коду. CloseOrder имеет возвращаемое значение, поэтому вызов начинается в синхронном режиме. Если успевает завершиться за StartupParams.AsyncCallTimeoutSec - возвращает клиенту результат с сервера, если нет - “offine”-результат и продолжает выполнение в фоновом режиме.</w:t>
       </w:r>
     </w:p>
     <w:p>
@@ -22004,7 +22026,7 @@
         <w:rPr>
           <w:rtl w:val="0"/>
         </w:rPr>
-        <w:t xml:space="preserve">вызвать Platius.Close(SumForBonus) для начиления бонусов в Platius.</w:t>
+        <w:t xml:space="preserve">вызвать Platius.CloseOrder(SumForBonus) для начиления бонусов в Platius.</w:t>
       </w:r>
     </w:p>
     <w:p>
@@ -22145,7 +22167,7 @@
         <w:rPr>
           <w:rtl w:val="0"/>
         </w:rPr>
-        <w:t xml:space="preserve">Platius.Close() - закрытие заказа и получение подвала </w:t>
+        <w:t xml:space="preserve">Platius.CloseOrder() - закрытие заказа и получение подвала </w:t>
       </w:r>
     </w:p>
     <w:p>
@@ -22242,7 +22264,7 @@
         <w:rPr>
           <w:rtl w:val="0"/>
         </w:rPr>
-        <w:t xml:space="preserve">Обратите внимание, что СНАЧАЛА заказ закрывается на фискальном регистраторе, и только ПОСЛЕ закрытия на ФРе, он закрывается в Platius - через Close (если все “хорошо”) и через Abort (если все “плохо”).</w:t>
+        <w:t xml:space="preserve">Обратите внимание, что СНАЧАЛА заказ закрывается на фискальном регистраторе, и только ПОСЛЕ закрытия на ФРе, он закрывается в Platius - через CloseOrder (если все “хорошо”) и через Abort (если все “плохо”).</w:t>
       </w:r>
     </w:p>
     <w:p>
